--- a/SGCM/16  GUIAS DE USUARIO/Version 1/CONSULTA DE SOLICITUDES.docx
+++ b/SGCM/16  GUIAS DE USUARIO/Version 1/CONSULTA DE SOLICITUDES.docx
@@ -117,26 +117,6 @@
         </w:rPr>
         <w:t xml:space="preserve"> </w:t>
       </w:r>
-    </w:p>
-    <w:p>
-      <w:pPr>
-        <w:spacing w:line="276" w:lineRule="auto"/>
-        <w:jc w:val="center"/>
-        <w:rPr>
-          <w:noProof/>
-          <w:lang w:val="es-MX" w:eastAsia="es-MX"/>
-        </w:rPr>
-      </w:pPr>
-    </w:p>
-    <w:p>
-      <w:pPr>
-        <w:spacing w:line="276" w:lineRule="auto"/>
-        <w:jc w:val="center"/>
-        <w:rPr>
-          <w:noProof/>
-          <w:lang w:val="es-MX" w:eastAsia="es-MX"/>
-        </w:rPr>
-      </w:pPr>
       <w:r>
         <w:rPr>
           <w:noProof/>
@@ -252,25 +232,24 @@
       </w:pPr>
       <w:r>
         <w:rPr>
-          <w:rFonts w:ascii="Arial" w:hAnsi="Arial" w:cs="Arial"/>
           <w:noProof/>
           <w:lang w:val="es-MX" w:eastAsia="es-MX"/>
         </w:rPr>
         <mc:AlternateContent>
           <mc:Choice Requires="wps">
             <w:drawing>
-              <wp:anchor distT="0" distB="0" distL="114300" distR="114300" simplePos="0" relativeHeight="251781120" behindDoc="0" locked="0" layoutInCell="1" allowOverlap="1" wp14:anchorId="6E426A2F" wp14:editId="2B10BA47">
+              <wp:anchor distT="0" distB="0" distL="114300" distR="114300" simplePos="0" relativeHeight="251869184" behindDoc="0" locked="0" layoutInCell="1" allowOverlap="1" wp14:anchorId="58C6A0C9" wp14:editId="1DDBB181">
                 <wp:simplePos x="0" y="0"/>
                 <wp:positionH relativeFrom="margin">
-                  <wp:posOffset>-888749</wp:posOffset>
+                  <wp:align>center</wp:align>
                 </wp:positionH>
                 <wp:positionV relativeFrom="paragraph">
-                  <wp:posOffset>378416</wp:posOffset>
+                  <wp:posOffset>213946</wp:posOffset>
                 </wp:positionV>
-                <wp:extent cx="7357110" cy="1222744"/>
-                <wp:effectExtent l="57150" t="38100" r="53340" b="73025"/>
+                <wp:extent cx="7380605" cy="1285593"/>
+                <wp:effectExtent l="57150" t="38100" r="48895" b="67310"/>
                 <wp:wrapNone/>
-                <wp:docPr id="4" name="Rectángulo 4"/>
+                <wp:docPr id="18" name="Rectángulo 18"/>
                 <wp:cNvGraphicFramePr/>
                 <a:graphic xmlns:a="http://schemas.openxmlformats.org/drawingml/2006/main">
                   <a:graphicData uri="http://schemas.microsoft.com/office/word/2010/wordprocessingShape">
@@ -279,12 +258,23 @@
                       <wps:spPr>
                         <a:xfrm>
                           <a:off x="0" y="0"/>
-                          <a:ext cx="7357110" cy="1222744"/>
+                          <a:ext cx="7380605" cy="1285593"/>
                         </a:xfrm>
                         <a:prstGeom prst="rect">
                           <a:avLst/>
                         </a:prstGeom>
+                        <a:solidFill>
+                          <a:schemeClr val="bg2"/>
+                        </a:solidFill>
                         <a:ln/>
+                        <a:effectLst>
+                          <a:outerShdw blurRad="57150" dist="19050" dir="5400000" algn="ctr" rotWithShape="0">
+                            <a:schemeClr val="bg1">
+                              <a:lumMod val="65000"/>
+                              <a:alpha val="63000"/>
+                            </a:schemeClr>
+                          </a:outerShdw>
+                        </a:effectLst>
                       </wps:spPr>
                       <wps:style>
                         <a:lnRef idx="0">
@@ -307,7 +297,21 @@
                               <w:jc w:val="center"/>
                               <w:rPr>
                                 <w:rFonts w:ascii="Arial" w:hAnsi="Arial" w:cs="Arial"/>
-                                <w:b/>
+                                <w:color w:val="000000" w:themeColor="text1"/>
+                                <w:sz w:val="4"/>
+                                <w:szCs w:val="4"/>
+                                <w:lang w:val="es-MX"/>
+                              </w:rPr>
+                            </w:pPr>
+                          </w:p>
+                          <w:p>
+                            <w:pPr>
+                              <w:spacing w:line="276" w:lineRule="auto"/>
+                              <w:ind w:left="-284" w:right="-234"/>
+                              <w:jc w:val="center"/>
+                              <w:rPr>
+                                <w:rFonts w:ascii="Arial" w:hAnsi="Arial" w:cs="Arial"/>
+                                <w:color w:val="000000" w:themeColor="text1"/>
                                 <w:sz w:val="36"/>
                                 <w:szCs w:val="36"/>
                                 <w:lang w:val="es-MX"/>
@@ -316,14 +320,70 @@
                             <w:r>
                               <w:rPr>
                                 <w:rFonts w:ascii="Arial" w:hAnsi="Arial" w:cs="Arial"/>
-                                <w:b/>
+                                <w:color w:val="000000" w:themeColor="text1"/>
                                 <w:sz w:val="36"/>
                                 <w:szCs w:val="36"/>
                                 <w:lang w:val="es-MX"/>
                               </w:rPr>
-                              <w:t>GUÍA RÁPIDA</w:t>
+                              <w:t xml:space="preserve">GUÍA RÁPIDA DE </w:t>
                             </w:r>
                             <w:r>
+                              <w:rPr>
+                                <w:rFonts w:ascii="Arial" w:hAnsi="Arial" w:cs="Arial"/>
+                                <w:color w:val="000000" w:themeColor="text1"/>
+                                <w:sz w:val="36"/>
+                                <w:szCs w:val="36"/>
+                                <w:lang w:val="es-MX"/>
+                              </w:rPr>
+                              <w:t xml:space="preserve">OPERACIONES DE </w:t>
+                            </w:r>
+                            <w:r>
+                              <w:rPr>
+                                <w:rFonts w:ascii="Arial" w:hAnsi="Arial" w:cs="Arial"/>
+                                <w:color w:val="000000" w:themeColor="text1"/>
+                                <w:sz w:val="36"/>
+                                <w:szCs w:val="36"/>
+                                <w:lang w:val="es-MX"/>
+                              </w:rPr>
+                              <w:t>LA PLATAFORMA</w:t>
+                            </w:r>
+                            <w:r>
+                              <w:rPr>
+                                <w:rFonts w:ascii="Arial" w:hAnsi="Arial" w:cs="Arial"/>
+                                <w:color w:val="000000" w:themeColor="text1"/>
+                                <w:sz w:val="36"/>
+                                <w:szCs w:val="36"/>
+                                <w:lang w:val="es-MX"/>
+                              </w:rPr>
+                              <w:t xml:space="preserve">: </w:t>
+                            </w:r>
+                          </w:p>
+                          <w:p>
+                            <w:pPr>
+                              <w:spacing w:line="276" w:lineRule="auto"/>
+                              <w:ind w:left="-284" w:right="-234"/>
+                              <w:jc w:val="center"/>
+                              <w:rPr>
+                                <w:rFonts w:ascii="Arial" w:hAnsi="Arial" w:cs="Arial"/>
+                                <w:color w:val="000000" w:themeColor="text1"/>
+                                <w:sz w:val="36"/>
+                                <w:szCs w:val="36"/>
+                                <w:lang w:val="es-MX"/>
+                              </w:rPr>
+                            </w:pPr>
+                            <w:r>
+                              <w:rPr>
+                                <w:rFonts w:ascii="Arial" w:hAnsi="Arial" w:cs="Arial"/>
+                                <w:color w:val="000000" w:themeColor="text1"/>
+                                <w:sz w:val="36"/>
+                                <w:szCs w:val="36"/>
+                                <w:lang w:val="es-MX"/>
+                              </w:rPr>
+                              <w:t>SISTEMA DE GESTIÓN DE CRÉDITO DE MUNICIPIO</w:t>
+                            </w:r>
+                          </w:p>
+                          <w:p>
+                            <w:pPr>
                               <w:rPr>
                                 <w:rFonts w:ascii="Arial" w:hAnsi="Arial" w:cs="Arial"/>
                                 <w:b/>
@@ -331,76 +391,477 @@
                                 <w:szCs w:val="36"/>
                                 <w:lang w:val="es-MX"/>
                               </w:rPr>
-                              <w:t xml:space="preserve"> </w:t>
-                            </w:r>
+                            </w:pPr>
+                          </w:p>
+                        </w:txbxContent>
+                      </wps:txbx>
+                      <wps:bodyPr rot="0" spcFirstLastPara="0" vertOverflow="overflow" horzOverflow="overflow" vert="horz" wrap="square" lIns="91440" tIns="45720" rIns="91440" bIns="45720" numCol="1" spcCol="0" rtlCol="0" fromWordArt="0" anchor="ctr" anchorCtr="0" forceAA="0" compatLnSpc="1">
+                        <a:prstTxWarp prst="textNoShape">
+                          <a:avLst/>
+                        </a:prstTxWarp>
+                        <a:noAutofit/>
+                      </wps:bodyPr>
+                    </wps:wsp>
+                  </a:graphicData>
+                </a:graphic>
+                <wp14:sizeRelH relativeFrom="margin">
+                  <wp14:pctWidth>0</wp14:pctWidth>
+                </wp14:sizeRelH>
+                <wp14:sizeRelV relativeFrom="margin">
+                  <wp14:pctHeight>0</wp14:pctHeight>
+                </wp14:sizeRelV>
+              </wp:anchor>
+            </w:drawing>
+          </mc:Choice>
+          <mc:Fallback>
+            <w:pict>
+              <v:rect w14:anchorId="58C6A0C9" id="Rectángulo 18" o:spid="_x0000_s1026" style="position:absolute;left:0;text-align:left;margin-left:0;margin-top:16.85pt;width:581.15pt;height:101.25pt;z-index:251869184;visibility:visible;mso-wrap-style:square;mso-width-percent:0;mso-height-percent:0;mso-wrap-distance-left:9pt;mso-wrap-distance-top:0;mso-wrap-distance-right:9pt;mso-wrap-distance-bottom:0;mso-position-horizontal:center;mso-position-horizontal-relative:margin;mso-position-vertical:absolute;mso-position-vertical-relative:text;mso-width-percent:0;mso-height-percent:0;mso-width-relative:margin;mso-height-relative:margin;v-text-anchor:middle" o:gfxdata="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" fillcolor="#e7e6e6 [3214]" stroked="f">
+                <v:shadow on="t" color="#a5a5a5 [2092]" opacity="41287f" offset="0,1.5pt"/>
+                <v:textbox>
+                  <w:txbxContent>
+                    <w:p>
+                      <w:pPr>
+                        <w:jc w:val="center"/>
+                        <w:rPr>
+                          <w:rFonts w:ascii="Arial" w:hAnsi="Arial" w:cs="Arial"/>
+                          <w:color w:val="000000" w:themeColor="text1"/>
+                          <w:sz w:val="4"/>
+                          <w:szCs w:val="4"/>
+                          <w:lang w:val="es-MX"/>
+                        </w:rPr>
+                      </w:pPr>
+                    </w:p>
+                    <w:p>
+                      <w:pPr>
+                        <w:spacing w:line="276" w:lineRule="auto"/>
+                        <w:ind w:left="-284" w:right="-234"/>
+                        <w:jc w:val="center"/>
+                        <w:rPr>
+                          <w:rFonts w:ascii="Arial" w:hAnsi="Arial" w:cs="Arial"/>
+                          <w:color w:val="000000" w:themeColor="text1"/>
+                          <w:sz w:val="36"/>
+                          <w:szCs w:val="36"/>
+                          <w:lang w:val="es-MX"/>
+                        </w:rPr>
+                      </w:pPr>
+                      <w:r>
+                        <w:rPr>
+                          <w:rFonts w:ascii="Arial" w:hAnsi="Arial" w:cs="Arial"/>
+                          <w:color w:val="000000" w:themeColor="text1"/>
+                          <w:sz w:val="36"/>
+                          <w:szCs w:val="36"/>
+                          <w:lang w:val="es-MX"/>
+                        </w:rPr>
+                        <w:t xml:space="preserve">GUÍA RÁPIDA DE </w:t>
+                      </w:r>
+                      <w:r>
+                        <w:rPr>
+                          <w:rFonts w:ascii="Arial" w:hAnsi="Arial" w:cs="Arial"/>
+                          <w:color w:val="000000" w:themeColor="text1"/>
+                          <w:sz w:val="36"/>
+                          <w:szCs w:val="36"/>
+                          <w:lang w:val="es-MX"/>
+                        </w:rPr>
+                        <w:t xml:space="preserve">OPERACIONES DE </w:t>
+                      </w:r>
+                      <w:r>
+                        <w:rPr>
+                          <w:rFonts w:ascii="Arial" w:hAnsi="Arial" w:cs="Arial"/>
+                          <w:color w:val="000000" w:themeColor="text1"/>
+                          <w:sz w:val="36"/>
+                          <w:szCs w:val="36"/>
+                          <w:lang w:val="es-MX"/>
+                        </w:rPr>
+                        <w:t>LA PLATAFORMA</w:t>
+                      </w:r>
+                      <w:r>
+                        <w:rPr>
+                          <w:rFonts w:ascii="Arial" w:hAnsi="Arial" w:cs="Arial"/>
+                          <w:color w:val="000000" w:themeColor="text1"/>
+                          <w:sz w:val="36"/>
+                          <w:szCs w:val="36"/>
+                          <w:lang w:val="es-MX"/>
+                        </w:rPr>
+                        <w:t xml:space="preserve">: </w:t>
+                      </w:r>
+                    </w:p>
+                    <w:p>
+                      <w:pPr>
+                        <w:spacing w:line="276" w:lineRule="auto"/>
+                        <w:ind w:left="-284" w:right="-234"/>
+                        <w:jc w:val="center"/>
+                        <w:rPr>
+                          <w:rFonts w:ascii="Arial" w:hAnsi="Arial" w:cs="Arial"/>
+                          <w:color w:val="000000" w:themeColor="text1"/>
+                          <w:sz w:val="36"/>
+                          <w:szCs w:val="36"/>
+                          <w:lang w:val="es-MX"/>
+                        </w:rPr>
+                      </w:pPr>
+                      <w:r>
+                        <w:rPr>
+                          <w:rFonts w:ascii="Arial" w:hAnsi="Arial" w:cs="Arial"/>
+                          <w:color w:val="000000" w:themeColor="text1"/>
+                          <w:sz w:val="36"/>
+                          <w:szCs w:val="36"/>
+                          <w:lang w:val="es-MX"/>
+                        </w:rPr>
+                        <w:t>SISTEMA DE GESTIÓN DE CRÉDITO DE MUNICIPIO</w:t>
+                      </w:r>
+                    </w:p>
+                    <w:p>
+                      <w:pPr>
+                        <w:rPr>
+                          <w:rFonts w:ascii="Arial" w:hAnsi="Arial" w:cs="Arial"/>
+                          <w:b/>
+                          <w:sz w:val="36"/>
+                          <w:szCs w:val="36"/>
+                          <w:lang w:val="es-MX"/>
+                        </w:rPr>
+                      </w:pPr>
+                    </w:p>
+                  </w:txbxContent>
+                </v:textbox>
+                <w10:wrap anchorx="margin"/>
+              </v:rect>
+            </w:pict>
+          </mc:Fallback>
+        </mc:AlternateContent>
+      </w:r>
+    </w:p>
+    <w:p>
+      <w:pPr>
+        <w:spacing w:line="276" w:lineRule="auto"/>
+        <w:jc w:val="center"/>
+        <w:rPr>
+          <w:rFonts w:ascii="Arial" w:hAnsi="Arial" w:cs="Arial"/>
+        </w:rPr>
+      </w:pPr>
+    </w:p>
+    <w:p>
+      <w:pPr>
+        <w:spacing w:line="276" w:lineRule="auto"/>
+        <w:jc w:val="center"/>
+        <w:rPr>
+          <w:rFonts w:ascii="Arial" w:hAnsi="Arial" w:cs="Arial"/>
+        </w:rPr>
+      </w:pPr>
+    </w:p>
+    <w:p>
+      <w:pPr>
+        <w:spacing w:line="276" w:lineRule="auto"/>
+        <w:jc w:val="center"/>
+        <w:rPr>
+          <w:rFonts w:ascii="Arial" w:hAnsi="Arial" w:cs="Arial"/>
+        </w:rPr>
+      </w:pPr>
+    </w:p>
+    <w:p>
+      <w:pPr>
+        <w:spacing w:line="276" w:lineRule="auto"/>
+        <w:jc w:val="center"/>
+        <w:rPr>
+          <w:rFonts w:cs="Arial"/>
+          <w:b/>
+          <w:sz w:val="44"/>
+          <w:szCs w:val="44"/>
+        </w:rPr>
+      </w:pPr>
+    </w:p>
+    <w:p>
+      <w:pPr>
+        <w:spacing w:line="276" w:lineRule="auto"/>
+        <w:ind w:left="-284" w:right="-234"/>
+        <w:jc w:val="center"/>
+        <w:rPr>
+          <w:rFonts w:cs="Arial"/>
+          <w:b/>
+          <w:sz w:val="44"/>
+          <w:szCs w:val="44"/>
+        </w:rPr>
+      </w:pPr>
+    </w:p>
+    <w:p>
+      <w:pPr>
+        <w:spacing w:line="276" w:lineRule="auto"/>
+        <w:ind w:left="-284" w:right="-234"/>
+        <w:jc w:val="center"/>
+        <w:rPr>
+          <w:rFonts w:ascii="Arial" w:hAnsi="Arial" w:cs="Arial"/>
+          <w:sz w:val="44"/>
+          <w:szCs w:val="44"/>
+        </w:rPr>
+      </w:pPr>
+    </w:p>
+    <w:p>
+      <w:pPr>
+        <w:spacing w:line="276" w:lineRule="auto"/>
+        <w:ind w:left="-284" w:right="-234"/>
+        <w:jc w:val="center"/>
+        <w:rPr>
+          <w:rFonts w:ascii="Arial" w:hAnsi="Arial" w:cs="Arial"/>
+          <w:sz w:val="44"/>
+          <w:szCs w:val="44"/>
+        </w:rPr>
+      </w:pPr>
+      <w:r>
+        <w:rPr>
+          <w:rFonts w:ascii="Arial" w:hAnsi="Arial" w:cs="Arial"/>
+          <w:sz w:val="44"/>
+          <w:szCs w:val="44"/>
+        </w:rPr>
+        <w:t>CONSULTA DE SOLICITUDES</w:t>
+      </w:r>
+    </w:p>
+    <w:p>
+      <w:pPr>
+        <w:spacing w:line="276" w:lineRule="auto"/>
+        <w:jc w:val="center"/>
+        <w:rPr>
+          <w:rFonts w:ascii="Arial" w:hAnsi="Arial" w:cs="Arial"/>
+          <w:b/>
+          <w:sz w:val="36"/>
+          <w:szCs w:val="36"/>
+        </w:rPr>
+      </w:pPr>
+    </w:p>
+    <w:p>
+      <w:pPr>
+        <w:spacing w:line="276" w:lineRule="auto"/>
+        <w:jc w:val="center"/>
+        <w:rPr>
+          <w:rFonts w:ascii="Arial" w:hAnsi="Arial" w:cs="Arial"/>
+          <w:b/>
+          <w:sz w:val="36"/>
+          <w:szCs w:val="36"/>
+        </w:rPr>
+      </w:pPr>
+    </w:p>
+    <w:p>
+      <w:pPr>
+        <w:spacing w:line="276" w:lineRule="auto"/>
+        <w:jc w:val="center"/>
+        <w:rPr>
+          <w:rFonts w:ascii="Arial" w:hAnsi="Arial" w:cs="Arial"/>
+          <w:b/>
+          <w:sz w:val="36"/>
+          <w:szCs w:val="36"/>
+        </w:rPr>
+      </w:pPr>
+    </w:p>
+    <w:p>
+      <w:pPr>
+        <w:spacing w:line="276" w:lineRule="auto"/>
+        <w:jc w:val="center"/>
+        <w:rPr>
+          <w:rFonts w:ascii="Arial" w:hAnsi="Arial" w:cs="Arial"/>
+          <w:b/>
+          <w:sz w:val="36"/>
+          <w:szCs w:val="36"/>
+        </w:rPr>
+      </w:pPr>
+    </w:p>
+    <w:p>
+      <w:pPr>
+        <w:spacing w:line="276" w:lineRule="auto"/>
+        <w:jc w:val="center"/>
+        <w:rPr>
+          <w:rFonts w:ascii="Arial" w:hAnsi="Arial" w:cs="Arial"/>
+          <w:b/>
+          <w:sz w:val="36"/>
+          <w:szCs w:val="36"/>
+        </w:rPr>
+      </w:pPr>
+    </w:p>
+    <w:p>
+      <w:pPr>
+        <w:spacing w:line="276" w:lineRule="auto"/>
+        <w:ind w:left="-284" w:right="-234"/>
+        <w:jc w:val="center"/>
+        <w:rPr>
+          <w:rFonts w:ascii="Arial" w:hAnsi="Arial" w:cs="Arial"/>
+          <w:sz w:val="24"/>
+          <w:szCs w:val="24"/>
+        </w:rPr>
+      </w:pPr>
+      <w:r>
+        <w:rPr>
+          <w:rFonts w:ascii="Arial" w:hAnsi="Arial" w:cs="Arial"/>
+          <w:sz w:val="24"/>
+          <w:szCs w:val="24"/>
+        </w:rPr>
+        <w:t>Secretaria de Finanzas</w:t>
+      </w:r>
+      <w:r>
+        <w:rPr>
+          <w:rFonts w:ascii="Arial" w:hAnsi="Arial" w:cs="Arial"/>
+          <w:sz w:val="24"/>
+          <w:szCs w:val="24"/>
+        </w:rPr>
+        <w:t xml:space="preserve"> y Tesorería General del Estado</w:t>
+      </w:r>
+    </w:p>
+    <w:p>
+      <w:pPr>
+        <w:spacing w:line="276" w:lineRule="auto"/>
+        <w:ind w:left="-284" w:right="-234"/>
+        <w:jc w:val="center"/>
+        <w:rPr>
+          <w:rFonts w:ascii="Arial" w:hAnsi="Arial" w:cs="Arial"/>
+          <w:sz w:val="24"/>
+          <w:szCs w:val="24"/>
+        </w:rPr>
+      </w:pPr>
+      <w:r>
+        <w:rPr>
+          <w:rFonts w:ascii="Arial" w:hAnsi="Arial" w:cs="Arial"/>
+          <w:sz w:val="24"/>
+          <w:szCs w:val="24"/>
+        </w:rPr>
+        <w:t>Gobierno del Estado de Nuevo León</w:t>
+      </w:r>
+    </w:p>
+    <w:p>
+      <w:pPr>
+        <w:spacing w:line="276" w:lineRule="auto"/>
+        <w:jc w:val="center"/>
+        <w:rPr>
+          <w:rFonts w:ascii="Arial" w:hAnsi="Arial" w:cs="Arial"/>
+          <w:b/>
+          <w:sz w:val="36"/>
+          <w:szCs w:val="36"/>
+        </w:rPr>
+      </w:pPr>
+    </w:p>
+    <w:p>
+      <w:pPr>
+        <w:tabs>
+          <w:tab w:val="left" w:pos="7117"/>
+        </w:tabs>
+        <w:spacing w:line="276" w:lineRule="auto"/>
+        <w:rPr>
+          <w:rFonts w:ascii="Arial" w:hAnsi="Arial" w:cs="Arial"/>
+          <w:b/>
+          <w:sz w:val="36"/>
+          <w:szCs w:val="36"/>
+        </w:rPr>
+      </w:pPr>
+      <w:r>
+        <w:rPr>
+          <w:rFonts w:ascii="Arial" w:hAnsi="Arial" w:cs="Arial"/>
+          <w:b/>
+          <w:sz w:val="36"/>
+          <w:szCs w:val="36"/>
+        </w:rPr>
+        <w:tab/>
+      </w:r>
+    </w:p>
+    <w:p>
+      <w:pPr>
+        <w:spacing w:line="276" w:lineRule="auto"/>
+        <w:rPr>
+          <w:rFonts w:ascii="Arial" w:hAnsi="Arial" w:cs="Arial"/>
+          <w:b/>
+          <w:sz w:val="36"/>
+          <w:szCs w:val="36"/>
+        </w:rPr>
+      </w:pPr>
+    </w:p>
+    <w:p>
+      <w:pPr>
+        <w:spacing w:line="276" w:lineRule="auto"/>
+        <w:jc w:val="center"/>
+        <w:rPr>
+          <w:rFonts w:ascii="Arial" w:hAnsi="Arial" w:cs="Arial"/>
+          <w:b/>
+          <w:sz w:val="36"/>
+          <w:szCs w:val="36"/>
+        </w:rPr>
+      </w:pPr>
+      <w:r>
+        <w:rPr>
+          <w:rFonts w:ascii="Arial" w:hAnsi="Arial" w:cs="Arial"/>
+          <w:noProof/>
+          <w:lang w:val="es-MX" w:eastAsia="es-MX"/>
+        </w:rPr>
+        <w:lastRenderedPageBreak/>
+        <mc:AlternateContent>
+          <mc:Choice Requires="wps">
+            <w:drawing>
+              <wp:anchor distT="0" distB="0" distL="114300" distR="114300" simplePos="0" relativeHeight="251871232" behindDoc="0" locked="0" layoutInCell="1" allowOverlap="1" wp14:anchorId="061AB6A6" wp14:editId="49DDC14A">
+                <wp:simplePos x="0" y="0"/>
+                <wp:positionH relativeFrom="margin">
+                  <wp:posOffset>0</wp:posOffset>
+                </wp:positionH>
+                <wp:positionV relativeFrom="paragraph">
+                  <wp:posOffset>38100</wp:posOffset>
+                </wp:positionV>
+                <wp:extent cx="5701086" cy="267179"/>
+                <wp:effectExtent l="57150" t="38100" r="52070" b="76200"/>
+                <wp:wrapNone/>
+                <wp:docPr id="19" name="Rectángulo 19"/>
+                <wp:cNvGraphicFramePr/>
+                <a:graphic xmlns:a="http://schemas.openxmlformats.org/drawingml/2006/main">
+                  <a:graphicData uri="http://schemas.microsoft.com/office/word/2010/wordprocessingShape">
+                    <wps:wsp>
+                      <wps:cNvSpPr/>
+                      <wps:spPr>
+                        <a:xfrm>
+                          <a:off x="0" y="0"/>
+                          <a:ext cx="5701086" cy="267179"/>
+                        </a:xfrm>
+                        <a:prstGeom prst="rect">
+                          <a:avLst/>
+                        </a:prstGeom>
+                        <a:solidFill>
+                          <a:schemeClr val="bg1">
+                            <a:lumMod val="95000"/>
+                          </a:schemeClr>
+                        </a:solidFill>
+                        <a:ln/>
+                        <a:effectLst>
+                          <a:outerShdw blurRad="57150" dist="19050" dir="5400000" algn="ctr" rotWithShape="0">
+                            <a:schemeClr val="bg1">
+                              <a:lumMod val="65000"/>
+                              <a:alpha val="63000"/>
+                            </a:schemeClr>
+                          </a:outerShdw>
+                        </a:effectLst>
+                      </wps:spPr>
+                      <wps:style>
+                        <a:lnRef idx="0">
+                          <a:schemeClr val="accent3"/>
+                        </a:lnRef>
+                        <a:fillRef idx="3">
+                          <a:schemeClr val="accent3"/>
+                        </a:fillRef>
+                        <a:effectRef idx="3">
+                          <a:schemeClr val="accent3"/>
+                        </a:effectRef>
+                        <a:fontRef idx="minor">
+                          <a:schemeClr val="lt1"/>
+                        </a:fontRef>
+                      </wps:style>
+                      <wps:txbx>
+                        <w:txbxContent>
+                          <w:p>
+                            <w:pPr>
+                              <w:jc w:val="center"/>
+                              <w:rPr>
+                                <w:rFonts w:ascii="Arial" w:hAnsi="Arial" w:cs="Arial"/>
+                                <w:color w:val="000000" w:themeColor="text1"/>
+                                <w:sz w:val="24"/>
+                                <w:lang w:val="es-MX"/>
+                              </w:rPr>
+                            </w:pPr>
                             <w:r>
                               <w:rPr>
                                 <w:rFonts w:ascii="Arial" w:hAnsi="Arial" w:cs="Arial"/>
-                                <w:b/>
-                                <w:sz w:val="36"/>
-                                <w:szCs w:val="36"/>
+                                <w:color w:val="000000" w:themeColor="text1"/>
+                                <w:sz w:val="24"/>
                                 <w:lang w:val="es-MX"/>
                               </w:rPr>
-                              <w:t xml:space="preserve">DE OPERACIONES DE LA PLATAFORMA: </w:t>
-                            </w:r>
-                            <w:r>
-                              <w:rPr>
-                                <w:rFonts w:ascii="Arial" w:hAnsi="Arial" w:cs="Arial"/>
-                                <w:b/>
-                                <w:sz w:val="36"/>
-                                <w:szCs w:val="36"/>
-                              </w:rPr>
-                              <w:t>SISTEMA DE GESTIÓN DE CRÉDITO DE MUNICIPIOS</w:t>
-                            </w:r>
-                            <w:r>
-                              <w:rPr>
-                                <w:rFonts w:ascii="Arial" w:hAnsi="Arial" w:cs="Arial"/>
-                                <w:b/>
-                                <w:sz w:val="36"/>
-                                <w:szCs w:val="36"/>
-                                <w:lang w:val="es-MX"/>
-                              </w:rPr>
-                              <w:br/>
-                            </w:r>
-                            <w:r>
-                              <w:rPr>
-                                <w:rFonts w:ascii="Arial" w:hAnsi="Arial" w:cs="Arial"/>
-                                <w:b/>
-                                <w:sz w:val="36"/>
-                                <w:szCs w:val="36"/>
-                                <w:lang w:val="es-MX"/>
-                              </w:rPr>
-                              <w:t>MENÚ</w:t>
-                            </w:r>
-                            <w:r>
-                              <w:rPr>
-                                <w:rFonts w:ascii="Arial" w:hAnsi="Arial" w:cs="Arial"/>
-                                <w:b/>
-                                <w:sz w:val="36"/>
-                                <w:szCs w:val="36"/>
-                                <w:lang w:val="es-MX"/>
-                              </w:rPr>
-                              <w:t xml:space="preserve"> “</w:t>
-                            </w:r>
-                            <w:r>
-                              <w:rPr>
-                                <w:rFonts w:ascii="Arial" w:hAnsi="Arial" w:cs="Arial"/>
-                                <w:b/>
-                                <w:sz w:val="36"/>
-                                <w:szCs w:val="36"/>
-                                <w:lang w:val="es-MX"/>
-                              </w:rPr>
-                              <w:t>CONSULTA DE SOLICITUDES</w:t>
-                            </w:r>
-                            <w:r>
-                              <w:rPr>
-                                <w:rFonts w:ascii="Arial" w:hAnsi="Arial" w:cs="Arial"/>
-                                <w:b/>
-                                <w:sz w:val="36"/>
-                                <w:szCs w:val="36"/>
-                                <w:lang w:val="es-MX"/>
-                              </w:rPr>
-                              <w:t>”</w:t>
+                              <w:t>Información General</w:t>
                             </w:r>
                           </w:p>
                         </w:txbxContent>
@@ -425,11 +886,8 @@
           </mc:Choice>
           <mc:Fallback>
             <w:pict>
-              <v:rect w14:anchorId="6E426A2F" id="Rectángulo 4" o:spid="_x0000_s1026" style="position:absolute;left:0;text-align:left;margin-left:-70pt;margin-top:29.8pt;width:579.3pt;height:96.3pt;z-index:251781120;visibility:visible;mso-wrap-style:square;mso-width-percent:0;mso-height-percent:0;mso-wrap-distance-left:9pt;mso-wrap-distance-top:0;mso-wrap-distance-right:9pt;mso-wrap-distance-bottom:0;mso-position-horizontal:absolute;mso-position-horizontal-relative:margin;mso-position-vertical:absolute;mso-position-vertical-relative:text;mso-width-percent:0;mso-height-percent:0;mso-width-relative:margin;mso-height-relative:margin;v-text-anchor:middle" o:gfxdata="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" fillcolor="#aaa [3030]" stroked="f">
-                <v:fill color2="#a3a3a3 [3174]" rotate="t" colors="0 #afafaf;.5 #a5a5a5;1 #929292" focus="100%" type="gradient">
-                  <o:fill v:ext="view" type="gradientUnscaled"/>
-                </v:fill>
-                <v:shadow on="t" color="black" opacity="41287f" offset="0,1.5pt"/>
+              <v:rect w14:anchorId="061AB6A6" id="Rectángulo 19" o:spid="_x0000_s1027" style="position:absolute;left:0;text-align:left;margin-left:0;margin-top:3pt;width:448.9pt;height:21.05pt;z-index:251871232;visibility:visible;mso-wrap-style:square;mso-width-percent:0;mso-height-percent:0;mso-wrap-distance-left:9pt;mso-wrap-distance-top:0;mso-wrap-distance-right:9pt;mso-wrap-distance-bottom:0;mso-position-horizontal:absolute;mso-position-horizontal-relative:margin;mso-position-vertical:absolute;mso-position-vertical-relative:text;mso-width-percent:0;mso-height-percent:0;mso-width-relative:margin;mso-height-relative:margin;v-text-anchor:middle" o:gfxdata="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" fillcolor="#f2f2f2 [3052]" stroked="f">
+                <v:shadow on="t" color="#a5a5a5 [2092]" opacity="41287f" offset="0,1.5pt"/>
                 <v:textbox>
                   <w:txbxContent>
                     <w:p>
@@ -437,100 +895,19 @@
                         <w:jc w:val="center"/>
                         <w:rPr>
                           <w:rFonts w:ascii="Arial" w:hAnsi="Arial" w:cs="Arial"/>
-                          <w:b/>
-                          <w:sz w:val="36"/>
-                          <w:szCs w:val="36"/>
+                          <w:color w:val="000000" w:themeColor="text1"/>
+                          <w:sz w:val="24"/>
                           <w:lang w:val="es-MX"/>
                         </w:rPr>
                       </w:pPr>
                       <w:r>
                         <w:rPr>
                           <w:rFonts w:ascii="Arial" w:hAnsi="Arial" w:cs="Arial"/>
-                          <w:b/>
-                          <w:sz w:val="36"/>
-                          <w:szCs w:val="36"/>
+                          <w:color w:val="000000" w:themeColor="text1"/>
+                          <w:sz w:val="24"/>
                           <w:lang w:val="es-MX"/>
                         </w:rPr>
-                        <w:t>GUÍA RÁPIDA</w:t>
-                      </w:r>
-                      <w:r>
-                        <w:rPr>
-                          <w:rFonts w:ascii="Arial" w:hAnsi="Arial" w:cs="Arial"/>
-                          <w:b/>
-                          <w:sz w:val="36"/>
-                          <w:szCs w:val="36"/>
-                          <w:lang w:val="es-MX"/>
-                        </w:rPr>
-                        <w:t xml:space="preserve"> </w:t>
-                      </w:r>
-                      <w:r>
-                        <w:rPr>
-                          <w:rFonts w:ascii="Arial" w:hAnsi="Arial" w:cs="Arial"/>
-                          <w:b/>
-                          <w:sz w:val="36"/>
-                          <w:szCs w:val="36"/>
-                          <w:lang w:val="es-MX"/>
-                        </w:rPr>
-                        <w:t xml:space="preserve">DE OPERACIONES DE LA PLATAFORMA: </w:t>
-                      </w:r>
-                      <w:r>
-                        <w:rPr>
-                          <w:rFonts w:ascii="Arial" w:hAnsi="Arial" w:cs="Arial"/>
-                          <w:b/>
-                          <w:sz w:val="36"/>
-                          <w:szCs w:val="36"/>
-                        </w:rPr>
-                        <w:t>SISTEMA DE GESTIÓN DE CRÉDITO DE MUNICIPIOS</w:t>
-                      </w:r>
-                      <w:r>
-                        <w:rPr>
-                          <w:rFonts w:ascii="Arial" w:hAnsi="Arial" w:cs="Arial"/>
-                          <w:b/>
-                          <w:sz w:val="36"/>
-                          <w:szCs w:val="36"/>
-                          <w:lang w:val="es-MX"/>
-                        </w:rPr>
-                        <w:br/>
-                      </w:r>
-                      <w:r>
-                        <w:rPr>
-                          <w:rFonts w:ascii="Arial" w:hAnsi="Arial" w:cs="Arial"/>
-                          <w:b/>
-                          <w:sz w:val="36"/>
-                          <w:szCs w:val="36"/>
-                          <w:lang w:val="es-MX"/>
-                        </w:rPr>
-                        <w:t>MENÚ</w:t>
-                      </w:r>
-                      <w:r>
-                        <w:rPr>
-                          <w:rFonts w:ascii="Arial" w:hAnsi="Arial" w:cs="Arial"/>
-                          <w:b/>
-                          <w:sz w:val="36"/>
-                          <w:szCs w:val="36"/>
-                          <w:lang w:val="es-MX"/>
-                        </w:rPr>
-                        <w:t xml:space="preserve"> “</w:t>
-                      </w:r>
-                      <w:r>
-                        <w:rPr>
-                          <w:rFonts w:ascii="Arial" w:hAnsi="Arial" w:cs="Arial"/>
-                          <w:b/>
-                          <w:sz w:val="36"/>
-                          <w:szCs w:val="36"/>
-                          <w:lang w:val="es-MX"/>
-                        </w:rPr>
-                        <w:t>CONSULTA DE SOLICITUDES</w:t>
-                      </w:r>
-                      <w:r>
-                        <w:rPr>
-                          <w:rFonts w:ascii="Arial" w:hAnsi="Arial" w:cs="Arial"/>
-                          <w:b/>
-                          <w:sz w:val="36"/>
-                          <w:szCs w:val="36"/>
-                          <w:lang w:val="es-MX"/>
-                        </w:rPr>
-                        <w:t>”</w:t>
+                        <w:t>Información General</w:t>
                       </w:r>
                     </w:p>
                   </w:txbxContent>
@@ -545,421 +922,232 @@
     <w:p>
       <w:pPr>
         <w:spacing w:line="276" w:lineRule="auto"/>
-        <w:jc w:val="center"/>
-        <w:rPr>
-          <w:rFonts w:ascii="Arial" w:hAnsi="Arial" w:cs="Arial"/>
-        </w:rPr>
-      </w:pPr>
-    </w:p>
-    <w:p>
-      <w:pPr>
-        <w:spacing w:line="276" w:lineRule="auto"/>
-        <w:jc w:val="center"/>
-        <w:rPr>
-          <w:rFonts w:ascii="Arial" w:hAnsi="Arial" w:cs="Arial"/>
-        </w:rPr>
-      </w:pPr>
-    </w:p>
-    <w:p>
-      <w:pPr>
-        <w:spacing w:line="276" w:lineRule="auto"/>
-        <w:jc w:val="center"/>
-        <w:rPr>
-          <w:rFonts w:ascii="Arial" w:hAnsi="Arial" w:cs="Arial"/>
-        </w:rPr>
-      </w:pPr>
-    </w:p>
-    <w:p>
-      <w:pPr>
-        <w:spacing w:line="276" w:lineRule="auto"/>
-        <w:jc w:val="center"/>
-        <w:rPr>
-          <w:rFonts w:cs="Arial"/>
-          <w:b/>
-          <w:sz w:val="44"/>
-          <w:szCs w:val="44"/>
-        </w:rPr>
-      </w:pPr>
-    </w:p>
-    <w:p>
-      <w:pPr>
-        <w:spacing w:line="276" w:lineRule="auto"/>
-        <w:ind w:left="-284" w:right="-234"/>
-        <w:jc w:val="center"/>
-        <w:rPr>
-          <w:rFonts w:cs="Arial"/>
-          <w:b/>
-          <w:sz w:val="44"/>
-          <w:szCs w:val="44"/>
-        </w:rPr>
-      </w:pPr>
-      <w:r>
-        <w:rPr>
-          <w:rFonts w:cs="Arial"/>
-          <w:b/>
-          <w:sz w:val="44"/>
-          <w:szCs w:val="44"/>
-        </w:rPr>
-        <w:t>CONSULTA DE SOLICITUDES</w:t>
-      </w:r>
-    </w:p>
-    <w:p>
-      <w:pPr>
-        <w:spacing w:line="276" w:lineRule="auto"/>
-        <w:jc w:val="center"/>
-        <w:rPr>
-          <w:rFonts w:ascii="Arial" w:hAnsi="Arial" w:cs="Arial"/>
-          <w:b/>
-          <w:sz w:val="36"/>
-          <w:szCs w:val="36"/>
-        </w:rPr>
-      </w:pPr>
-    </w:p>
-    <w:p>
-      <w:pPr>
-        <w:spacing w:line="276" w:lineRule="auto"/>
-        <w:jc w:val="center"/>
-        <w:rPr>
-          <w:rFonts w:ascii="Arial" w:hAnsi="Arial" w:cs="Arial"/>
-          <w:b/>
-          <w:sz w:val="36"/>
-          <w:szCs w:val="36"/>
-        </w:rPr>
-      </w:pPr>
-    </w:p>
-    <w:p>
-      <w:pPr>
-        <w:spacing w:line="276" w:lineRule="auto"/>
-        <w:jc w:val="center"/>
-        <w:rPr>
-          <w:rFonts w:ascii="Arial" w:hAnsi="Arial" w:cs="Arial"/>
-          <w:b/>
-          <w:sz w:val="36"/>
-          <w:szCs w:val="36"/>
-        </w:rPr>
-      </w:pPr>
-    </w:p>
-    <w:p>
-      <w:pPr>
-        <w:spacing w:line="276" w:lineRule="auto"/>
-        <w:jc w:val="center"/>
-        <w:rPr>
-          <w:rFonts w:ascii="Arial" w:hAnsi="Arial" w:cs="Arial"/>
-          <w:b/>
-          <w:sz w:val="36"/>
-          <w:szCs w:val="36"/>
-        </w:rPr>
-      </w:pPr>
-    </w:p>
-    <w:p>
-      <w:pPr>
-        <w:spacing w:line="276" w:lineRule="auto"/>
-        <w:jc w:val="center"/>
-        <w:rPr>
-          <w:rFonts w:ascii="Arial" w:hAnsi="Arial" w:cs="Arial"/>
-          <w:b/>
-          <w:sz w:val="36"/>
-          <w:szCs w:val="36"/>
-        </w:rPr>
-      </w:pPr>
-    </w:p>
-    <w:p>
-      <w:pPr>
-        <w:spacing w:line="276" w:lineRule="auto"/>
-        <w:jc w:val="center"/>
-        <w:rPr>
-          <w:rFonts w:ascii="Arial" w:hAnsi="Arial" w:cs="Arial"/>
-          <w:b/>
-          <w:sz w:val="36"/>
-          <w:szCs w:val="36"/>
-        </w:rPr>
-      </w:pPr>
-      <w:r>
-        <w:rPr>
-          <w:rFonts w:ascii="Arial" w:hAnsi="Arial" w:cs="Arial"/>
-          <w:noProof/>
-          <w:lang w:val="es-MX" w:eastAsia="es-MX"/>
-        </w:rPr>
-        <w:drawing>
-          <wp:anchor distT="0" distB="0" distL="114300" distR="114300" simplePos="0" relativeHeight="251804672" behindDoc="0" locked="0" layoutInCell="1" allowOverlap="1" wp14:anchorId="0B7E066F" wp14:editId="34EC54E8">
-            <wp:simplePos x="0" y="0"/>
-            <wp:positionH relativeFrom="margin">
-              <wp:posOffset>2446493</wp:posOffset>
-            </wp:positionH>
-            <wp:positionV relativeFrom="paragraph">
-              <wp:posOffset>362585</wp:posOffset>
-            </wp:positionV>
-            <wp:extent cx="642483" cy="764468"/>
-            <wp:effectExtent l="0" t="0" r="5715" b="0"/>
-            <wp:wrapNone/>
-            <wp:docPr id="1" name="Imagen 1"/>
-            <wp:cNvGraphicFramePr>
-              <a:graphicFrameLocks xmlns:a="http://schemas.openxmlformats.org/drawingml/2006/main" noChangeAspect="1"/>
-            </wp:cNvGraphicFramePr>
-            <a:graphic xmlns:a="http://schemas.openxmlformats.org/drawingml/2006/main">
-              <a:graphicData uri="http://schemas.openxmlformats.org/drawingml/2006/picture">
-                <pic:pic xmlns:pic="http://schemas.openxmlformats.org/drawingml/2006/picture">
-                  <pic:nvPicPr>
-                    <pic:cNvPr id="1" name=""/>
-                    <pic:cNvPicPr/>
-                  </pic:nvPicPr>
-                  <pic:blipFill>
-                    <a:blip r:embed="rId9" cstate="print">
-                      <a:extLst>
-                        <a:ext uri="{28A0092B-C50C-407E-A947-70E740481C1C}">
-                          <a14:useLocalDpi xmlns:a14="http://schemas.microsoft.com/office/drawing/2010/main" val="0"/>
-                        </a:ext>
-                      </a:extLst>
-                    </a:blip>
-                    <a:stretch>
-                      <a:fillRect/>
-                    </a:stretch>
-                  </pic:blipFill>
-                  <pic:spPr>
-                    <a:xfrm>
-                      <a:off x="0" y="0"/>
-                      <a:ext cx="642483" cy="764468"/>
-                    </a:xfrm>
-                    <a:prstGeom prst="rect">
-                      <a:avLst/>
-                    </a:prstGeom>
-                  </pic:spPr>
-                </pic:pic>
-              </a:graphicData>
-            </a:graphic>
-            <wp14:sizeRelH relativeFrom="page">
-              <wp14:pctWidth>0</wp14:pctWidth>
-            </wp14:sizeRelH>
-            <wp14:sizeRelV relativeFrom="page">
-              <wp14:pctHeight>0</wp14:pctHeight>
-            </wp14:sizeRelV>
-          </wp:anchor>
-        </w:drawing>
-      </w:r>
-    </w:p>
-    <w:p>
-      <w:pPr>
-        <w:spacing w:line="276" w:lineRule="auto"/>
-        <w:jc w:val="center"/>
-        <w:rPr>
-          <w:rFonts w:ascii="Arial" w:hAnsi="Arial" w:cs="Arial"/>
-          <w:b/>
-          <w:sz w:val="36"/>
-          <w:szCs w:val="36"/>
-        </w:rPr>
-      </w:pPr>
-    </w:p>
-    <w:p>
-      <w:pPr>
-        <w:spacing w:line="276" w:lineRule="auto"/>
-        <w:jc w:val="center"/>
-        <w:rPr>
-          <w:rFonts w:ascii="Arial" w:hAnsi="Arial" w:cs="Arial"/>
-          <w:b/>
-          <w:sz w:val="36"/>
-          <w:szCs w:val="36"/>
-        </w:rPr>
-      </w:pPr>
-    </w:p>
-    <w:p>
-      <w:pPr>
-        <w:spacing w:line="276" w:lineRule="auto"/>
-        <w:jc w:val="center"/>
-        <w:rPr>
-          <w:rFonts w:ascii="Arial" w:hAnsi="Arial" w:cs="Arial"/>
-          <w:b/>
-          <w:sz w:val="36"/>
-          <w:szCs w:val="36"/>
-          <w:u w:val="single"/>
-        </w:rPr>
-      </w:pPr>
-      <w:r>
-        <w:rPr>
-          <w:rFonts w:ascii="Arial" w:hAnsi="Arial" w:cs="Arial"/>
-          <w:b/>
-          <w:sz w:val="36"/>
-          <w:szCs w:val="36"/>
-        </w:rPr>
-        <w:t>2022-2023</w:t>
-      </w:r>
-    </w:p>
-    <w:p>
-      <w:pPr>
-        <w:spacing w:line="276" w:lineRule="auto"/>
-        <w:jc w:val="center"/>
-        <w:rPr>
-          <w:rFonts w:ascii="Arial" w:hAnsi="Arial" w:cs="Arial"/>
-          <w:b/>
-          <w:sz w:val="36"/>
-          <w:szCs w:val="36"/>
-        </w:rPr>
-      </w:pPr>
-      <w:r>
-        <w:rPr>
-          <w:rFonts w:ascii="Arial" w:hAnsi="Arial" w:cs="Arial"/>
-          <w:b/>
-          <w:sz w:val="36"/>
-          <w:szCs w:val="36"/>
-        </w:rPr>
-        <w:t>V.1.0</w:t>
-      </w:r>
-    </w:p>
-    <w:p>
-      <w:pPr>
-        <w:spacing w:line="276" w:lineRule="auto"/>
-        <w:jc w:val="center"/>
-        <w:rPr>
-          <w:rFonts w:ascii="Arial" w:hAnsi="Arial" w:cs="Arial"/>
-        </w:rPr>
-      </w:pPr>
-    </w:p>
-    <w:p>
-      <w:pPr>
-        <w:spacing w:line="276" w:lineRule="auto"/>
-        <w:jc w:val="center"/>
-        <w:rPr>
-          <w:rFonts w:ascii="Arial" w:hAnsi="Arial" w:cs="Arial"/>
-        </w:rPr>
-      </w:pPr>
-      <w:r>
-        <w:rPr>
-          <w:rFonts w:ascii="Arial" w:hAnsi="Arial" w:cs="Arial"/>
-          <w:noProof/>
-          <w:lang w:val="es-MX" w:eastAsia="es-MX"/>
-        </w:rPr>
-        <mc:AlternateContent>
-          <mc:Choice Requires="wps">
-            <w:drawing>
-              <wp:anchor distT="0" distB="0" distL="114300" distR="114300" simplePos="0" relativeHeight="251801600" behindDoc="0" locked="0" layoutInCell="1" allowOverlap="1" wp14:anchorId="63962291" wp14:editId="1C732D69">
-                <wp:simplePos x="0" y="0"/>
-                <wp:positionH relativeFrom="margin">
-                  <wp:align>center</wp:align>
-                </wp:positionH>
-                <wp:positionV relativeFrom="paragraph">
-                  <wp:posOffset>26139</wp:posOffset>
-                </wp:positionV>
-                <wp:extent cx="6780362" cy="267179"/>
-                <wp:effectExtent l="57150" t="38100" r="59055" b="76200"/>
-                <wp:wrapNone/>
-                <wp:docPr id="23" name="Rectángulo 23"/>
-                <wp:cNvGraphicFramePr/>
-                <a:graphic xmlns:a="http://schemas.openxmlformats.org/drawingml/2006/main">
-                  <a:graphicData uri="http://schemas.microsoft.com/office/word/2010/wordprocessingShape">
-                    <wps:wsp>
-                      <wps:cNvSpPr/>
-                      <wps:spPr>
-                        <a:xfrm>
-                          <a:off x="0" y="0"/>
-                          <a:ext cx="6780362" cy="267179"/>
-                        </a:xfrm>
-                        <a:prstGeom prst="rect">
-                          <a:avLst/>
-                        </a:prstGeom>
-                        <a:ln/>
-                      </wps:spPr>
-                      <wps:style>
-                        <a:lnRef idx="0">
-                          <a:schemeClr val="accent3"/>
-                        </a:lnRef>
-                        <a:fillRef idx="3">
-                          <a:schemeClr val="accent3"/>
-                        </a:fillRef>
-                        <a:effectRef idx="3">
-                          <a:schemeClr val="accent3"/>
-                        </a:effectRef>
-                        <a:fontRef idx="minor">
-                          <a:schemeClr val="lt1"/>
-                        </a:fontRef>
-                      </wps:style>
-                      <wps:txbx>
-                        <w:txbxContent>
-                          <w:p>
-                            <w:pPr>
-                              <w:jc w:val="center"/>
-                              <w:rPr>
-                                <w:b/>
-                                <w:sz w:val="24"/>
-                                <w:lang w:val="es-MX"/>
-                              </w:rPr>
-                            </w:pPr>
-                            <w:r>
-                              <w:rPr>
-                                <w:b/>
-                                <w:sz w:val="24"/>
-                                <w:lang w:val="es-MX"/>
-                              </w:rPr>
-                              <w:t>Índice</w:t>
-                            </w:r>
-                          </w:p>
-                        </w:txbxContent>
-                      </wps:txbx>
-                      <wps:bodyPr rot="0" spcFirstLastPara="0" vertOverflow="overflow" horzOverflow="overflow" vert="horz" wrap="square" lIns="91440" tIns="45720" rIns="91440" bIns="45720" numCol="1" spcCol="0" rtlCol="0" fromWordArt="0" anchor="ctr" anchorCtr="0" forceAA="0" compatLnSpc="1">
-                        <a:prstTxWarp prst="textNoShape">
-                          <a:avLst/>
-                        </a:prstTxWarp>
-                        <a:noAutofit/>
-                      </wps:bodyPr>
-                    </wps:wsp>
-                  </a:graphicData>
-                </a:graphic>
-                <wp14:sizeRelH relativeFrom="margin">
-                  <wp14:pctWidth>0</wp14:pctWidth>
-                </wp14:sizeRelH>
-                <wp14:sizeRelV relativeFrom="margin">
-                  <wp14:pctHeight>0</wp14:pctHeight>
-                </wp14:sizeRelV>
-              </wp:anchor>
-            </w:drawing>
-          </mc:Choice>
-          <mc:Fallback>
-            <w:pict>
-              <v:rect w14:anchorId="63962291" id="Rectángulo 23" o:spid="_x0000_s1027" style="position:absolute;left:0;text-align:left;margin-left:0;margin-top:2.05pt;width:533.9pt;height:21.05pt;z-index:251801600;visibility:visible;mso-wrap-style:square;mso-width-percent:0;mso-height-percent:0;mso-wrap-distance-left:9pt;mso-wrap-distance-top:0;mso-wrap-distance-right:9pt;mso-wrap-distance-bottom:0;mso-position-horizontal:center;mso-position-horizontal-relative:margin;mso-position-vertical:absolute;mso-position-vertical-relative:text;mso-width-percent:0;mso-height-percent:0;mso-width-relative:margin;mso-height-relative:margin;v-text-anchor:middle" o:gfxdata="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" fillcolor="#aaa [3030]" stroked="f">
-                <v:fill color2="#a3a3a3 [3174]" rotate="t" colors="0 #afafaf;.5 #a5a5a5;1 #929292" focus="100%" type="gradient">
-                  <o:fill v:ext="view" type="gradientUnscaled"/>
-                </v:fill>
-                <v:shadow on="t" color="black" opacity="41287f" offset="0,1.5pt"/>
-                <v:textbox>
-                  <w:txbxContent>
-                    <w:p>
-                      <w:pPr>
-                        <w:jc w:val="center"/>
-                        <w:rPr>
-                          <w:b/>
-                          <w:sz w:val="24"/>
-                          <w:lang w:val="es-MX"/>
-                        </w:rPr>
-                      </w:pPr>
-                      <w:r>
-                        <w:rPr>
-                          <w:b/>
-                          <w:sz w:val="24"/>
-                          <w:lang w:val="es-MX"/>
-                        </w:rPr>
-                        <w:t>Índice</w:t>
-                      </w:r>
-                    </w:p>
-                  </w:txbxContent>
-                </v:textbox>
-                <w10:wrap anchorx="margin"/>
-              </v:rect>
-            </w:pict>
-          </mc:Fallback>
-        </mc:AlternateContent>
-      </w:r>
-    </w:p>
-    <w:p>
-      <w:pPr>
-        <w:spacing w:line="276" w:lineRule="auto"/>
-        <w:jc w:val="center"/>
-        <w:rPr>
-          <w:rFonts w:ascii="Arial" w:hAnsi="Arial" w:cs="Arial"/>
-        </w:rPr>
-      </w:pPr>
-    </w:p>
-    <w:p>
-      <w:pPr>
-        <w:spacing w:line="276" w:lineRule="auto"/>
-        <w:jc w:val="center"/>
+        <w:rPr>
+          <w:rFonts w:ascii="Arial" w:hAnsi="Arial" w:cs="Arial"/>
+        </w:rPr>
+      </w:pPr>
+    </w:p>
+    <w:tbl>
+      <w:tblPr>
+        <w:tblStyle w:val="Tablaconcuadrcula"/>
+        <w:tblW w:w="9076" w:type="dxa"/>
+        <w:tblInd w:w="-5" w:type="dxa"/>
+        <w:tblLook w:val="04A0" w:firstRow="1" w:lastRow="0" w:firstColumn="1" w:lastColumn="0" w:noHBand="0" w:noVBand="1"/>
+      </w:tblPr>
+      <w:tblGrid>
+        <w:gridCol w:w="1481"/>
+        <w:gridCol w:w="2058"/>
+        <w:gridCol w:w="1766"/>
+        <w:gridCol w:w="3771"/>
+      </w:tblGrid>
+      <w:tr>
+        <w:tc>
+          <w:tcPr>
+            <w:tcW w:w="1481" w:type="dxa"/>
+          </w:tcPr>
+          <w:p>
+            <w:pPr>
+              <w:spacing w:line="276" w:lineRule="auto"/>
+              <w:jc w:val="center"/>
+              <w:rPr>
+                <w:rFonts w:ascii="Arial" w:hAnsi="Arial" w:cs="Arial"/>
+                <w:sz w:val="24"/>
+                <w:szCs w:val="24"/>
+              </w:rPr>
+            </w:pPr>
+            <w:r>
+              <w:rPr>
+                <w:rFonts w:ascii="Arial" w:hAnsi="Arial" w:cs="Arial"/>
+                <w:sz w:val="24"/>
+                <w:szCs w:val="24"/>
+              </w:rPr>
+              <w:t>Número de Versión</w:t>
+            </w:r>
+          </w:p>
+        </w:tc>
+        <w:tc>
+          <w:tcPr>
+            <w:tcW w:w="2058" w:type="dxa"/>
+          </w:tcPr>
+          <w:p>
+            <w:pPr>
+              <w:spacing w:line="276" w:lineRule="auto"/>
+              <w:jc w:val="center"/>
+              <w:rPr>
+                <w:rFonts w:ascii="Arial" w:hAnsi="Arial" w:cs="Arial"/>
+                <w:sz w:val="24"/>
+                <w:szCs w:val="24"/>
+              </w:rPr>
+            </w:pPr>
+            <w:r>
+              <w:rPr>
+                <w:rFonts w:ascii="Arial" w:hAnsi="Arial" w:cs="Arial"/>
+                <w:sz w:val="24"/>
+                <w:szCs w:val="24"/>
+              </w:rPr>
+              <w:t>Fecha de Revisión</w:t>
+            </w:r>
+          </w:p>
+        </w:tc>
+        <w:tc>
+          <w:tcPr>
+            <w:tcW w:w="1766" w:type="dxa"/>
+          </w:tcPr>
+          <w:p>
+            <w:pPr>
+              <w:spacing w:line="276" w:lineRule="auto"/>
+              <w:jc w:val="center"/>
+              <w:rPr>
+                <w:rFonts w:ascii="Arial" w:hAnsi="Arial" w:cs="Arial"/>
+                <w:sz w:val="24"/>
+                <w:szCs w:val="24"/>
+              </w:rPr>
+            </w:pPr>
+            <w:r>
+              <w:rPr>
+                <w:rFonts w:ascii="Arial" w:hAnsi="Arial" w:cs="Arial"/>
+                <w:sz w:val="24"/>
+                <w:szCs w:val="24"/>
+              </w:rPr>
+              <w:t>Revisado por</w:t>
+            </w:r>
+          </w:p>
+        </w:tc>
+        <w:tc>
+          <w:tcPr>
+            <w:tcW w:w="3771" w:type="dxa"/>
+          </w:tcPr>
+          <w:p>
+            <w:pPr>
+              <w:spacing w:line="276" w:lineRule="auto"/>
+              <w:jc w:val="center"/>
+              <w:rPr>
+                <w:rFonts w:ascii="Arial" w:hAnsi="Arial" w:cs="Arial"/>
+                <w:sz w:val="24"/>
+                <w:szCs w:val="24"/>
+              </w:rPr>
+            </w:pPr>
+            <w:r>
+              <w:rPr>
+                <w:rFonts w:ascii="Arial" w:hAnsi="Arial" w:cs="Arial"/>
+                <w:sz w:val="24"/>
+                <w:szCs w:val="24"/>
+              </w:rPr>
+              <w:t>Cambios Realizados</w:t>
+            </w:r>
+          </w:p>
+        </w:tc>
+      </w:tr>
+      <w:tr>
+        <w:tc>
+          <w:tcPr>
+            <w:tcW w:w="1481" w:type="dxa"/>
+          </w:tcPr>
+          <w:p>
+            <w:pPr>
+              <w:spacing w:line="276" w:lineRule="auto"/>
+              <w:jc w:val="center"/>
+              <w:rPr>
+                <w:rFonts w:ascii="Arial" w:hAnsi="Arial" w:cs="Arial"/>
+                <w:sz w:val="24"/>
+                <w:szCs w:val="24"/>
+              </w:rPr>
+            </w:pPr>
+            <w:r>
+              <w:rPr>
+                <w:rFonts w:ascii="Arial" w:hAnsi="Arial" w:cs="Arial"/>
+                <w:sz w:val="24"/>
+                <w:szCs w:val="24"/>
+              </w:rPr>
+              <w:t>1.0</w:t>
+            </w:r>
+          </w:p>
+        </w:tc>
+        <w:tc>
+          <w:tcPr>
+            <w:tcW w:w="2058" w:type="dxa"/>
+          </w:tcPr>
+          <w:p>
+            <w:pPr>
+              <w:spacing w:line="276" w:lineRule="auto"/>
+              <w:jc w:val="center"/>
+              <w:rPr>
+                <w:rFonts w:ascii="Arial" w:hAnsi="Arial" w:cs="Arial"/>
+                <w:sz w:val="24"/>
+                <w:szCs w:val="24"/>
+              </w:rPr>
+            </w:pPr>
+            <w:r>
+              <w:rPr>
+                <w:rFonts w:ascii="Arial" w:hAnsi="Arial" w:cs="Arial"/>
+                <w:sz w:val="24"/>
+                <w:szCs w:val="24"/>
+              </w:rPr>
+              <w:t>22-noviembre-2023</w:t>
+            </w:r>
+          </w:p>
+        </w:tc>
+        <w:tc>
+          <w:tcPr>
+            <w:tcW w:w="1766" w:type="dxa"/>
+          </w:tcPr>
+          <w:p>
+            <w:pPr>
+              <w:spacing w:line="276" w:lineRule="auto"/>
+              <w:jc w:val="center"/>
+              <w:rPr>
+                <w:rFonts w:ascii="Arial" w:hAnsi="Arial" w:cs="Arial"/>
+                <w:sz w:val="24"/>
+                <w:szCs w:val="24"/>
+              </w:rPr>
+            </w:pPr>
+            <w:r>
+              <w:rPr>
+                <w:rFonts w:ascii="Arial" w:hAnsi="Arial" w:cs="Arial"/>
+                <w:sz w:val="24"/>
+                <w:szCs w:val="24"/>
+              </w:rPr>
+              <w:t>INAP</w:t>
+            </w:r>
+          </w:p>
+        </w:tc>
+        <w:tc>
+          <w:tcPr>
+            <w:tcW w:w="3771" w:type="dxa"/>
+          </w:tcPr>
+          <w:p>
+            <w:pPr>
+              <w:spacing w:line="276" w:lineRule="auto"/>
+              <w:jc w:val="center"/>
+              <w:rPr>
+                <w:rFonts w:ascii="Arial" w:hAnsi="Arial" w:cs="Arial"/>
+                <w:sz w:val="24"/>
+                <w:szCs w:val="24"/>
+              </w:rPr>
+            </w:pPr>
+            <w:r>
+              <w:rPr>
+                <w:rFonts w:ascii="Arial" w:hAnsi="Arial" w:cs="Arial"/>
+                <w:sz w:val="24"/>
+                <w:szCs w:val="24"/>
+              </w:rPr>
+              <w:t>Creación del documento</w:t>
+            </w:r>
+          </w:p>
+        </w:tc>
+      </w:tr>
+    </w:tbl>
+    <w:p>
+      <w:pPr>
+        <w:spacing w:line="276" w:lineRule="auto"/>
+        <w:rPr>
+          <w:rFonts w:ascii="Arial" w:hAnsi="Arial" w:cs="Arial"/>
+        </w:rPr>
+      </w:pPr>
+    </w:p>
+    <w:p>
+      <w:pPr>
+        <w:spacing w:line="276" w:lineRule="auto"/>
         <w:rPr>
           <w:rFonts w:ascii="Arial" w:hAnsi="Arial" w:cs="Arial"/>
         </w:rPr>
@@ -993,6 +1181,7 @@
             <w:spacing w:line="276" w:lineRule="auto"/>
             <w:rPr>
               <w:rFonts w:ascii="Arial" w:hAnsi="Arial" w:cs="Arial"/>
+              <w:color w:val="000000" w:themeColor="text1"/>
               <w:sz w:val="28"/>
               <w:szCs w:val="28"/>
             </w:rPr>
@@ -1000,7 +1189,7 @@
           <w:r>
             <w:rPr>
               <w:rFonts w:ascii="Arial" w:hAnsi="Arial" w:cs="Arial"/>
-              <w:b/>
+              <w:color w:val="000000" w:themeColor="text1"/>
               <w:sz w:val="28"/>
               <w:szCs w:val="28"/>
               <w:lang w:val="es-ES"/>
@@ -1012,7 +1201,7 @@
           <w:pPr>
             <w:pStyle w:val="TDC1"/>
             <w:rPr>
-              <w:rFonts w:eastAsiaTheme="minorEastAsia" w:cstheme="minorBidi"/>
+              <w:rFonts w:ascii="Arial" w:eastAsiaTheme="minorEastAsia" w:hAnsi="Arial"/>
               <w:lang w:val="es-MX" w:eastAsia="es-MX"/>
             </w:rPr>
           </w:pPr>
@@ -1044,46 +1233,54 @@
             <w:r>
               <w:rPr>
                 <w:rStyle w:val="Hipervnculo"/>
+                <w:rFonts w:ascii="Arial" w:hAnsi="Arial"/>
               </w:rPr>
               <w:t>Objetivo</w:t>
             </w:r>
             <w:r>
               <w:rPr>
+                <w:rFonts w:ascii="Arial" w:hAnsi="Arial"/>
                 <w:webHidden/>
               </w:rPr>
               <w:tab/>
             </w:r>
             <w:r>
               <w:rPr>
+                <w:rFonts w:ascii="Arial" w:hAnsi="Arial"/>
                 <w:webHidden/>
               </w:rPr>
               <w:fldChar w:fldCharType="begin"/>
             </w:r>
             <w:r>
               <w:rPr>
+                <w:rFonts w:ascii="Arial" w:hAnsi="Arial"/>
                 <w:webHidden/>
               </w:rPr>
               <w:instrText xml:space="preserve"> PAGEREF _Toc141687337 \h </w:instrText>
             </w:r>
             <w:r>
               <w:rPr>
+                <w:rFonts w:ascii="Arial" w:hAnsi="Arial"/>
                 <w:webHidden/>
               </w:rPr>
             </w:r>
             <w:r>
               <w:rPr>
+                <w:rFonts w:ascii="Arial" w:hAnsi="Arial"/>
                 <w:webHidden/>
               </w:rPr>
               <w:fldChar w:fldCharType="separate"/>
             </w:r>
             <w:r>
               <w:rPr>
+                <w:rFonts w:ascii="Arial" w:hAnsi="Arial"/>
                 <w:webHidden/>
               </w:rPr>
               <w:t>3</w:t>
             </w:r>
             <w:r>
               <w:rPr>
+                <w:rFonts w:ascii="Arial" w:hAnsi="Arial"/>
                 <w:webHidden/>
               </w:rPr>
               <w:fldChar w:fldCharType="end"/>
@@ -1094,7 +1291,7 @@
           <w:pPr>
             <w:pStyle w:val="TDC1"/>
             <w:rPr>
-              <w:rFonts w:eastAsiaTheme="minorEastAsia" w:cstheme="minorBidi"/>
+              <w:rFonts w:ascii="Arial" w:eastAsiaTheme="minorEastAsia" w:hAnsi="Arial"/>
               <w:lang w:val="es-MX" w:eastAsia="es-MX"/>
             </w:rPr>
           </w:pPr>
@@ -1102,46 +1299,54 @@
             <w:r>
               <w:rPr>
                 <w:rStyle w:val="Hipervnculo"/>
+                <w:rFonts w:ascii="Arial" w:hAnsi="Arial"/>
               </w:rPr>
               <w:t>Alcance</w:t>
             </w:r>
             <w:r>
               <w:rPr>
+                <w:rFonts w:ascii="Arial" w:hAnsi="Arial"/>
                 <w:webHidden/>
               </w:rPr>
               <w:tab/>
             </w:r>
             <w:r>
               <w:rPr>
+                <w:rFonts w:ascii="Arial" w:hAnsi="Arial"/>
                 <w:webHidden/>
               </w:rPr>
               <w:fldChar w:fldCharType="begin"/>
             </w:r>
             <w:r>
               <w:rPr>
+                <w:rFonts w:ascii="Arial" w:hAnsi="Arial"/>
                 <w:webHidden/>
               </w:rPr>
               <w:instrText xml:space="preserve"> PAGEREF _Toc141687338 \h </w:instrText>
             </w:r>
             <w:r>
               <w:rPr>
+                <w:rFonts w:ascii="Arial" w:hAnsi="Arial"/>
                 <w:webHidden/>
               </w:rPr>
             </w:r>
             <w:r>
               <w:rPr>
+                <w:rFonts w:ascii="Arial" w:hAnsi="Arial"/>
                 <w:webHidden/>
               </w:rPr>
               <w:fldChar w:fldCharType="separate"/>
             </w:r>
             <w:r>
               <w:rPr>
+                <w:rFonts w:ascii="Arial" w:hAnsi="Arial"/>
                 <w:webHidden/>
               </w:rPr>
               <w:t>3</w:t>
             </w:r>
             <w:r>
               <w:rPr>
+                <w:rFonts w:ascii="Arial" w:hAnsi="Arial"/>
                 <w:webHidden/>
               </w:rPr>
               <w:fldChar w:fldCharType="end"/>
@@ -1152,7 +1357,7 @@
           <w:pPr>
             <w:pStyle w:val="TDC1"/>
             <w:rPr>
-              <w:rFonts w:eastAsiaTheme="minorEastAsia" w:cstheme="minorBidi"/>
+              <w:rFonts w:ascii="Arial" w:eastAsiaTheme="minorEastAsia" w:hAnsi="Arial"/>
               <w:lang w:val="es-MX" w:eastAsia="es-MX"/>
             </w:rPr>
           </w:pPr>
@@ -1160,46 +1365,54 @@
             <w:r>
               <w:rPr>
                 <w:rStyle w:val="Hipervnculo"/>
+                <w:rFonts w:ascii="Arial" w:hAnsi="Arial"/>
               </w:rPr>
               <w:t>Usuario</w:t>
             </w:r>
             <w:r>
               <w:rPr>
+                <w:rFonts w:ascii="Arial" w:hAnsi="Arial"/>
                 <w:webHidden/>
               </w:rPr>
               <w:tab/>
             </w:r>
             <w:r>
               <w:rPr>
+                <w:rFonts w:ascii="Arial" w:hAnsi="Arial"/>
                 <w:webHidden/>
               </w:rPr>
               <w:fldChar w:fldCharType="begin"/>
             </w:r>
             <w:r>
               <w:rPr>
+                <w:rFonts w:ascii="Arial" w:hAnsi="Arial"/>
                 <w:webHidden/>
               </w:rPr>
               <w:instrText xml:space="preserve"> PAGEREF _Toc141687339 \h </w:instrText>
             </w:r>
             <w:r>
               <w:rPr>
+                <w:rFonts w:ascii="Arial" w:hAnsi="Arial"/>
                 <w:webHidden/>
               </w:rPr>
             </w:r>
             <w:r>
               <w:rPr>
+                <w:rFonts w:ascii="Arial" w:hAnsi="Arial"/>
                 <w:webHidden/>
               </w:rPr>
               <w:fldChar w:fldCharType="separate"/>
             </w:r>
             <w:r>
               <w:rPr>
+                <w:rFonts w:ascii="Arial" w:hAnsi="Arial"/>
                 <w:webHidden/>
               </w:rPr>
               <w:t>3</w:t>
             </w:r>
             <w:r>
               <w:rPr>
+                <w:rFonts w:ascii="Arial" w:hAnsi="Arial"/>
                 <w:webHidden/>
               </w:rPr>
               <w:fldChar w:fldCharType="end"/>
@@ -1210,7 +1423,7 @@
           <w:pPr>
             <w:pStyle w:val="TDC1"/>
             <w:rPr>
-              <w:rFonts w:eastAsiaTheme="minorEastAsia" w:cstheme="minorBidi"/>
+              <w:rFonts w:ascii="Arial" w:eastAsiaTheme="minorEastAsia" w:hAnsi="Arial"/>
               <w:lang w:val="es-MX" w:eastAsia="es-MX"/>
             </w:rPr>
           </w:pPr>
@@ -1218,46 +1431,54 @@
             <w:r>
               <w:rPr>
                 <w:rStyle w:val="Hipervnculo"/>
+                <w:rFonts w:ascii="Arial" w:hAnsi="Arial"/>
               </w:rPr>
               <w:t>CONSULTA DE SOLICITUDES</w:t>
             </w:r>
             <w:r>
               <w:rPr>
+                <w:rFonts w:ascii="Arial" w:hAnsi="Arial"/>
                 <w:webHidden/>
               </w:rPr>
               <w:tab/>
             </w:r>
             <w:r>
               <w:rPr>
+                <w:rFonts w:ascii="Arial" w:hAnsi="Arial"/>
                 <w:webHidden/>
               </w:rPr>
               <w:fldChar w:fldCharType="begin"/>
             </w:r>
             <w:r>
               <w:rPr>
+                <w:rFonts w:ascii="Arial" w:hAnsi="Arial"/>
                 <w:webHidden/>
               </w:rPr>
               <w:instrText xml:space="preserve"> PAGEREF _Toc141687340 \h </w:instrText>
             </w:r>
             <w:r>
               <w:rPr>
+                <w:rFonts w:ascii="Arial" w:hAnsi="Arial"/>
                 <w:webHidden/>
               </w:rPr>
             </w:r>
             <w:r>
               <w:rPr>
+                <w:rFonts w:ascii="Arial" w:hAnsi="Arial"/>
                 <w:webHidden/>
               </w:rPr>
               <w:fldChar w:fldCharType="separate"/>
             </w:r>
             <w:r>
               <w:rPr>
+                <w:rFonts w:ascii="Arial" w:hAnsi="Arial"/>
                 <w:webHidden/>
               </w:rPr>
               <w:t>4</w:t>
             </w:r>
             <w:r>
               <w:rPr>
+                <w:rFonts w:ascii="Arial" w:hAnsi="Arial"/>
                 <w:webHidden/>
               </w:rPr>
               <w:fldChar w:fldCharType="end"/>
@@ -1268,7 +1489,7 @@
           <w:pPr>
             <w:pStyle w:val="TDC1"/>
             <w:rPr>
-              <w:rFonts w:eastAsiaTheme="minorEastAsia" w:cstheme="minorBidi"/>
+              <w:rFonts w:ascii="Arial" w:eastAsiaTheme="minorEastAsia" w:hAnsi="Arial"/>
               <w:lang w:val="es-MX" w:eastAsia="es-MX"/>
             </w:rPr>
           </w:pPr>
@@ -1276,46 +1497,54 @@
             <w:r>
               <w:rPr>
                 <w:rStyle w:val="Hipervnculo"/>
+                <w:rFonts w:ascii="Arial" w:hAnsi="Arial"/>
               </w:rPr>
               <w:t>Pantalla de Bienvenida</w:t>
             </w:r>
             <w:r>
               <w:rPr>
+                <w:rFonts w:ascii="Arial" w:hAnsi="Arial"/>
                 <w:webHidden/>
               </w:rPr>
               <w:tab/>
             </w:r>
             <w:r>
               <w:rPr>
+                <w:rFonts w:ascii="Arial" w:hAnsi="Arial"/>
                 <w:webHidden/>
               </w:rPr>
               <w:fldChar w:fldCharType="begin"/>
             </w:r>
             <w:r>
               <w:rPr>
+                <w:rFonts w:ascii="Arial" w:hAnsi="Arial"/>
                 <w:webHidden/>
               </w:rPr>
               <w:instrText xml:space="preserve"> PAGEREF _Toc141687341 \h </w:instrText>
             </w:r>
             <w:r>
               <w:rPr>
+                <w:rFonts w:ascii="Arial" w:hAnsi="Arial"/>
                 <w:webHidden/>
               </w:rPr>
             </w:r>
             <w:r>
               <w:rPr>
+                <w:rFonts w:ascii="Arial" w:hAnsi="Arial"/>
                 <w:webHidden/>
               </w:rPr>
               <w:fldChar w:fldCharType="separate"/>
             </w:r>
             <w:r>
               <w:rPr>
+                <w:rFonts w:ascii="Arial" w:hAnsi="Arial"/>
                 <w:webHidden/>
               </w:rPr>
               <w:t>4</w:t>
             </w:r>
             <w:r>
               <w:rPr>
+                <w:rFonts w:ascii="Arial" w:hAnsi="Arial"/>
                 <w:webHidden/>
               </w:rPr>
               <w:fldChar w:fldCharType="end"/>
@@ -1326,7 +1555,7 @@
           <w:pPr>
             <w:pStyle w:val="TDC1"/>
             <w:rPr>
-              <w:rFonts w:eastAsiaTheme="minorEastAsia" w:cstheme="minorBidi"/>
+              <w:rFonts w:ascii="Arial" w:eastAsiaTheme="minorEastAsia" w:hAnsi="Arial"/>
               <w:lang w:val="es-MX" w:eastAsia="es-MX"/>
             </w:rPr>
           </w:pPr>
@@ -1334,46 +1563,54 @@
             <w:r>
               <w:rPr>
                 <w:rStyle w:val="Hipervnculo"/>
+                <w:rFonts w:ascii="Arial" w:hAnsi="Arial"/>
               </w:rPr>
               <w:t>Menú Principal</w:t>
             </w:r>
             <w:r>
               <w:rPr>
+                <w:rFonts w:ascii="Arial" w:hAnsi="Arial"/>
                 <w:webHidden/>
               </w:rPr>
               <w:tab/>
             </w:r>
             <w:r>
               <w:rPr>
+                <w:rFonts w:ascii="Arial" w:hAnsi="Arial"/>
                 <w:webHidden/>
               </w:rPr>
               <w:fldChar w:fldCharType="begin"/>
             </w:r>
             <w:r>
               <w:rPr>
+                <w:rFonts w:ascii="Arial" w:hAnsi="Arial"/>
                 <w:webHidden/>
               </w:rPr>
               <w:instrText xml:space="preserve"> PAGEREF _Toc141687342 \h </w:instrText>
             </w:r>
             <w:r>
               <w:rPr>
+                <w:rFonts w:ascii="Arial" w:hAnsi="Arial"/>
                 <w:webHidden/>
               </w:rPr>
             </w:r>
             <w:r>
               <w:rPr>
+                <w:rFonts w:ascii="Arial" w:hAnsi="Arial"/>
                 <w:webHidden/>
               </w:rPr>
               <w:fldChar w:fldCharType="separate"/>
             </w:r>
             <w:r>
               <w:rPr>
+                <w:rFonts w:ascii="Arial" w:hAnsi="Arial"/>
                 <w:webHidden/>
               </w:rPr>
               <w:t>5</w:t>
             </w:r>
             <w:r>
               <w:rPr>
+                <w:rFonts w:ascii="Arial" w:hAnsi="Arial"/>
                 <w:webHidden/>
               </w:rPr>
               <w:fldChar w:fldCharType="end"/>
@@ -1384,7 +1621,7 @@
           <w:pPr>
             <w:pStyle w:val="TDC1"/>
             <w:rPr>
-              <w:rFonts w:eastAsiaTheme="minorEastAsia" w:cstheme="minorBidi"/>
+              <w:rFonts w:ascii="Arial" w:eastAsiaTheme="minorEastAsia" w:hAnsi="Arial"/>
               <w:lang w:val="es-MX" w:eastAsia="es-MX"/>
             </w:rPr>
           </w:pPr>
@@ -1392,46 +1629,54 @@
             <w:r>
               <w:rPr>
                 <w:rStyle w:val="Hipervnculo"/>
+                <w:rFonts w:ascii="Arial" w:hAnsi="Arial"/>
               </w:rPr>
               <w:t>Búsqueda de Solicitudes</w:t>
             </w:r>
             <w:r>
               <w:rPr>
+                <w:rFonts w:ascii="Arial" w:hAnsi="Arial"/>
                 <w:webHidden/>
               </w:rPr>
               <w:tab/>
             </w:r>
             <w:r>
               <w:rPr>
+                <w:rFonts w:ascii="Arial" w:hAnsi="Arial"/>
                 <w:webHidden/>
               </w:rPr>
               <w:fldChar w:fldCharType="begin"/>
             </w:r>
             <w:r>
               <w:rPr>
+                <w:rFonts w:ascii="Arial" w:hAnsi="Arial"/>
                 <w:webHidden/>
               </w:rPr>
               <w:instrText xml:space="preserve"> PAGEREF _Toc141687343 \h </w:instrText>
             </w:r>
             <w:r>
               <w:rPr>
+                <w:rFonts w:ascii="Arial" w:hAnsi="Arial"/>
                 <w:webHidden/>
               </w:rPr>
             </w:r>
             <w:r>
               <w:rPr>
+                <w:rFonts w:ascii="Arial" w:hAnsi="Arial"/>
                 <w:webHidden/>
               </w:rPr>
               <w:fldChar w:fldCharType="separate"/>
             </w:r>
             <w:r>
               <w:rPr>
+                <w:rFonts w:ascii="Arial" w:hAnsi="Arial"/>
                 <w:webHidden/>
               </w:rPr>
               <w:t>6</w:t>
             </w:r>
             <w:r>
               <w:rPr>
+                <w:rFonts w:ascii="Arial" w:hAnsi="Arial"/>
                 <w:webHidden/>
               </w:rPr>
               <w:fldChar w:fldCharType="end"/>
@@ -1442,7 +1687,7 @@
           <w:pPr>
             <w:pStyle w:val="TDC1"/>
             <w:rPr>
-              <w:rFonts w:eastAsiaTheme="minorEastAsia" w:cstheme="minorBidi"/>
+              <w:rFonts w:ascii="Arial" w:eastAsiaTheme="minorEastAsia" w:hAnsi="Arial"/>
               <w:lang w:val="es-MX" w:eastAsia="es-MX"/>
             </w:rPr>
           </w:pPr>
@@ -1450,46 +1695,54 @@
             <w:r>
               <w:rPr>
                 <w:rStyle w:val="Hipervnculo"/>
+                <w:rFonts w:ascii="Arial" w:hAnsi="Arial"/>
               </w:rPr>
               <w:t>Consulta de Solicitudes</w:t>
             </w:r>
             <w:r>
               <w:rPr>
+                <w:rFonts w:ascii="Arial" w:hAnsi="Arial"/>
                 <w:webHidden/>
               </w:rPr>
               <w:tab/>
             </w:r>
             <w:r>
               <w:rPr>
+                <w:rFonts w:ascii="Arial" w:hAnsi="Arial"/>
                 <w:webHidden/>
               </w:rPr>
               <w:fldChar w:fldCharType="begin"/>
             </w:r>
             <w:r>
               <w:rPr>
+                <w:rFonts w:ascii="Arial" w:hAnsi="Arial"/>
                 <w:webHidden/>
               </w:rPr>
               <w:instrText xml:space="preserve"> PAGEREF _Toc141687344 \h </w:instrText>
             </w:r>
             <w:r>
               <w:rPr>
+                <w:rFonts w:ascii="Arial" w:hAnsi="Arial"/>
                 <w:webHidden/>
               </w:rPr>
             </w:r>
             <w:r>
               <w:rPr>
+                <w:rFonts w:ascii="Arial" w:hAnsi="Arial"/>
                 <w:webHidden/>
               </w:rPr>
               <w:fldChar w:fldCharType="separate"/>
             </w:r>
             <w:r>
               <w:rPr>
+                <w:rFonts w:ascii="Arial" w:hAnsi="Arial"/>
                 <w:webHidden/>
               </w:rPr>
               <w:t>7</w:t>
             </w:r>
             <w:r>
               <w:rPr>
+                <w:rFonts w:ascii="Arial" w:hAnsi="Arial"/>
                 <w:webHidden/>
               </w:rPr>
               <w:fldChar w:fldCharType="end"/>
@@ -1500,7 +1753,7 @@
           <w:pPr>
             <w:pStyle w:val="TDC1"/>
             <w:rPr>
-              <w:rFonts w:eastAsiaTheme="minorEastAsia" w:cstheme="minorBidi"/>
+              <w:rFonts w:ascii="Arial" w:eastAsiaTheme="minorEastAsia" w:hAnsi="Arial"/>
               <w:lang w:val="es-MX" w:eastAsia="es-MX"/>
             </w:rPr>
           </w:pPr>
@@ -1508,46 +1761,54 @@
             <w:r>
               <w:rPr>
                 <w:rStyle w:val="Hipervnculo"/>
+                <w:rFonts w:ascii="Arial" w:hAnsi="Arial"/>
               </w:rPr>
               <w:t>Botón Ver</w:t>
             </w:r>
             <w:r>
               <w:rPr>
+                <w:rFonts w:ascii="Arial" w:hAnsi="Arial"/>
                 <w:webHidden/>
               </w:rPr>
               <w:tab/>
             </w:r>
             <w:r>
               <w:rPr>
+                <w:rFonts w:ascii="Arial" w:hAnsi="Arial"/>
                 <w:webHidden/>
               </w:rPr>
               <w:fldChar w:fldCharType="begin"/>
             </w:r>
             <w:r>
               <w:rPr>
+                <w:rFonts w:ascii="Arial" w:hAnsi="Arial"/>
                 <w:webHidden/>
               </w:rPr>
               <w:instrText xml:space="preserve"> PAGEREF _Toc141687345 \h </w:instrText>
             </w:r>
             <w:r>
               <w:rPr>
+                <w:rFonts w:ascii="Arial" w:hAnsi="Arial"/>
                 <w:webHidden/>
               </w:rPr>
             </w:r>
             <w:r>
               <w:rPr>
+                <w:rFonts w:ascii="Arial" w:hAnsi="Arial"/>
                 <w:webHidden/>
               </w:rPr>
               <w:fldChar w:fldCharType="separate"/>
             </w:r>
             <w:r>
               <w:rPr>
+                <w:rFonts w:ascii="Arial" w:hAnsi="Arial"/>
                 <w:webHidden/>
               </w:rPr>
               <w:t>9</w:t>
             </w:r>
             <w:r>
               <w:rPr>
+                <w:rFonts w:ascii="Arial" w:hAnsi="Arial"/>
                 <w:webHidden/>
               </w:rPr>
               <w:fldChar w:fldCharType="end"/>
@@ -1558,7 +1819,7 @@
           <w:pPr>
             <w:pStyle w:val="TDC1"/>
             <w:rPr>
-              <w:rFonts w:eastAsiaTheme="minorEastAsia" w:cstheme="minorBidi"/>
+              <w:rFonts w:ascii="Arial" w:eastAsiaTheme="minorEastAsia" w:hAnsi="Arial"/>
               <w:lang w:val="es-MX" w:eastAsia="es-MX"/>
             </w:rPr>
           </w:pPr>
@@ -1566,46 +1827,54 @@
             <w:r>
               <w:rPr>
                 <w:rStyle w:val="Hipervnculo"/>
+                <w:rFonts w:ascii="Arial" w:hAnsi="Arial"/>
               </w:rPr>
               <w:t>Botón Editar</w:t>
             </w:r>
             <w:r>
               <w:rPr>
+                <w:rFonts w:ascii="Arial" w:hAnsi="Arial"/>
                 <w:webHidden/>
               </w:rPr>
               <w:tab/>
             </w:r>
             <w:r>
               <w:rPr>
+                <w:rFonts w:ascii="Arial" w:hAnsi="Arial"/>
                 <w:webHidden/>
               </w:rPr>
               <w:fldChar w:fldCharType="begin"/>
             </w:r>
             <w:r>
               <w:rPr>
+                <w:rFonts w:ascii="Arial" w:hAnsi="Arial"/>
                 <w:webHidden/>
               </w:rPr>
               <w:instrText xml:space="preserve"> PAGEREF _Toc141687346 \h </w:instrText>
             </w:r>
             <w:r>
               <w:rPr>
+                <w:rFonts w:ascii="Arial" w:hAnsi="Arial"/>
                 <w:webHidden/>
               </w:rPr>
             </w:r>
             <w:r>
               <w:rPr>
+                <w:rFonts w:ascii="Arial" w:hAnsi="Arial"/>
                 <w:webHidden/>
               </w:rPr>
               <w:fldChar w:fldCharType="separate"/>
             </w:r>
             <w:r>
               <w:rPr>
+                <w:rFonts w:ascii="Arial" w:hAnsi="Arial"/>
                 <w:webHidden/>
               </w:rPr>
               <w:t>10</w:t>
             </w:r>
             <w:r>
               <w:rPr>
+                <w:rFonts w:ascii="Arial" w:hAnsi="Arial"/>
                 <w:webHidden/>
               </w:rPr>
               <w:fldChar w:fldCharType="end"/>
@@ -1616,7 +1885,7 @@
           <w:pPr>
             <w:pStyle w:val="TDC1"/>
             <w:rPr>
-              <w:rFonts w:eastAsiaTheme="minorEastAsia" w:cstheme="minorBidi"/>
+              <w:rFonts w:ascii="Arial" w:eastAsiaTheme="minorEastAsia" w:hAnsi="Arial"/>
               <w:lang w:val="es-MX" w:eastAsia="es-MX"/>
             </w:rPr>
           </w:pPr>
@@ -1624,46 +1893,54 @@
             <w:r>
               <w:rPr>
                 <w:rStyle w:val="Hipervnculo"/>
+                <w:rFonts w:ascii="Arial" w:hAnsi="Arial"/>
               </w:rPr>
               <w:t>Comentarios</w:t>
             </w:r>
             <w:r>
               <w:rPr>
+                <w:rFonts w:ascii="Arial" w:hAnsi="Arial"/>
                 <w:webHidden/>
               </w:rPr>
               <w:tab/>
             </w:r>
             <w:r>
               <w:rPr>
+                <w:rFonts w:ascii="Arial" w:hAnsi="Arial"/>
                 <w:webHidden/>
               </w:rPr>
               <w:fldChar w:fldCharType="begin"/>
             </w:r>
             <w:r>
               <w:rPr>
+                <w:rFonts w:ascii="Arial" w:hAnsi="Arial"/>
                 <w:webHidden/>
               </w:rPr>
               <w:instrText xml:space="preserve"> PAGEREF _Toc141687347 \h </w:instrText>
             </w:r>
             <w:r>
               <w:rPr>
+                <w:rFonts w:ascii="Arial" w:hAnsi="Arial"/>
                 <w:webHidden/>
               </w:rPr>
             </w:r>
             <w:r>
               <w:rPr>
+                <w:rFonts w:ascii="Arial" w:hAnsi="Arial"/>
                 <w:webHidden/>
               </w:rPr>
               <w:fldChar w:fldCharType="separate"/>
             </w:r>
             <w:r>
               <w:rPr>
+                <w:rFonts w:ascii="Arial" w:hAnsi="Arial"/>
                 <w:webHidden/>
               </w:rPr>
               <w:t>11</w:t>
             </w:r>
             <w:r>
               <w:rPr>
+                <w:rFonts w:ascii="Arial" w:hAnsi="Arial"/>
                 <w:webHidden/>
               </w:rPr>
               <w:fldChar w:fldCharType="end"/>
@@ -1674,7 +1951,7 @@
           <w:pPr>
             <w:pStyle w:val="TDC1"/>
             <w:rPr>
-              <w:rFonts w:eastAsiaTheme="minorEastAsia" w:cstheme="minorBidi"/>
+              <w:rFonts w:ascii="Arial" w:eastAsiaTheme="minorEastAsia" w:hAnsi="Arial"/>
               <w:lang w:val="es-MX" w:eastAsia="es-MX"/>
             </w:rPr>
           </w:pPr>
@@ -1682,46 +1959,54 @@
             <w:r>
               <w:rPr>
                 <w:rStyle w:val="Hipervnculo"/>
+                <w:rFonts w:ascii="Arial" w:hAnsi="Arial"/>
               </w:rPr>
               <w:t>Descargar</w:t>
             </w:r>
             <w:r>
               <w:rPr>
+                <w:rFonts w:ascii="Arial" w:hAnsi="Arial"/>
                 <w:webHidden/>
               </w:rPr>
               <w:tab/>
             </w:r>
             <w:r>
               <w:rPr>
+                <w:rFonts w:ascii="Arial" w:hAnsi="Arial"/>
                 <w:webHidden/>
               </w:rPr>
               <w:fldChar w:fldCharType="begin"/>
             </w:r>
             <w:r>
               <w:rPr>
+                <w:rFonts w:ascii="Arial" w:hAnsi="Arial"/>
                 <w:webHidden/>
               </w:rPr>
               <w:instrText xml:space="preserve"> PAGEREF _Toc141687348 \h </w:instrText>
             </w:r>
             <w:r>
               <w:rPr>
+                <w:rFonts w:ascii="Arial" w:hAnsi="Arial"/>
                 <w:webHidden/>
               </w:rPr>
             </w:r>
             <w:r>
               <w:rPr>
+                <w:rFonts w:ascii="Arial" w:hAnsi="Arial"/>
                 <w:webHidden/>
               </w:rPr>
               <w:fldChar w:fldCharType="separate"/>
             </w:r>
             <w:r>
               <w:rPr>
+                <w:rFonts w:ascii="Arial" w:hAnsi="Arial"/>
                 <w:webHidden/>
               </w:rPr>
               <w:t>12</w:t>
             </w:r>
             <w:r>
               <w:rPr>
+                <w:rFonts w:ascii="Arial" w:hAnsi="Arial"/>
                 <w:webHidden/>
               </w:rPr>
               <w:fldChar w:fldCharType="end"/>
@@ -1732,7 +2017,7 @@
           <w:pPr>
             <w:pStyle w:val="TDC1"/>
             <w:rPr>
-              <w:rFonts w:eastAsiaTheme="minorEastAsia" w:cstheme="minorBidi"/>
+              <w:rFonts w:ascii="Arial" w:eastAsiaTheme="minorEastAsia" w:hAnsi="Arial"/>
               <w:lang w:val="es-MX" w:eastAsia="es-MX"/>
             </w:rPr>
           </w:pPr>
@@ -1740,46 +2025,54 @@
             <w:r>
               <w:rPr>
                 <w:rStyle w:val="Hipervnculo"/>
+                <w:rFonts w:ascii="Arial" w:hAnsi="Arial"/>
               </w:rPr>
               <w:t>Eliminar</w:t>
             </w:r>
             <w:r>
               <w:rPr>
+                <w:rFonts w:ascii="Arial" w:hAnsi="Arial"/>
                 <w:webHidden/>
               </w:rPr>
               <w:tab/>
             </w:r>
             <w:r>
               <w:rPr>
+                <w:rFonts w:ascii="Arial" w:hAnsi="Arial"/>
                 <w:webHidden/>
               </w:rPr>
               <w:fldChar w:fldCharType="begin"/>
             </w:r>
             <w:r>
               <w:rPr>
+                <w:rFonts w:ascii="Arial" w:hAnsi="Arial"/>
                 <w:webHidden/>
               </w:rPr>
               <w:instrText xml:space="preserve"> PAGEREF _Toc141687349 \h </w:instrText>
             </w:r>
             <w:r>
               <w:rPr>
+                <w:rFonts w:ascii="Arial" w:hAnsi="Arial"/>
                 <w:webHidden/>
               </w:rPr>
             </w:r>
             <w:r>
               <w:rPr>
+                <w:rFonts w:ascii="Arial" w:hAnsi="Arial"/>
                 <w:webHidden/>
               </w:rPr>
               <w:fldChar w:fldCharType="separate"/>
             </w:r>
             <w:r>
               <w:rPr>
+                <w:rFonts w:ascii="Arial" w:hAnsi="Arial"/>
                 <w:webHidden/>
               </w:rPr>
               <w:t>13</w:t>
             </w:r>
             <w:r>
               <w:rPr>
+                <w:rFonts w:ascii="Arial" w:hAnsi="Arial"/>
                 <w:webHidden/>
               </w:rPr>
               <w:fldChar w:fldCharType="end"/>
@@ -1876,48 +2169,16 @@
     <w:p>
       <w:pPr>
         <w:spacing w:line="276" w:lineRule="auto"/>
+        <w:rPr>
+          <w:rFonts w:ascii="Arial" w:hAnsi="Arial" w:cs="Arial"/>
+          <w:sz w:val="24"/>
+        </w:rPr>
+      </w:pPr>
+    </w:p>
+    <w:p>
+      <w:pPr>
+        <w:spacing w:line="276" w:lineRule="auto"/>
         <w:jc w:val="center"/>
-        <w:rPr>
-          <w:rFonts w:ascii="Arial" w:hAnsi="Arial" w:cs="Arial"/>
-          <w:sz w:val="24"/>
-        </w:rPr>
-      </w:pPr>
-    </w:p>
-    <w:p>
-      <w:pPr>
-        <w:spacing w:line="276" w:lineRule="auto"/>
-        <w:jc w:val="center"/>
-        <w:rPr>
-          <w:rFonts w:ascii="Arial" w:hAnsi="Arial" w:cs="Arial"/>
-          <w:sz w:val="24"/>
-        </w:rPr>
-      </w:pPr>
-    </w:p>
-    <w:p>
-      <w:pPr>
-        <w:spacing w:line="276" w:lineRule="auto"/>
-        <w:jc w:val="center"/>
-        <w:rPr>
-          <w:rFonts w:ascii="Arial" w:hAnsi="Arial" w:cs="Arial"/>
-          <w:sz w:val="24"/>
-        </w:rPr>
-      </w:pPr>
-    </w:p>
-    <w:p>
-      <w:pPr>
-        <w:spacing w:line="276" w:lineRule="auto"/>
-        <w:jc w:val="center"/>
-        <w:rPr>
-          <w:rFonts w:ascii="Arial" w:hAnsi="Arial" w:cs="Arial"/>
-          <w:sz w:val="24"/>
-        </w:rPr>
-      </w:pPr>
-      <w:bookmarkStart w:id="0" w:name="_GoBack"/>
-      <w:bookmarkEnd w:id="0"/>
-    </w:p>
-    <w:p>
-      <w:pPr>
-        <w:spacing w:line="276" w:lineRule="auto"/>
         <w:rPr>
           <w:rFonts w:ascii="Arial" w:hAnsi="Arial" w:cs="Arial"/>
           <w:sz w:val="24"/>
@@ -1942,18 +2203,18 @@
         <mc:AlternateContent>
           <mc:Choice Requires="wps">
             <w:drawing>
-              <wp:anchor distT="0" distB="0" distL="114300" distR="114300" simplePos="0" relativeHeight="251782144" behindDoc="0" locked="0" layoutInCell="1" allowOverlap="1" wp14:anchorId="19E49FED" wp14:editId="72D80D61">
+              <wp:anchor distT="0" distB="0" distL="114300" distR="114300" simplePos="0" relativeHeight="251873280" behindDoc="0" locked="0" layoutInCell="1" allowOverlap="1" wp14:anchorId="3EAB0B2D" wp14:editId="42D8A280">
                 <wp:simplePos x="0" y="0"/>
                 <wp:positionH relativeFrom="margin">
-                  <wp:posOffset>-493539</wp:posOffset>
+                  <wp:posOffset>0</wp:posOffset>
                 </wp:positionH>
                 <wp:positionV relativeFrom="paragraph">
-                  <wp:posOffset>238892</wp:posOffset>
+                  <wp:posOffset>38100</wp:posOffset>
                 </wp:positionV>
-                <wp:extent cx="6780362" cy="267179"/>
-                <wp:effectExtent l="57150" t="38100" r="59055" b="76200"/>
+                <wp:extent cx="5652654" cy="267179"/>
+                <wp:effectExtent l="57150" t="38100" r="62865" b="76200"/>
                 <wp:wrapNone/>
-                <wp:docPr id="15" name="Rectángulo 15"/>
+                <wp:docPr id="26" name="Rectángulo 26"/>
                 <wp:cNvGraphicFramePr/>
                 <a:graphic xmlns:a="http://schemas.openxmlformats.org/drawingml/2006/main">
                   <a:graphicData uri="http://schemas.microsoft.com/office/word/2010/wordprocessingShape">
@@ -1962,12 +2223,25 @@
                       <wps:spPr>
                         <a:xfrm>
                           <a:off x="0" y="0"/>
-                          <a:ext cx="6780362" cy="267179"/>
+                          <a:ext cx="5652654" cy="267179"/>
                         </a:xfrm>
                         <a:prstGeom prst="rect">
                           <a:avLst/>
                         </a:prstGeom>
+                        <a:solidFill>
+                          <a:schemeClr val="bg1">
+                            <a:lumMod val="95000"/>
+                          </a:schemeClr>
+                        </a:solidFill>
                         <a:ln/>
+                        <a:effectLst>
+                          <a:outerShdw blurRad="57150" dist="19050" dir="5400000" algn="ctr" rotWithShape="0">
+                            <a:schemeClr val="bg1">
+                              <a:lumMod val="65000"/>
+                              <a:alpha val="63000"/>
+                            </a:schemeClr>
+                          </a:outerShdw>
+                        </a:effectLst>
                       </wps:spPr>
                       <wps:style>
                         <a:lnRef idx="0">
@@ -1989,14 +2263,16 @@
                             <w:pPr>
                               <w:jc w:val="center"/>
                               <w:rPr>
-                                <w:b/>
+                                <w:rFonts w:ascii="Arial" w:hAnsi="Arial" w:cs="Arial"/>
+                                <w:color w:val="000000" w:themeColor="text1"/>
                                 <w:sz w:val="24"/>
                                 <w:lang w:val="es-MX"/>
                               </w:rPr>
                             </w:pPr>
                             <w:r>
                               <w:rPr>
-                                <w:b/>
+                                <w:rFonts w:ascii="Arial" w:hAnsi="Arial" w:cs="Arial"/>
+                                <w:color w:val="000000" w:themeColor="text1"/>
                                 <w:sz w:val="24"/>
                                 <w:lang w:val="es-MX"/>
                               </w:rPr>
@@ -2025,25 +2301,24 @@
           </mc:Choice>
           <mc:Fallback>
             <w:pict>
-              <v:rect w14:anchorId="19E49FED" id="Rectángulo 15" o:spid="_x0000_s1028" style="position:absolute;margin-left:-38.85pt;margin-top:18.8pt;width:533.9pt;height:21.05pt;z-index:251782144;visibility:visible;mso-wrap-style:square;mso-width-percent:0;mso-height-percent:0;mso-wrap-distance-left:9pt;mso-wrap-distance-top:0;mso-wrap-distance-right:9pt;mso-wrap-distance-bottom:0;mso-position-horizontal:absolute;mso-position-horizontal-relative:margin;mso-position-vertical:absolute;mso-position-vertical-relative:text;mso-width-percent:0;mso-height-percent:0;mso-width-relative:margin;mso-height-relative:margin;v-text-anchor:middle" o:gfxdata="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" fillcolor="#aaa [3030]" stroked="f">
-                <v:fill color2="#a3a3a3 [3174]" rotate="t" colors="0 #afafaf;.5 #a5a5a5;1 #929292" focus="100%" type="gradient">
-                  <o:fill v:ext="view" type="gradientUnscaled"/>
-                </v:fill>
-                <v:shadow on="t" color="black" opacity="41287f" offset="0,1.5pt"/>
+              <v:rect w14:anchorId="3EAB0B2D" id="Rectángulo 26" o:spid="_x0000_s1028" style="position:absolute;margin-left:0;margin-top:3pt;width:445.1pt;height:21.05pt;z-index:251873280;visibility:visible;mso-wrap-style:square;mso-width-percent:0;mso-height-percent:0;mso-wrap-distance-left:9pt;mso-wrap-distance-top:0;mso-wrap-distance-right:9pt;mso-wrap-distance-bottom:0;mso-position-horizontal:absolute;mso-position-horizontal-relative:margin;mso-position-vertical:absolute;mso-position-vertical-relative:text;mso-width-percent:0;mso-height-percent:0;mso-width-relative:margin;mso-height-relative:margin;v-text-anchor:middle" o:gfxdata="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" fillcolor="#f2f2f2 [3052]" stroked="f">
+                <v:shadow on="t" color="#a5a5a5 [2092]" opacity="41287f" offset="0,1.5pt"/>
                 <v:textbox>
                   <w:txbxContent>
                     <w:p>
                       <w:pPr>
                         <w:jc w:val="center"/>
                         <w:rPr>
-                          <w:b/>
+                          <w:rFonts w:ascii="Arial" w:hAnsi="Arial" w:cs="Arial"/>
+                          <w:color w:val="000000" w:themeColor="text1"/>
                           <w:sz w:val="24"/>
                           <w:lang w:val="es-MX"/>
                         </w:rPr>
                       </w:pPr>
                       <w:r>
                         <w:rPr>
-                          <w:b/>
+                          <w:rFonts w:ascii="Arial" w:hAnsi="Arial" w:cs="Arial"/>
+                          <w:color w:val="000000" w:themeColor="text1"/>
                           <w:sz w:val="24"/>
                           <w:lang w:val="es-MX"/>
                         </w:rPr>
@@ -2062,10 +2337,667 @@
     <w:p>
       <w:pPr>
         <w:spacing w:line="276" w:lineRule="auto"/>
+        <w:rPr>
+          <w:rFonts w:ascii="Arial" w:hAnsi="Arial" w:cs="Arial"/>
+          <w:sz w:val="24"/>
+        </w:rPr>
+      </w:pPr>
+    </w:p>
+    <w:p>
+      <w:pPr>
+        <w:spacing w:line="276" w:lineRule="auto"/>
+        <w:rPr>
+          <w:rFonts w:ascii="Arial" w:hAnsi="Arial" w:cs="Arial"/>
+          <w:sz w:val="24"/>
+        </w:rPr>
+      </w:pPr>
+      <w:r>
+        <w:rPr>
+          <w:rFonts w:ascii="Arial" w:hAnsi="Arial" w:cs="Arial"/>
+          <w:noProof/>
+          <w:sz w:val="24"/>
+          <w:lang w:val="es-MX" w:eastAsia="es-MX"/>
+        </w:rPr>
+        <mc:AlternateContent>
+          <mc:Choice Requires="wpg">
+            <w:drawing>
+              <wp:anchor distT="0" distB="0" distL="114300" distR="114300" simplePos="0" relativeHeight="251874304" behindDoc="0" locked="0" layoutInCell="1" allowOverlap="1" wp14:anchorId="0BDEEA96" wp14:editId="01DA270E">
+                <wp:simplePos x="0" y="0"/>
+                <wp:positionH relativeFrom="margin">
+                  <wp:align>center</wp:align>
+                </wp:positionH>
+                <wp:positionV relativeFrom="paragraph">
+                  <wp:posOffset>49975</wp:posOffset>
+                </wp:positionV>
+                <wp:extent cx="4415374" cy="1502797"/>
+                <wp:effectExtent l="57150" t="38100" r="42545" b="21590"/>
+                <wp:wrapNone/>
+                <wp:docPr id="30" name="Grupo 30"/>
+                <wp:cNvGraphicFramePr/>
+                <a:graphic xmlns:a="http://schemas.openxmlformats.org/drawingml/2006/main">
+                  <a:graphicData uri="http://schemas.microsoft.com/office/word/2010/wordprocessingGroup">
+                    <wpg:wgp>
+                      <wpg:cNvGrpSpPr/>
+                      <wpg:grpSpPr>
+                        <a:xfrm>
+                          <a:off x="0" y="0"/>
+                          <a:ext cx="4415374" cy="1502797"/>
+                          <a:chOff x="0" y="0"/>
+                          <a:chExt cx="4415374" cy="1502797"/>
+                        </a:xfrm>
+                      </wpg:grpSpPr>
+                      <wps:wsp>
+                        <wps:cNvPr id="33" name="Rectángulo 33"/>
+                        <wps:cNvSpPr/>
+                        <wps:spPr>
+                          <a:xfrm>
+                            <a:off x="0" y="0"/>
+                            <a:ext cx="4407535" cy="258445"/>
+                          </a:xfrm>
+                          <a:prstGeom prst="rect">
+                            <a:avLst/>
+                          </a:prstGeom>
+                          <a:solidFill>
+                            <a:schemeClr val="bg1">
+                              <a:lumMod val="95000"/>
+                            </a:schemeClr>
+                          </a:solidFill>
+                          <a:ln/>
+                          <a:effectLst>
+                            <a:outerShdw blurRad="57150" dist="19050" dir="5400000" algn="ctr" rotWithShape="0">
+                              <a:schemeClr val="bg1">
+                                <a:lumMod val="65000"/>
+                                <a:alpha val="63000"/>
+                              </a:schemeClr>
+                            </a:outerShdw>
+                          </a:effectLst>
+                        </wps:spPr>
+                        <wps:style>
+                          <a:lnRef idx="0">
+                            <a:schemeClr val="accent3"/>
+                          </a:lnRef>
+                          <a:fillRef idx="3">
+                            <a:schemeClr val="accent3"/>
+                          </a:fillRef>
+                          <a:effectRef idx="3">
+                            <a:schemeClr val="accent3"/>
+                          </a:effectRef>
+                          <a:fontRef idx="minor">
+                            <a:schemeClr val="lt1"/>
+                          </a:fontRef>
+                        </wps:style>
+                        <wps:txbx>
+                          <w:txbxContent>
+                            <w:p>
+                              <w:pPr>
+                                <w:jc w:val="center"/>
+                                <w:rPr>
+                                  <w:rFonts w:ascii="Arial" w:hAnsi="Arial" w:cs="Arial"/>
+                                  <w:color w:val="000000" w:themeColor="text1"/>
+                                  <w:sz w:val="24"/>
+                                  <w:lang w:val="es-MX"/>
+                                </w:rPr>
+                              </w:pPr>
+                              <w:r>
+                                <w:rPr>
+                                  <w:rFonts w:ascii="Arial" w:hAnsi="Arial" w:cs="Arial"/>
+                                  <w:color w:val="000000" w:themeColor="text1"/>
+                                  <w:sz w:val="24"/>
+                                  <w:lang w:val="es-MX"/>
+                                </w:rPr>
+                                <w:t>Descripción del documento</w:t>
+                              </w:r>
+                            </w:p>
+                          </w:txbxContent>
+                        </wps:txbx>
+                        <wps:bodyPr rot="0" spcFirstLastPara="0" vertOverflow="overflow" horzOverflow="overflow" vert="horz" wrap="square" lIns="91440" tIns="45720" rIns="91440" bIns="45720" numCol="1" spcCol="0" rtlCol="0" fromWordArt="0" anchor="ctr" anchorCtr="0" forceAA="0" compatLnSpc="1">
+                          <a:prstTxWarp prst="textNoShape">
+                            <a:avLst/>
+                          </a:prstTxWarp>
+                          <a:noAutofit/>
+                        </wps:bodyPr>
+                      </wps:wsp>
+                      <wps:wsp>
+                        <wps:cNvPr id="35" name="Rectángulo 35"/>
+                        <wps:cNvSpPr/>
+                        <wps:spPr>
+                          <a:xfrm>
+                            <a:off x="15902" y="230588"/>
+                            <a:ext cx="4399472" cy="1272209"/>
+                          </a:xfrm>
+                          <a:prstGeom prst="rect">
+                            <a:avLst/>
+                          </a:prstGeom>
+                        </wps:spPr>
+                        <wps:style>
+                          <a:lnRef idx="2">
+                            <a:schemeClr val="accent3"/>
+                          </a:lnRef>
+                          <a:fillRef idx="1">
+                            <a:schemeClr val="lt1"/>
+                          </a:fillRef>
+                          <a:effectRef idx="0">
+                            <a:schemeClr val="accent3"/>
+                          </a:effectRef>
+                          <a:fontRef idx="minor">
+                            <a:schemeClr val="dk1"/>
+                          </a:fontRef>
+                        </wps:style>
+                        <wps:txbx>
+                          <w:txbxContent>
+                            <w:p>
+                              <w:pPr>
+                                <w:jc w:val="center"/>
+                                <w:rPr>
+                                  <w:rFonts w:ascii="Arial" w:hAnsi="Arial" w:cs="Arial"/>
+                                  <w:sz w:val="24"/>
+                                  <w:szCs w:val="24"/>
+                                </w:rPr>
+                              </w:pPr>
+                              <w:r>
+                                <w:rPr>
+                                  <w:rFonts w:ascii="Arial" w:hAnsi="Arial" w:cs="Arial"/>
+                                  <w:sz w:val="24"/>
+                                  <w:szCs w:val="24"/>
+                                  <w:lang w:val="es-MX"/>
+                                </w:rPr>
+                                <w:t>El documento muestra una guía rápida del proceso de Gestión de Recursos del Estado, el cual tiene como objetivo el administrar todos los recursos que se reciben en la Secretaría de Finanzas y Tesorería General del Estado de Nuevo León, para la optimización de los procesos de las áreas correspondientes.</w:t>
+                              </w:r>
+                            </w:p>
+                          </w:txbxContent>
+                        </wps:txbx>
+                        <wps:bodyPr rot="0" spcFirstLastPara="0" vertOverflow="overflow" horzOverflow="overflow" vert="horz" wrap="square" lIns="91440" tIns="45720" rIns="91440" bIns="45720" numCol="1" spcCol="0" rtlCol="0" fromWordArt="0" anchor="ctr" anchorCtr="0" forceAA="0" compatLnSpc="1">
+                          <a:prstTxWarp prst="textNoShape">
+                            <a:avLst/>
+                          </a:prstTxWarp>
+                          <a:noAutofit/>
+                        </wps:bodyPr>
+                      </wps:wsp>
+                    </wpg:wgp>
+                  </a:graphicData>
+                </a:graphic>
+              </wp:anchor>
+            </w:drawing>
+          </mc:Choice>
+          <mc:Fallback>
+            <w:pict>
+              <v:group w14:anchorId="0BDEEA96" id="Grupo 30" o:spid="_x0000_s1029" style="position:absolute;margin-left:0;margin-top:3.95pt;width:347.65pt;height:118.35pt;z-index:251874304;mso-position-horizontal:center;mso-position-horizontal-relative:margin" coordsize="44153,15027" o:gfxdata="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">
+                <v:rect id="Rectángulo 33" o:spid="_x0000_s1030" style="position:absolute;width:44075;height:2584;visibility:visible;mso-wrap-style:square;v-text-anchor:middle" o:gfxdata="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" fillcolor="#f2f2f2 [3052]" stroked="f">
+                  <v:shadow on="t" color="#a5a5a5 [2092]" opacity="41287f" offset="0,1.5pt"/>
+                  <v:textbox>
+                    <w:txbxContent>
+                      <w:p>
+                        <w:pPr>
+                          <w:jc w:val="center"/>
+                          <w:rPr>
+                            <w:rFonts w:ascii="Arial" w:hAnsi="Arial" w:cs="Arial"/>
+                            <w:color w:val="000000" w:themeColor="text1"/>
+                            <w:sz w:val="24"/>
+                            <w:lang w:val="es-MX"/>
+                          </w:rPr>
+                        </w:pPr>
+                        <w:r>
+                          <w:rPr>
+                            <w:rFonts w:ascii="Arial" w:hAnsi="Arial" w:cs="Arial"/>
+                            <w:color w:val="000000" w:themeColor="text1"/>
+                            <w:sz w:val="24"/>
+                            <w:lang w:val="es-MX"/>
+                          </w:rPr>
+                          <w:t>Descripción del documento</w:t>
+                        </w:r>
+                      </w:p>
+                    </w:txbxContent>
+                  </v:textbox>
+                </v:rect>
+                <v:rect id="Rectángulo 35" o:spid="_x0000_s1031" style="position:absolute;left:159;top:2305;width:43994;height:12722;visibility:visible;mso-wrap-style:square;v-text-anchor:middle" o:gfxdata="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" fillcolor="white [3201]" strokecolor="#a5a5a5 [3206]" strokeweight="1pt">
+                  <v:textbox>
+                    <w:txbxContent>
+                      <w:p>
+                        <w:pPr>
+                          <w:jc w:val="center"/>
+                          <w:rPr>
+                            <w:rFonts w:ascii="Arial" w:hAnsi="Arial" w:cs="Arial"/>
+                            <w:sz w:val="24"/>
+                            <w:szCs w:val="24"/>
+                          </w:rPr>
+                        </w:pPr>
+                        <w:r>
+                          <w:rPr>
+                            <w:rFonts w:ascii="Arial" w:hAnsi="Arial" w:cs="Arial"/>
+                            <w:sz w:val="24"/>
+                            <w:szCs w:val="24"/>
+                            <w:lang w:val="es-MX"/>
+                          </w:rPr>
+                          <w:t>El documento muestra una guía rápida del proceso de Gestión de Recursos del Estado, el cual tiene como objetivo el administrar todos los recursos que se reciben en la Secretaría de Finanzas y Tesorería General del Estado de Nuevo León, para la optimización de los procesos de las áreas correspondientes.</w:t>
+                        </w:r>
+                      </w:p>
+                    </w:txbxContent>
+                  </v:textbox>
+                </v:rect>
+                <w10:wrap anchorx="margin"/>
+              </v:group>
+            </w:pict>
+          </mc:Fallback>
+        </mc:AlternateContent>
+      </w:r>
+    </w:p>
+    <w:p>
+      <w:pPr>
+        <w:spacing w:line="276" w:lineRule="auto"/>
+        <w:rPr>
+          <w:rFonts w:ascii="Arial" w:hAnsi="Arial" w:cs="Arial"/>
+          <w:sz w:val="24"/>
+        </w:rPr>
+      </w:pPr>
+    </w:p>
+    <w:p>
+      <w:pPr>
+        <w:spacing w:line="276" w:lineRule="auto"/>
+        <w:rPr>
+          <w:rFonts w:ascii="Arial" w:hAnsi="Arial" w:cs="Arial"/>
+          <w:sz w:val="24"/>
+        </w:rPr>
+      </w:pPr>
+    </w:p>
+    <w:p>
+      <w:pPr>
+        <w:spacing w:line="276" w:lineRule="auto"/>
+        <w:rPr>
+          <w:rFonts w:ascii="Arial" w:hAnsi="Arial" w:cs="Arial"/>
+          <w:sz w:val="24"/>
+        </w:rPr>
+      </w:pPr>
+    </w:p>
+    <w:p>
+      <w:pPr>
+        <w:spacing w:line="276" w:lineRule="auto"/>
+        <w:rPr>
+          <w:rFonts w:ascii="Arial" w:hAnsi="Arial" w:cs="Arial"/>
+          <w:sz w:val="24"/>
+        </w:rPr>
+      </w:pPr>
+    </w:p>
+    <w:p>
+      <w:pPr>
+        <w:spacing w:line="276" w:lineRule="auto"/>
+        <w:rPr>
+          <w:rFonts w:ascii="Arial" w:hAnsi="Arial" w:cs="Arial"/>
+          <w:sz w:val="24"/>
+        </w:rPr>
+      </w:pPr>
+    </w:p>
+    <w:p>
+      <w:pPr>
+        <w:tabs>
+          <w:tab w:val="left" w:pos="1494"/>
+        </w:tabs>
+        <w:spacing w:line="276" w:lineRule="auto"/>
+        <w:jc w:val="both"/>
+        <w:rPr>
+          <w:rFonts w:ascii="Arial" w:hAnsi="Arial" w:cs="Arial"/>
+          <w:sz w:val="24"/>
+        </w:rPr>
+      </w:pPr>
+    </w:p>
+    <w:p>
+      <w:pPr>
+        <w:pStyle w:val="Ttulo1"/>
+        <w:spacing w:line="276" w:lineRule="auto"/>
+        <w:rPr>
+          <w:rFonts w:cs="Arial"/>
+          <w:b w:val="0"/>
+          <w:color w:val="000000" w:themeColor="text1"/>
+        </w:rPr>
+      </w:pPr>
+      <w:bookmarkStart w:id="0" w:name="_Toc123297018"/>
+      <w:bookmarkStart w:id="1" w:name="_Toc141687337"/>
+      <w:r>
+        <w:rPr>
+          <w:rFonts w:cs="Arial"/>
+          <w:color w:val="000000" w:themeColor="text1"/>
+        </w:rPr>
+        <w:t>Objetivo</w:t>
+      </w:r>
+      <w:bookmarkEnd w:id="0"/>
+      <w:bookmarkEnd w:id="1"/>
+    </w:p>
+    <w:p>
+      <w:pPr>
+        <w:tabs>
+          <w:tab w:val="left" w:pos="1494"/>
+        </w:tabs>
+        <w:spacing w:line="276" w:lineRule="auto"/>
+        <w:jc w:val="both"/>
+        <w:rPr>
+          <w:rFonts w:ascii="Arial" w:hAnsi="Arial" w:cs="Arial"/>
+          <w:color w:val="000000" w:themeColor="text1"/>
+          <w:sz w:val="24"/>
+        </w:rPr>
+      </w:pPr>
+      <w:r>
+        <w:rPr>
+          <w:rFonts w:ascii="Arial" w:hAnsi="Arial" w:cs="Arial"/>
+          <w:color w:val="000000" w:themeColor="text1"/>
+          <w:sz w:val="24"/>
+        </w:rPr>
+        <w:tab/>
+        <w:t xml:space="preserve">Lograr que, mediante el presente manual, los usuarios de la </w:t>
+      </w:r>
+      <w:r>
+        <w:rPr>
+          <w:rFonts w:ascii="Arial" w:hAnsi="Arial" w:cs="Arial"/>
+          <w:color w:val="000000" w:themeColor="text1"/>
+          <w:sz w:val="24"/>
+        </w:rPr>
+        <w:t>Secretaria de Finanzas y Tesorería General del Estado de Nuevo León</w:t>
+      </w:r>
+      <w:r>
+        <w:rPr>
+          <w:rFonts w:ascii="Arial" w:hAnsi="Arial" w:cs="Arial"/>
+          <w:color w:val="000000" w:themeColor="text1"/>
+          <w:sz w:val="24"/>
+        </w:rPr>
+        <w:t xml:space="preserve"> puedan consu</w:t>
+      </w:r>
+      <w:r>
+        <w:rPr>
+          <w:rFonts w:ascii="Arial" w:hAnsi="Arial" w:cs="Arial"/>
+          <w:color w:val="000000" w:themeColor="text1"/>
+          <w:sz w:val="24"/>
+        </w:rPr>
+        <w:t xml:space="preserve">ltar los pasos a seguir para la gestión </w:t>
+      </w:r>
+      <w:r>
+        <w:rPr>
+          <w:rFonts w:ascii="Arial" w:hAnsi="Arial" w:cs="Arial"/>
+          <w:color w:val="000000" w:themeColor="text1"/>
+          <w:sz w:val="24"/>
+        </w:rPr>
+        <w:t xml:space="preserve">de </w:t>
+      </w:r>
+      <w:r>
+        <w:rPr>
+          <w:rFonts w:ascii="Arial" w:hAnsi="Arial" w:cs="Arial"/>
+          <w:color w:val="000000" w:themeColor="text1"/>
+          <w:sz w:val="24"/>
+        </w:rPr>
+        <w:t>los créditos y financiamientos</w:t>
+      </w:r>
+      <w:r>
+        <w:rPr>
+          <w:rFonts w:ascii="Arial" w:hAnsi="Arial" w:cs="Arial"/>
+          <w:color w:val="000000" w:themeColor="text1"/>
+          <w:sz w:val="24"/>
+        </w:rPr>
+        <w:t>, así como el seguimiento correspondiente, para su asignación al área que vaya a continuar la atención hasta concluir con el registro de los pagos</w:t>
+      </w:r>
+      <w:r>
+        <w:rPr>
+          <w:rFonts w:ascii="Arial" w:hAnsi="Arial" w:cs="Arial"/>
+          <w:color w:val="000000" w:themeColor="text1"/>
+          <w:sz w:val="24"/>
+        </w:rPr>
+        <w:t>.</w:t>
+      </w:r>
+    </w:p>
+    <w:p>
+      <w:pPr>
+        <w:tabs>
+          <w:tab w:val="left" w:pos="1494"/>
+        </w:tabs>
+        <w:spacing w:line="276" w:lineRule="auto"/>
+        <w:jc w:val="both"/>
+        <w:rPr>
+          <w:rFonts w:ascii="Arial" w:hAnsi="Arial" w:cs="Arial"/>
+          <w:b/>
+          <w:color w:val="000000" w:themeColor="text1"/>
+          <w:sz w:val="24"/>
+        </w:rPr>
+      </w:pPr>
+    </w:p>
+    <w:p>
+      <w:pPr>
+        <w:pStyle w:val="Ttulo1"/>
+        <w:spacing w:line="276" w:lineRule="auto"/>
+        <w:rPr>
+          <w:rFonts w:cs="Arial"/>
+          <w:b w:val="0"/>
+          <w:color w:val="000000" w:themeColor="text1"/>
+        </w:rPr>
+      </w:pPr>
+      <w:bookmarkStart w:id="2" w:name="_Toc123297019"/>
+      <w:bookmarkStart w:id="3" w:name="_Toc141687338"/>
+      <w:r>
+        <w:rPr>
+          <w:rFonts w:cs="Arial"/>
+          <w:color w:val="000000" w:themeColor="text1"/>
+        </w:rPr>
+        <w:t>Alcance</w:t>
+      </w:r>
+      <w:bookmarkEnd w:id="2"/>
+      <w:bookmarkEnd w:id="3"/>
+      <w:r>
+        <w:rPr>
+          <w:rFonts w:cs="Arial"/>
+          <w:color w:val="000000" w:themeColor="text1"/>
+        </w:rPr>
+        <w:t xml:space="preserve"> </w:t>
+      </w:r>
+    </w:p>
+    <w:p>
+      <w:pPr>
+        <w:tabs>
+          <w:tab w:val="left" w:pos="1494"/>
+        </w:tabs>
+        <w:spacing w:line="276" w:lineRule="auto"/>
+        <w:jc w:val="both"/>
+        <w:rPr>
+          <w:rFonts w:ascii="Arial" w:hAnsi="Arial" w:cs="Arial"/>
+          <w:color w:val="000000" w:themeColor="text1"/>
+          <w:sz w:val="24"/>
+        </w:rPr>
+      </w:pPr>
+      <w:r>
+        <w:rPr>
+          <w:rFonts w:ascii="Arial" w:hAnsi="Arial" w:cs="Arial"/>
+          <w:color w:val="000000" w:themeColor="text1"/>
+          <w:sz w:val="24"/>
+        </w:rPr>
+        <w:tab/>
+        <w:t xml:space="preserve">El alcance de la presente Plataforma de </w:t>
+      </w:r>
+      <w:r>
+        <w:rPr>
+          <w:rFonts w:ascii="Arial" w:hAnsi="Arial" w:cs="Arial"/>
+          <w:color w:val="000000" w:themeColor="text1"/>
+          <w:sz w:val="24"/>
+        </w:rPr>
+        <w:t>Sistema de Gestión de Crédito de Municipios es</w:t>
+      </w:r>
+      <w:r>
+        <w:rPr>
+          <w:rFonts w:ascii="Arial" w:hAnsi="Arial" w:cs="Arial"/>
+          <w:color w:val="000000" w:themeColor="text1"/>
+          <w:sz w:val="24"/>
+        </w:rPr>
+        <w:t xml:space="preserve"> el cumplir con los requerimientos de acuerdo a los procesos </w:t>
+      </w:r>
+      <w:r>
+        <w:rPr>
+          <w:rFonts w:ascii="Arial" w:hAnsi="Arial" w:cs="Arial"/>
+          <w:color w:val="000000" w:themeColor="text1"/>
+          <w:sz w:val="24"/>
+        </w:rPr>
+        <w:t xml:space="preserve">que se </w:t>
+      </w:r>
+      <w:r>
+        <w:rPr>
+          <w:rFonts w:ascii="Arial" w:hAnsi="Arial" w:cs="Arial"/>
+          <w:color w:val="000000" w:themeColor="text1"/>
+          <w:sz w:val="24"/>
+        </w:rPr>
+        <w:t>realice</w:t>
+      </w:r>
+      <w:r>
+        <w:rPr>
+          <w:rFonts w:ascii="Arial" w:hAnsi="Arial" w:cs="Arial"/>
+          <w:color w:val="000000" w:themeColor="text1"/>
+          <w:sz w:val="24"/>
+        </w:rPr>
+        <w:t>n</w:t>
+      </w:r>
+      <w:r>
+        <w:rPr>
+          <w:rFonts w:ascii="Arial" w:hAnsi="Arial" w:cs="Arial"/>
+          <w:color w:val="000000" w:themeColor="text1"/>
+          <w:sz w:val="24"/>
+        </w:rPr>
+        <w:t xml:space="preserve"> en el procesamiento de la información que le compete</w:t>
+      </w:r>
+      <w:r>
+        <w:rPr>
+          <w:rFonts w:ascii="Arial" w:hAnsi="Arial" w:cs="Arial"/>
+          <w:color w:val="000000" w:themeColor="text1"/>
+          <w:sz w:val="24"/>
+        </w:rPr>
+        <w:t>,</w:t>
+      </w:r>
+      <w:r>
+        <w:rPr>
+          <w:rFonts w:ascii="Arial" w:hAnsi="Arial" w:cs="Arial"/>
+          <w:color w:val="000000" w:themeColor="text1"/>
+          <w:sz w:val="24"/>
+        </w:rPr>
+        <w:t xml:space="preserve"> de acuerdo al flujo indicado en sus diagramas de proceso</w:t>
+      </w:r>
+      <w:r>
+        <w:rPr>
+          <w:rFonts w:ascii="Arial" w:hAnsi="Arial" w:cs="Arial"/>
+          <w:color w:val="000000" w:themeColor="text1"/>
+          <w:sz w:val="24"/>
+        </w:rPr>
+        <w:t>.</w:t>
+      </w:r>
+    </w:p>
+    <w:p>
+      <w:pPr>
+        <w:pStyle w:val="Ttulo1"/>
+        <w:spacing w:line="276" w:lineRule="auto"/>
+        <w:rPr>
+          <w:rFonts w:cs="Arial"/>
+          <w:color w:val="000000" w:themeColor="text1"/>
+        </w:rPr>
+      </w:pPr>
+      <w:bookmarkStart w:id="4" w:name="_Toc123297020"/>
+      <w:bookmarkStart w:id="5" w:name="_Toc141687339"/>
+      <w:r>
+        <w:rPr>
+          <w:rFonts w:cs="Arial"/>
+          <w:color w:val="000000" w:themeColor="text1"/>
+        </w:rPr>
+        <w:t>Usuario</w:t>
+      </w:r>
+      <w:bookmarkEnd w:id="4"/>
+      <w:bookmarkEnd w:id="5"/>
+    </w:p>
+    <w:p>
+      <w:pPr>
+        <w:tabs>
+          <w:tab w:val="left" w:pos="1494"/>
+        </w:tabs>
+        <w:spacing w:line="276" w:lineRule="auto"/>
+        <w:jc w:val="both"/>
+        <w:rPr>
+          <w:rFonts w:ascii="Arial" w:hAnsi="Arial" w:cs="Arial"/>
+          <w:sz w:val="24"/>
+        </w:rPr>
+      </w:pPr>
+      <w:r>
+        <w:rPr>
+          <w:rFonts w:ascii="Arial" w:hAnsi="Arial" w:cs="Arial"/>
+          <w:sz w:val="24"/>
+        </w:rPr>
+        <w:tab/>
+        <w:t>Usuarios</w:t>
+      </w:r>
+      <w:r>
+        <w:rPr>
+          <w:rFonts w:ascii="Arial" w:hAnsi="Arial" w:cs="Arial"/>
+          <w:sz w:val="24"/>
+        </w:rPr>
+        <w:t xml:space="preserve"> con perfil ANALISTA del área de </w:t>
+      </w:r>
+      <w:r>
+        <w:rPr>
+          <w:rFonts w:ascii="Arial" w:hAnsi="Arial" w:cs="Arial"/>
+          <w:sz w:val="24"/>
+        </w:rPr>
+        <w:t>Sistema de Gestión de Crédito de Municipios</w:t>
+      </w:r>
+      <w:r>
+        <w:rPr>
+          <w:rFonts w:ascii="Arial" w:hAnsi="Arial" w:cs="Arial"/>
+          <w:sz w:val="24"/>
+        </w:rPr>
+        <w:t xml:space="preserve"> de la Secretaria de Finanzas y Tesorería</w:t>
+      </w:r>
+      <w:r>
+        <w:rPr>
+          <w:rFonts w:ascii="Arial" w:hAnsi="Arial" w:cs="Arial"/>
+          <w:sz w:val="24"/>
+        </w:rPr>
+        <w:t xml:space="preserve"> General del Estado</w:t>
+      </w:r>
+      <w:r>
+        <w:rPr>
+          <w:rFonts w:ascii="Arial" w:hAnsi="Arial" w:cs="Arial"/>
+          <w:sz w:val="24"/>
+        </w:rPr>
+        <w:t xml:space="preserve"> de Nuevo León.</w:t>
+      </w:r>
+    </w:p>
+    <w:p>
+      <w:pPr>
+        <w:spacing w:line="276" w:lineRule="auto"/>
+        <w:rPr>
+          <w:rFonts w:ascii="Arial" w:hAnsi="Arial" w:cs="Arial"/>
+        </w:rPr>
+      </w:pPr>
+    </w:p>
+    <w:p>
+      <w:pPr>
+        <w:spacing w:line="276" w:lineRule="auto"/>
+        <w:rPr>
+          <w:rFonts w:ascii="Arial" w:hAnsi="Arial" w:cs="Arial"/>
+        </w:rPr>
+      </w:pPr>
+    </w:p>
+    <w:p>
+      <w:pPr>
+        <w:spacing w:line="276" w:lineRule="auto"/>
+        <w:rPr>
+          <w:rFonts w:ascii="Arial" w:hAnsi="Arial" w:cs="Arial"/>
+        </w:rPr>
+      </w:pPr>
+    </w:p>
+    <w:p>
+      <w:pPr>
+        <w:spacing w:line="276" w:lineRule="auto"/>
+        <w:rPr>
+          <w:rFonts w:ascii="Arial" w:hAnsi="Arial" w:cs="Arial"/>
+          <w:sz w:val="24"/>
+          <w:szCs w:val="24"/>
+        </w:rPr>
+      </w:pPr>
+    </w:p>
+    <w:p>
+      <w:pPr>
+        <w:spacing w:line="276" w:lineRule="auto"/>
         <w:jc w:val="center"/>
         <w:rPr>
           <w:rFonts w:ascii="Arial" w:hAnsi="Arial" w:cs="Arial"/>
           <w:sz w:val="24"/>
+          <w:szCs w:val="24"/>
         </w:rPr>
       </w:pPr>
     </w:p>
@@ -2076,39 +3008,376 @@
         <w:rPr>
           <w:rFonts w:ascii="Arial" w:hAnsi="Arial" w:cs="Arial"/>
           <w:sz w:val="24"/>
-        </w:rPr>
-      </w:pPr>
-    </w:p>
-    <w:p>
-      <w:pPr>
-        <w:spacing w:line="276" w:lineRule="auto"/>
-        <w:rPr>
-          <w:rFonts w:ascii="Arial" w:hAnsi="Arial" w:cs="Arial"/>
-          <w:sz w:val="24"/>
-        </w:rPr>
-      </w:pPr>
-      <w:r>
-        <w:rPr>
-          <w:rFonts w:ascii="Arial" w:hAnsi="Arial" w:cs="Arial"/>
+          <w:szCs w:val="24"/>
+        </w:rPr>
+      </w:pPr>
+    </w:p>
+    <w:p>
+      <w:pPr>
+        <w:spacing w:line="276" w:lineRule="auto"/>
+        <w:rPr>
+          <w:rFonts w:ascii="Arial" w:hAnsi="Arial" w:cs="Arial"/>
+        </w:rPr>
+      </w:pPr>
+    </w:p>
+    <w:p>
+      <w:pPr>
+        <w:spacing w:line="276" w:lineRule="auto"/>
+        <w:rPr>
+          <w:rFonts w:ascii="Arial" w:hAnsi="Arial" w:cs="Arial"/>
+        </w:rPr>
+      </w:pPr>
+    </w:p>
+    <w:p>
+      <w:pPr>
+        <w:spacing w:line="276" w:lineRule="auto"/>
+        <w:rPr>
+          <w:rFonts w:ascii="Arial" w:hAnsi="Arial" w:cs="Arial"/>
+        </w:rPr>
+      </w:pPr>
+    </w:p>
+    <w:p>
+      <w:pPr>
+        <w:spacing w:line="276" w:lineRule="auto"/>
+        <w:rPr>
+          <w:rFonts w:ascii="Arial" w:hAnsi="Arial" w:cs="Arial"/>
+        </w:rPr>
+      </w:pPr>
+    </w:p>
+    <w:p>
+      <w:pPr>
+        <w:spacing w:line="276" w:lineRule="auto"/>
+        <w:rPr>
+          <w:rFonts w:ascii="Arial" w:hAnsi="Arial" w:cs="Arial"/>
+        </w:rPr>
+      </w:pPr>
+    </w:p>
+    <w:p>
+      <w:pPr>
+        <w:spacing w:line="276" w:lineRule="auto"/>
+        <w:rPr>
+          <w:rFonts w:ascii="Arial" w:hAnsi="Arial" w:cs="Arial"/>
+        </w:rPr>
+      </w:pPr>
+    </w:p>
+    <w:p>
+      <w:pPr>
+        <w:spacing w:line="276" w:lineRule="auto"/>
+        <w:rPr>
+          <w:rFonts w:ascii="Arial" w:hAnsi="Arial" w:cs="Arial"/>
+        </w:rPr>
+      </w:pPr>
+    </w:p>
+    <w:p>
+      <w:pPr>
+        <w:spacing w:line="276" w:lineRule="auto"/>
+        <w:rPr>
+          <w:rFonts w:ascii="Arial" w:hAnsi="Arial" w:cs="Arial"/>
+        </w:rPr>
+      </w:pPr>
+    </w:p>
+    <w:p>
+      <w:pPr>
+        <w:spacing w:line="276" w:lineRule="auto"/>
+        <w:jc w:val="center"/>
+        <w:rPr>
+          <w:rFonts w:ascii="Arial" w:hAnsi="Arial" w:cs="Arial"/>
+          <w:b/>
+          <w:sz w:val="44"/>
+          <w:szCs w:val="44"/>
+        </w:rPr>
+      </w:pPr>
+    </w:p>
+    <w:p>
+      <w:pPr>
+        <w:pStyle w:val="Ttulo1"/>
+        <w:jc w:val="center"/>
+        <w:rPr>
+          <w:rFonts w:cs="Arial"/>
+          <w:b w:val="0"/>
+          <w:color w:val="000000" w:themeColor="text1"/>
+          <w:sz w:val="44"/>
+          <w:szCs w:val="44"/>
+        </w:rPr>
+      </w:pPr>
+      <w:bookmarkStart w:id="6" w:name="_Toc141687340"/>
+      <w:r>
+        <w:rPr>
+          <w:rFonts w:cs="Arial"/>
+          <w:b w:val="0"/>
+          <w:color w:val="000000" w:themeColor="text1"/>
+          <w:sz w:val="44"/>
+          <w:szCs w:val="44"/>
+        </w:rPr>
+        <w:t>CONSULTA DE SOLICITUDES</w:t>
+      </w:r>
+      <w:bookmarkEnd w:id="6"/>
+    </w:p>
+    <w:p>
+      <w:pPr>
+        <w:rPr>
+          <w:rFonts w:ascii="Arial" w:hAnsi="Arial" w:cs="Arial"/>
+        </w:rPr>
+      </w:pPr>
+    </w:p>
+    <w:p>
+      <w:pPr>
+        <w:rPr>
+          <w:rFonts w:ascii="Arial" w:hAnsi="Arial" w:cs="Arial"/>
+        </w:rPr>
+      </w:pPr>
+    </w:p>
+    <w:p>
+      <w:pPr>
+        <w:spacing w:line="276" w:lineRule="auto"/>
+        <w:ind w:left="851"/>
+        <w:rPr>
+          <w:rFonts w:ascii="Arial" w:hAnsi="Arial" w:cs="Arial"/>
+          <w:sz w:val="36"/>
+          <w:szCs w:val="36"/>
+        </w:rPr>
+      </w:pPr>
+    </w:p>
+    <w:p>
+      <w:pPr>
+        <w:spacing w:line="276" w:lineRule="auto"/>
+        <w:ind w:left="851"/>
+        <w:rPr>
+          <w:rFonts w:ascii="Arial" w:hAnsi="Arial" w:cs="Arial"/>
+          <w:sz w:val="36"/>
+          <w:szCs w:val="36"/>
+        </w:rPr>
+      </w:pPr>
+    </w:p>
+    <w:p>
+      <w:pPr>
+        <w:spacing w:line="276" w:lineRule="auto"/>
+        <w:ind w:left="851"/>
+        <w:rPr>
+          <w:rFonts w:ascii="Arial" w:hAnsi="Arial" w:cs="Arial"/>
+          <w:sz w:val="36"/>
+          <w:szCs w:val="36"/>
+        </w:rPr>
+      </w:pPr>
+    </w:p>
+    <w:p>
+      <w:pPr>
+        <w:spacing w:line="276" w:lineRule="auto"/>
+        <w:ind w:left="851"/>
+        <w:rPr>
+          <w:rFonts w:ascii="Arial" w:hAnsi="Arial" w:cs="Arial"/>
+          <w:sz w:val="36"/>
+          <w:szCs w:val="36"/>
+        </w:rPr>
+      </w:pPr>
+    </w:p>
+    <w:p>
+      <w:pPr>
+        <w:spacing w:line="276" w:lineRule="auto"/>
+        <w:jc w:val="center"/>
+        <w:rPr>
+          <w:rFonts w:ascii="Arial" w:hAnsi="Arial" w:cs="Arial"/>
+          <w:sz w:val="36"/>
+          <w:szCs w:val="36"/>
+        </w:rPr>
+      </w:pPr>
+    </w:p>
+    <w:p>
+      <w:pPr>
+        <w:spacing w:line="276" w:lineRule="auto"/>
+        <w:jc w:val="center"/>
+        <w:rPr>
+          <w:rFonts w:ascii="Arial" w:hAnsi="Arial" w:cs="Arial"/>
+          <w:sz w:val="36"/>
+          <w:szCs w:val="36"/>
+        </w:rPr>
+      </w:pPr>
+    </w:p>
+    <w:p>
+      <w:pPr>
+        <w:spacing w:line="276" w:lineRule="auto"/>
+        <w:jc w:val="center"/>
+        <w:rPr>
+          <w:rFonts w:ascii="Arial" w:hAnsi="Arial" w:cs="Arial"/>
+          <w:b/>
+          <w:sz w:val="44"/>
+          <w:szCs w:val="44"/>
+        </w:rPr>
+      </w:pPr>
+    </w:p>
+    <w:p>
+      <w:pPr>
+        <w:spacing w:line="276" w:lineRule="auto"/>
+        <w:rPr>
+          <w:rFonts w:ascii="Arial" w:hAnsi="Arial" w:cs="Arial"/>
+        </w:rPr>
+      </w:pPr>
+    </w:p>
+    <w:p>
+      <w:pPr>
+        <w:spacing w:line="276" w:lineRule="auto"/>
+        <w:rPr>
+          <w:rFonts w:ascii="Arial" w:hAnsi="Arial" w:cs="Arial"/>
+        </w:rPr>
+      </w:pPr>
+    </w:p>
+    <w:p>
+      <w:pPr>
+        <w:spacing w:line="276" w:lineRule="auto"/>
+        <w:rPr>
+          <w:rFonts w:ascii="Arial" w:hAnsi="Arial" w:cs="Arial"/>
+        </w:rPr>
+      </w:pPr>
+    </w:p>
+    <w:p>
+      <w:pPr>
+        <w:spacing w:line="276" w:lineRule="auto"/>
+        <w:rPr>
+          <w:rFonts w:ascii="Arial" w:hAnsi="Arial" w:cs="Arial"/>
+        </w:rPr>
+      </w:pPr>
+    </w:p>
+    <w:p>
+      <w:pPr>
+        <w:spacing w:line="276" w:lineRule="auto"/>
+        <w:rPr>
+          <w:rFonts w:ascii="Arial" w:hAnsi="Arial" w:cs="Arial"/>
+        </w:rPr>
+      </w:pPr>
+    </w:p>
+    <w:p>
+      <w:pPr>
+        <w:spacing w:line="276" w:lineRule="auto"/>
+        <w:rPr>
+          <w:rFonts w:ascii="Arial" w:hAnsi="Arial" w:cs="Arial"/>
+        </w:rPr>
+      </w:pPr>
+    </w:p>
+    <w:p>
+      <w:pPr>
+        <w:pStyle w:val="Ttulo1"/>
+        <w:spacing w:line="276" w:lineRule="auto"/>
+        <w:jc w:val="center"/>
+        <w:rPr>
+          <w:rFonts w:cs="Arial"/>
+          <w:b w:val="0"/>
+          <w:color w:val="000000" w:themeColor="text1"/>
+        </w:rPr>
+      </w:pPr>
+      <w:bookmarkStart w:id="7" w:name="_Toc124335011"/>
+      <w:bookmarkStart w:id="8" w:name="_Toc141687341"/>
+      <w:r>
+        <w:rPr>
+          <w:rFonts w:cs="Arial"/>
+          <w:b w:val="0"/>
+          <w:color w:val="000000" w:themeColor="text1"/>
+        </w:rPr>
+        <w:t>Pantalla de Bienvenida</w:t>
+      </w:r>
+      <w:bookmarkEnd w:id="7"/>
+      <w:bookmarkEnd w:id="8"/>
+    </w:p>
+    <w:p>
+      <w:pPr>
+        <w:rPr>
+          <w:rFonts w:ascii="Arial" w:hAnsi="Arial" w:cs="Arial"/>
+        </w:rPr>
+      </w:pPr>
+    </w:p>
+    <w:p>
+      <w:pPr>
+        <w:rPr>
+          <w:rFonts w:ascii="Arial" w:hAnsi="Arial" w:cs="Arial"/>
+          <w:sz w:val="24"/>
+          <w:szCs w:val="24"/>
+        </w:rPr>
+      </w:pPr>
+      <w:r>
+        <w:rPr>
+          <w:rFonts w:ascii="Arial" w:hAnsi="Arial" w:cs="Arial"/>
+          <w:sz w:val="24"/>
+          <w:szCs w:val="24"/>
+        </w:rPr>
+        <w:t>Pantalla inicial (Bienvenida)</w:t>
+      </w:r>
+    </w:p>
+    <w:p>
+      <w:pPr>
+        <w:rPr>
           <w:noProof/>
-          <w:sz w:val="24"/>
+          <w:lang w:val="es-MX" w:eastAsia="es-MX"/>
+        </w:rPr>
+      </w:pPr>
+      <w:r>
+        <w:rPr>
+          <w:rFonts w:ascii="Arial" w:hAnsi="Arial" w:cs="Arial"/>
+          <w:sz w:val="24"/>
+          <w:szCs w:val="24"/>
+        </w:rPr>
+        <w:t xml:space="preserve">Pantalla Inicial para todos los usuarios, </w:t>
+      </w:r>
+      <w:r>
+        <w:rPr>
+          <w:rFonts w:ascii="Arial" w:hAnsi="Arial" w:cs="Arial"/>
+          <w:sz w:val="24"/>
+          <w:szCs w:val="24"/>
+        </w:rPr>
+        <w:t>a</w:t>
+      </w:r>
+      <w:r>
+        <w:rPr>
+          <w:rFonts w:ascii="Arial" w:hAnsi="Arial" w:cs="Arial"/>
+          <w:sz w:val="24"/>
+          <w:szCs w:val="24"/>
+        </w:rPr>
+        <w:t xml:space="preserve"> partir de esta pantalla puede</w:t>
+      </w:r>
+      <w:r>
+        <w:rPr>
+          <w:rFonts w:ascii="Arial" w:hAnsi="Arial" w:cs="Arial"/>
+          <w:sz w:val="24"/>
+          <w:szCs w:val="24"/>
+        </w:rPr>
+        <w:t xml:space="preserve"> acceder a los diferentes Menús</w:t>
+      </w:r>
+      <w:r>
+        <w:rPr>
+          <w:noProof/>
+          <w:lang w:val="es-MX" w:eastAsia="es-MX"/>
+        </w:rPr>
+        <w:t xml:space="preserve"> </w:t>
+      </w:r>
+    </w:p>
+    <w:p>
+      <w:pPr>
+        <w:rPr>
+          <w:rFonts w:ascii="Arial" w:hAnsi="Arial" w:cs="Arial"/>
+          <w:color w:val="000000" w:themeColor="text1"/>
+          <w:sz w:val="24"/>
+          <w:szCs w:val="24"/>
+        </w:rPr>
+      </w:pPr>
+      <w:r>
+        <w:rPr>
+          <w:rFonts w:ascii="Arial" w:hAnsi="Arial" w:cs="Arial"/>
+          <w:noProof/>
           <w:lang w:val="es-MX" w:eastAsia="es-MX"/>
         </w:rPr>
         <mc:AlternateContent>
           <mc:Choice Requires="wps">
             <w:drawing>
-              <wp:anchor distT="0" distB="0" distL="114300" distR="114300" simplePos="0" relativeHeight="251784192" behindDoc="0" locked="0" layoutInCell="1" allowOverlap="1" wp14:anchorId="65862A9D" wp14:editId="671DA3EC">
+              <wp:anchor distT="0" distB="0" distL="114300" distR="114300" simplePos="0" relativeHeight="251825152" behindDoc="0" locked="0" layoutInCell="1" allowOverlap="1" wp14:anchorId="3272DE9B" wp14:editId="41244CB5">
                 <wp:simplePos x="0" y="0"/>
-                <wp:positionH relativeFrom="column">
-                  <wp:posOffset>808042</wp:posOffset>
+                <wp:positionH relativeFrom="margin">
+                  <wp:posOffset>5412105</wp:posOffset>
                 </wp:positionH>
                 <wp:positionV relativeFrom="paragraph">
-                  <wp:posOffset>269924</wp:posOffset>
+                  <wp:posOffset>166100</wp:posOffset>
                 </wp:positionV>
-                <wp:extent cx="4399472" cy="1134094"/>
-                <wp:effectExtent l="0" t="0" r="20320" b="28575"/>
+                <wp:extent cx="342265" cy="170815"/>
+                <wp:effectExtent l="19050" t="19050" r="19685" b="19685"/>
                 <wp:wrapNone/>
-                <wp:docPr id="17" name="Rectángulo 17"/>
+                <wp:docPr id="3" name="Rectángulo 3"/>
                 <wp:cNvGraphicFramePr/>
                 <a:graphic xmlns:a="http://schemas.openxmlformats.org/drawingml/2006/main">
                   <a:graphicData uri="http://schemas.microsoft.com/office/word/2010/wordprocessingShape">
@@ -2117,1246 +3386,7 @@
                       <wps:spPr>
                         <a:xfrm>
                           <a:off x="0" y="0"/>
-                          <a:ext cx="4399472" cy="1134094"/>
-                        </a:xfrm>
-                        <a:prstGeom prst="rect">
-                          <a:avLst/>
-                        </a:prstGeom>
-                      </wps:spPr>
-                      <wps:style>
-                        <a:lnRef idx="2">
-                          <a:schemeClr val="accent3"/>
-                        </a:lnRef>
-                        <a:fillRef idx="1">
-                          <a:schemeClr val="lt1"/>
-                        </a:fillRef>
-                        <a:effectRef idx="0">
-                          <a:schemeClr val="accent3"/>
-                        </a:effectRef>
-                        <a:fontRef idx="minor">
-                          <a:schemeClr val="dk1"/>
-                        </a:fontRef>
-                      </wps:style>
-                      <wps:txbx>
-                        <w:txbxContent>
-                          <w:p>
-                            <w:pPr>
-                              <w:jc w:val="center"/>
-                              <w:rPr>
-                                <w:rFonts w:ascii="Arial" w:hAnsi="Arial" w:cs="Arial"/>
-                                <w:lang w:val="es-MX"/>
-                              </w:rPr>
-                            </w:pPr>
-                            <w:r>
-                              <w:rPr>
-                                <w:rFonts w:ascii="Arial" w:hAnsi="Arial" w:cs="Arial"/>
-                                <w:lang w:val="es-MX"/>
-                              </w:rPr>
-                              <w:t xml:space="preserve">El documento muestra una guía rápida </w:t>
-                            </w:r>
-                            <w:r>
-                              <w:rPr>
-                                <w:rFonts w:ascii="Arial" w:hAnsi="Arial" w:cs="Arial"/>
-                                <w:lang w:val="es-MX"/>
-                              </w:rPr>
-                              <w:t>del</w:t>
-                            </w:r>
-                            <w:r>
-                              <w:rPr>
-                                <w:rFonts w:ascii="Arial" w:hAnsi="Arial" w:cs="Arial"/>
-                                <w:lang w:val="es-MX"/>
-                              </w:rPr>
-                              <w:t xml:space="preserve"> proceso</w:t>
-                            </w:r>
-                            <w:r>
-                              <w:rPr>
-                                <w:rFonts w:ascii="Arial" w:hAnsi="Arial" w:cs="Arial"/>
-                                <w:lang w:val="es-MX"/>
-                              </w:rPr>
-                              <w:t xml:space="preserve"> de</w:t>
-                            </w:r>
-                            <w:r>
-                              <w:rPr>
-                                <w:rFonts w:ascii="Arial" w:hAnsi="Arial" w:cs="Arial"/>
-                                <w:lang w:val="es-MX"/>
-                              </w:rPr>
-                              <w:t xml:space="preserve"> </w:t>
-                            </w:r>
-                            <w:r>
-                              <w:rPr>
-                                <w:rFonts w:ascii="Arial" w:hAnsi="Arial" w:cs="Arial"/>
-                                <w:lang w:val="es-MX"/>
-                              </w:rPr>
-                              <w:t xml:space="preserve">Gestión de </w:t>
-                            </w:r>
-                            <w:r>
-                              <w:rPr>
-                                <w:rFonts w:ascii="Arial" w:hAnsi="Arial" w:cs="Arial"/>
-                                <w:lang w:val="es-MX"/>
-                              </w:rPr>
-                              <w:t>Crédito de los Municipios</w:t>
-                            </w:r>
-                            <w:r>
-                              <w:rPr>
-                                <w:rFonts w:ascii="Arial" w:hAnsi="Arial" w:cs="Arial"/>
-                                <w:lang w:val="es-MX"/>
-                              </w:rPr>
-                              <w:t xml:space="preserve">, el cual tiene como objetivo </w:t>
-                            </w:r>
-                            <w:r>
-                              <w:rPr>
-                                <w:rFonts w:ascii="Arial" w:hAnsi="Arial" w:cs="Arial"/>
-                                <w:lang w:val="es-MX"/>
-                              </w:rPr>
-                              <w:t>admin</w:t>
-                            </w:r>
-                            <w:r>
-                              <w:rPr>
-                                <w:rFonts w:ascii="Arial" w:hAnsi="Arial" w:cs="Arial"/>
-                                <w:lang w:val="es-MX"/>
-                              </w:rPr>
-                              <w:t xml:space="preserve">istrar todos los recursos de créditos y financiamiento que otorga La </w:t>
-                            </w:r>
-                            <w:r>
-                              <w:rPr>
-                                <w:rFonts w:ascii="Arial" w:hAnsi="Arial" w:cs="Arial"/>
-                                <w:lang w:val="es-MX"/>
-                              </w:rPr>
-                              <w:t>Secretaría de Finanzas y Tesorería General del Estado de Nuevo León, para la optimización de los procesos de las áreas correspondientes</w:t>
-                            </w:r>
-                            <w:r>
-                              <w:rPr>
-                                <w:rFonts w:ascii="Arial" w:hAnsi="Arial" w:cs="Arial"/>
-                                <w:lang w:val="es-MX"/>
-                              </w:rPr>
-                              <w:t>.</w:t>
-                            </w:r>
-                          </w:p>
-                        </w:txbxContent>
-                      </wps:txbx>
-                      <wps:bodyPr rot="0" spcFirstLastPara="0" vertOverflow="overflow" horzOverflow="overflow" vert="horz" wrap="square" lIns="91440" tIns="45720" rIns="91440" bIns="45720" numCol="1" spcCol="0" rtlCol="0" fromWordArt="0" anchor="ctr" anchorCtr="0" forceAA="0" compatLnSpc="1">
-                        <a:prstTxWarp prst="textNoShape">
-                          <a:avLst/>
-                        </a:prstTxWarp>
-                        <a:noAutofit/>
-                      </wps:bodyPr>
-                    </wps:wsp>
-                  </a:graphicData>
-                </a:graphic>
-                <wp14:sizeRelV relativeFrom="margin">
-                  <wp14:pctHeight>0</wp14:pctHeight>
-                </wp14:sizeRelV>
-              </wp:anchor>
-            </w:drawing>
-          </mc:Choice>
-          <mc:Fallback>
-            <w:pict>
-              <v:rect w14:anchorId="65862A9D" id="Rectángulo 17" o:spid="_x0000_s1029" style="position:absolute;margin-left:63.65pt;margin-top:21.25pt;width:346.4pt;height:89.3pt;z-index:251784192;visibility:visible;mso-wrap-style:square;mso-height-percent:0;mso-wrap-distance-left:9pt;mso-wrap-distance-top:0;mso-wrap-distance-right:9pt;mso-wrap-distance-bottom:0;mso-position-horizontal:absolute;mso-position-horizontal-relative:text;mso-position-vertical:absolute;mso-position-vertical-relative:text;mso-height-percent:0;mso-height-relative:margin;v-text-anchor:middle" o:gfxdata="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" fillcolor="white [3201]" strokecolor="#a5a5a5 [3206]" strokeweight="1pt">
-                <v:textbox>
-                  <w:txbxContent>
-                    <w:p>
-                      <w:pPr>
-                        <w:jc w:val="center"/>
-                        <w:rPr>
-                          <w:rFonts w:ascii="Arial" w:hAnsi="Arial" w:cs="Arial"/>
-                          <w:lang w:val="es-MX"/>
-                        </w:rPr>
-                      </w:pPr>
-                      <w:r>
-                        <w:rPr>
-                          <w:rFonts w:ascii="Arial" w:hAnsi="Arial" w:cs="Arial"/>
-                          <w:lang w:val="es-MX"/>
-                        </w:rPr>
-                        <w:t xml:space="preserve">El documento muestra una guía rápida </w:t>
-                      </w:r>
-                      <w:r>
-                        <w:rPr>
-                          <w:rFonts w:ascii="Arial" w:hAnsi="Arial" w:cs="Arial"/>
-                          <w:lang w:val="es-MX"/>
-                        </w:rPr>
-                        <w:t>del</w:t>
-                      </w:r>
-                      <w:r>
-                        <w:rPr>
-                          <w:rFonts w:ascii="Arial" w:hAnsi="Arial" w:cs="Arial"/>
-                          <w:lang w:val="es-MX"/>
-                        </w:rPr>
-                        <w:t xml:space="preserve"> proceso</w:t>
-                      </w:r>
-                      <w:r>
-                        <w:rPr>
-                          <w:rFonts w:ascii="Arial" w:hAnsi="Arial" w:cs="Arial"/>
-                          <w:lang w:val="es-MX"/>
-                        </w:rPr>
-                        <w:t xml:space="preserve"> de</w:t>
-                      </w:r>
-                      <w:r>
-                        <w:rPr>
-                          <w:rFonts w:ascii="Arial" w:hAnsi="Arial" w:cs="Arial"/>
-                          <w:lang w:val="es-MX"/>
-                        </w:rPr>
-                        <w:t xml:space="preserve"> </w:t>
-                      </w:r>
-                      <w:r>
-                        <w:rPr>
-                          <w:rFonts w:ascii="Arial" w:hAnsi="Arial" w:cs="Arial"/>
-                          <w:lang w:val="es-MX"/>
-                        </w:rPr>
-                        <w:t xml:space="preserve">Gestión de </w:t>
-                      </w:r>
-                      <w:r>
-                        <w:rPr>
-                          <w:rFonts w:ascii="Arial" w:hAnsi="Arial" w:cs="Arial"/>
-                          <w:lang w:val="es-MX"/>
-                        </w:rPr>
-                        <w:t>Crédito de los Municipios</w:t>
-                      </w:r>
-                      <w:r>
-                        <w:rPr>
-                          <w:rFonts w:ascii="Arial" w:hAnsi="Arial" w:cs="Arial"/>
-                          <w:lang w:val="es-MX"/>
-                        </w:rPr>
-                        <w:t xml:space="preserve">, el cual tiene como objetivo </w:t>
-                      </w:r>
-                      <w:r>
-                        <w:rPr>
-                          <w:rFonts w:ascii="Arial" w:hAnsi="Arial" w:cs="Arial"/>
-                          <w:lang w:val="es-MX"/>
-                        </w:rPr>
-                        <w:t>admin</w:t>
-                      </w:r>
-                      <w:r>
-                        <w:rPr>
-                          <w:rFonts w:ascii="Arial" w:hAnsi="Arial" w:cs="Arial"/>
-                          <w:lang w:val="es-MX"/>
-                        </w:rPr>
-                        <w:t xml:space="preserve">istrar todos los recursos de créditos y financiamiento que otorga La </w:t>
-                      </w:r>
-                      <w:r>
-                        <w:rPr>
-                          <w:rFonts w:ascii="Arial" w:hAnsi="Arial" w:cs="Arial"/>
-                          <w:lang w:val="es-MX"/>
-                        </w:rPr>
-                        <w:t>Secretaría de Finanzas y Tesorería General del Estado de Nuevo León, para la optimización de los procesos de las áreas correspondientes</w:t>
-                      </w:r>
-                      <w:r>
-                        <w:rPr>
-                          <w:rFonts w:ascii="Arial" w:hAnsi="Arial" w:cs="Arial"/>
-                          <w:lang w:val="es-MX"/>
-                        </w:rPr>
-                        <w:t>.</w:t>
-                      </w:r>
-                    </w:p>
-                  </w:txbxContent>
-                </v:textbox>
-              </v:rect>
-            </w:pict>
-          </mc:Fallback>
-        </mc:AlternateContent>
-      </w:r>
-      <w:r>
-        <w:rPr>
-          <w:rFonts w:ascii="Arial" w:hAnsi="Arial" w:cs="Arial"/>
-          <w:noProof/>
-          <w:sz w:val="24"/>
-          <w:lang w:val="es-MX" w:eastAsia="es-MX"/>
-        </w:rPr>
-        <mc:AlternateContent>
-          <mc:Choice Requires="wps">
-            <w:drawing>
-              <wp:anchor distT="0" distB="0" distL="114300" distR="114300" simplePos="0" relativeHeight="251783168" behindDoc="0" locked="0" layoutInCell="1" allowOverlap="1" wp14:anchorId="77267B3C" wp14:editId="1A529939">
-                <wp:simplePos x="0" y="0"/>
-                <wp:positionH relativeFrom="column">
-                  <wp:posOffset>809026</wp:posOffset>
-                </wp:positionH>
-                <wp:positionV relativeFrom="paragraph">
-                  <wp:posOffset>5392</wp:posOffset>
-                </wp:positionV>
-                <wp:extent cx="4407715" cy="258792"/>
-                <wp:effectExtent l="0" t="0" r="12065" b="27305"/>
-                <wp:wrapNone/>
-                <wp:docPr id="16" name="Rectángulo 16"/>
-                <wp:cNvGraphicFramePr/>
-                <a:graphic xmlns:a="http://schemas.openxmlformats.org/drawingml/2006/main">
-                  <a:graphicData uri="http://schemas.microsoft.com/office/word/2010/wordprocessingShape">
-                    <wps:wsp>
-                      <wps:cNvSpPr/>
-                      <wps:spPr>
-                        <a:xfrm>
-                          <a:off x="0" y="0"/>
-                          <a:ext cx="4407715" cy="258792"/>
-                        </a:xfrm>
-                        <a:prstGeom prst="rect">
-                          <a:avLst/>
-                        </a:prstGeom>
-                      </wps:spPr>
-                      <wps:style>
-                        <a:lnRef idx="1">
-                          <a:schemeClr val="accent3"/>
-                        </a:lnRef>
-                        <a:fillRef idx="2">
-                          <a:schemeClr val="accent3"/>
-                        </a:fillRef>
-                        <a:effectRef idx="1">
-                          <a:schemeClr val="accent3"/>
-                        </a:effectRef>
-                        <a:fontRef idx="minor">
-                          <a:schemeClr val="dk1"/>
-                        </a:fontRef>
-                      </wps:style>
-                      <wps:txbx>
-                        <w:txbxContent>
-                          <w:p>
-                            <w:pPr>
-                              <w:jc w:val="center"/>
-                              <w:rPr>
-                                <w:rFonts w:ascii="Arial" w:hAnsi="Arial" w:cs="Arial"/>
-                                <w:b/>
-                                <w:sz w:val="24"/>
-                                <w:lang w:val="es-MX"/>
-                              </w:rPr>
-                            </w:pPr>
-                            <w:r>
-                              <w:rPr>
-                                <w:rFonts w:ascii="Arial" w:hAnsi="Arial" w:cs="Arial"/>
-                                <w:b/>
-                                <w:sz w:val="24"/>
-                                <w:lang w:val="es-MX"/>
-                              </w:rPr>
-                              <w:t>Descripción del documento</w:t>
-                            </w:r>
-                          </w:p>
-                        </w:txbxContent>
-                      </wps:txbx>
-                      <wps:bodyPr rot="0" spcFirstLastPara="0" vertOverflow="overflow" horzOverflow="overflow" vert="horz" wrap="square" lIns="91440" tIns="45720" rIns="91440" bIns="45720" numCol="1" spcCol="0" rtlCol="0" fromWordArt="0" anchor="ctr" anchorCtr="0" forceAA="0" compatLnSpc="1">
-                        <a:prstTxWarp prst="textNoShape">
-                          <a:avLst/>
-                        </a:prstTxWarp>
-                        <a:noAutofit/>
-                      </wps:bodyPr>
-                    </wps:wsp>
-                  </a:graphicData>
-                </a:graphic>
-                <wp14:sizeRelH relativeFrom="margin">
-                  <wp14:pctWidth>0</wp14:pctWidth>
-                </wp14:sizeRelH>
-                <wp14:sizeRelV relativeFrom="margin">
-                  <wp14:pctHeight>0</wp14:pctHeight>
-                </wp14:sizeRelV>
-              </wp:anchor>
-            </w:drawing>
-          </mc:Choice>
-          <mc:Fallback>
-            <w:pict>
-              <v:rect w14:anchorId="77267B3C" id="Rectángulo 16" o:spid="_x0000_s1030" style="position:absolute;margin-left:63.7pt;margin-top:.4pt;width:347.05pt;height:20.4pt;z-index:251783168;visibility:visible;mso-wrap-style:square;mso-width-percent:0;mso-height-percent:0;mso-wrap-distance-left:9pt;mso-wrap-distance-top:0;mso-wrap-distance-right:9pt;mso-wrap-distance-bottom:0;mso-position-horizontal:absolute;mso-position-horizontal-relative:text;mso-position-vertical:absolute;mso-position-vertical-relative:text;mso-width-percent:0;mso-height-percent:0;mso-width-relative:margin;mso-height-relative:margin;v-text-anchor:middle" o:gfxdata="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" fillcolor="#c3c3c3 [2166]" strokecolor="#a5a5a5 [3206]" strokeweight=".5pt">
-                <v:fill color2="#b6b6b6 [2614]" rotate="t" colors="0 #d2d2d2;.5 #c8c8c8;1 silver" focus="100%" type="gradient">
-                  <o:fill v:ext="view" type="gradientUnscaled"/>
-                </v:fill>
-                <v:textbox>
-                  <w:txbxContent>
-                    <w:p>
-                      <w:pPr>
-                        <w:jc w:val="center"/>
-                        <w:rPr>
-                          <w:rFonts w:ascii="Arial" w:hAnsi="Arial" w:cs="Arial"/>
-                          <w:b/>
-                          <w:sz w:val="24"/>
-                          <w:lang w:val="es-MX"/>
-                        </w:rPr>
-                      </w:pPr>
-                      <w:r>
-                        <w:rPr>
-                          <w:rFonts w:ascii="Arial" w:hAnsi="Arial" w:cs="Arial"/>
-                          <w:b/>
-                          <w:sz w:val="24"/>
-                          <w:lang w:val="es-MX"/>
-                        </w:rPr>
-                        <w:t>Descripción del documento</w:t>
-                      </w:r>
-                    </w:p>
-                  </w:txbxContent>
-                </v:textbox>
-              </v:rect>
-            </w:pict>
-          </mc:Fallback>
-        </mc:AlternateContent>
-      </w:r>
-    </w:p>
-    <w:p>
-      <w:pPr>
-        <w:spacing w:line="276" w:lineRule="auto"/>
-        <w:rPr>
-          <w:rFonts w:ascii="Arial" w:hAnsi="Arial" w:cs="Arial"/>
-          <w:sz w:val="24"/>
-        </w:rPr>
-      </w:pPr>
-    </w:p>
-    <w:p>
-      <w:pPr>
-        <w:spacing w:line="276" w:lineRule="auto"/>
-        <w:rPr>
-          <w:rFonts w:ascii="Arial" w:hAnsi="Arial" w:cs="Arial"/>
-          <w:sz w:val="24"/>
-        </w:rPr>
-      </w:pPr>
-    </w:p>
-    <w:p>
-      <w:pPr>
-        <w:spacing w:line="276" w:lineRule="auto"/>
-        <w:rPr>
-          <w:rFonts w:ascii="Arial" w:hAnsi="Arial" w:cs="Arial"/>
-          <w:sz w:val="24"/>
-        </w:rPr>
-      </w:pPr>
-    </w:p>
-    <w:p>
-      <w:pPr>
-        <w:spacing w:line="276" w:lineRule="auto"/>
-        <w:rPr>
-          <w:rFonts w:ascii="Arial" w:hAnsi="Arial" w:cs="Arial"/>
-          <w:sz w:val="24"/>
-        </w:rPr>
-      </w:pPr>
-    </w:p>
-    <w:p>
-      <w:pPr>
-        <w:tabs>
-          <w:tab w:val="left" w:pos="1494"/>
-        </w:tabs>
-        <w:spacing w:line="276" w:lineRule="auto"/>
-        <w:jc w:val="both"/>
-        <w:rPr>
-          <w:rFonts w:ascii="Arial" w:hAnsi="Arial" w:cs="Arial"/>
-          <w:sz w:val="24"/>
-        </w:rPr>
-      </w:pPr>
-    </w:p>
-    <w:p>
-      <w:pPr>
-        <w:pStyle w:val="Ttulo1"/>
-        <w:spacing w:line="276" w:lineRule="auto"/>
-        <w:rPr>
-          <w:rFonts w:cs="Arial"/>
-          <w:b w:val="0"/>
-        </w:rPr>
-      </w:pPr>
-      <w:bookmarkStart w:id="1" w:name="_Toc123297018"/>
-      <w:bookmarkStart w:id="2" w:name="_Toc141687337"/>
-      <w:r>
-        <w:rPr>
-          <w:rFonts w:cs="Arial"/>
-        </w:rPr>
-        <w:t>Objetivo</w:t>
-      </w:r>
-      <w:bookmarkEnd w:id="1"/>
-      <w:bookmarkEnd w:id="2"/>
-    </w:p>
-    <w:p>
-      <w:pPr>
-        <w:tabs>
-          <w:tab w:val="left" w:pos="1494"/>
-        </w:tabs>
-        <w:spacing w:line="276" w:lineRule="auto"/>
-        <w:jc w:val="both"/>
-        <w:rPr>
-          <w:rFonts w:ascii="Arial" w:hAnsi="Arial" w:cs="Arial"/>
-          <w:sz w:val="24"/>
-        </w:rPr>
-      </w:pPr>
-      <w:r>
-        <w:rPr>
-          <w:rFonts w:ascii="Arial" w:hAnsi="Arial" w:cs="Arial"/>
-          <w:sz w:val="24"/>
-        </w:rPr>
-        <w:tab/>
-        <w:t xml:space="preserve">Lograr que, mediante el presente manual, los usuarios de la </w:t>
-      </w:r>
-      <w:r>
-        <w:rPr>
-          <w:rFonts w:ascii="Arial" w:hAnsi="Arial" w:cs="Arial"/>
-          <w:sz w:val="24"/>
-        </w:rPr>
-        <w:t>Secretaria de Finanzas y Tesorería General del Estado de Nuevo León</w:t>
-      </w:r>
-      <w:r>
-        <w:rPr>
-          <w:rFonts w:ascii="Arial" w:hAnsi="Arial" w:cs="Arial"/>
-          <w:sz w:val="24"/>
-        </w:rPr>
-        <w:t xml:space="preserve"> puedan consu</w:t>
-      </w:r>
-      <w:r>
-        <w:rPr>
-          <w:rFonts w:ascii="Arial" w:hAnsi="Arial" w:cs="Arial"/>
-          <w:sz w:val="24"/>
-        </w:rPr>
-        <w:t xml:space="preserve">ltar los pasos a seguir para la gestión </w:t>
-      </w:r>
-      <w:r>
-        <w:rPr>
-          <w:rFonts w:ascii="Arial" w:hAnsi="Arial" w:cs="Arial"/>
-          <w:sz w:val="24"/>
-        </w:rPr>
-        <w:t xml:space="preserve">de </w:t>
-      </w:r>
-      <w:r>
-        <w:rPr>
-          <w:rFonts w:ascii="Arial" w:hAnsi="Arial" w:cs="Arial"/>
-          <w:sz w:val="24"/>
-        </w:rPr>
-        <w:t>los créditos y financiamientos</w:t>
-      </w:r>
-      <w:r>
-        <w:rPr>
-          <w:rFonts w:ascii="Arial" w:hAnsi="Arial" w:cs="Arial"/>
-          <w:sz w:val="24"/>
-        </w:rPr>
-        <w:t>, así como el seguimiento correspondiente, para su asignación al área que vaya a continuar la atención hasta concluir con el registro de los pagos</w:t>
-      </w:r>
-      <w:r>
-        <w:rPr>
-          <w:rFonts w:ascii="Arial" w:hAnsi="Arial" w:cs="Arial"/>
-          <w:sz w:val="24"/>
-        </w:rPr>
-        <w:t>.</w:t>
-      </w:r>
-    </w:p>
-    <w:p>
-      <w:pPr>
-        <w:tabs>
-          <w:tab w:val="left" w:pos="1494"/>
-        </w:tabs>
-        <w:spacing w:line="276" w:lineRule="auto"/>
-        <w:jc w:val="both"/>
-        <w:rPr>
-          <w:rFonts w:ascii="Arial" w:hAnsi="Arial" w:cs="Arial"/>
-          <w:b/>
-          <w:sz w:val="24"/>
-        </w:rPr>
-      </w:pPr>
-    </w:p>
-    <w:p>
-      <w:pPr>
-        <w:pStyle w:val="Ttulo1"/>
-        <w:spacing w:line="276" w:lineRule="auto"/>
-        <w:rPr>
-          <w:rFonts w:cs="Arial"/>
-          <w:b w:val="0"/>
-        </w:rPr>
-      </w:pPr>
-      <w:bookmarkStart w:id="3" w:name="_Toc123297019"/>
-      <w:bookmarkStart w:id="4" w:name="_Toc141687338"/>
-      <w:r>
-        <w:rPr>
-          <w:rFonts w:cs="Arial"/>
-        </w:rPr>
-        <w:t>Alcance</w:t>
-      </w:r>
-      <w:bookmarkEnd w:id="3"/>
-      <w:bookmarkEnd w:id="4"/>
-      <w:r>
-        <w:rPr>
-          <w:rFonts w:cs="Arial"/>
-        </w:rPr>
-        <w:t xml:space="preserve"> </w:t>
-      </w:r>
-    </w:p>
-    <w:p>
-      <w:pPr>
-        <w:tabs>
-          <w:tab w:val="left" w:pos="1494"/>
-        </w:tabs>
-        <w:spacing w:line="276" w:lineRule="auto"/>
-        <w:jc w:val="both"/>
-        <w:rPr>
-          <w:rFonts w:ascii="Arial" w:hAnsi="Arial" w:cs="Arial"/>
-          <w:sz w:val="24"/>
-        </w:rPr>
-      </w:pPr>
-      <w:r>
-        <w:rPr>
-          <w:rFonts w:ascii="Arial" w:hAnsi="Arial" w:cs="Arial"/>
-          <w:sz w:val="24"/>
-        </w:rPr>
-        <w:tab/>
-      </w:r>
-      <w:r>
-        <w:rPr>
-          <w:rFonts w:ascii="Arial" w:hAnsi="Arial" w:cs="Arial"/>
-          <w:sz w:val="24"/>
-        </w:rPr>
-        <w:t xml:space="preserve">El alcance de la presente </w:t>
-      </w:r>
-      <w:r>
-        <w:rPr>
-          <w:rFonts w:ascii="Arial" w:hAnsi="Arial" w:cs="Arial"/>
-          <w:sz w:val="24"/>
-        </w:rPr>
-        <w:t xml:space="preserve">Plataforma de </w:t>
-      </w:r>
-      <w:r>
-        <w:rPr>
-          <w:rFonts w:ascii="Arial" w:hAnsi="Arial" w:cs="Arial"/>
-          <w:sz w:val="24"/>
-        </w:rPr>
-        <w:t>Sistema de Gestión de Crédito de Municipios es</w:t>
-      </w:r>
-      <w:r>
-        <w:rPr>
-          <w:rFonts w:ascii="Arial" w:hAnsi="Arial" w:cs="Arial"/>
-          <w:sz w:val="24"/>
-        </w:rPr>
-        <w:t xml:space="preserve"> el </w:t>
-      </w:r>
-      <w:r>
-        <w:rPr>
-          <w:rFonts w:ascii="Arial" w:hAnsi="Arial" w:cs="Arial"/>
-          <w:sz w:val="24"/>
-        </w:rPr>
-        <w:t xml:space="preserve">cumplir con los requerimientos de acuerdo a los procesos </w:t>
-      </w:r>
-      <w:r>
-        <w:rPr>
-          <w:rFonts w:ascii="Arial" w:hAnsi="Arial" w:cs="Arial"/>
-          <w:sz w:val="24"/>
-        </w:rPr>
-        <w:t xml:space="preserve">que se </w:t>
-      </w:r>
-      <w:r>
-        <w:rPr>
-          <w:rFonts w:ascii="Arial" w:hAnsi="Arial" w:cs="Arial"/>
-          <w:sz w:val="24"/>
-        </w:rPr>
-        <w:t>realice</w:t>
-      </w:r>
-      <w:r>
-        <w:rPr>
-          <w:rFonts w:ascii="Arial" w:hAnsi="Arial" w:cs="Arial"/>
-          <w:sz w:val="24"/>
-        </w:rPr>
-        <w:t>n</w:t>
-      </w:r>
-      <w:r>
-        <w:rPr>
-          <w:rFonts w:ascii="Arial" w:hAnsi="Arial" w:cs="Arial"/>
-          <w:sz w:val="24"/>
-        </w:rPr>
-        <w:t xml:space="preserve"> en el procesamiento de la información que le compete</w:t>
-      </w:r>
-      <w:r>
-        <w:rPr>
-          <w:rFonts w:ascii="Arial" w:hAnsi="Arial" w:cs="Arial"/>
-          <w:sz w:val="24"/>
-        </w:rPr>
-        <w:t>,</w:t>
-      </w:r>
-      <w:r>
-        <w:rPr>
-          <w:rFonts w:ascii="Arial" w:hAnsi="Arial" w:cs="Arial"/>
-          <w:sz w:val="24"/>
-        </w:rPr>
-        <w:t xml:space="preserve"> de acuerdo al flujo indicado en </w:t>
-      </w:r>
-      <w:r>
-        <w:rPr>
-          <w:rFonts w:ascii="Arial" w:hAnsi="Arial" w:cs="Arial"/>
-          <w:sz w:val="24"/>
-        </w:rPr>
-        <w:t>sus</w:t>
-      </w:r>
-      <w:r>
-        <w:rPr>
-          <w:rFonts w:ascii="Arial" w:hAnsi="Arial" w:cs="Arial"/>
-          <w:sz w:val="24"/>
-        </w:rPr>
-        <w:t xml:space="preserve"> diagrama</w:t>
-      </w:r>
-      <w:r>
-        <w:rPr>
-          <w:rFonts w:ascii="Arial" w:hAnsi="Arial" w:cs="Arial"/>
-          <w:sz w:val="24"/>
-        </w:rPr>
-        <w:t>s de proceso</w:t>
-      </w:r>
-      <w:r>
-        <w:rPr>
-          <w:rFonts w:ascii="Arial" w:hAnsi="Arial" w:cs="Arial"/>
-          <w:sz w:val="24"/>
-        </w:rPr>
-        <w:t>.</w:t>
-      </w:r>
-    </w:p>
-    <w:p>
-      <w:pPr>
-        <w:pStyle w:val="Ttulo1"/>
-        <w:spacing w:line="276" w:lineRule="auto"/>
-        <w:rPr>
-          <w:rFonts w:cs="Arial"/>
-        </w:rPr>
-      </w:pPr>
-      <w:bookmarkStart w:id="5" w:name="_Toc123297020"/>
-      <w:bookmarkStart w:id="6" w:name="_Toc141687339"/>
-      <w:r>
-        <w:rPr>
-          <w:rFonts w:cs="Arial"/>
-        </w:rPr>
-        <w:t>Usuario</w:t>
-      </w:r>
-      <w:bookmarkEnd w:id="5"/>
-      <w:bookmarkEnd w:id="6"/>
-    </w:p>
-    <w:p>
-      <w:pPr>
-        <w:tabs>
-          <w:tab w:val="left" w:pos="1494"/>
-        </w:tabs>
-        <w:spacing w:line="276" w:lineRule="auto"/>
-        <w:jc w:val="both"/>
-        <w:rPr>
-          <w:rFonts w:ascii="Arial" w:hAnsi="Arial" w:cs="Arial"/>
-          <w:sz w:val="24"/>
-        </w:rPr>
-      </w:pPr>
-      <w:r>
-        <w:rPr>
-          <w:rFonts w:ascii="Arial" w:hAnsi="Arial" w:cs="Arial"/>
-          <w:sz w:val="24"/>
-        </w:rPr>
-        <w:tab/>
-        <w:t>Usuarios</w:t>
-      </w:r>
-      <w:r>
-        <w:rPr>
-          <w:rFonts w:ascii="Arial" w:hAnsi="Arial" w:cs="Arial"/>
-          <w:sz w:val="24"/>
-        </w:rPr>
-        <w:t xml:space="preserve"> con perfil ANALISTA del área de </w:t>
-      </w:r>
-      <w:r>
-        <w:rPr>
-          <w:rFonts w:ascii="Arial" w:hAnsi="Arial" w:cs="Arial"/>
-          <w:sz w:val="24"/>
-        </w:rPr>
-        <w:t>Sistema de Gestión de Crédito de Municipios</w:t>
-      </w:r>
-      <w:r>
-        <w:rPr>
-          <w:rFonts w:ascii="Arial" w:hAnsi="Arial" w:cs="Arial"/>
-          <w:sz w:val="24"/>
-        </w:rPr>
-        <w:t xml:space="preserve"> de la Secretaria de Finanzas y Tesorería</w:t>
-      </w:r>
-      <w:r>
-        <w:rPr>
-          <w:rFonts w:ascii="Arial" w:hAnsi="Arial" w:cs="Arial"/>
-          <w:sz w:val="24"/>
-        </w:rPr>
-        <w:t xml:space="preserve"> General del Estado</w:t>
-      </w:r>
-      <w:r>
-        <w:rPr>
-          <w:rFonts w:ascii="Arial" w:hAnsi="Arial" w:cs="Arial"/>
-          <w:sz w:val="24"/>
-        </w:rPr>
-        <w:t xml:space="preserve"> de Nuevo León.</w:t>
-      </w:r>
-    </w:p>
-    <w:p>
-      <w:pPr>
-        <w:spacing w:line="276" w:lineRule="auto"/>
-        <w:rPr>
-          <w:rFonts w:ascii="Arial" w:hAnsi="Arial" w:cs="Arial"/>
-        </w:rPr>
-      </w:pPr>
-    </w:p>
-    <w:p>
-      <w:pPr>
-        <w:spacing w:line="276" w:lineRule="auto"/>
-        <w:rPr>
-          <w:rFonts w:ascii="Arial" w:hAnsi="Arial" w:cs="Arial"/>
-        </w:rPr>
-      </w:pPr>
-    </w:p>
-    <w:p>
-      <w:pPr>
-        <w:spacing w:line="276" w:lineRule="auto"/>
-        <w:rPr>
-          <w:rFonts w:ascii="Arial" w:hAnsi="Arial" w:cs="Arial"/>
-        </w:rPr>
-      </w:pPr>
-    </w:p>
-    <w:p>
-      <w:pPr>
-        <w:spacing w:line="276" w:lineRule="auto"/>
-        <w:rPr>
-          <w:rFonts w:ascii="Arial" w:hAnsi="Arial" w:cs="Arial"/>
-          <w:sz w:val="24"/>
-          <w:szCs w:val="24"/>
-        </w:rPr>
-      </w:pPr>
-    </w:p>
-    <w:p>
-      <w:pPr>
-        <w:spacing w:line="276" w:lineRule="auto"/>
-        <w:jc w:val="center"/>
-        <w:rPr>
-          <w:rFonts w:ascii="Arial" w:hAnsi="Arial" w:cs="Arial"/>
-          <w:sz w:val="24"/>
-          <w:szCs w:val="24"/>
-        </w:rPr>
-      </w:pPr>
-    </w:p>
-    <w:p>
-      <w:pPr>
-        <w:spacing w:line="276" w:lineRule="auto"/>
-        <w:jc w:val="center"/>
-        <w:rPr>
-          <w:rFonts w:ascii="Arial" w:hAnsi="Arial" w:cs="Arial"/>
-          <w:sz w:val="24"/>
-          <w:szCs w:val="24"/>
-        </w:rPr>
-      </w:pPr>
-    </w:p>
-    <w:p>
-      <w:pPr>
-        <w:spacing w:line="276" w:lineRule="auto"/>
-        <w:rPr>
-          <w:rFonts w:ascii="Arial" w:hAnsi="Arial" w:cs="Arial"/>
-        </w:rPr>
-      </w:pPr>
-      <w:r>
-        <w:rPr>
-          <w:rFonts w:ascii="Arial" w:hAnsi="Arial" w:cs="Arial"/>
-          <w:noProof/>
-          <w:lang w:val="es-MX" w:eastAsia="es-MX"/>
-        </w:rPr>
-        <mc:AlternateContent>
-          <mc:Choice Requires="wps">
-            <w:drawing>
-              <wp:anchor distT="0" distB="0" distL="114300" distR="114300" simplePos="0" relativeHeight="251819008" behindDoc="0" locked="0" layoutInCell="1" allowOverlap="1" wp14:anchorId="71066FE7" wp14:editId="1EFFDC84">
-                <wp:simplePos x="0" y="0"/>
-                <wp:positionH relativeFrom="margin">
-                  <wp:posOffset>-461727</wp:posOffset>
-                </wp:positionH>
-                <wp:positionV relativeFrom="paragraph">
-                  <wp:posOffset>38100</wp:posOffset>
-                </wp:positionV>
-                <wp:extent cx="6780362" cy="267179"/>
-                <wp:effectExtent l="57150" t="38100" r="59055" b="76200"/>
-                <wp:wrapNone/>
-                <wp:docPr id="125" name="Rectángulo 125"/>
-                <wp:cNvGraphicFramePr/>
-                <a:graphic xmlns:a="http://schemas.openxmlformats.org/drawingml/2006/main">
-                  <a:graphicData uri="http://schemas.microsoft.com/office/word/2010/wordprocessingShape">
-                    <wps:wsp>
-                      <wps:cNvSpPr/>
-                      <wps:spPr>
-                        <a:xfrm>
-                          <a:off x="0" y="0"/>
-                          <a:ext cx="6780362" cy="267179"/>
-                        </a:xfrm>
-                        <a:prstGeom prst="rect">
-                          <a:avLst/>
-                        </a:prstGeom>
-                        <a:ln/>
-                      </wps:spPr>
-                      <wps:style>
-                        <a:lnRef idx="0">
-                          <a:schemeClr val="accent3"/>
-                        </a:lnRef>
-                        <a:fillRef idx="3">
-                          <a:schemeClr val="accent3"/>
-                        </a:fillRef>
-                        <a:effectRef idx="3">
-                          <a:schemeClr val="accent3"/>
-                        </a:effectRef>
-                        <a:fontRef idx="minor">
-                          <a:schemeClr val="lt1"/>
-                        </a:fontRef>
-                      </wps:style>
-                      <wps:txbx>
-                        <w:txbxContent>
-                          <w:p>
-                            <w:pPr>
-                              <w:jc w:val="center"/>
-                              <w:rPr>
-                                <w:b/>
-                                <w:sz w:val="24"/>
-                                <w:lang w:val="es-MX"/>
-                              </w:rPr>
-                            </w:pPr>
-                            <w:r>
-                              <w:rPr>
-                                <w:b/>
-                                <w:sz w:val="24"/>
-                                <w:lang w:val="es-MX"/>
-                              </w:rPr>
-                              <w:t>Consulta de Solicitudes</w:t>
-                            </w:r>
-                          </w:p>
-                        </w:txbxContent>
-                      </wps:txbx>
-                      <wps:bodyPr rot="0" spcFirstLastPara="0" vertOverflow="overflow" horzOverflow="overflow" vert="horz" wrap="square" lIns="91440" tIns="45720" rIns="91440" bIns="45720" numCol="1" spcCol="0" rtlCol="0" fromWordArt="0" anchor="ctr" anchorCtr="0" forceAA="0" compatLnSpc="1">
-                        <a:prstTxWarp prst="textNoShape">
-                          <a:avLst/>
-                        </a:prstTxWarp>
-                        <a:noAutofit/>
-                      </wps:bodyPr>
-                    </wps:wsp>
-                  </a:graphicData>
-                </a:graphic>
-                <wp14:sizeRelH relativeFrom="margin">
-                  <wp14:pctWidth>0</wp14:pctWidth>
-                </wp14:sizeRelH>
-                <wp14:sizeRelV relativeFrom="margin">
-                  <wp14:pctHeight>0</wp14:pctHeight>
-                </wp14:sizeRelV>
-              </wp:anchor>
-            </w:drawing>
-          </mc:Choice>
-          <mc:Fallback>
-            <w:pict>
-              <v:rect w14:anchorId="71066FE7" id="Rectángulo 125" o:spid="_x0000_s1031" style="position:absolute;margin-left:-36.35pt;margin-top:3pt;width:533.9pt;height:21.05pt;z-index:251819008;visibility:visible;mso-wrap-style:square;mso-width-percent:0;mso-height-percent:0;mso-wrap-distance-left:9pt;mso-wrap-distance-top:0;mso-wrap-distance-right:9pt;mso-wrap-distance-bottom:0;mso-position-horizontal:absolute;mso-position-horizontal-relative:margin;mso-position-vertical:absolute;mso-position-vertical-relative:text;mso-width-percent:0;mso-height-percent:0;mso-width-relative:margin;mso-height-relative:margin;v-text-anchor:middle" o:gfxdata="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" fillcolor="#aaa [3030]" stroked="f">
-                <v:fill color2="#a3a3a3 [3174]" rotate="t" colors="0 #afafaf;.5 #a5a5a5;1 #929292" focus="100%" type="gradient">
-                  <o:fill v:ext="view" type="gradientUnscaled"/>
-                </v:fill>
-                <v:shadow on="t" color="black" opacity="41287f" offset="0,1.5pt"/>
-                <v:textbox>
-                  <w:txbxContent>
-                    <w:p>
-                      <w:pPr>
-                        <w:jc w:val="center"/>
-                        <w:rPr>
-                          <w:b/>
-                          <w:sz w:val="24"/>
-                          <w:lang w:val="es-MX"/>
-                        </w:rPr>
-                      </w:pPr>
-                      <w:r>
-                        <w:rPr>
-                          <w:b/>
-                          <w:sz w:val="24"/>
-                          <w:lang w:val="es-MX"/>
-                        </w:rPr>
-                        <w:t>Consulta de Solicitudes</w:t>
-                      </w:r>
-                    </w:p>
-                  </w:txbxContent>
-                </v:textbox>
-                <w10:wrap anchorx="margin"/>
-              </v:rect>
-            </w:pict>
-          </mc:Fallback>
-        </mc:AlternateContent>
-      </w:r>
-    </w:p>
-    <w:p>
-      <w:pPr>
-        <w:spacing w:line="276" w:lineRule="auto"/>
-        <w:rPr>
-          <w:rFonts w:ascii="Arial" w:hAnsi="Arial" w:cs="Arial"/>
-        </w:rPr>
-      </w:pPr>
-    </w:p>
-    <w:p>
-      <w:pPr>
-        <w:spacing w:line="276" w:lineRule="auto"/>
-        <w:jc w:val="center"/>
-        <w:rPr>
-          <w:rFonts w:ascii="Arial" w:hAnsi="Arial" w:cs="Arial"/>
-          <w:b/>
-          <w:sz w:val="44"/>
-          <w:szCs w:val="44"/>
-        </w:rPr>
-      </w:pPr>
-    </w:p>
-    <w:p>
-      <w:pPr>
-        <w:pStyle w:val="Ttulo1"/>
-        <w:jc w:val="center"/>
-        <w:rPr>
-          <w:rFonts w:cs="Arial"/>
-          <w:sz w:val="44"/>
-          <w:szCs w:val="44"/>
-        </w:rPr>
-      </w:pPr>
-      <w:bookmarkStart w:id="7" w:name="_Toc141687340"/>
-      <w:r>
-        <w:rPr>
-          <w:rFonts w:cs="Arial"/>
-          <w:sz w:val="44"/>
-          <w:szCs w:val="44"/>
-        </w:rPr>
-        <w:t>CONSULTA DE SOLICITUDES</w:t>
-      </w:r>
-      <w:bookmarkEnd w:id="7"/>
-    </w:p>
-    <w:p>
-      <w:pPr>
-        <w:rPr>
-          <w:rFonts w:ascii="Arial" w:hAnsi="Arial" w:cs="Arial"/>
-        </w:rPr>
-      </w:pPr>
-    </w:p>
-    <w:p>
-      <w:pPr>
-        <w:rPr>
-          <w:rFonts w:ascii="Arial" w:hAnsi="Arial" w:cs="Arial"/>
-        </w:rPr>
-      </w:pPr>
-    </w:p>
-    <w:p>
-      <w:pPr>
-        <w:spacing w:line="276" w:lineRule="auto"/>
-        <w:ind w:left="851"/>
-        <w:rPr>
-          <w:rFonts w:ascii="Arial" w:hAnsi="Arial" w:cs="Arial"/>
-          <w:sz w:val="36"/>
-          <w:szCs w:val="36"/>
-        </w:rPr>
-      </w:pPr>
-    </w:p>
-    <w:p>
-      <w:pPr>
-        <w:spacing w:line="276" w:lineRule="auto"/>
-        <w:ind w:left="851"/>
-        <w:rPr>
-          <w:rFonts w:ascii="Arial" w:hAnsi="Arial" w:cs="Arial"/>
-          <w:sz w:val="36"/>
-          <w:szCs w:val="36"/>
-        </w:rPr>
-      </w:pPr>
-    </w:p>
-    <w:p>
-      <w:pPr>
-        <w:spacing w:line="276" w:lineRule="auto"/>
-        <w:ind w:left="851"/>
-        <w:rPr>
-          <w:rFonts w:ascii="Arial" w:hAnsi="Arial" w:cs="Arial"/>
-          <w:sz w:val="36"/>
-          <w:szCs w:val="36"/>
-        </w:rPr>
-      </w:pPr>
-    </w:p>
-    <w:p>
-      <w:pPr>
-        <w:spacing w:line="276" w:lineRule="auto"/>
-        <w:ind w:left="851"/>
-        <w:rPr>
-          <w:rFonts w:ascii="Arial" w:hAnsi="Arial" w:cs="Arial"/>
-          <w:sz w:val="36"/>
-          <w:szCs w:val="36"/>
-        </w:rPr>
-      </w:pPr>
-    </w:p>
-    <w:p>
-      <w:pPr>
-        <w:spacing w:line="276" w:lineRule="auto"/>
-        <w:jc w:val="center"/>
-        <w:rPr>
-          <w:rFonts w:ascii="Arial" w:hAnsi="Arial" w:cs="Arial"/>
-          <w:sz w:val="36"/>
-          <w:szCs w:val="36"/>
-        </w:rPr>
-      </w:pPr>
-    </w:p>
-    <w:p>
-      <w:pPr>
-        <w:spacing w:line="276" w:lineRule="auto"/>
-        <w:jc w:val="center"/>
-        <w:rPr>
-          <w:rFonts w:ascii="Arial" w:hAnsi="Arial" w:cs="Arial"/>
-          <w:sz w:val="36"/>
-          <w:szCs w:val="36"/>
-        </w:rPr>
-      </w:pPr>
-    </w:p>
-    <w:p>
-      <w:pPr>
-        <w:spacing w:line="276" w:lineRule="auto"/>
-        <w:jc w:val="center"/>
-        <w:rPr>
-          <w:rFonts w:ascii="Arial" w:hAnsi="Arial" w:cs="Arial"/>
-          <w:b/>
-          <w:sz w:val="44"/>
-          <w:szCs w:val="44"/>
-        </w:rPr>
-      </w:pPr>
-    </w:p>
-    <w:p>
-      <w:pPr>
-        <w:spacing w:line="276" w:lineRule="auto"/>
-        <w:rPr>
-          <w:rFonts w:ascii="Arial" w:hAnsi="Arial" w:cs="Arial"/>
-        </w:rPr>
-      </w:pPr>
-    </w:p>
-    <w:p>
-      <w:pPr>
-        <w:spacing w:line="276" w:lineRule="auto"/>
-        <w:rPr>
-          <w:rFonts w:ascii="Arial" w:hAnsi="Arial" w:cs="Arial"/>
-        </w:rPr>
-      </w:pPr>
-    </w:p>
-    <w:p>
-      <w:pPr>
-        <w:spacing w:line="276" w:lineRule="auto"/>
-        <w:rPr>
-          <w:rFonts w:ascii="Arial" w:hAnsi="Arial" w:cs="Arial"/>
-        </w:rPr>
-      </w:pPr>
-    </w:p>
-    <w:p>
-      <w:pPr>
-        <w:spacing w:line="276" w:lineRule="auto"/>
-        <w:rPr>
-          <w:rFonts w:ascii="Arial" w:hAnsi="Arial" w:cs="Arial"/>
-        </w:rPr>
-      </w:pPr>
-    </w:p>
-    <w:p>
-      <w:pPr>
-        <w:spacing w:line="276" w:lineRule="auto"/>
-        <w:rPr>
-          <w:rFonts w:ascii="Arial" w:hAnsi="Arial" w:cs="Arial"/>
-        </w:rPr>
-      </w:pPr>
-    </w:p>
-    <w:p>
-      <w:pPr>
-        <w:spacing w:line="276" w:lineRule="auto"/>
-        <w:rPr>
-          <w:rFonts w:ascii="Arial" w:hAnsi="Arial" w:cs="Arial"/>
-        </w:rPr>
-      </w:pPr>
-    </w:p>
-    <w:p>
-      <w:pPr>
-        <w:spacing w:line="276" w:lineRule="auto"/>
-        <w:rPr>
-          <w:rFonts w:ascii="Arial" w:hAnsi="Arial" w:cs="Arial"/>
-        </w:rPr>
-      </w:pPr>
-    </w:p>
-    <w:p>
-      <w:pPr>
-        <w:spacing w:line="276" w:lineRule="auto"/>
-        <w:rPr>
-          <w:rFonts w:ascii="Arial" w:hAnsi="Arial" w:cs="Arial"/>
-        </w:rPr>
-      </w:pPr>
-    </w:p>
-    <w:p>
-      <w:pPr>
-        <w:spacing w:line="276" w:lineRule="auto"/>
-        <w:rPr>
-          <w:rFonts w:ascii="Arial" w:hAnsi="Arial" w:cs="Arial"/>
-        </w:rPr>
-      </w:pPr>
-    </w:p>
-    <w:p>
-      <w:pPr>
-        <w:spacing w:line="276" w:lineRule="auto"/>
-        <w:rPr>
-          <w:rFonts w:ascii="Arial" w:hAnsi="Arial" w:cs="Arial"/>
-        </w:rPr>
-      </w:pPr>
-    </w:p>
-    <w:p>
-      <w:pPr>
-        <w:pStyle w:val="Ttulo1"/>
-        <w:spacing w:line="276" w:lineRule="auto"/>
-        <w:jc w:val="center"/>
-        <w:rPr>
-          <w:rFonts w:cs="Arial"/>
-        </w:rPr>
-      </w:pPr>
-      <w:bookmarkStart w:id="8" w:name="_Toc124335011"/>
-      <w:bookmarkStart w:id="9" w:name="_Toc141687341"/>
-      <w:r>
-        <w:rPr>
-          <w:rFonts w:cs="Arial"/>
-        </w:rPr>
-        <w:lastRenderedPageBreak/>
-        <w:t>Pantalla de Bienvenida</w:t>
-      </w:r>
-      <w:bookmarkEnd w:id="8"/>
-      <w:bookmarkEnd w:id="9"/>
-    </w:p>
-    <w:p>
-      <w:pPr>
-        <w:rPr>
-          <w:rFonts w:ascii="Arial" w:hAnsi="Arial" w:cs="Arial"/>
-        </w:rPr>
-      </w:pPr>
-    </w:p>
-    <w:p>
-      <w:pPr>
-        <w:rPr>
-          <w:rFonts w:ascii="Arial" w:hAnsi="Arial" w:cs="Arial"/>
-          <w:b/>
-          <w:sz w:val="24"/>
-          <w:szCs w:val="24"/>
-        </w:rPr>
-      </w:pPr>
-      <w:r>
-        <w:rPr>
-          <w:rFonts w:ascii="Arial" w:hAnsi="Arial" w:cs="Arial"/>
-          <w:b/>
-          <w:sz w:val="24"/>
-          <w:szCs w:val="24"/>
-        </w:rPr>
-        <w:t xml:space="preserve">Pantalla inicial </w:t>
-      </w:r>
-      <w:r>
-        <w:rPr>
-          <w:rFonts w:ascii="Arial" w:hAnsi="Arial" w:cs="Arial"/>
-          <w:b/>
-          <w:sz w:val="24"/>
-          <w:szCs w:val="24"/>
-        </w:rPr>
-        <w:t>(Bienvenida)</w:t>
-      </w:r>
-    </w:p>
-    <w:p>
-      <w:pPr>
-        <w:rPr>
-          <w:rFonts w:ascii="Arial" w:hAnsi="Arial" w:cs="Arial"/>
-          <w:sz w:val="24"/>
-          <w:szCs w:val="24"/>
-        </w:rPr>
-      </w:pPr>
-      <w:r>
-        <w:rPr>
-          <w:rFonts w:ascii="Arial" w:hAnsi="Arial" w:cs="Arial"/>
-          <w:noProof/>
-          <w:lang w:val="es-MX" w:eastAsia="es-MX"/>
-        </w:rPr>
-        <mc:AlternateContent>
-          <mc:Choice Requires="wps">
-            <w:drawing>
-              <wp:anchor distT="0" distB="0" distL="114300" distR="114300" simplePos="0" relativeHeight="251837440" behindDoc="0" locked="0" layoutInCell="1" allowOverlap="1" wp14:anchorId="5D810570" wp14:editId="1F26170E">
-                <wp:simplePos x="0" y="0"/>
-                <wp:positionH relativeFrom="margin">
-                  <wp:posOffset>-19685</wp:posOffset>
-                </wp:positionH>
-                <wp:positionV relativeFrom="paragraph">
-                  <wp:posOffset>550545</wp:posOffset>
-                </wp:positionV>
-                <wp:extent cx="579120" cy="243840"/>
-                <wp:effectExtent l="19050" t="19050" r="11430" b="22860"/>
-                <wp:wrapNone/>
-                <wp:docPr id="5" name="Rectángulo 5"/>
-                <wp:cNvGraphicFramePr/>
-                <a:graphic xmlns:a="http://schemas.openxmlformats.org/drawingml/2006/main">
-                  <a:graphicData uri="http://schemas.microsoft.com/office/word/2010/wordprocessingShape">
-                    <wps:wsp>
-                      <wps:cNvSpPr/>
-                      <wps:spPr>
-                        <a:xfrm>
-                          <a:off x="0" y="0"/>
-                          <a:ext cx="579120" cy="243840"/>
+                          <a:ext cx="342265" cy="170815"/>
                         </a:xfrm>
                         <a:prstGeom prst="rect">
                           <a:avLst/>
@@ -3402,7 +3432,7 @@
           </mc:Choice>
           <mc:Fallback>
             <w:pict>
-              <v:rect w14:anchorId="03092937" id="Rectángulo 5" o:spid="_x0000_s1026" style="position:absolute;margin-left:-1.55pt;margin-top:43.35pt;width:45.6pt;height:19.2pt;z-index:251837440;visibility:visible;mso-wrap-style:square;mso-width-percent:0;mso-height-percent:0;mso-wrap-distance-left:9pt;mso-wrap-distance-top:0;mso-wrap-distance-right:9pt;mso-wrap-distance-bottom:0;mso-position-horizontal:absolute;mso-position-horizontal-relative:margin;mso-position-vertical:absolute;mso-position-vertical-relative:text;mso-width-percent:0;mso-height-percent:0;mso-width-relative:margin;mso-height-relative:margin;v-text-anchor:middle" o:gfxdata="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" filled="f" strokecolor="red" strokeweight="2.25pt">
+              <v:rect w14:anchorId="67E6626A" id="Rectángulo 3" o:spid="_x0000_s1026" style="position:absolute;margin-left:426.15pt;margin-top:13.1pt;width:26.95pt;height:13.45pt;z-index:251825152;visibility:visible;mso-wrap-style:square;mso-width-percent:0;mso-height-percent:0;mso-wrap-distance-left:9pt;mso-wrap-distance-top:0;mso-wrap-distance-right:9pt;mso-wrap-distance-bottom:0;mso-position-horizontal:absolute;mso-position-horizontal-relative:margin;mso-position-vertical:absolute;mso-position-vertical-relative:text;mso-width-percent:0;mso-height-percent:0;mso-width-relative:margin;mso-height-relative:margin;v-text-anchor:middle" o:gfxdata="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" filled="f" strokecolor="red" strokeweight="2.25pt">
                 <w10:wrap anchorx="margin"/>
               </v:rect>
             </w:pict>
@@ -3418,18 +3448,18 @@
         <mc:AlternateContent>
           <mc:Choice Requires="wps">
             <w:drawing>
-              <wp:anchor distT="0" distB="0" distL="114300" distR="114300" simplePos="0" relativeHeight="251825152" behindDoc="0" locked="0" layoutInCell="1" allowOverlap="1" wp14:anchorId="3272DE9B" wp14:editId="14E7E418">
+              <wp:anchor distT="0" distB="0" distL="114300" distR="114300" simplePos="0" relativeHeight="251837440" behindDoc="0" locked="0" layoutInCell="1" allowOverlap="1" wp14:anchorId="5D810570" wp14:editId="23A9B573">
                 <wp:simplePos x="0" y="0"/>
                 <wp:positionH relativeFrom="margin">
-                  <wp:posOffset>5076208</wp:posOffset>
+                  <wp:posOffset>167640</wp:posOffset>
                 </wp:positionH>
                 <wp:positionV relativeFrom="paragraph">
-                  <wp:posOffset>528552</wp:posOffset>
+                  <wp:posOffset>161655</wp:posOffset>
                 </wp:positionV>
-                <wp:extent cx="914720" cy="261947"/>
-                <wp:effectExtent l="19050" t="19050" r="19050" b="24130"/>
+                <wp:extent cx="187325" cy="170815"/>
+                <wp:effectExtent l="19050" t="19050" r="22225" b="19685"/>
                 <wp:wrapNone/>
-                <wp:docPr id="3" name="Rectángulo 3"/>
+                <wp:docPr id="5" name="Rectángulo 5"/>
                 <wp:cNvGraphicFramePr/>
                 <a:graphic xmlns:a="http://schemas.openxmlformats.org/drawingml/2006/main">
                   <a:graphicData uri="http://schemas.microsoft.com/office/word/2010/wordprocessingShape">
@@ -3438,7 +3468,7 @@
                       <wps:spPr>
                         <a:xfrm>
                           <a:off x="0" y="0"/>
-                          <a:ext cx="914720" cy="261947"/>
+                          <a:ext cx="187325" cy="170815"/>
                         </a:xfrm>
                         <a:prstGeom prst="rect">
                           <a:avLst/>
@@ -3484,7 +3514,7 @@
           </mc:Choice>
           <mc:Fallback>
             <w:pict>
-              <v:rect w14:anchorId="33455EF0" id="Rectángulo 3" o:spid="_x0000_s1026" style="position:absolute;margin-left:399.7pt;margin-top:41.6pt;width:72.05pt;height:20.65pt;z-index:251825152;visibility:visible;mso-wrap-style:square;mso-width-percent:0;mso-height-percent:0;mso-wrap-distance-left:9pt;mso-wrap-distance-top:0;mso-wrap-distance-right:9pt;mso-wrap-distance-bottom:0;mso-position-horizontal:absolute;mso-position-horizontal-relative:margin;mso-position-vertical:absolute;mso-position-vertical-relative:text;mso-width-percent:0;mso-height-percent:0;mso-width-relative:margin;mso-height-relative:margin;v-text-anchor:middle" o:gfxdata="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" filled="f" strokecolor="red" strokeweight="2.25pt">
+              <v:rect w14:anchorId="38A14072" id="Rectángulo 5" o:spid="_x0000_s1026" style="position:absolute;margin-left:13.2pt;margin-top:12.75pt;width:14.75pt;height:13.45pt;z-index:251837440;visibility:visible;mso-wrap-style:square;mso-width-percent:0;mso-height-percent:0;mso-wrap-distance-left:9pt;mso-wrap-distance-top:0;mso-wrap-distance-right:9pt;mso-wrap-distance-bottom:0;mso-position-horizontal:absolute;mso-position-horizontal-relative:margin;mso-position-vertical:absolute;mso-position-vertical-relative:text;mso-width-percent:0;mso-height-percent:0;mso-width-relative:margin;mso-height-relative:margin;v-text-anchor:middle" o:gfxdata="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" filled="f" strokecolor="red" strokeweight="2.25pt">
                 <w10:wrap anchorx="margin"/>
               </v:rect>
             </w:pict>
@@ -3494,52 +3524,17 @@
       <w:r>
         <w:rPr>
           <w:rFonts w:ascii="Arial" w:hAnsi="Arial" w:cs="Arial"/>
+          <w:noProof/>
+          <w:color w:val="000000" w:themeColor="text1"/>
           <w:sz w:val="24"/>
           <w:szCs w:val="24"/>
-        </w:rPr>
-        <w:t xml:space="preserve">Pantalla Inicial para todos los usuarios, </w:t>
-      </w:r>
-      <w:r>
-        <w:rPr>
-          <w:rFonts w:ascii="Arial" w:hAnsi="Arial" w:cs="Arial"/>
-          <w:sz w:val="24"/>
-          <w:szCs w:val="24"/>
-        </w:rPr>
-        <w:t>a</w:t>
-      </w:r>
-      <w:r>
-        <w:rPr>
-          <w:rFonts w:ascii="Arial" w:hAnsi="Arial" w:cs="Arial"/>
-          <w:sz w:val="24"/>
-          <w:szCs w:val="24"/>
-        </w:rPr>
-        <w:t xml:space="preserve"> partir de esta pantalla puede</w:t>
-      </w:r>
-      <w:r>
-        <w:rPr>
-          <w:rFonts w:ascii="Arial" w:hAnsi="Arial" w:cs="Arial"/>
-          <w:sz w:val="24"/>
-          <w:szCs w:val="24"/>
-        </w:rPr>
-        <w:t xml:space="preserve"> acceder a los diferentes Menús</w:t>
-      </w:r>
-      <w:r>
-        <w:rPr>
-          <w:noProof/>
           <w:lang w:val="es-MX" w:eastAsia="es-MX"/>
         </w:rPr>
-        <w:t xml:space="preserve"> </w:t>
-      </w:r>
-      <w:r>
-        <w:rPr>
-          <w:noProof/>
-          <w:lang w:val="es-MX" w:eastAsia="es-MX"/>
-        </w:rPr>
         <w:drawing>
-          <wp:inline distT="0" distB="0" distL="0" distR="0" wp14:anchorId="757AFCEB" wp14:editId="416A9657">
-            <wp:extent cx="5558828" cy="2483798"/>
-            <wp:effectExtent l="152400" t="152400" r="365760" b="354965"/>
-            <wp:docPr id="31" name="Imagen 31"/>
+          <wp:inline distT="0" distB="0" distL="0" distR="0" wp14:anchorId="640A191D" wp14:editId="72724978">
+            <wp:extent cx="5612130" cy="2909570"/>
+            <wp:effectExtent l="152400" t="152400" r="369570" b="367030"/>
+            <wp:docPr id="1" name="Imagen 1"/>
             <wp:cNvGraphicFramePr>
               <a:graphicFrameLocks xmlns:a="http://schemas.openxmlformats.org/drawingml/2006/main" noChangeAspect="1"/>
             </wp:cNvGraphicFramePr>
@@ -3551,7 +3546,7 @@
                     <pic:cNvPicPr/>
                   </pic:nvPicPr>
                   <pic:blipFill>
-                    <a:blip r:embed="rId10"/>
+                    <a:blip r:embed="rId9"/>
                     <a:stretch>
                       <a:fillRect/>
                     </a:stretch>
@@ -3559,7 +3554,7 @@
                   <pic:spPr>
                     <a:xfrm>
                       <a:off x="0" y="0"/>
-                      <a:ext cx="5579656" cy="2493104"/>
+                      <a:ext cx="5612130" cy="2909570"/>
                     </a:xfrm>
                     <a:prstGeom prst="rect">
                       <a:avLst/>
@@ -3607,14 +3602,14 @@
               <w:jc w:val="center"/>
               <w:rPr>
                 <w:rFonts w:ascii="Arial" w:hAnsi="Arial" w:cs="Arial"/>
-                <w:b/>
+                <w:color w:val="FFFFFF" w:themeColor="background1"/>
                 <w:sz w:val="24"/>
               </w:rPr>
             </w:pPr>
             <w:r>
               <w:rPr>
                 <w:rFonts w:ascii="Arial" w:hAnsi="Arial" w:cs="Arial"/>
-                <w:b/>
+                <w:color w:val="FFFFFF" w:themeColor="background1"/>
                 <w:sz w:val="24"/>
               </w:rPr>
               <w:t>Campo</w:t>
@@ -3635,14 +3630,14 @@
               <w:jc w:val="center"/>
               <w:rPr>
                 <w:rFonts w:ascii="Arial" w:hAnsi="Arial" w:cs="Arial"/>
-                <w:b/>
+                <w:color w:val="FFFFFF" w:themeColor="background1"/>
                 <w:sz w:val="24"/>
               </w:rPr>
             </w:pPr>
             <w:r>
               <w:rPr>
                 <w:rFonts w:ascii="Arial" w:hAnsi="Arial" w:cs="Arial"/>
-                <w:b/>
+                <w:color w:val="FFFFFF" w:themeColor="background1"/>
                 <w:sz w:val="24"/>
               </w:rPr>
               <w:t xml:space="preserve">Descripción </w:t>
@@ -3664,21 +3659,37 @@
               <w:jc w:val="center"/>
               <w:rPr>
                 <w:rFonts w:ascii="Arial" w:hAnsi="Arial" w:cs="Arial"/>
+                <w:color w:val="000000" w:themeColor="text1"/>
                 <w:sz w:val="24"/>
               </w:rPr>
             </w:pPr>
+          </w:p>
+          <w:p>
+            <w:pPr>
+              <w:tabs>
+                <w:tab w:val="left" w:pos="1494"/>
+              </w:tabs>
+              <w:spacing w:line="276" w:lineRule="auto"/>
+              <w:jc w:val="center"/>
+              <w:rPr>
+                <w:rFonts w:ascii="Arial" w:hAnsi="Arial" w:cs="Arial"/>
+                <w:color w:val="000000" w:themeColor="text1"/>
+                <w:sz w:val="24"/>
+              </w:rPr>
+            </w:pPr>
             <w:r>
               <w:rPr>
                 <w:rFonts w:ascii="Arial" w:hAnsi="Arial" w:cs="Arial"/>
                 <w:noProof/>
+                <w:color w:val="000000" w:themeColor="text1"/>
                 <w:sz w:val="24"/>
                 <w:lang w:val="es-MX" w:eastAsia="es-MX"/>
               </w:rPr>
               <w:drawing>
-                <wp:inline distT="0" distB="0" distL="0" distR="0" wp14:anchorId="3D2ADCB8" wp14:editId="30625443">
-                  <wp:extent cx="648176" cy="470781"/>
-                  <wp:effectExtent l="0" t="0" r="0" b="5715"/>
-                  <wp:docPr id="10" name="Imagen 10"/>
+                <wp:inline distT="0" distB="0" distL="0" distR="0" wp14:anchorId="25797BED" wp14:editId="40940C56">
+                  <wp:extent cx="314859" cy="285907"/>
+                  <wp:effectExtent l="0" t="0" r="9525" b="0"/>
+                  <wp:docPr id="36" name="Imagen 36"/>
                   <wp:cNvGraphicFramePr>
                     <a:graphicFrameLocks xmlns:a="http://schemas.openxmlformats.org/drawingml/2006/main" noChangeAspect="1"/>
                   </wp:cNvGraphicFramePr>
@@ -3686,30 +3697,33 @@
                     <a:graphicData uri="http://schemas.openxmlformats.org/drawingml/2006/picture">
                       <pic:pic xmlns:pic="http://schemas.openxmlformats.org/drawingml/2006/picture">
                         <pic:nvPicPr>
-                          <pic:cNvPr id="1" name=""/>
-                          <pic:cNvPicPr/>
+                          <pic:cNvPr id="0" name="Picture 5"/>
+                          <pic:cNvPicPr>
+                            <a:picLocks noChangeAspect="1" noChangeArrowheads="1"/>
+                          </pic:cNvPicPr>
                         </pic:nvPicPr>
-                        <pic:blipFill rotWithShape="1">
-                          <a:blip r:embed="rId11"/>
-                          <a:srcRect t="-1" r="10891" b="8910"/>
-                          <a:stretch/>
+                        <pic:blipFill>
+                          <a:blip r:embed="rId10" cstate="print">
+                            <a:extLst>
+                              <a:ext uri="{28A0092B-C50C-407E-A947-70E740481C1C}">
+                                <a14:useLocalDpi xmlns:a14="http://schemas.microsoft.com/office/drawing/2010/main" val="0"/>
+                              </a:ext>
+                            </a:extLst>
+                          </a:blip>
+                          <a:srcRect/>
+                          <a:stretch>
+                            <a:fillRect/>
+                          </a:stretch>
                         </pic:blipFill>
                         <pic:spPr bwMode="auto">
                           <a:xfrm>
                             <a:off x="0" y="0"/>
-                            <a:ext cx="663750" cy="482093"/>
+                            <a:ext cx="329766" cy="299444"/>
                           </a:xfrm>
                           <a:prstGeom prst="rect">
                             <a:avLst/>
                           </a:prstGeom>
-                          <a:ln>
-                            <a:noFill/>
-                          </a:ln>
-                          <a:extLst>
-                            <a:ext uri="{53640926-AAD7-44D8-BBD7-CCE9431645EC}">
-                              <a14:shadowObscured xmlns:a14="http://schemas.microsoft.com/office/drawing/2010/main"/>
-                            </a:ext>
-                          </a:extLst>
+                          <a:noFill/>
                         </pic:spPr>
                       </pic:pic>
                     </a:graphicData>
@@ -3727,6 +3741,7 @@
             <w:pPr>
               <w:rPr>
                 <w:rFonts w:ascii="Arial" w:hAnsi="Arial" w:cs="Arial"/>
+                <w:color w:val="000000" w:themeColor="text1"/>
                 <w:sz w:val="24"/>
                 <w:szCs w:val="24"/>
               </w:rPr>
@@ -3734,7 +3749,7 @@
             <w:r>
               <w:rPr>
                 <w:rFonts w:ascii="Arial" w:hAnsi="Arial" w:cs="Arial"/>
-                <w:b/>
+                <w:color w:val="000000" w:themeColor="text1"/>
                 <w:sz w:val="24"/>
                 <w:szCs w:val="24"/>
               </w:rPr>
@@ -3743,6 +3758,7 @@
             <w:r>
               <w:rPr>
                 <w:rFonts w:ascii="Arial" w:hAnsi="Arial" w:cs="Arial"/>
+                <w:color w:val="000000" w:themeColor="text1"/>
                 <w:sz w:val="24"/>
               </w:rPr>
               <w:t xml:space="preserve"> </w:t>
@@ -3750,6 +3766,7 @@
             <w:r>
               <w:rPr>
                 <w:rFonts w:ascii="Arial" w:hAnsi="Arial" w:cs="Arial"/>
+                <w:color w:val="000000" w:themeColor="text1"/>
                 <w:sz w:val="24"/>
                 <w:szCs w:val="24"/>
               </w:rPr>
@@ -3772,21 +3789,37 @@
               <w:jc w:val="center"/>
               <w:rPr>
                 <w:rFonts w:ascii="Arial" w:hAnsi="Arial" w:cs="Arial"/>
+                <w:color w:val="000000" w:themeColor="text1"/>
                 <w:sz w:val="24"/>
               </w:rPr>
             </w:pPr>
+          </w:p>
+          <w:p>
+            <w:pPr>
+              <w:tabs>
+                <w:tab w:val="left" w:pos="1494"/>
+              </w:tabs>
+              <w:spacing w:line="276" w:lineRule="auto"/>
+              <w:jc w:val="center"/>
+              <w:rPr>
+                <w:rFonts w:ascii="Arial" w:hAnsi="Arial" w:cs="Arial"/>
+                <w:color w:val="000000" w:themeColor="text1"/>
+                <w:sz w:val="24"/>
+              </w:rPr>
+            </w:pPr>
             <w:r>
               <w:rPr>
                 <w:rFonts w:ascii="Arial" w:hAnsi="Arial" w:cs="Arial"/>
                 <w:noProof/>
+                <w:color w:val="000000" w:themeColor="text1"/>
                 <w:sz w:val="24"/>
                 <w:lang w:val="es-MX" w:eastAsia="es-MX"/>
               </w:rPr>
               <w:drawing>
-                <wp:inline distT="0" distB="0" distL="0" distR="0" wp14:anchorId="65B9B282" wp14:editId="32680AD6">
-                  <wp:extent cx="624690" cy="662781"/>
-                  <wp:effectExtent l="0" t="0" r="4445" b="4445"/>
-                  <wp:docPr id="25" name="Imagen 25"/>
+                <wp:inline distT="0" distB="0" distL="0" distR="0" wp14:anchorId="0AAA25E6" wp14:editId="3C7C9630">
+                  <wp:extent cx="338454" cy="275554"/>
+                  <wp:effectExtent l="0" t="0" r="5080" b="0"/>
+                  <wp:docPr id="47" name="Imagen 47"/>
                   <wp:cNvGraphicFramePr>
                     <a:graphicFrameLocks xmlns:a="http://schemas.openxmlformats.org/drawingml/2006/main" noChangeAspect="1"/>
                   </wp:cNvGraphicFramePr>
@@ -3794,23 +3827,33 @@
                     <a:graphicData uri="http://schemas.openxmlformats.org/drawingml/2006/picture">
                       <pic:pic xmlns:pic="http://schemas.openxmlformats.org/drawingml/2006/picture">
                         <pic:nvPicPr>
-                          <pic:cNvPr id="1" name=""/>
-                          <pic:cNvPicPr/>
+                          <pic:cNvPr id="0" name="Picture 4"/>
+                          <pic:cNvPicPr>
+                            <a:picLocks noChangeAspect="1" noChangeArrowheads="1"/>
+                          </pic:cNvPicPr>
                         </pic:nvPicPr>
                         <pic:blipFill>
-                          <a:blip r:embed="rId12"/>
+                          <a:blip r:embed="rId11" cstate="print">
+                            <a:extLst>
+                              <a:ext uri="{28A0092B-C50C-407E-A947-70E740481C1C}">
+                                <a14:useLocalDpi xmlns:a14="http://schemas.microsoft.com/office/drawing/2010/main" val="0"/>
+                              </a:ext>
+                            </a:extLst>
+                          </a:blip>
+                          <a:srcRect/>
                           <a:stretch>
                             <a:fillRect/>
                           </a:stretch>
                         </pic:blipFill>
-                        <pic:spPr>
+                        <pic:spPr bwMode="auto">
                           <a:xfrm>
                             <a:off x="0" y="0"/>
-                            <a:ext cx="628396" cy="666713"/>
+                            <a:ext cx="374967" cy="305282"/>
                           </a:xfrm>
                           <a:prstGeom prst="rect">
                             <a:avLst/>
                           </a:prstGeom>
+                          <a:noFill/>
                         </pic:spPr>
                       </pic:pic>
                     </a:graphicData>
@@ -3828,6 +3871,7 @@
             <w:pPr>
               <w:rPr>
                 <w:rFonts w:ascii="Arial" w:hAnsi="Arial" w:cs="Arial"/>
+                <w:color w:val="000000" w:themeColor="text1"/>
                 <w:sz w:val="24"/>
                 <w:szCs w:val="24"/>
               </w:rPr>
@@ -3835,7 +3879,7 @@
             <w:r>
               <w:rPr>
                 <w:rFonts w:ascii="Arial" w:hAnsi="Arial" w:cs="Arial"/>
-                <w:b/>
+                <w:color w:val="000000" w:themeColor="text1"/>
                 <w:sz w:val="24"/>
                 <w:szCs w:val="24"/>
               </w:rPr>
@@ -3844,6 +3888,7 @@
             <w:r>
               <w:rPr>
                 <w:rFonts w:ascii="Arial" w:hAnsi="Arial" w:cs="Arial"/>
+                <w:color w:val="000000" w:themeColor="text1"/>
                 <w:sz w:val="24"/>
               </w:rPr>
               <w:t xml:space="preserve"> </w:t>
@@ -3851,33 +3896,146 @@
             <w:r>
               <w:rPr>
                 <w:rFonts w:ascii="Arial" w:hAnsi="Arial" w:cs="Arial"/>
+                <w:color w:val="000000" w:themeColor="text1"/>
                 <w:sz w:val="24"/>
                 <w:szCs w:val="24"/>
               </w:rPr>
               <w:t>Botón de acceso al buzón mensajes y notificaciones</w:t>
             </w:r>
+          </w:p>
+        </w:tc>
+      </w:tr>
+      <w:tr>
+        <w:tc>
+          <w:tcPr>
+            <w:tcW w:w="4414" w:type="dxa"/>
+          </w:tcPr>
+          <w:p>
+            <w:pPr>
+              <w:tabs>
+                <w:tab w:val="left" w:pos="1494"/>
+              </w:tabs>
+              <w:spacing w:line="276" w:lineRule="auto"/>
+              <w:jc w:val="center"/>
+              <w:rPr>
+                <w:rFonts w:ascii="Arial" w:hAnsi="Arial" w:cs="Arial"/>
+                <w:noProof/>
+                <w:color w:val="000000" w:themeColor="text1"/>
+                <w:sz w:val="24"/>
+                <w:lang w:val="es-MX" w:eastAsia="es-MX"/>
+              </w:rPr>
+            </w:pPr>
           </w:p>
           <w:p>
             <w:pPr>
-              <w:rPr>
-                <w:rFonts w:ascii="Arial" w:hAnsi="Arial" w:cs="Arial"/>
-                <w:b/>
+              <w:tabs>
+                <w:tab w:val="left" w:pos="1494"/>
+              </w:tabs>
+              <w:spacing w:line="276" w:lineRule="auto"/>
+              <w:jc w:val="center"/>
+              <w:rPr>
+                <w:rFonts w:ascii="Arial" w:hAnsi="Arial" w:cs="Arial"/>
+                <w:noProof/>
+                <w:color w:val="000000" w:themeColor="text1"/>
+                <w:sz w:val="24"/>
+                <w:lang w:val="es-MX" w:eastAsia="es-MX"/>
+              </w:rPr>
+            </w:pPr>
+            <w:r>
+              <w:rPr>
+                <w:rFonts w:ascii="Arial" w:hAnsi="Arial" w:cs="Arial"/>
+                <w:noProof/>
+                <w:color w:val="000000" w:themeColor="text1"/>
+                <w:sz w:val="24"/>
+                <w:lang w:val="es-MX" w:eastAsia="es-MX"/>
+              </w:rPr>
+              <w:drawing>
+                <wp:inline distT="0" distB="0" distL="0" distR="0" wp14:anchorId="129A7AAB" wp14:editId="4B60B3AF">
+                  <wp:extent cx="341274" cy="278954"/>
+                  <wp:effectExtent l="0" t="0" r="1905" b="6985"/>
+                  <wp:docPr id="48" name="Imagen 48"/>
+                  <wp:cNvGraphicFramePr>
+                    <a:graphicFrameLocks xmlns:a="http://schemas.openxmlformats.org/drawingml/2006/main" noChangeAspect="1"/>
+                  </wp:cNvGraphicFramePr>
+                  <a:graphic xmlns:a="http://schemas.openxmlformats.org/drawingml/2006/main">
+                    <a:graphicData uri="http://schemas.openxmlformats.org/drawingml/2006/picture">
+                      <pic:pic xmlns:pic="http://schemas.openxmlformats.org/drawingml/2006/picture">
+                        <pic:nvPicPr>
+                          <pic:cNvPr id="0" name="Picture 3"/>
+                          <pic:cNvPicPr>
+                            <a:picLocks noChangeAspect="1" noChangeArrowheads="1"/>
+                          </pic:cNvPicPr>
+                        </pic:nvPicPr>
+                        <pic:blipFill>
+                          <a:blip r:embed="rId12" cstate="print">
+                            <a:extLst>
+                              <a:ext uri="{28A0092B-C50C-407E-A947-70E740481C1C}">
+                                <a14:useLocalDpi xmlns:a14="http://schemas.microsoft.com/office/drawing/2010/main" val="0"/>
+                              </a:ext>
+                            </a:extLst>
+                          </a:blip>
+                          <a:srcRect/>
+                          <a:stretch>
+                            <a:fillRect/>
+                          </a:stretch>
+                        </pic:blipFill>
+                        <pic:spPr bwMode="auto">
+                          <a:xfrm>
+                            <a:off x="0" y="0"/>
+                            <a:ext cx="348448" cy="284818"/>
+                          </a:xfrm>
+                          <a:prstGeom prst="rect">
+                            <a:avLst/>
+                          </a:prstGeom>
+                          <a:noFill/>
+                        </pic:spPr>
+                      </pic:pic>
+                    </a:graphicData>
+                  </a:graphic>
+                </wp:inline>
+              </w:drawing>
+            </w:r>
+          </w:p>
+        </w:tc>
+        <w:tc>
+          <w:tcPr>
+            <w:tcW w:w="4414" w:type="dxa"/>
+          </w:tcPr>
+          <w:p>
+            <w:pPr>
+              <w:rPr>
+                <w:rFonts w:ascii="Arial" w:hAnsi="Arial" w:cs="Arial"/>
+                <w:color w:val="000000" w:themeColor="text1"/>
                 <w:sz w:val="24"/>
                 <w:szCs w:val="24"/>
               </w:rPr>
             </w:pPr>
+            <w:r>
+              <w:rPr>
+                <w:rFonts w:ascii="Arial" w:hAnsi="Arial" w:cs="Arial"/>
+                <w:color w:val="000000" w:themeColor="text1"/>
+                <w:sz w:val="24"/>
+                <w:szCs w:val="24"/>
+              </w:rPr>
+              <w:t xml:space="preserve">Botón ayuda se usa para visualizar videos tutoriales y guía de usuario para usar la plataforma </w:t>
+            </w:r>
           </w:p>
         </w:tc>
       </w:tr>
     </w:tbl>
+    <w:p>
+      <w:pPr>
+        <w:rPr>
+          <w:rFonts w:ascii="Arial" w:hAnsi="Arial" w:cs="Arial"/>
+          <w:sz w:val="24"/>
+          <w:szCs w:val="24"/>
+        </w:rPr>
+      </w:pPr>
+    </w:p>
     <w:p/>
     <w:p/>
     <w:p/>
     <w:p/>
-    <w:p/>
-    <w:p/>
-    <w:p/>
-    <w:p/>
     <w:p>
       <w:pPr>
         <w:pStyle w:val="Ttulo1"/>
@@ -3885,18 +4043,20 @@
         <w:jc w:val="center"/>
         <w:rPr>
           <w:rFonts w:cs="Arial"/>
-        </w:rPr>
-      </w:pPr>
-      <w:bookmarkStart w:id="10" w:name="_Toc124335012"/>
-      <w:bookmarkStart w:id="11" w:name="_Toc141687342"/>
+          <w:b w:val="0"/>
+          <w:color w:val="000000" w:themeColor="text1"/>
+        </w:rPr>
+      </w:pPr>
+      <w:bookmarkStart w:id="9" w:name="_Toc124335012"/>
+      <w:bookmarkStart w:id="10" w:name="_Toc141687342"/>
       <w:r>
         <w:rPr>
           <w:rFonts w:cs="Arial"/>
+          <w:b w:val="0"/>
           <w:noProof/>
-          <w:sz w:val="24"/>
+          <w:color w:val="000000" w:themeColor="text1"/>
           <w:lang w:val="es-MX" w:eastAsia="es-MX"/>
         </w:rPr>
-        <w:lastRenderedPageBreak/>
         <w:drawing>
           <wp:anchor distT="0" distB="0" distL="114300" distR="114300" simplePos="0" relativeHeight="251840512" behindDoc="0" locked="0" layoutInCell="1" allowOverlap="1" wp14:anchorId="7FDCE613" wp14:editId="686ADFC7">
             <wp:simplePos x="0" y="0"/>
@@ -3921,7 +4081,7 @@
                     <pic:cNvPicPr/>
                   </pic:nvPicPr>
                   <pic:blipFill rotWithShape="1">
-                    <a:blip r:embed="rId11">
+                    <a:blip r:embed="rId13">
                       <a:extLst>
                         <a:ext uri="{28A0092B-C50C-407E-A947-70E740481C1C}">
                           <a14:useLocalDpi xmlns:a14="http://schemas.microsoft.com/office/drawing/2010/main" val="0"/>
@@ -3960,21 +4120,69 @@
           </wp:anchor>
         </w:drawing>
       </w:r>
+      <w:bookmarkEnd w:id="9"/>
+      <w:r>
+        <w:rPr>
+          <w:rFonts w:cs="Arial"/>
+          <w:b w:val="0"/>
+          <w:color w:val="000000" w:themeColor="text1"/>
+        </w:rPr>
+        <w:t>Menú Principal</w:t>
+      </w:r>
       <w:bookmarkEnd w:id="10"/>
-      <w:r>
-        <w:rPr>
-          <w:rFonts w:cs="Arial"/>
-        </w:rPr>
-        <w:t>Menú Principal</w:t>
-      </w:r>
-      <w:bookmarkEnd w:id="11"/>
-    </w:p>
-    <w:p>
-      <w:pPr>
-        <w:rPr>
-          <w:rFonts w:ascii="Arial" w:hAnsi="Arial" w:cs="Arial"/>
-        </w:rPr>
-      </w:pPr>
+    </w:p>
+    <w:p>
+      <w:pPr>
+        <w:rPr>
+          <w:rFonts w:ascii="Arial" w:hAnsi="Arial" w:cs="Arial"/>
+          <w:color w:val="000000" w:themeColor="text1"/>
+          <w:sz w:val="24"/>
+          <w:szCs w:val="24"/>
+        </w:rPr>
+      </w:pPr>
+    </w:p>
+    <w:p>
+      <w:pPr>
+        <w:rPr>
+          <w:rFonts w:ascii="Arial" w:hAnsi="Arial" w:cs="Arial"/>
+          <w:noProof/>
+          <w:color w:val="000000" w:themeColor="text1"/>
+          <w:sz w:val="24"/>
+          <w:szCs w:val="24"/>
+          <w:lang w:val="es-MX" w:eastAsia="es-MX"/>
+        </w:rPr>
+      </w:pPr>
+      <w:r>
+        <w:rPr>
+          <w:rFonts w:ascii="Arial" w:hAnsi="Arial" w:cs="Arial"/>
+          <w:color w:val="000000" w:themeColor="text1"/>
+          <w:sz w:val="24"/>
+          <w:szCs w:val="24"/>
+        </w:rPr>
+        <w:t>Al presionar el botón del menú se desplegarán las opciones disponibles relacionadas al perfil del usuario.</w:t>
+      </w:r>
+      <w:r>
+        <w:rPr>
+          <w:rFonts w:ascii="Arial" w:hAnsi="Arial" w:cs="Arial"/>
+          <w:noProof/>
+          <w:color w:val="000000" w:themeColor="text1"/>
+          <w:sz w:val="24"/>
+          <w:szCs w:val="24"/>
+          <w:lang w:val="es-MX" w:eastAsia="es-MX"/>
+        </w:rPr>
+        <w:t xml:space="preserve"> </w:t>
+      </w:r>
+      <w:r>
+        <w:rPr>
+          <w:rFonts w:ascii="Arial" w:hAnsi="Arial" w:cs="Arial"/>
+          <w:noProof/>
+          <w:color w:val="000000" w:themeColor="text1"/>
+          <w:sz w:val="24"/>
+          <w:szCs w:val="24"/>
+          <w:lang w:val="es-MX" w:eastAsia="es-MX"/>
+        </w:rPr>
+        <w:t xml:space="preserve">Capturador, verificador, revisor, validador y autorizador dependiendo el perfil serán los menus relacionados </w:t>
+      </w:r>
     </w:p>
     <w:p>
       <w:pPr>
@@ -3983,30 +4191,12 @@
           <w:lang w:val="es-MX" w:eastAsia="es-MX"/>
         </w:rPr>
       </w:pPr>
-      <w:r>
-        <w:rPr>
-          <w:rFonts w:ascii="Arial" w:hAnsi="Arial" w:cs="Arial"/>
-          <w:b/>
-          <w:sz w:val="24"/>
-          <w:szCs w:val="24"/>
-        </w:rPr>
-        <w:t>Al presionar el botón del menú se desplegarán las opciones disponibles relacionadas al perfil del usuario.</w:t>
-      </w:r>
-      <w:r>
+    </w:p>
+    <w:p>
+      <w:pPr>
         <w:rPr>
           <w:noProof/>
           <w:lang w:val="es-MX" w:eastAsia="es-MX"/>
-        </w:rPr>
-        <w:t xml:space="preserve"> </w:t>
-      </w:r>
-    </w:p>
-    <w:p>
-      <w:pPr>
-        <w:ind w:left="-993"/>
-        <w:rPr>
-          <w:rFonts w:ascii="Arial" w:hAnsi="Arial" w:cs="Arial"/>
-          <w:sz w:val="24"/>
-          <w:szCs w:val="24"/>
         </w:rPr>
       </w:pPr>
       <w:r>
@@ -4018,16 +4208,16 @@
         <mc:AlternateContent>
           <mc:Choice Requires="wps">
             <w:drawing>
-              <wp:anchor distT="0" distB="0" distL="114300" distR="114300" simplePos="0" relativeHeight="251839488" behindDoc="0" locked="0" layoutInCell="1" allowOverlap="1" wp14:anchorId="2B33A66C" wp14:editId="1F4FAA20">
+              <wp:anchor distT="0" distB="0" distL="114300" distR="114300" simplePos="0" relativeHeight="251876352" behindDoc="0" locked="0" layoutInCell="1" allowOverlap="1" wp14:anchorId="57D9C192" wp14:editId="1AC5401A">
                 <wp:simplePos x="0" y="0"/>
-                <wp:positionH relativeFrom="leftMargin">
-                  <wp:posOffset>488887</wp:posOffset>
+                <wp:positionH relativeFrom="margin">
+                  <wp:posOffset>168292</wp:posOffset>
                 </wp:positionH>
                 <wp:positionV relativeFrom="paragraph">
-                  <wp:posOffset>2214019</wp:posOffset>
+                  <wp:posOffset>1184545</wp:posOffset>
                 </wp:positionV>
-                <wp:extent cx="2145665" cy="171462"/>
-                <wp:effectExtent l="19050" t="19050" r="26035" b="19050"/>
+                <wp:extent cx="1682663" cy="154748"/>
+                <wp:effectExtent l="19050" t="19050" r="13335" b="17145"/>
                 <wp:wrapNone/>
                 <wp:docPr id="39" name="Rectángulo 39"/>
                 <wp:cNvGraphicFramePr/>
@@ -4038,7 +4228,7 @@
                       <wps:spPr>
                         <a:xfrm>
                           <a:off x="0" y="0"/>
-                          <a:ext cx="2145665" cy="171462"/>
+                          <a:ext cx="1682663" cy="154748"/>
                         </a:xfrm>
                         <a:prstGeom prst="rect">
                           <a:avLst/>
@@ -4084,7 +4274,7 @@
           </mc:Choice>
           <mc:Fallback>
             <w:pict>
-              <v:rect w14:anchorId="0E5490A5" id="Rectángulo 39" o:spid="_x0000_s1026" style="position:absolute;margin-left:38.5pt;margin-top:174.35pt;width:168.95pt;height:13.5pt;z-index:251839488;visibility:visible;mso-wrap-style:square;mso-width-percent:0;mso-height-percent:0;mso-wrap-distance-left:9pt;mso-wrap-distance-top:0;mso-wrap-distance-right:9pt;mso-wrap-distance-bottom:0;mso-position-horizontal:absolute;mso-position-horizontal-relative:left-margin-area;mso-position-vertical:absolute;mso-position-vertical-relative:text;mso-width-percent:0;mso-height-percent:0;mso-width-relative:margin;mso-height-relative:margin;v-text-anchor:middle" o:gfxdata="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" filled="f" strokecolor="red" strokeweight="2.25pt">
+              <v:rect w14:anchorId="3001A72D" id="Rectángulo 39" o:spid="_x0000_s1026" style="position:absolute;margin-left:13.25pt;margin-top:93.25pt;width:132.5pt;height:12.2pt;z-index:251876352;visibility:visible;mso-wrap-style:square;mso-width-percent:0;mso-height-percent:0;mso-wrap-distance-left:9pt;mso-wrap-distance-top:0;mso-wrap-distance-right:9pt;mso-wrap-distance-bottom:0;mso-position-horizontal:absolute;mso-position-horizontal-relative:margin;mso-position-vertical:absolute;mso-position-vertical-relative:text;mso-width-percent:0;mso-height-percent:0;mso-width-relative:margin;mso-height-relative:margin;v-text-anchor:middle" o:gfxdata="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" filled="f" strokecolor="red" strokeweight="2.25pt">
                 <w10:wrap anchorx="margin"/>
               </v:rect>
             </w:pict>
@@ -4093,17 +4283,14 @@
       </w:r>
       <w:r>
         <w:rPr>
-          <w:rFonts w:ascii="Arial" w:hAnsi="Arial" w:cs="Arial"/>
           <w:noProof/>
-          <w:sz w:val="24"/>
-          <w:szCs w:val="24"/>
           <w:lang w:val="es-MX" w:eastAsia="es-MX"/>
         </w:rPr>
         <w:drawing>
-          <wp:inline distT="0" distB="0" distL="0" distR="0" wp14:anchorId="73578279" wp14:editId="3EAFAEDD">
-            <wp:extent cx="6572816" cy="2956205"/>
-            <wp:effectExtent l="152400" t="152400" r="361950" b="358775"/>
-            <wp:docPr id="44" name="Imagen 44"/>
+          <wp:inline distT="0" distB="0" distL="0" distR="0" wp14:anchorId="54E71233" wp14:editId="3A172090">
+            <wp:extent cx="5612130" cy="2635250"/>
+            <wp:effectExtent l="152400" t="152400" r="369570" b="355600"/>
+            <wp:docPr id="52" name="Imagen 52"/>
             <wp:cNvGraphicFramePr>
               <a:graphicFrameLocks xmlns:a="http://schemas.openxmlformats.org/drawingml/2006/main" noChangeAspect="1"/>
             </wp:cNvGraphicFramePr>
@@ -4115,7 +4302,7 @@
                     <pic:cNvPicPr/>
                   </pic:nvPicPr>
                   <pic:blipFill>
-                    <a:blip r:embed="rId13"/>
+                    <a:blip r:embed="rId14"/>
                     <a:stretch>
                       <a:fillRect/>
                     </a:stretch>
@@ -4123,7 +4310,7 @@
                   <pic:spPr>
                     <a:xfrm>
                       <a:off x="0" y="0"/>
-                      <a:ext cx="6580534" cy="2959676"/>
+                      <a:ext cx="5612130" cy="2635250"/>
                     </a:xfrm>
                     <a:prstGeom prst="rect">
                       <a:avLst/>
@@ -4145,16 +4332,6 @@
           </wp:inline>
         </w:drawing>
       </w:r>
-    </w:p>
-    <w:p>
-      <w:pPr>
-        <w:ind w:left="-993"/>
-        <w:rPr>
-          <w:rFonts w:ascii="Arial" w:hAnsi="Arial" w:cs="Arial"/>
-          <w:sz w:val="24"/>
-          <w:szCs w:val="24"/>
-        </w:rPr>
-      </w:pPr>
     </w:p>
     <w:tbl>
       <w:tblPr>
@@ -4181,14 +4358,12 @@
               <w:jc w:val="center"/>
               <w:rPr>
                 <w:rFonts w:ascii="Arial" w:hAnsi="Arial" w:cs="Arial"/>
-                <w:b/>
                 <w:sz w:val="24"/>
               </w:rPr>
             </w:pPr>
             <w:r>
               <w:rPr>
                 <w:rFonts w:ascii="Arial" w:hAnsi="Arial" w:cs="Arial"/>
-                <w:b/>
                 <w:sz w:val="24"/>
               </w:rPr>
               <w:t>Campo</w:t>
@@ -4209,14 +4384,12 @@
               <w:jc w:val="center"/>
               <w:rPr>
                 <w:rFonts w:ascii="Arial" w:hAnsi="Arial" w:cs="Arial"/>
-                <w:b/>
                 <w:sz w:val="24"/>
               </w:rPr>
             </w:pPr>
             <w:r>
               <w:rPr>
                 <w:rFonts w:ascii="Arial" w:hAnsi="Arial" w:cs="Arial"/>
-                <w:b/>
                 <w:sz w:val="24"/>
               </w:rPr>
               <w:t xml:space="preserve">Descripción </w:t>
@@ -4238,7 +4411,6 @@
               <w:jc w:val="center"/>
               <w:rPr>
                 <w:rFonts w:ascii="Arial" w:hAnsi="Arial" w:cs="Arial"/>
-                <w:b/>
                 <w:noProof/>
                 <w:sz w:val="24"/>
                 <w:szCs w:val="24"/>
@@ -4248,7 +4420,6 @@
             <w:r>
               <w:rPr>
                 <w:rFonts w:ascii="Arial" w:hAnsi="Arial" w:cs="Arial"/>
-                <w:b/>
                 <w:noProof/>
                 <w:sz w:val="24"/>
                 <w:szCs w:val="24"/>
@@ -4295,7 +4466,6 @@
               <w:jc w:val="center"/>
               <w:rPr>
                 <w:rFonts w:ascii="Arial" w:hAnsi="Arial" w:cs="Arial"/>
-                <w:b/>
                 <w:sz w:val="24"/>
                 <w:szCs w:val="24"/>
               </w:rPr>
@@ -4303,7 +4473,6 @@
             <w:r>
               <w:rPr>
                 <w:rFonts w:ascii="Arial" w:hAnsi="Arial" w:cs="Arial"/>
-                <w:b/>
                 <w:noProof/>
                 <w:sz w:val="24"/>
                 <w:szCs w:val="24"/>
@@ -4314,7 +4483,6 @@
             <w:r>
               <w:rPr>
                 <w:rFonts w:ascii="Arial" w:hAnsi="Arial" w:cs="Arial"/>
-                <w:b/>
                 <w:noProof/>
                 <w:sz w:val="24"/>
                 <w:szCs w:val="24"/>
@@ -4367,7 +4535,6 @@
             <w:r>
               <w:rPr>
                 <w:rFonts w:ascii="Arial" w:hAnsi="Arial" w:cs="Arial"/>
-                <w:b/>
                 <w:sz w:val="24"/>
                 <w:szCs w:val="24"/>
               </w:rPr>
@@ -4412,7 +4579,6 @@
               <w:jc w:val="center"/>
               <w:rPr>
                 <w:rFonts w:ascii="Arial" w:hAnsi="Arial" w:cs="Arial"/>
-                <w:b/>
                 <w:sz w:val="24"/>
                 <w:szCs w:val="24"/>
               </w:rPr>
@@ -4420,7 +4586,6 @@
             <w:r>
               <w:rPr>
                 <w:rFonts w:ascii="Arial" w:hAnsi="Arial" w:cs="Arial"/>
-                <w:b/>
                 <w:sz w:val="24"/>
                 <w:szCs w:val="24"/>
               </w:rPr>
@@ -4465,7 +4630,6 @@
               <w:jc w:val="center"/>
               <w:rPr>
                 <w:rFonts w:ascii="Arial" w:hAnsi="Arial" w:cs="Arial"/>
-                <w:b/>
                 <w:sz w:val="24"/>
                 <w:szCs w:val="24"/>
               </w:rPr>
@@ -4473,7 +4637,6 @@
             <w:r>
               <w:rPr>
                 <w:rFonts w:ascii="Arial" w:hAnsi="Arial" w:cs="Arial"/>
-                <w:b/>
                 <w:sz w:val="24"/>
                 <w:szCs w:val="24"/>
               </w:rPr>
@@ -4577,23 +4740,26 @@
         <w:jc w:val="center"/>
         <w:rPr>
           <w:rFonts w:cs="Arial"/>
-        </w:rPr>
-      </w:pPr>
-      <w:bookmarkStart w:id="12" w:name="_Toc141687343"/>
+          <w:b w:val="0"/>
+          <w:color w:val="000000" w:themeColor="text1"/>
+        </w:rPr>
+      </w:pPr>
+      <w:bookmarkStart w:id="11" w:name="_Toc141687343"/>
       <w:r>
         <w:rPr>
           <w:rFonts w:cs="Arial"/>
-        </w:rPr>
-        <w:lastRenderedPageBreak/>
+          <w:b w:val="0"/>
+          <w:color w:val="000000" w:themeColor="text1"/>
+        </w:rPr>
         <w:t>Búsqueda de Solicitudes</w:t>
       </w:r>
-      <w:bookmarkEnd w:id="12"/>
-    </w:p>
-    <w:p>
-      <w:pPr>
-        <w:rPr>
-          <w:rFonts w:ascii="Arial" w:hAnsi="Arial" w:cs="Arial"/>
-          <w:b/>
+      <w:bookmarkEnd w:id="11"/>
+    </w:p>
+    <w:p>
+      <w:pPr>
+        <w:rPr>
+          <w:rFonts w:ascii="Arial" w:hAnsi="Arial" w:cs="Arial"/>
+          <w:color w:val="000000" w:themeColor="text1"/>
           <w:sz w:val="24"/>
           <w:szCs w:val="24"/>
         </w:rPr>
@@ -4603,7 +4769,7 @@
       <w:pPr>
         <w:rPr>
           <w:rFonts w:ascii="Arial" w:hAnsi="Arial" w:cs="Arial"/>
-          <w:b/>
+          <w:color w:val="000000" w:themeColor="text1"/>
           <w:sz w:val="24"/>
           <w:szCs w:val="24"/>
         </w:rPr>
@@ -4611,7 +4777,7 @@
       <w:r>
         <w:rPr>
           <w:rFonts w:ascii="Arial" w:hAnsi="Arial" w:cs="Arial"/>
-          <w:b/>
+          <w:color w:val="000000" w:themeColor="text1"/>
           <w:sz w:val="24"/>
           <w:szCs w:val="24"/>
         </w:rPr>
@@ -4624,7 +4790,6 @@
           <w:tab w:val="left" w:pos="1494"/>
         </w:tabs>
         <w:spacing w:line="276" w:lineRule="auto"/>
-        <w:ind w:left="-993"/>
         <w:jc w:val="both"/>
         <w:rPr>
           <w:rFonts w:ascii="Arial" w:hAnsi="Arial" w:cs="Arial"/>
@@ -4640,16 +4805,16 @@
         <mc:AlternateContent>
           <mc:Choice Requires="wps">
             <w:drawing>
-              <wp:anchor distT="0" distB="0" distL="114300" distR="114300" simplePos="0" relativeHeight="251867136" behindDoc="0" locked="0" layoutInCell="1" allowOverlap="1" wp14:anchorId="5438EB51" wp14:editId="26A85C0B">
+              <wp:anchor distT="0" distB="0" distL="114300" distR="114300" simplePos="0" relativeHeight="251867136" behindDoc="0" locked="0" layoutInCell="1" allowOverlap="1" wp14:anchorId="5438EB51" wp14:editId="05951116">
                 <wp:simplePos x="0" y="0"/>
-                <wp:positionH relativeFrom="rightMargin">
-                  <wp:posOffset>-4595017</wp:posOffset>
+                <wp:positionH relativeFrom="margin">
+                  <wp:posOffset>1527628</wp:posOffset>
                 </wp:positionH>
                 <wp:positionV relativeFrom="paragraph">
-                  <wp:posOffset>520729</wp:posOffset>
+                  <wp:posOffset>473075</wp:posOffset>
                 </wp:positionV>
-                <wp:extent cx="3447374" cy="275922"/>
-                <wp:effectExtent l="19050" t="19050" r="20320" b="10160"/>
+                <wp:extent cx="2855934" cy="150313"/>
+                <wp:effectExtent l="19050" t="19050" r="20955" b="21590"/>
                 <wp:wrapNone/>
                 <wp:docPr id="27" name="Rectángulo 27"/>
                 <wp:cNvGraphicFramePr/>
@@ -4660,7 +4825,7 @@
                       <wps:spPr>
                         <a:xfrm flipH="1">
                           <a:off x="0" y="0"/>
-                          <a:ext cx="3447374" cy="275922"/>
+                          <a:ext cx="2855934" cy="150313"/>
                         </a:xfrm>
                         <a:prstGeom prst="rect">
                           <a:avLst/>
@@ -4706,7 +4871,7 @@
           </mc:Choice>
           <mc:Fallback>
             <w:pict>
-              <v:rect w14:anchorId="043A178D" id="Rectángulo 27" o:spid="_x0000_s1026" style="position:absolute;margin-left:-361.8pt;margin-top:41pt;width:271.45pt;height:21.75pt;flip:x;z-index:251867136;visibility:visible;mso-wrap-style:square;mso-width-percent:0;mso-height-percent:0;mso-wrap-distance-left:9pt;mso-wrap-distance-top:0;mso-wrap-distance-right:9pt;mso-wrap-distance-bottom:0;mso-position-horizontal:absolute;mso-position-horizontal-relative:right-margin-area;mso-position-vertical:absolute;mso-position-vertical-relative:text;mso-width-percent:0;mso-height-percent:0;mso-width-relative:margin;mso-height-relative:margin;v-text-anchor:middle" o:gfxdata="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" filled="f" strokecolor="red" strokeweight="2.25pt">
+              <v:rect w14:anchorId="02C315C5" id="Rectángulo 27" o:spid="_x0000_s1026" style="position:absolute;margin-left:120.3pt;margin-top:37.25pt;width:224.9pt;height:11.85pt;flip:x;z-index:251867136;visibility:visible;mso-wrap-style:square;mso-width-percent:0;mso-height-percent:0;mso-wrap-distance-left:9pt;mso-wrap-distance-top:0;mso-wrap-distance-right:9pt;mso-wrap-distance-bottom:0;mso-position-horizontal:absolute;mso-position-horizontal-relative:margin;mso-position-vertical:absolute;mso-position-vertical-relative:text;mso-width-percent:0;mso-height-percent:0;mso-width-relative:margin;mso-height-relative:margin;v-text-anchor:middle" o:gfxdata="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" filled="f" strokecolor="red" strokeweight="2.25pt">
                 <w10:wrap anchorx="margin"/>
               </v:rect>
             </w:pict>
@@ -4715,14 +4880,14 @@
       </w:r>
       <w:r>
         <w:rPr>
-          <w:noProof/>
-          <w:lang w:val="es-MX" w:eastAsia="es-MX"/>
+          <w:rFonts w:ascii="Arial" w:hAnsi="Arial" w:cs="Arial"/>
+          <w:sz w:val="24"/>
         </w:rPr>
         <w:drawing>
-          <wp:inline distT="0" distB="0" distL="0" distR="0" wp14:anchorId="23DFCEC4" wp14:editId="5C0BF497">
-            <wp:extent cx="6492405" cy="2344847"/>
-            <wp:effectExtent l="152400" t="152400" r="365760" b="360680"/>
-            <wp:docPr id="28" name="Imagen 28"/>
+          <wp:inline distT="0" distB="0" distL="0" distR="0" wp14:anchorId="1EAC211E" wp14:editId="07267857">
+            <wp:extent cx="5612130" cy="2134870"/>
+            <wp:effectExtent l="152400" t="152400" r="369570" b="360680"/>
+            <wp:docPr id="54" name="Imagen 54"/>
             <wp:cNvGraphicFramePr>
               <a:graphicFrameLocks xmlns:a="http://schemas.openxmlformats.org/drawingml/2006/main" noChangeAspect="1"/>
             </wp:cNvGraphicFramePr>
@@ -4734,7 +4899,7 @@
                     <pic:cNvPicPr/>
                   </pic:nvPicPr>
                   <pic:blipFill>
-                    <a:blip r:embed="rId14"/>
+                    <a:blip r:embed="rId15"/>
                     <a:stretch>
                       <a:fillRect/>
                     </a:stretch>
@@ -4742,7 +4907,7 @@
                   <pic:spPr>
                     <a:xfrm>
                       <a:off x="0" y="0"/>
-                      <a:ext cx="6505459" cy="2349562"/>
+                      <a:ext cx="5612130" cy="2134870"/>
                     </a:xfrm>
                     <a:prstGeom prst="rect">
                       <a:avLst/>
@@ -4786,152 +4951,11 @@
     </w:p>
     <w:p>
       <w:pPr>
-        <w:ind w:left="-993"/>
         <w:rPr>
           <w:rFonts w:ascii="Arial" w:hAnsi="Arial" w:cs="Arial"/>
           <w:b/>
           <w:sz w:val="24"/>
           <w:szCs w:val="24"/>
-        </w:rPr>
-      </w:pPr>
-      <w:r>
-        <w:rPr>
-          <w:noProof/>
-          <w:lang w:val="es-MX" w:eastAsia="es-MX"/>
-        </w:rPr>
-        <w:drawing>
-          <wp:inline distT="0" distB="0" distL="0" distR="0" wp14:anchorId="51B33852" wp14:editId="6384781B">
-            <wp:extent cx="6417578" cy="2056414"/>
-            <wp:effectExtent l="152400" t="152400" r="364490" b="363220"/>
-            <wp:docPr id="32" name="Imagen 32"/>
-            <wp:cNvGraphicFramePr>
-              <a:graphicFrameLocks xmlns:a="http://schemas.openxmlformats.org/drawingml/2006/main" noChangeAspect="1"/>
-            </wp:cNvGraphicFramePr>
-            <a:graphic xmlns:a="http://schemas.openxmlformats.org/drawingml/2006/main">
-              <a:graphicData uri="http://schemas.openxmlformats.org/drawingml/2006/picture">
-                <pic:pic xmlns:pic="http://schemas.openxmlformats.org/drawingml/2006/picture">
-                  <pic:nvPicPr>
-                    <pic:cNvPr id="1" name=""/>
-                    <pic:cNvPicPr/>
-                  </pic:nvPicPr>
-                  <pic:blipFill>
-                    <a:blip r:embed="rId15"/>
-                    <a:stretch>
-                      <a:fillRect/>
-                    </a:stretch>
-                  </pic:blipFill>
-                  <pic:spPr>
-                    <a:xfrm>
-                      <a:off x="0" y="0"/>
-                      <a:ext cx="6439420" cy="2063413"/>
-                    </a:xfrm>
-                    <a:prstGeom prst="rect">
-                      <a:avLst/>
-                    </a:prstGeom>
-                    <a:ln>
-                      <a:noFill/>
-                    </a:ln>
-                    <a:effectLst>
-                      <a:outerShdw blurRad="292100" dist="139700" dir="2700000" algn="tl" rotWithShape="0">
-                        <a:srgbClr val="333333">
-                          <a:alpha val="65000"/>
-                        </a:srgbClr>
-                      </a:outerShdw>
-                    </a:effectLst>
-                  </pic:spPr>
-                </pic:pic>
-              </a:graphicData>
-            </a:graphic>
-          </wp:inline>
-        </w:drawing>
-      </w:r>
-    </w:p>
-    <w:p>
-      <w:pPr>
-        <w:rPr>
-          <w:rFonts w:ascii="Arial" w:hAnsi="Arial" w:cs="Arial"/>
-          <w:b/>
-          <w:sz w:val="24"/>
-          <w:szCs w:val="24"/>
-        </w:rPr>
-      </w:pPr>
-    </w:p>
-    <w:p>
-      <w:pPr>
-        <w:tabs>
-          <w:tab w:val="left" w:pos="1494"/>
-        </w:tabs>
-        <w:spacing w:line="276" w:lineRule="auto"/>
-        <w:jc w:val="both"/>
-        <w:rPr>
-          <w:rFonts w:ascii="Arial" w:hAnsi="Arial" w:cs="Arial"/>
-          <w:sz w:val="24"/>
-        </w:rPr>
-      </w:pPr>
-    </w:p>
-    <w:p>
-      <w:pPr>
-        <w:tabs>
-          <w:tab w:val="left" w:pos="1494"/>
-        </w:tabs>
-        <w:spacing w:line="276" w:lineRule="auto"/>
-        <w:jc w:val="both"/>
-        <w:rPr>
-          <w:rFonts w:ascii="Arial" w:hAnsi="Arial" w:cs="Arial"/>
-          <w:sz w:val="24"/>
-        </w:rPr>
-      </w:pPr>
-    </w:p>
-    <w:p>
-      <w:pPr>
-        <w:pStyle w:val="Ttulo1"/>
-        <w:spacing w:line="276" w:lineRule="auto"/>
-        <w:jc w:val="center"/>
-        <w:rPr>
-          <w:rFonts w:cs="Arial"/>
-        </w:rPr>
-      </w:pPr>
-      <w:bookmarkStart w:id="13" w:name="_Toc141687344"/>
-      <w:r>
-        <w:rPr>
-          <w:rFonts w:cs="Arial"/>
-        </w:rPr>
-        <w:lastRenderedPageBreak/>
-        <w:t>Consulta de Solicitudes</w:t>
-      </w:r>
-      <w:bookmarkEnd w:id="13"/>
-    </w:p>
-    <w:p/>
-    <w:p>
-      <w:pPr>
-        <w:rPr>
-          <w:rFonts w:ascii="Arial" w:hAnsi="Arial" w:cs="Arial"/>
-          <w:b/>
-          <w:sz w:val="24"/>
-          <w:szCs w:val="24"/>
-        </w:rPr>
-      </w:pPr>
-      <w:r>
-        <w:rPr>
-          <w:rFonts w:ascii="Arial" w:hAnsi="Arial" w:cs="Arial"/>
-          <w:b/>
-          <w:sz w:val="24"/>
-          <w:szCs w:val="24"/>
-        </w:rPr>
-        <w:t xml:space="preserve">En este menú se pueden gestionar las solicitudes </w:t>
-      </w:r>
-    </w:p>
-    <w:p>
-      <w:pPr>
-        <w:tabs>
-          <w:tab w:val="left" w:pos="1494"/>
-        </w:tabs>
-        <w:spacing w:line="276" w:lineRule="auto"/>
-        <w:ind w:left="-993"/>
-        <w:jc w:val="both"/>
-        <w:rPr>
-          <w:rFonts w:ascii="Arial" w:hAnsi="Arial" w:cs="Arial"/>
-          <w:sz w:val="24"/>
         </w:rPr>
       </w:pPr>
       <w:r>
@@ -4943,18 +4967,18 @@
         <mc:AlternateContent>
           <mc:Choice Requires="wps">
             <w:drawing>
-              <wp:anchor distT="0" distB="0" distL="114300" distR="114300" simplePos="0" relativeHeight="251849728" behindDoc="0" locked="0" layoutInCell="1" allowOverlap="1" wp14:anchorId="0D60FC66" wp14:editId="7731A182">
+              <wp:anchor distT="0" distB="0" distL="114300" distR="114300" simplePos="0" relativeHeight="251880448" behindDoc="0" locked="0" layoutInCell="1" allowOverlap="1" wp14:anchorId="50717894" wp14:editId="391A039F">
                 <wp:simplePos x="0" y="0"/>
-                <wp:positionH relativeFrom="rightMargin">
-                  <wp:posOffset>-6085684</wp:posOffset>
+                <wp:positionH relativeFrom="margin">
+                  <wp:posOffset>477268</wp:posOffset>
                 </wp:positionH>
                 <wp:positionV relativeFrom="paragraph">
-                  <wp:posOffset>925792</wp:posOffset>
+                  <wp:posOffset>845158</wp:posOffset>
                 </wp:positionV>
-                <wp:extent cx="6518495" cy="252893"/>
-                <wp:effectExtent l="19050" t="19050" r="15875" b="13970"/>
+                <wp:extent cx="943627" cy="233819"/>
+                <wp:effectExtent l="19050" t="19050" r="27940" b="13970"/>
                 <wp:wrapNone/>
-                <wp:docPr id="34" name="Rectángulo 34"/>
+                <wp:docPr id="62" name="Rectángulo 62"/>
                 <wp:cNvGraphicFramePr/>
                 <a:graphic xmlns:a="http://schemas.openxmlformats.org/drawingml/2006/main">
                   <a:graphicData uri="http://schemas.microsoft.com/office/word/2010/wordprocessingShape">
@@ -4963,7 +4987,7 @@
                       <wps:spPr>
                         <a:xfrm flipH="1">
                           <a:off x="0" y="0"/>
-                          <a:ext cx="6518495" cy="252893"/>
+                          <a:ext cx="943627" cy="233819"/>
                         </a:xfrm>
                         <a:prstGeom prst="rect">
                           <a:avLst/>
@@ -5009,7 +5033,7 @@
           </mc:Choice>
           <mc:Fallback>
             <w:pict>
-              <v:rect w14:anchorId="1F46645C" id="Rectángulo 34" o:spid="_x0000_s1026" style="position:absolute;margin-left:-479.2pt;margin-top:72.9pt;width:513.25pt;height:19.9pt;flip:x;z-index:251849728;visibility:visible;mso-wrap-style:square;mso-width-percent:0;mso-height-percent:0;mso-wrap-distance-left:9pt;mso-wrap-distance-top:0;mso-wrap-distance-right:9pt;mso-wrap-distance-bottom:0;mso-position-horizontal:absolute;mso-position-horizontal-relative:right-margin-area;mso-position-vertical:absolute;mso-position-vertical-relative:text;mso-width-percent:0;mso-height-percent:0;mso-width-relative:margin;mso-height-relative:margin;v-text-anchor:middle" o:gfxdata="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" filled="f" strokecolor="red" strokeweight="2.25pt">
+              <v:rect w14:anchorId="73944628" id="Rectángulo 62" o:spid="_x0000_s1026" style="position:absolute;margin-left:37.6pt;margin-top:66.55pt;width:74.3pt;height:18.4pt;flip:x;z-index:251880448;visibility:visible;mso-wrap-style:square;mso-width-percent:0;mso-height-percent:0;mso-wrap-distance-left:9pt;mso-wrap-distance-top:0;mso-wrap-distance-right:9pt;mso-wrap-distance-bottom:0;mso-position-horizontal:absolute;mso-position-horizontal-relative:margin;mso-position-vertical:absolute;mso-position-vertical-relative:text;mso-width-percent:0;mso-height-percent:0;mso-width-relative:margin;mso-height-relative:margin;v-text-anchor:middle" o:gfxdata="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" filled="f" strokecolor="red" strokeweight="2.25pt">
                 <w10:wrap anchorx="margin"/>
               </v:rect>
             </w:pict>
@@ -5018,14 +5042,98 @@
       </w:r>
       <w:r>
         <w:rPr>
+          <w:rFonts w:ascii="Arial" w:hAnsi="Arial" w:cs="Arial"/>
           <w:noProof/>
           <w:lang w:val="es-MX" w:eastAsia="es-MX"/>
         </w:rPr>
+        <mc:AlternateContent>
+          <mc:Choice Requires="wps">
+            <w:drawing>
+              <wp:anchor distT="0" distB="0" distL="114300" distR="114300" simplePos="0" relativeHeight="251878400" behindDoc="0" locked="0" layoutInCell="1" allowOverlap="1" wp14:anchorId="6B6DD542" wp14:editId="322685FE">
+                <wp:simplePos x="0" y="0"/>
+                <wp:positionH relativeFrom="margin">
+                  <wp:posOffset>1379142</wp:posOffset>
+                </wp:positionH>
+                <wp:positionV relativeFrom="paragraph">
+                  <wp:posOffset>314890</wp:posOffset>
+                </wp:positionV>
+                <wp:extent cx="367430" cy="150313"/>
+                <wp:effectExtent l="19050" t="19050" r="13970" b="21590"/>
+                <wp:wrapNone/>
+                <wp:docPr id="58" name="Rectángulo 58"/>
+                <wp:cNvGraphicFramePr/>
+                <a:graphic xmlns:a="http://schemas.openxmlformats.org/drawingml/2006/main">
+                  <a:graphicData uri="http://schemas.microsoft.com/office/word/2010/wordprocessingShape">
+                    <wps:wsp>
+                      <wps:cNvSpPr/>
+                      <wps:spPr>
+                        <a:xfrm flipH="1">
+                          <a:off x="0" y="0"/>
+                          <a:ext cx="367430" cy="150313"/>
+                        </a:xfrm>
+                        <a:prstGeom prst="rect">
+                          <a:avLst/>
+                        </a:prstGeom>
+                        <a:noFill/>
+                        <a:ln w="28575">
+                          <a:solidFill>
+                            <a:srgbClr val="FF0000"/>
+                          </a:solidFill>
+                        </a:ln>
+                      </wps:spPr>
+                      <wps:style>
+                        <a:lnRef idx="2">
+                          <a:schemeClr val="accent6"/>
+                        </a:lnRef>
+                        <a:fillRef idx="1">
+                          <a:schemeClr val="lt1"/>
+                        </a:fillRef>
+                        <a:effectRef idx="0">
+                          <a:schemeClr val="accent6"/>
+                        </a:effectRef>
+                        <a:fontRef idx="minor">
+                          <a:schemeClr val="dk1"/>
+                        </a:fontRef>
+                      </wps:style>
+                      <wps:bodyPr rot="0" spcFirstLastPara="0" vertOverflow="overflow" horzOverflow="overflow" vert="horz" wrap="square" lIns="91440" tIns="45720" rIns="91440" bIns="45720" numCol="1" spcCol="0" rtlCol="0" fromWordArt="0" anchor="ctr" anchorCtr="0" forceAA="0" compatLnSpc="1">
+                        <a:prstTxWarp prst="textNoShape">
+                          <a:avLst/>
+                        </a:prstTxWarp>
+                        <a:noAutofit/>
+                      </wps:bodyPr>
+                    </wps:wsp>
+                  </a:graphicData>
+                </a:graphic>
+                <wp14:sizeRelH relativeFrom="margin">
+                  <wp14:pctWidth>0</wp14:pctWidth>
+                </wp14:sizeRelH>
+                <wp14:sizeRelV relativeFrom="margin">
+                  <wp14:pctHeight>0</wp14:pctHeight>
+                </wp14:sizeRelV>
+              </wp:anchor>
+            </w:drawing>
+          </mc:Choice>
+          <mc:Fallback>
+            <w:pict>
+              <v:rect w14:anchorId="061BFF12" id="Rectángulo 58" o:spid="_x0000_s1026" style="position:absolute;margin-left:108.6pt;margin-top:24.8pt;width:28.95pt;height:11.85pt;flip:x;z-index:251878400;visibility:visible;mso-wrap-style:square;mso-width-percent:0;mso-height-percent:0;mso-wrap-distance-left:9pt;mso-wrap-distance-top:0;mso-wrap-distance-right:9pt;mso-wrap-distance-bottom:0;mso-position-horizontal:absolute;mso-position-horizontal-relative:margin;mso-position-vertical:absolute;mso-position-vertical-relative:text;mso-width-percent:0;mso-height-percent:0;mso-width-relative:margin;mso-height-relative:margin;v-text-anchor:middle" o:gfxdata="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" filled="f" strokecolor="red" strokeweight="2.25pt">
+                <w10:wrap anchorx="margin"/>
+              </v:rect>
+            </w:pict>
+          </mc:Fallback>
+        </mc:AlternateContent>
+      </w:r>
+      <w:r>
+        <w:rPr>
+          <w:rFonts w:ascii="Arial" w:hAnsi="Arial" w:cs="Arial"/>
+          <w:b/>
+          <w:sz w:val="24"/>
+          <w:szCs w:val="24"/>
+        </w:rPr>
         <w:drawing>
-          <wp:inline distT="0" distB="0" distL="0" distR="0" wp14:anchorId="50065FD5" wp14:editId="2761C8FC">
-            <wp:extent cx="6492405" cy="2344847"/>
-            <wp:effectExtent l="152400" t="152400" r="365760" b="360680"/>
-            <wp:docPr id="2" name="Imagen 2"/>
+          <wp:inline distT="0" distB="0" distL="0" distR="0" wp14:anchorId="72F785B2" wp14:editId="02D2B99B">
+            <wp:extent cx="5612130" cy="1121410"/>
+            <wp:effectExtent l="0" t="0" r="7620" b="2540"/>
+            <wp:docPr id="57" name="Imagen 57"/>
             <wp:cNvGraphicFramePr>
               <a:graphicFrameLocks xmlns:a="http://schemas.openxmlformats.org/drawingml/2006/main" noChangeAspect="1"/>
             </wp:cNvGraphicFramePr>
@@ -5037,7 +5145,7 @@
                     <pic:cNvPicPr/>
                   </pic:nvPicPr>
                   <pic:blipFill>
-                    <a:blip r:embed="rId14"/>
+                    <a:blip r:embed="rId16"/>
                     <a:stretch>
                       <a:fillRect/>
                     </a:stretch>
@@ -5045,7 +5153,281 @@
                   <pic:spPr>
                     <a:xfrm>
                       <a:off x="0" y="0"/>
-                      <a:ext cx="6505459" cy="2349562"/>
+                      <a:ext cx="5612130" cy="1121410"/>
+                    </a:xfrm>
+                    <a:prstGeom prst="rect">
+                      <a:avLst/>
+                    </a:prstGeom>
+                  </pic:spPr>
+                </pic:pic>
+              </a:graphicData>
+            </a:graphic>
+          </wp:inline>
+        </w:drawing>
+      </w:r>
+    </w:p>
+    <w:p>
+      <w:pPr>
+        <w:rPr>
+          <w:rFonts w:ascii="Arial" w:hAnsi="Arial" w:cs="Arial"/>
+          <w:b/>
+          <w:sz w:val="24"/>
+          <w:szCs w:val="24"/>
+        </w:rPr>
+      </w:pPr>
+    </w:p>
+    <w:p>
+      <w:pPr>
+        <w:tabs>
+          <w:tab w:val="left" w:pos="1494"/>
+        </w:tabs>
+        <w:spacing w:line="276" w:lineRule="auto"/>
+        <w:jc w:val="both"/>
+        <w:rPr>
+          <w:rFonts w:ascii="Arial" w:hAnsi="Arial" w:cs="Arial"/>
+          <w:sz w:val="24"/>
+        </w:rPr>
+      </w:pPr>
+    </w:p>
+    <w:p>
+      <w:pPr>
+        <w:tabs>
+          <w:tab w:val="left" w:pos="1494"/>
+        </w:tabs>
+        <w:spacing w:line="276" w:lineRule="auto"/>
+        <w:jc w:val="both"/>
+        <w:rPr>
+          <w:rFonts w:ascii="Arial" w:hAnsi="Arial" w:cs="Arial"/>
+          <w:sz w:val="24"/>
+        </w:rPr>
+      </w:pPr>
+    </w:p>
+    <w:p>
+      <w:pPr>
+        <w:tabs>
+          <w:tab w:val="left" w:pos="1494"/>
+        </w:tabs>
+        <w:spacing w:line="276" w:lineRule="auto"/>
+        <w:jc w:val="both"/>
+        <w:rPr>
+          <w:rFonts w:ascii="Arial" w:hAnsi="Arial" w:cs="Arial"/>
+          <w:sz w:val="24"/>
+        </w:rPr>
+      </w:pPr>
+    </w:p>
+    <w:p>
+      <w:pPr>
+        <w:tabs>
+          <w:tab w:val="left" w:pos="1494"/>
+        </w:tabs>
+        <w:spacing w:line="276" w:lineRule="auto"/>
+        <w:jc w:val="both"/>
+        <w:rPr>
+          <w:rFonts w:ascii="Arial" w:hAnsi="Arial" w:cs="Arial"/>
+          <w:sz w:val="24"/>
+        </w:rPr>
+      </w:pPr>
+    </w:p>
+    <w:p>
+      <w:pPr>
+        <w:tabs>
+          <w:tab w:val="left" w:pos="1494"/>
+        </w:tabs>
+        <w:spacing w:line="276" w:lineRule="auto"/>
+        <w:jc w:val="both"/>
+        <w:rPr>
+          <w:rFonts w:ascii="Arial" w:hAnsi="Arial" w:cs="Arial"/>
+          <w:sz w:val="24"/>
+        </w:rPr>
+      </w:pPr>
+    </w:p>
+    <w:p>
+      <w:pPr>
+        <w:tabs>
+          <w:tab w:val="left" w:pos="1494"/>
+        </w:tabs>
+        <w:spacing w:line="276" w:lineRule="auto"/>
+        <w:jc w:val="both"/>
+        <w:rPr>
+          <w:rFonts w:ascii="Arial" w:hAnsi="Arial" w:cs="Arial"/>
+          <w:sz w:val="24"/>
+        </w:rPr>
+      </w:pPr>
+    </w:p>
+    <w:p>
+      <w:pPr>
+        <w:pStyle w:val="Ttulo1"/>
+        <w:spacing w:line="276" w:lineRule="auto"/>
+        <w:jc w:val="center"/>
+        <w:rPr>
+          <w:rFonts w:cs="Arial"/>
+          <w:b w:val="0"/>
+          <w:color w:val="000000" w:themeColor="text1"/>
+        </w:rPr>
+      </w:pPr>
+      <w:bookmarkStart w:id="12" w:name="_Toc141687344"/>
+      <w:r>
+        <w:rPr>
+          <w:rFonts w:cs="Arial"/>
+          <w:b w:val="0"/>
+          <w:color w:val="000000" w:themeColor="text1"/>
+        </w:rPr>
+        <w:lastRenderedPageBreak/>
+        <w:t>Consulta de Solicitudes</w:t>
+      </w:r>
+      <w:bookmarkEnd w:id="12"/>
+    </w:p>
+    <w:p>
+      <w:pPr>
+        <w:rPr>
+          <w:color w:val="000000" w:themeColor="text1"/>
+        </w:rPr>
+      </w:pPr>
+    </w:p>
+    <w:p>
+      <w:pPr>
+        <w:rPr>
+          <w:rFonts w:ascii="Arial" w:hAnsi="Arial" w:cs="Arial"/>
+          <w:color w:val="000000" w:themeColor="text1"/>
+          <w:sz w:val="24"/>
+          <w:szCs w:val="24"/>
+        </w:rPr>
+      </w:pPr>
+      <w:r>
+        <w:rPr>
+          <w:rFonts w:ascii="Arial" w:hAnsi="Arial" w:cs="Arial"/>
+          <w:color w:val="000000" w:themeColor="text1"/>
+          <w:sz w:val="24"/>
+          <w:szCs w:val="24"/>
+        </w:rPr>
+        <w:t xml:space="preserve">En este menú se pueden gestionar las solicitudes </w:t>
+      </w:r>
+    </w:p>
+    <w:p>
+      <w:pPr>
+        <w:tabs>
+          <w:tab w:val="left" w:pos="1494"/>
+        </w:tabs>
+        <w:spacing w:line="276" w:lineRule="auto"/>
+        <w:ind w:left="-993" w:firstLine="993"/>
+        <w:jc w:val="both"/>
+        <w:rPr>
+          <w:rFonts w:ascii="Arial" w:hAnsi="Arial" w:cs="Arial"/>
+          <w:sz w:val="24"/>
+        </w:rPr>
+      </w:pPr>
+      <w:r>
+        <w:rPr>
+          <w:rFonts w:ascii="Arial" w:hAnsi="Arial" w:cs="Arial"/>
+          <w:noProof/>
+          <w:lang w:val="es-MX" w:eastAsia="es-MX"/>
+        </w:rPr>
+        <mc:AlternateContent>
+          <mc:Choice Requires="wps">
+            <w:drawing>
+              <wp:anchor distT="0" distB="0" distL="114300" distR="114300" simplePos="0" relativeHeight="251849728" behindDoc="0" locked="0" layoutInCell="1" allowOverlap="1" wp14:anchorId="0D60FC66" wp14:editId="747E2EFB">
+                <wp:simplePos x="0" y="0"/>
+                <wp:positionH relativeFrom="page">
+                  <wp:posOffset>1240077</wp:posOffset>
+                </wp:positionH>
+                <wp:positionV relativeFrom="paragraph">
+                  <wp:posOffset>747699</wp:posOffset>
+                </wp:positionV>
+                <wp:extent cx="5599134" cy="252893"/>
+                <wp:effectExtent l="19050" t="19050" r="20955" b="13970"/>
+                <wp:wrapNone/>
+                <wp:docPr id="34" name="Rectángulo 34"/>
+                <wp:cNvGraphicFramePr/>
+                <a:graphic xmlns:a="http://schemas.openxmlformats.org/drawingml/2006/main">
+                  <a:graphicData uri="http://schemas.microsoft.com/office/word/2010/wordprocessingShape">
+                    <wps:wsp>
+                      <wps:cNvSpPr/>
+                      <wps:spPr>
+                        <a:xfrm flipH="1">
+                          <a:off x="0" y="0"/>
+                          <a:ext cx="5599134" cy="252893"/>
+                        </a:xfrm>
+                        <a:prstGeom prst="rect">
+                          <a:avLst/>
+                        </a:prstGeom>
+                        <a:noFill/>
+                        <a:ln w="28575">
+                          <a:solidFill>
+                            <a:srgbClr val="FF0000"/>
+                          </a:solidFill>
+                        </a:ln>
+                      </wps:spPr>
+                      <wps:style>
+                        <a:lnRef idx="2">
+                          <a:schemeClr val="accent6"/>
+                        </a:lnRef>
+                        <a:fillRef idx="1">
+                          <a:schemeClr val="lt1"/>
+                        </a:fillRef>
+                        <a:effectRef idx="0">
+                          <a:schemeClr val="accent6"/>
+                        </a:effectRef>
+                        <a:fontRef idx="minor">
+                          <a:schemeClr val="dk1"/>
+                        </a:fontRef>
+                      </wps:style>
+                      <wps:bodyPr rot="0" spcFirstLastPara="0" vertOverflow="overflow" horzOverflow="overflow" vert="horz" wrap="square" lIns="91440" tIns="45720" rIns="91440" bIns="45720" numCol="1" spcCol="0" rtlCol="0" fromWordArt="0" anchor="ctr" anchorCtr="0" forceAA="0" compatLnSpc="1">
+                        <a:prstTxWarp prst="textNoShape">
+                          <a:avLst/>
+                        </a:prstTxWarp>
+                        <a:noAutofit/>
+                      </wps:bodyPr>
+                    </wps:wsp>
+                  </a:graphicData>
+                </a:graphic>
+                <wp14:sizeRelH relativeFrom="margin">
+                  <wp14:pctWidth>0</wp14:pctWidth>
+                </wp14:sizeRelH>
+                <wp14:sizeRelV relativeFrom="margin">
+                  <wp14:pctHeight>0</wp14:pctHeight>
+                </wp14:sizeRelV>
+              </wp:anchor>
+            </w:drawing>
+          </mc:Choice>
+          <mc:Fallback>
+            <w:pict>
+              <v:rect w14:anchorId="2C99B052" id="Rectángulo 34" o:spid="_x0000_s1026" style="position:absolute;margin-left:97.65pt;margin-top:58.85pt;width:440.9pt;height:19.9pt;flip:x;z-index:251849728;visibility:visible;mso-wrap-style:square;mso-width-percent:0;mso-height-percent:0;mso-wrap-distance-left:9pt;mso-wrap-distance-top:0;mso-wrap-distance-right:9pt;mso-wrap-distance-bottom:0;mso-position-horizontal:absolute;mso-position-horizontal-relative:page;mso-position-vertical:absolute;mso-position-vertical-relative:text;mso-width-percent:0;mso-height-percent:0;mso-width-relative:margin;mso-height-relative:margin;v-text-anchor:middle" o:gfxdata="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" filled="f" strokecolor="red" strokeweight="2.25pt">
+                <w10:wrap anchorx="page"/>
+              </v:rect>
+            </w:pict>
+          </mc:Fallback>
+        </mc:AlternateContent>
+      </w:r>
+      <w:r>
+        <w:rPr>
+          <w:rFonts w:ascii="Arial" w:hAnsi="Arial" w:cs="Arial"/>
+          <w:sz w:val="24"/>
+        </w:rPr>
+        <w:drawing>
+          <wp:inline distT="0" distB="0" distL="0" distR="0" wp14:anchorId="4178F9D7" wp14:editId="2046C9D0">
+            <wp:extent cx="5612130" cy="2134870"/>
+            <wp:effectExtent l="152400" t="152400" r="369570" b="360680"/>
+            <wp:docPr id="66" name="Imagen 66"/>
+            <wp:cNvGraphicFramePr>
+              <a:graphicFrameLocks xmlns:a="http://schemas.openxmlformats.org/drawingml/2006/main" noChangeAspect="1"/>
+            </wp:cNvGraphicFramePr>
+            <a:graphic xmlns:a="http://schemas.openxmlformats.org/drawingml/2006/main">
+              <a:graphicData uri="http://schemas.openxmlformats.org/drawingml/2006/picture">
+                <pic:pic xmlns:pic="http://schemas.openxmlformats.org/drawingml/2006/picture">
+                  <pic:nvPicPr>
+                    <pic:cNvPr id="1" name=""/>
+                    <pic:cNvPicPr/>
+                  </pic:nvPicPr>
+                  <pic:blipFill>
+                    <a:blip r:embed="rId15"/>
+                    <a:stretch>
+                      <a:fillRect/>
+                    </a:stretch>
+                  </pic:blipFill>
+                  <pic:spPr>
+                    <a:xfrm>
+                      <a:off x="0" y="0"/>
+                      <a:ext cx="5612130" cy="2134870"/>
                     </a:xfrm>
                     <a:prstGeom prst="rect">
                       <a:avLst/>
@@ -5107,14 +5489,12 @@
               <w:jc w:val="center"/>
               <w:rPr>
                 <w:rFonts w:ascii="Arial" w:hAnsi="Arial" w:cs="Arial"/>
-                <w:b/>
                 <w:sz w:val="24"/>
               </w:rPr>
             </w:pPr>
             <w:r>
               <w:rPr>
                 <w:rFonts w:ascii="Arial" w:hAnsi="Arial" w:cs="Arial"/>
-                <w:b/>
                 <w:sz w:val="24"/>
               </w:rPr>
               <w:t>Campo</w:t>
@@ -5135,14 +5515,12 @@
               <w:jc w:val="center"/>
               <w:rPr>
                 <w:rFonts w:ascii="Arial" w:hAnsi="Arial" w:cs="Arial"/>
-                <w:b/>
                 <w:sz w:val="24"/>
               </w:rPr>
             </w:pPr>
             <w:r>
               <w:rPr>
                 <w:rFonts w:ascii="Arial" w:hAnsi="Arial" w:cs="Arial"/>
-                <w:b/>
                 <w:sz w:val="24"/>
               </w:rPr>
               <w:t xml:space="preserve">Descripción </w:t>
@@ -5164,7 +5542,6 @@
               <w:jc w:val="center"/>
               <w:rPr>
                 <w:rFonts w:ascii="Arial" w:hAnsi="Arial" w:cs="Arial"/>
-                <w:b/>
                 <w:noProof/>
                 <w:sz w:val="24"/>
                 <w:szCs w:val="24"/>
@@ -5174,35 +5551,12 @@
             <w:r>
               <w:rPr>
                 <w:rFonts w:ascii="Arial" w:hAnsi="Arial" w:cs="Arial"/>
-                <w:b/>
                 <w:noProof/>
                 <w:sz w:val="24"/>
                 <w:szCs w:val="24"/>
                 <w:lang w:val="es-MX" w:eastAsia="es-MX"/>
               </w:rPr>
-              <w:t>I</w:t>
-            </w:r>
-            <w:r>
-              <w:rPr>
-                <w:rFonts w:ascii="Arial" w:hAnsi="Arial" w:cs="Arial"/>
-                <w:b/>
-                <w:noProof/>
-                <w:sz w:val="24"/>
-                <w:szCs w:val="24"/>
-                <w:lang w:val="es-MX" w:eastAsia="es-MX"/>
-              </w:rPr>
-              <w:t>nstitució</w:t>
-            </w:r>
-            <w:r>
-              <w:rPr>
-                <w:rFonts w:ascii="Arial" w:hAnsi="Arial" w:cs="Arial"/>
-                <w:b/>
-                <w:noProof/>
-                <w:sz w:val="24"/>
-                <w:szCs w:val="24"/>
-                <w:lang w:val="es-MX" w:eastAsia="es-MX"/>
-              </w:rPr>
-              <w:t>n Financiera</w:t>
+              <w:t xml:space="preserve">Número de solicitud </w:t>
             </w:r>
           </w:p>
         </w:tc>
@@ -5224,7 +5578,7 @@
                 <w:sz w:val="24"/>
                 <w:szCs w:val="24"/>
               </w:rPr>
-              <w:t>Muestra los detalles de la solicitud, su estado y documentación.</w:t>
+              <w:t xml:space="preserve">Muestra el número de solicitud creada </w:t>
             </w:r>
           </w:p>
         </w:tc>
@@ -5243,19 +5597,21 @@
               <w:jc w:val="center"/>
               <w:rPr>
                 <w:rFonts w:ascii="Arial" w:hAnsi="Arial" w:cs="Arial"/>
-                <w:b/>
+                <w:noProof/>
                 <w:sz w:val="24"/>
                 <w:szCs w:val="24"/>
+                <w:lang w:val="es-MX" w:eastAsia="es-MX"/>
               </w:rPr>
             </w:pPr>
             <w:r>
               <w:rPr>
                 <w:rFonts w:ascii="Arial" w:hAnsi="Arial" w:cs="Arial"/>
-                <w:b/>
+                <w:noProof/>
                 <w:sz w:val="24"/>
                 <w:szCs w:val="24"/>
-              </w:rPr>
-              <w:t>Tipo de público obligado</w:t>
+                <w:lang w:val="es-MX" w:eastAsia="es-MX"/>
+              </w:rPr>
+              <w:t>Institución Financiera</w:t>
             </w:r>
           </w:p>
         </w:tc>
@@ -5277,7 +5633,7 @@
                 <w:sz w:val="24"/>
                 <w:szCs w:val="24"/>
               </w:rPr>
-              <w:t>Tipo de público de la solicitud</w:t>
+              <w:t>Muestra los detalles de la solicitud, su estado y documentación.</w:t>
             </w:r>
           </w:p>
         </w:tc>
@@ -5297,16 +5653,16 @@
               <w:rPr>
                 <w:rFonts w:ascii="Arial" w:hAnsi="Arial" w:cs="Arial"/>
                 <w:sz w:val="24"/>
+                <w:szCs w:val="24"/>
               </w:rPr>
             </w:pPr>
             <w:r>
               <w:rPr>
                 <w:rFonts w:ascii="Arial" w:hAnsi="Arial" w:cs="Arial"/>
-                <w:b/>
                 <w:sz w:val="24"/>
                 <w:szCs w:val="24"/>
               </w:rPr>
-              <w:t>Estatus</w:t>
+              <w:t>Tipo de público obligado</w:t>
             </w:r>
           </w:p>
         </w:tc>
@@ -5328,7 +5684,7 @@
                 <w:sz w:val="24"/>
                 <w:szCs w:val="24"/>
               </w:rPr>
-              <w:t>Estatus en tiempo real de la solicitud</w:t>
+              <w:t>Tipo de público de la solicitud</w:t>
             </w:r>
           </w:p>
         </w:tc>
@@ -5347,19 +5703,16 @@
               <w:jc w:val="center"/>
               <w:rPr>
                 <w:rFonts w:ascii="Arial" w:hAnsi="Arial" w:cs="Arial"/>
-                <w:b/>
+                <w:sz w:val="24"/>
+              </w:rPr>
+            </w:pPr>
+            <w:r>
+              <w:rPr>
+                <w:rFonts w:ascii="Arial" w:hAnsi="Arial" w:cs="Arial"/>
                 <w:sz w:val="24"/>
                 <w:szCs w:val="24"/>
               </w:rPr>
-            </w:pPr>
-            <w:r>
-              <w:rPr>
-                <w:rFonts w:ascii="Arial" w:hAnsi="Arial" w:cs="Arial"/>
-                <w:b/>
-                <w:sz w:val="24"/>
-                <w:szCs w:val="24"/>
-              </w:rPr>
-              <w:t>Clave de Inscripción</w:t>
+              <w:t>Estatus</w:t>
             </w:r>
           </w:p>
         </w:tc>
@@ -5381,7 +5734,7 @@
                 <w:sz w:val="24"/>
                 <w:szCs w:val="24"/>
               </w:rPr>
-              <w:t>Clave de la inscripción</w:t>
+              <w:t>Estatus en tiempo real de la solicitud</w:t>
             </w:r>
           </w:p>
         </w:tc>
@@ -5400,7 +5753,6 @@
               <w:jc w:val="center"/>
               <w:rPr>
                 <w:rFonts w:ascii="Arial" w:hAnsi="Arial" w:cs="Arial"/>
-                <w:b/>
                 <w:sz w:val="24"/>
                 <w:szCs w:val="24"/>
               </w:rPr>
@@ -5408,11 +5760,10 @@
             <w:r>
               <w:rPr>
                 <w:rFonts w:ascii="Arial" w:hAnsi="Arial" w:cs="Arial"/>
-                <w:b/>
                 <w:sz w:val="24"/>
                 <w:szCs w:val="24"/>
               </w:rPr>
-              <w:t>Monto original contratado</w:t>
+              <w:t>Clave de Inscripción</w:t>
             </w:r>
           </w:p>
         </w:tc>
@@ -5424,7 +5775,6 @@
             <w:pPr>
               <w:rPr>
                 <w:rFonts w:ascii="Arial" w:hAnsi="Arial" w:cs="Arial"/>
-                <w:b/>
                 <w:sz w:val="24"/>
                 <w:szCs w:val="24"/>
               </w:rPr>
@@ -5435,7 +5785,7 @@
                 <w:sz w:val="24"/>
                 <w:szCs w:val="24"/>
               </w:rPr>
-              <w:t>Monto original contratado</w:t>
+              <w:t>Clave de la inscripción</w:t>
             </w:r>
           </w:p>
         </w:tc>
@@ -5454,7 +5804,6 @@
               <w:jc w:val="center"/>
               <w:rPr>
                 <w:rFonts w:ascii="Arial" w:hAnsi="Arial" w:cs="Arial"/>
-                <w:b/>
                 <w:sz w:val="24"/>
                 <w:szCs w:val="24"/>
               </w:rPr>
@@ -5462,11 +5811,10 @@
             <w:r>
               <w:rPr>
                 <w:rFonts w:ascii="Arial" w:hAnsi="Arial" w:cs="Arial"/>
-                <w:b/>
                 <w:sz w:val="24"/>
                 <w:szCs w:val="24"/>
               </w:rPr>
-              <w:t>Fecha de Contratación</w:t>
+              <w:t>Monto original contratado</w:t>
             </w:r>
           </w:p>
         </w:tc>
@@ -5478,7 +5826,6 @@
             <w:pPr>
               <w:rPr>
                 <w:rFonts w:ascii="Arial" w:hAnsi="Arial" w:cs="Arial"/>
-                <w:b/>
                 <w:sz w:val="24"/>
                 <w:szCs w:val="24"/>
               </w:rPr>
@@ -5489,7 +5836,7 @@
                 <w:sz w:val="24"/>
                 <w:szCs w:val="24"/>
               </w:rPr>
-              <w:t>Fecha de contratación de la solicitud</w:t>
+              <w:t>Monto original contratado</w:t>
             </w:r>
           </w:p>
         </w:tc>
@@ -5508,7 +5855,6 @@
               <w:jc w:val="center"/>
               <w:rPr>
                 <w:rFonts w:ascii="Arial" w:hAnsi="Arial" w:cs="Arial"/>
-                <w:b/>
                 <w:sz w:val="24"/>
                 <w:szCs w:val="24"/>
               </w:rPr>
@@ -5516,11 +5862,10 @@
             <w:r>
               <w:rPr>
                 <w:rFonts w:ascii="Arial" w:hAnsi="Arial" w:cs="Arial"/>
-                <w:b/>
                 <w:sz w:val="24"/>
                 <w:szCs w:val="24"/>
               </w:rPr>
-              <w:t>Tipo de Documento</w:t>
+              <w:t>Fecha de Contratación</w:t>
             </w:r>
           </w:p>
         </w:tc>
@@ -5532,7 +5877,6 @@
             <w:pPr>
               <w:rPr>
                 <w:rFonts w:ascii="Arial" w:hAnsi="Arial" w:cs="Arial"/>
-                <w:b/>
                 <w:sz w:val="24"/>
                 <w:szCs w:val="24"/>
               </w:rPr>
@@ -5543,7 +5887,7 @@
                 <w:sz w:val="24"/>
                 <w:szCs w:val="24"/>
               </w:rPr>
-              <w:t>Tipo de crédito</w:t>
+              <w:t>Fecha de contratación de la solicitud</w:t>
             </w:r>
           </w:p>
         </w:tc>
@@ -5562,7 +5906,6 @@
               <w:jc w:val="center"/>
               <w:rPr>
                 <w:rFonts w:ascii="Arial" w:hAnsi="Arial" w:cs="Arial"/>
-                <w:b/>
                 <w:sz w:val="24"/>
                 <w:szCs w:val="24"/>
               </w:rPr>
@@ -5570,11 +5913,10 @@
             <w:r>
               <w:rPr>
                 <w:rFonts w:ascii="Arial" w:hAnsi="Arial" w:cs="Arial"/>
-                <w:b/>
                 <w:sz w:val="24"/>
                 <w:szCs w:val="24"/>
               </w:rPr>
-              <w:t>Acciones</w:t>
+              <w:t xml:space="preserve">Fecha Requerimientos </w:t>
             </w:r>
           </w:p>
         </w:tc>
@@ -5596,6 +5938,108 @@
                 <w:sz w:val="24"/>
                 <w:szCs w:val="24"/>
               </w:rPr>
+              <w:t xml:space="preserve">Fecha de requerimiento de la solicitud </w:t>
+            </w:r>
+          </w:p>
+        </w:tc>
+      </w:tr>
+      <w:tr>
+        <w:tc>
+          <w:tcPr>
+            <w:tcW w:w="2689" w:type="dxa"/>
+          </w:tcPr>
+          <w:p>
+            <w:pPr>
+              <w:tabs>
+                <w:tab w:val="left" w:pos="1494"/>
+              </w:tabs>
+              <w:spacing w:line="276" w:lineRule="auto"/>
+              <w:jc w:val="center"/>
+              <w:rPr>
+                <w:rFonts w:ascii="Arial" w:hAnsi="Arial" w:cs="Arial"/>
+                <w:sz w:val="24"/>
+                <w:szCs w:val="24"/>
+              </w:rPr>
+            </w:pPr>
+            <w:r>
+              <w:rPr>
+                <w:rFonts w:ascii="Arial" w:hAnsi="Arial" w:cs="Arial"/>
+                <w:sz w:val="24"/>
+                <w:szCs w:val="24"/>
+              </w:rPr>
+              <w:t>Tipo de Documento</w:t>
+            </w:r>
+          </w:p>
+        </w:tc>
+        <w:tc>
+          <w:tcPr>
+            <w:tcW w:w="6139" w:type="dxa"/>
+          </w:tcPr>
+          <w:p>
+            <w:pPr>
+              <w:rPr>
+                <w:rFonts w:ascii="Arial" w:hAnsi="Arial" w:cs="Arial"/>
+                <w:sz w:val="24"/>
+                <w:szCs w:val="24"/>
+              </w:rPr>
+            </w:pPr>
+            <w:r>
+              <w:rPr>
+                <w:rFonts w:ascii="Arial" w:hAnsi="Arial" w:cs="Arial"/>
+                <w:sz w:val="24"/>
+                <w:szCs w:val="24"/>
+              </w:rPr>
+              <w:t>Tipo de crédito</w:t>
+            </w:r>
+          </w:p>
+        </w:tc>
+      </w:tr>
+      <w:tr>
+        <w:tc>
+          <w:tcPr>
+            <w:tcW w:w="2689" w:type="dxa"/>
+          </w:tcPr>
+          <w:p>
+            <w:pPr>
+              <w:tabs>
+                <w:tab w:val="left" w:pos="1494"/>
+              </w:tabs>
+              <w:spacing w:line="276" w:lineRule="auto"/>
+              <w:jc w:val="center"/>
+              <w:rPr>
+                <w:rFonts w:ascii="Arial" w:hAnsi="Arial" w:cs="Arial"/>
+                <w:sz w:val="24"/>
+                <w:szCs w:val="24"/>
+              </w:rPr>
+            </w:pPr>
+            <w:r>
+              <w:rPr>
+                <w:rFonts w:ascii="Arial" w:hAnsi="Arial" w:cs="Arial"/>
+                <w:sz w:val="24"/>
+                <w:szCs w:val="24"/>
+              </w:rPr>
+              <w:t>Acciones</w:t>
+            </w:r>
+          </w:p>
+        </w:tc>
+        <w:tc>
+          <w:tcPr>
+            <w:tcW w:w="6139" w:type="dxa"/>
+          </w:tcPr>
+          <w:p>
+            <w:pPr>
+              <w:rPr>
+                <w:rFonts w:ascii="Arial" w:hAnsi="Arial" w:cs="Arial"/>
+                <w:sz w:val="24"/>
+                <w:szCs w:val="24"/>
+              </w:rPr>
+            </w:pPr>
+            <w:r>
+              <w:rPr>
+                <w:rFonts w:ascii="Arial" w:hAnsi="Arial" w:cs="Arial"/>
+                <w:sz w:val="24"/>
+                <w:szCs w:val="24"/>
+              </w:rPr>
               <w:t>Botones de acción para interactuar con la solicitud</w:t>
             </w:r>
           </w:p>
@@ -5681,7 +6125,6 @@
       <w:pPr>
         <w:rPr>
           <w:rFonts w:ascii="Arial" w:hAnsi="Arial" w:cs="Arial"/>
-          <w:b/>
           <w:sz w:val="24"/>
           <w:szCs w:val="24"/>
         </w:rPr>
@@ -5689,11 +6132,18 @@
       <w:r>
         <w:rPr>
           <w:rFonts w:ascii="Arial" w:hAnsi="Arial" w:cs="Arial"/>
-          <w:b/>
           <w:sz w:val="24"/>
           <w:szCs w:val="24"/>
         </w:rPr>
         <w:t>La columna Acciones muestra los botones que se pueden utilizar para la</w:t>
+      </w:r>
+      <w:r>
+        <w:rPr>
+          <w:rFonts w:ascii="Arial" w:hAnsi="Arial" w:cs="Arial"/>
+          <w:sz w:val="24"/>
+          <w:szCs w:val="24"/>
+        </w:rPr>
+        <w:t xml:space="preserve"> solicitud </w:t>
       </w:r>
     </w:p>
     <w:p>
@@ -5812,7 +6262,7 @@
                     <pic:cNvPicPr/>
                   </pic:nvPicPr>
                   <pic:blipFill>
-                    <a:blip r:embed="rId14"/>
+                    <a:blip r:embed="rId17"/>
                     <a:stretch>
                       <a:fillRect/>
                     </a:stretch>
@@ -5868,14 +6318,12 @@
               <w:jc w:val="center"/>
               <w:rPr>
                 <w:rFonts w:ascii="Arial" w:hAnsi="Arial" w:cs="Arial"/>
-                <w:b/>
                 <w:sz w:val="24"/>
               </w:rPr>
             </w:pPr>
             <w:r>
               <w:rPr>
                 <w:rFonts w:ascii="Arial" w:hAnsi="Arial" w:cs="Arial"/>
-                <w:b/>
                 <w:sz w:val="24"/>
               </w:rPr>
               <w:t>Campo</w:t>
@@ -5896,14 +6344,12 @@
               <w:jc w:val="center"/>
               <w:rPr>
                 <w:rFonts w:ascii="Arial" w:hAnsi="Arial" w:cs="Arial"/>
-                <w:b/>
                 <w:sz w:val="24"/>
               </w:rPr>
             </w:pPr>
             <w:r>
               <w:rPr>
                 <w:rFonts w:ascii="Arial" w:hAnsi="Arial" w:cs="Arial"/>
-                <w:b/>
                 <w:sz w:val="24"/>
               </w:rPr>
               <w:t xml:space="preserve">Descripción </w:t>
@@ -5925,7 +6371,6 @@
               <w:jc w:val="center"/>
               <w:rPr>
                 <w:rFonts w:ascii="Arial" w:hAnsi="Arial" w:cs="Arial"/>
-                <w:b/>
                 <w:noProof/>
                 <w:sz w:val="24"/>
                 <w:szCs w:val="24"/>
@@ -5953,7 +6398,7 @@
                           <pic:cNvPicPr/>
                         </pic:nvPicPr>
                         <pic:blipFill rotWithShape="1">
-                          <a:blip r:embed="rId16"/>
+                          <a:blip r:embed="rId18"/>
                           <a:srcRect l="7149" t="17216" r="75101" b="24616"/>
                           <a:stretch/>
                         </pic:blipFill>
@@ -5997,19 +6442,10 @@
             <w:r>
               <w:rPr>
                 <w:rFonts w:ascii="Arial" w:hAnsi="Arial" w:cs="Arial"/>
-                <w:b/>
                 <w:sz w:val="24"/>
                 <w:szCs w:val="24"/>
               </w:rPr>
-              <w:t>Ver:</w:t>
-            </w:r>
-            <w:r>
-              <w:rPr>
-                <w:rFonts w:ascii="Arial" w:hAnsi="Arial" w:cs="Arial"/>
-                <w:sz w:val="24"/>
-                <w:szCs w:val="24"/>
-              </w:rPr>
-              <w:t xml:space="preserve"> Muestra los detalles de la solicitud, su estado y documentación.</w:t>
+              <w:t>Ver: Muestra los detalles de la solicitud, su estado y documentación.</w:t>
             </w:r>
           </w:p>
         </w:tc>
@@ -6028,7 +6464,6 @@
               <w:jc w:val="center"/>
               <w:rPr>
                 <w:rFonts w:ascii="Arial" w:hAnsi="Arial" w:cs="Arial"/>
-                <w:b/>
                 <w:sz w:val="24"/>
                 <w:szCs w:val="24"/>
               </w:rPr>
@@ -6054,7 +6489,7 @@
                           <pic:cNvPicPr/>
                         </pic:nvPicPr>
                         <pic:blipFill rotWithShape="1">
-                          <a:blip r:embed="rId16"/>
+                          <a:blip r:embed="rId18"/>
                           <a:srcRect l="30345" t="12723" r="51313" b="22409"/>
                           <a:stretch/>
                         </pic:blipFill>
@@ -6098,19 +6533,10 @@
             <w:r>
               <w:rPr>
                 <w:rFonts w:ascii="Arial" w:hAnsi="Arial" w:cs="Arial"/>
-                <w:b/>
                 <w:sz w:val="24"/>
                 <w:szCs w:val="24"/>
               </w:rPr>
-              <w:t>Editar:</w:t>
-            </w:r>
-            <w:r>
-              <w:rPr>
-                <w:rFonts w:ascii="Arial" w:hAnsi="Arial" w:cs="Arial"/>
-                <w:sz w:val="24"/>
-                <w:szCs w:val="24"/>
-              </w:rPr>
-              <w:t xml:space="preserve"> Modifica/Actualiza la información </w:t>
+              <w:t xml:space="preserve">Editar: Modifica/Actualiza la información </w:t>
             </w:r>
           </w:p>
         </w:tc>
@@ -6153,7 +6579,7 @@
                           <pic:cNvPicPr/>
                         </pic:nvPicPr>
                         <pic:blipFill rotWithShape="1">
-                          <a:blip r:embed="rId16"/>
+                          <a:blip r:embed="rId18"/>
                           <a:srcRect l="55051" t="10374" r="26026" b="22408"/>
                           <a:stretch/>
                         </pic:blipFill>
@@ -6197,19 +6623,158 @@
             <w:r>
               <w:rPr>
                 <w:rFonts w:ascii="Arial" w:hAnsi="Arial" w:cs="Arial"/>
-                <w:b/>
                 <w:sz w:val="24"/>
                 <w:szCs w:val="24"/>
               </w:rPr>
-              <w:t>Comentario:</w:t>
-            </w:r>
-            <w:r>
+              <w:t>Comentario: Muestra los comentarios agregados a la solicitud</w:t>
+            </w:r>
+          </w:p>
+        </w:tc>
+      </w:tr>
+      <w:tr>
+        <w:tc>
+          <w:tcPr>
+            <w:tcW w:w="1980" w:type="dxa"/>
+          </w:tcPr>
+          <w:p>
+            <w:pPr>
+              <w:tabs>
+                <w:tab w:val="left" w:pos="1494"/>
+              </w:tabs>
+              <w:spacing w:line="276" w:lineRule="auto"/>
+              <w:jc w:val="center"/>
+              <w:rPr>
+                <w:noProof/>
+                <w:lang w:val="es-MX" w:eastAsia="es-MX"/>
+              </w:rPr>
+            </w:pPr>
+          </w:p>
+        </w:tc>
+        <w:tc>
+          <w:tcPr>
+            <w:tcW w:w="6848" w:type="dxa"/>
+          </w:tcPr>
+          <w:p>
+            <w:pPr>
+              <w:jc w:val="both"/>
               <w:rPr>
                 <w:rFonts w:ascii="Arial" w:hAnsi="Arial" w:cs="Arial"/>
                 <w:sz w:val="24"/>
                 <w:szCs w:val="24"/>
               </w:rPr>
-              <w:t xml:space="preserve"> Muestra los comentarios agregados a la solicitud</w:t>
+            </w:pPr>
+            <w:r>
+              <w:rPr>
+                <w:rFonts w:ascii="Arial" w:hAnsi="Arial" w:cs="Arial"/>
+                <w:sz w:val="24"/>
+                <w:szCs w:val="24"/>
+              </w:rPr>
+              <w:t xml:space="preserve">Firmar </w:t>
+            </w:r>
+            <w:r>
+              <w:rPr>
+                <w:rFonts w:ascii="Arial" w:hAnsi="Arial" w:cs="Arial"/>
+                <w:sz w:val="24"/>
+                <w:szCs w:val="24"/>
+              </w:rPr>
+              <w:t xml:space="preserve">Documento </w:t>
+            </w:r>
+            <w:r>
+              <w:rPr>
+                <w:rStyle w:val="normaltextrun"/>
+                <w:rFonts w:ascii="Arial" w:hAnsi="Arial" w:cs="Arial"/>
+                <w:color w:val="000000"/>
+                <w:sz w:val="24"/>
+                <w:szCs w:val="24"/>
+                <w:shd w:val="clear" w:color="auto" w:fill="FFFFFF"/>
+              </w:rPr>
+              <w:t>Cuando finalice</w:t>
+            </w:r>
+            <w:r>
+              <w:rPr>
+                <w:rStyle w:val="normaltextrun"/>
+                <w:rFonts w:ascii="Arial" w:hAnsi="Arial" w:cs="Arial"/>
+                <w:color w:val="000000"/>
+                <w:sz w:val="24"/>
+                <w:szCs w:val="24"/>
+                <w:shd w:val="clear" w:color="auto" w:fill="FFFFFF"/>
+              </w:rPr>
+              <w:t xml:space="preserve"> la solicitud</w:t>
+            </w:r>
+            <w:bookmarkStart w:id="13" w:name="_GoBack"/>
+            <w:bookmarkEnd w:id="13"/>
+            <w:r>
+              <w:rPr>
+                <w:rStyle w:val="normaltextrun"/>
+                <w:rFonts w:ascii="Arial" w:hAnsi="Arial" w:cs="Arial"/>
+                <w:color w:val="000000"/>
+                <w:sz w:val="24"/>
+                <w:szCs w:val="24"/>
+                <w:shd w:val="clear" w:color="auto" w:fill="FFFFFF"/>
+              </w:rPr>
+              <w:t>, el estatus cambiará a “Autorizado, Por Firmar”, donde el autorizador tendrá disponible la acción de “Firmar Documento” para así concluir con el proceso, en el cual el documento que aparecerá para firmar dependerá de si existen o no requerimientos.</w:t>
+            </w:r>
+            <w:r>
+              <w:rPr>
+                <w:rStyle w:val="eop"/>
+                <w:rFonts w:ascii="Arial" w:hAnsi="Arial" w:cs="Arial"/>
+                <w:color w:val="000000"/>
+                <w:shd w:val="clear" w:color="auto" w:fill="FFFFFF"/>
+              </w:rPr>
+              <w:t> </w:t>
+            </w:r>
+          </w:p>
+        </w:tc>
+      </w:tr>
+      <w:tr>
+        <w:tc>
+          <w:tcPr>
+            <w:tcW w:w="1980" w:type="dxa"/>
+          </w:tcPr>
+          <w:p>
+            <w:pPr>
+              <w:tabs>
+                <w:tab w:val="left" w:pos="1494"/>
+              </w:tabs>
+              <w:spacing w:line="276" w:lineRule="auto"/>
+              <w:jc w:val="center"/>
+              <w:rPr>
+                <w:noProof/>
+                <w:lang w:val="es-MX" w:eastAsia="es-MX"/>
+              </w:rPr>
+            </w:pPr>
+          </w:p>
+        </w:tc>
+        <w:tc>
+          <w:tcPr>
+            <w:tcW w:w="6848" w:type="dxa"/>
+          </w:tcPr>
+          <w:p>
+            <w:pPr>
+              <w:rPr>
+                <w:rFonts w:ascii="Arial" w:hAnsi="Arial" w:cs="Arial"/>
+                <w:sz w:val="24"/>
+                <w:szCs w:val="24"/>
+              </w:rPr>
+            </w:pPr>
+            <w:r>
+              <w:rPr>
+                <w:rFonts w:ascii="Arial" w:hAnsi="Arial" w:cs="Arial"/>
+                <w:sz w:val="24"/>
+                <w:szCs w:val="24"/>
+              </w:rPr>
+              <w:t xml:space="preserve">Ver archivos en el </w:t>
+            </w:r>
+            <w:r>
+              <w:rPr>
+                <w:rStyle w:val="normaltextrun"/>
+                <w:rFonts w:ascii="Arial" w:hAnsi="Arial" w:cs="Arial"/>
+                <w:color w:val="000000"/>
+                <w:sz w:val="24"/>
+                <w:szCs w:val="24"/>
+                <w:bdr w:val="none" w:sz="0" w:space="0" w:color="auto" w:frame="1"/>
+              </w:rPr>
+              <w:t>podremos descargar la solicitud de inscripción y el acuse de envío de la solicitud</w:t>
             </w:r>
           </w:p>
         </w:tc>
@@ -6252,7 +6817,7 @@
                           <pic:cNvPicPr/>
                         </pic:nvPicPr>
                         <pic:blipFill rotWithShape="1">
-                          <a:blip r:embed="rId17"/>
+                          <a:blip r:embed="rId19"/>
                           <a:srcRect l="52958" t="13470" r="28933" b="29440"/>
                           <a:stretch/>
                         </pic:blipFill>
@@ -6289,7 +6854,6 @@
             <w:pPr>
               <w:rPr>
                 <w:rFonts w:ascii="Arial" w:hAnsi="Arial" w:cs="Arial"/>
-                <w:b/>
                 <w:sz w:val="24"/>
                 <w:szCs w:val="24"/>
               </w:rPr>
@@ -6297,28 +6861,10 @@
             <w:r>
               <w:rPr>
                 <w:rFonts w:ascii="Arial" w:hAnsi="Arial" w:cs="Arial"/>
-                <w:b/>
                 <w:sz w:val="24"/>
                 <w:szCs w:val="24"/>
               </w:rPr>
-              <w:t>Descargar</w:t>
-            </w:r>
-            <w:r>
-              <w:rPr>
-                <w:rFonts w:ascii="Arial" w:hAnsi="Arial" w:cs="Arial"/>
-                <w:b/>
-                <w:sz w:val="24"/>
-                <w:szCs w:val="24"/>
-              </w:rPr>
-              <w:t>:</w:t>
-            </w:r>
-            <w:r>
-              <w:rPr>
-                <w:rFonts w:ascii="Arial" w:hAnsi="Arial" w:cs="Arial"/>
-                <w:sz w:val="24"/>
-                <w:szCs w:val="24"/>
-              </w:rPr>
-              <w:t xml:space="preserve"> Exporta la solicitud en formato PDF</w:t>
+              <w:t>Descargar: Exporta la solicitud en formato PDF</w:t>
             </w:r>
           </w:p>
         </w:tc>
@@ -6337,7 +6883,6 @@
               <w:jc w:val="center"/>
               <w:rPr>
                 <w:rFonts w:ascii="Arial" w:hAnsi="Arial" w:cs="Arial"/>
-                <w:b/>
                 <w:sz w:val="24"/>
                 <w:szCs w:val="24"/>
               </w:rPr>
@@ -6363,7 +6908,7 @@
                           <pic:cNvPicPr/>
                         </pic:nvPicPr>
                         <pic:blipFill rotWithShape="1">
-                          <a:blip r:embed="rId16"/>
+                          <a:blip r:embed="rId18"/>
                           <a:srcRect l="79693" t="16076" r="3755" b="24616"/>
                           <a:stretch/>
                         </pic:blipFill>
@@ -6407,19 +6952,10 @@
             <w:r>
               <w:rPr>
                 <w:rFonts w:ascii="Arial" w:hAnsi="Arial" w:cs="Arial"/>
-                <w:b/>
                 <w:sz w:val="24"/>
                 <w:szCs w:val="24"/>
               </w:rPr>
-              <w:t>Eliminar:</w:t>
-            </w:r>
-            <w:r>
-              <w:rPr>
-                <w:rFonts w:ascii="Arial" w:hAnsi="Arial" w:cs="Arial"/>
-                <w:sz w:val="24"/>
-                <w:szCs w:val="24"/>
-              </w:rPr>
-              <w:t xml:space="preserve"> Elimina la solicitud</w:t>
+              <w:t>Eliminar: Elimina la solicitud</w:t>
             </w:r>
           </w:p>
         </w:tc>
@@ -6510,15 +7046,18 @@
         <w:jc w:val="center"/>
         <w:rPr>
           <w:rFonts w:cs="Arial"/>
+          <w:b w:val="0"/>
+          <w:color w:val="000000" w:themeColor="text1"/>
         </w:rPr>
       </w:pPr>
       <w:bookmarkStart w:id="14" w:name="_Toc141687345"/>
       <w:r>
         <w:rPr>
+          <w:b w:val="0"/>
           <w:noProof/>
+          <w:color w:val="000000" w:themeColor="text1"/>
           <w:lang w:val="es-MX" w:eastAsia="es-MX"/>
         </w:rPr>
-        <w:lastRenderedPageBreak/>
         <w:drawing>
           <wp:anchor distT="0" distB="0" distL="114300" distR="114300" simplePos="0" relativeHeight="251850752" behindDoc="0" locked="0" layoutInCell="1" allowOverlap="1" wp14:anchorId="3D29276A" wp14:editId="346B92AC">
             <wp:simplePos x="0" y="0"/>
@@ -6543,7 +7082,7 @@
                     <pic:cNvPicPr/>
                   </pic:nvPicPr>
                   <pic:blipFill rotWithShape="1">
-                    <a:blip r:embed="rId16">
+                    <a:blip r:embed="rId18">
                       <a:extLst>
                         <a:ext uri="{28A0092B-C50C-407E-A947-70E740481C1C}">
                           <a14:useLocalDpi xmlns:a14="http://schemas.microsoft.com/office/drawing/2010/main" val="0"/>
@@ -6585,6 +7124,8 @@
       <w:r>
         <w:rPr>
           <w:rFonts w:cs="Arial"/>
+          <w:b w:val="0"/>
+          <w:color w:val="000000" w:themeColor="text1"/>
         </w:rPr>
         <w:t>Botón Ver</w:t>
       </w:r>
@@ -6594,14 +7135,15 @@
       <w:pPr>
         <w:rPr>
           <w:rFonts w:ascii="Arial" w:hAnsi="Arial" w:cs="Arial"/>
-        </w:rPr>
-      </w:pPr>
-    </w:p>
-    <w:p>
-      <w:pPr>
-        <w:rPr>
-          <w:rFonts w:ascii="Arial" w:hAnsi="Arial" w:cs="Arial"/>
-          <w:b/>
+          <w:color w:val="000000" w:themeColor="text1"/>
+        </w:rPr>
+      </w:pPr>
+    </w:p>
+    <w:p>
+      <w:pPr>
+        <w:rPr>
+          <w:rFonts w:ascii="Arial" w:hAnsi="Arial" w:cs="Arial"/>
+          <w:color w:val="000000" w:themeColor="text1"/>
           <w:sz w:val="24"/>
           <w:szCs w:val="24"/>
         </w:rPr>
@@ -6609,7 +7151,7 @@
       <w:r>
         <w:rPr>
           <w:rFonts w:ascii="Arial" w:hAnsi="Arial" w:cs="Arial"/>
-          <w:b/>
+          <w:color w:val="000000" w:themeColor="text1"/>
           <w:sz w:val="24"/>
           <w:szCs w:val="24"/>
         </w:rPr>
@@ -6621,7 +7163,7 @@
         <w:ind w:left="-284"/>
         <w:rPr>
           <w:rFonts w:ascii="Arial" w:hAnsi="Arial" w:cs="Arial"/>
-          <w:b/>
+          <w:color w:val="000000" w:themeColor="text1"/>
           <w:sz w:val="24"/>
           <w:szCs w:val="24"/>
         </w:rPr>
@@ -6630,6 +7172,7 @@
         <w:rPr>
           <w:rFonts w:ascii="Arial" w:hAnsi="Arial" w:cs="Arial"/>
           <w:noProof/>
+          <w:color w:val="000000" w:themeColor="text1"/>
           <w:lang w:val="es-MX" w:eastAsia="es-MX"/>
         </w:rPr>
         <mc:AlternateContent>
@@ -6711,6 +7254,7 @@
       <w:r>
         <w:rPr>
           <w:noProof/>
+          <w:color w:val="000000" w:themeColor="text1"/>
           <w:lang w:val="es-MX" w:eastAsia="es-MX"/>
         </w:rPr>
         <w:drawing>
@@ -6729,7 +7273,7 @@
                     <pic:cNvPicPr/>
                   </pic:nvPicPr>
                   <pic:blipFill>
-                    <a:blip r:embed="rId14"/>
+                    <a:blip r:embed="rId17"/>
                     <a:stretch>
                       <a:fillRect/>
                     </a:stretch>
@@ -6764,7 +7308,7 @@
       <w:pPr>
         <w:rPr>
           <w:rFonts w:ascii="Arial" w:hAnsi="Arial" w:cs="Arial"/>
-          <w:b/>
+          <w:color w:val="000000" w:themeColor="text1"/>
           <w:sz w:val="24"/>
           <w:szCs w:val="24"/>
         </w:rPr>
@@ -6772,7 +7316,7 @@
       <w:r>
         <w:rPr>
           <w:rFonts w:ascii="Arial" w:hAnsi="Arial" w:cs="Arial"/>
-          <w:b/>
+          <w:color w:val="000000" w:themeColor="text1"/>
           <w:sz w:val="24"/>
           <w:szCs w:val="24"/>
         </w:rPr>
@@ -6783,6 +7327,7 @@
       <w:pPr>
         <w:rPr>
           <w:rFonts w:ascii="Arial" w:hAnsi="Arial" w:cs="Arial"/>
+          <w:color w:val="000000" w:themeColor="text1"/>
           <w:sz w:val="24"/>
           <w:szCs w:val="24"/>
         </w:rPr>
@@ -6792,6 +7337,7 @@
       <w:pPr>
         <w:rPr>
           <w:rFonts w:ascii="Arial" w:hAnsi="Arial" w:cs="Arial"/>
+          <w:color w:val="000000" w:themeColor="text1"/>
           <w:sz w:val="24"/>
           <w:szCs w:val="24"/>
         </w:rPr>
@@ -6800,6 +7346,7 @@
         <w:rPr>
           <w:rFonts w:ascii="Arial" w:hAnsi="Arial" w:cs="Arial"/>
           <w:noProof/>
+          <w:color w:val="000000" w:themeColor="text1"/>
           <w:sz w:val="24"/>
           <w:szCs w:val="24"/>
           <w:lang w:val="es-MX" w:eastAsia="es-MX"/>
@@ -6820,7 +7367,7 @@
                     <pic:cNvPicPr/>
                   </pic:nvPicPr>
                   <pic:blipFill>
-                    <a:blip r:embed="rId18"/>
+                    <a:blip r:embed="rId20"/>
                     <a:stretch>
                       <a:fillRect/>
                     </a:stretch>
@@ -6845,6 +7392,7 @@
       <w:pPr>
         <w:rPr>
           <w:rFonts w:ascii="Arial" w:hAnsi="Arial" w:cs="Arial"/>
+          <w:color w:val="000000" w:themeColor="text1"/>
           <w:sz w:val="24"/>
           <w:szCs w:val="24"/>
         </w:rPr>
@@ -6852,47 +7400,23 @@
     </w:p>
     <w:p>
       <w:pPr>
-        <w:rPr>
-          <w:rFonts w:ascii="Arial" w:hAnsi="Arial" w:cs="Arial"/>
-          <w:sz w:val="24"/>
-          <w:szCs w:val="24"/>
-        </w:rPr>
-      </w:pPr>
-    </w:p>
-    <w:p>
-      <w:pPr>
-        <w:rPr>
-          <w:rFonts w:ascii="Arial" w:hAnsi="Arial" w:cs="Arial"/>
-          <w:sz w:val="24"/>
-          <w:szCs w:val="24"/>
-        </w:rPr>
-      </w:pPr>
-    </w:p>
-    <w:p>
-      <w:pPr>
-        <w:rPr>
-          <w:rFonts w:ascii="Arial" w:hAnsi="Arial" w:cs="Arial"/>
-          <w:sz w:val="24"/>
-          <w:szCs w:val="24"/>
-        </w:rPr>
-      </w:pPr>
-    </w:p>
-    <w:p>
-      <w:pPr>
         <w:pStyle w:val="Ttulo1"/>
         <w:spacing w:line="276" w:lineRule="auto"/>
         <w:jc w:val="center"/>
         <w:rPr>
           <w:rFonts w:cs="Arial"/>
+          <w:b w:val="0"/>
+          <w:color w:val="000000" w:themeColor="text1"/>
         </w:rPr>
       </w:pPr>
       <w:bookmarkStart w:id="15" w:name="_Toc141687346"/>
       <w:r>
         <w:rPr>
+          <w:b w:val="0"/>
           <w:noProof/>
+          <w:color w:val="000000" w:themeColor="text1"/>
           <w:lang w:val="es-MX" w:eastAsia="es-MX"/>
         </w:rPr>
-        <w:lastRenderedPageBreak/>
         <w:drawing>
           <wp:anchor distT="0" distB="0" distL="114300" distR="114300" simplePos="0" relativeHeight="251862016" behindDoc="0" locked="0" layoutInCell="1" allowOverlap="1" wp14:anchorId="565E74D2" wp14:editId="3A557F07">
             <wp:simplePos x="0" y="0"/>
@@ -6917,7 +7441,7 @@
                     <pic:cNvPicPr/>
                   </pic:nvPicPr>
                   <pic:blipFill rotWithShape="1">
-                    <a:blip r:embed="rId16">
+                    <a:blip r:embed="rId18">
                       <a:extLst>
                         <a:ext uri="{28A0092B-C50C-407E-A947-70E740481C1C}">
                           <a14:useLocalDpi xmlns:a14="http://schemas.microsoft.com/office/drawing/2010/main" val="0"/>
@@ -6959,6 +7483,8 @@
       <w:r>
         <w:rPr>
           <w:rFonts w:cs="Arial"/>
+          <w:b w:val="0"/>
+          <w:color w:val="000000" w:themeColor="text1"/>
         </w:rPr>
         <w:t>Botón Editar</w:t>
       </w:r>
@@ -6968,14 +7494,15 @@
       <w:pPr>
         <w:rPr>
           <w:rFonts w:ascii="Arial" w:hAnsi="Arial" w:cs="Arial"/>
-        </w:rPr>
-      </w:pPr>
-    </w:p>
-    <w:p>
-      <w:pPr>
-        <w:rPr>
-          <w:rFonts w:ascii="Arial" w:hAnsi="Arial" w:cs="Arial"/>
-          <w:b/>
+          <w:color w:val="000000" w:themeColor="text1"/>
+        </w:rPr>
+      </w:pPr>
+    </w:p>
+    <w:p>
+      <w:pPr>
+        <w:rPr>
+          <w:rFonts w:ascii="Arial" w:hAnsi="Arial" w:cs="Arial"/>
+          <w:color w:val="000000" w:themeColor="text1"/>
           <w:sz w:val="24"/>
           <w:szCs w:val="24"/>
         </w:rPr>
@@ -6983,7 +7510,7 @@
       <w:r>
         <w:rPr>
           <w:rFonts w:ascii="Arial" w:hAnsi="Arial" w:cs="Arial"/>
-          <w:b/>
+          <w:color w:val="000000" w:themeColor="text1"/>
           <w:sz w:val="24"/>
           <w:szCs w:val="24"/>
         </w:rPr>
@@ -6995,7 +7522,7 @@
         <w:ind w:left="-284"/>
         <w:rPr>
           <w:rFonts w:ascii="Arial" w:hAnsi="Arial" w:cs="Arial"/>
-          <w:b/>
+          <w:color w:val="000000" w:themeColor="text1"/>
           <w:sz w:val="24"/>
           <w:szCs w:val="24"/>
         </w:rPr>
@@ -7004,6 +7531,7 @@
         <w:rPr>
           <w:rFonts w:ascii="Arial" w:hAnsi="Arial" w:cs="Arial"/>
           <w:noProof/>
+          <w:color w:val="000000" w:themeColor="text1"/>
           <w:lang w:val="es-MX" w:eastAsia="es-MX"/>
         </w:rPr>
         <mc:AlternateContent>
@@ -7085,6 +7613,7 @@
       <w:r>
         <w:rPr>
           <w:noProof/>
+          <w:color w:val="000000" w:themeColor="text1"/>
           <w:lang w:val="es-MX" w:eastAsia="es-MX"/>
         </w:rPr>
         <w:drawing>
@@ -7103,7 +7632,7 @@
                     <pic:cNvPicPr/>
                   </pic:nvPicPr>
                   <pic:blipFill>
-                    <a:blip r:embed="rId14"/>
+                    <a:blip r:embed="rId17"/>
                     <a:stretch>
                       <a:fillRect/>
                     </a:stretch>
@@ -7138,7 +7667,7 @@
       <w:pPr>
         <w:rPr>
           <w:rFonts w:ascii="Arial" w:hAnsi="Arial" w:cs="Arial"/>
-          <w:b/>
+          <w:color w:val="000000" w:themeColor="text1"/>
           <w:sz w:val="24"/>
           <w:szCs w:val="24"/>
         </w:rPr>
@@ -7148,7 +7677,7 @@
       <w:pPr>
         <w:rPr>
           <w:rFonts w:ascii="Arial" w:hAnsi="Arial" w:cs="Arial"/>
-          <w:b/>
+          <w:color w:val="000000" w:themeColor="text1"/>
           <w:sz w:val="24"/>
           <w:szCs w:val="24"/>
         </w:rPr>
@@ -7156,7 +7685,7 @@
       <w:r>
         <w:rPr>
           <w:rFonts w:ascii="Arial" w:hAnsi="Arial" w:cs="Arial"/>
-          <w:b/>
+          <w:color w:val="000000" w:themeColor="text1"/>
           <w:sz w:val="24"/>
           <w:szCs w:val="24"/>
         </w:rPr>
@@ -7165,7 +7694,7 @@
       <w:r>
         <w:rPr>
           <w:rFonts w:ascii="Arial" w:hAnsi="Arial" w:cs="Arial"/>
-          <w:b/>
+          <w:color w:val="000000" w:themeColor="text1"/>
           <w:sz w:val="24"/>
           <w:szCs w:val="24"/>
         </w:rPr>
@@ -7177,6 +7706,7 @@
         <w:ind w:left="-567"/>
         <w:rPr>
           <w:rFonts w:ascii="Arial" w:hAnsi="Arial" w:cs="Arial"/>
+          <w:color w:val="000000" w:themeColor="text1"/>
           <w:sz w:val="24"/>
           <w:szCs w:val="24"/>
         </w:rPr>
@@ -7184,6 +7714,7 @@
       <w:r>
         <w:rPr>
           <w:noProof/>
+          <w:color w:val="000000" w:themeColor="text1"/>
           <w:lang w:val="es-MX" w:eastAsia="es-MX"/>
         </w:rPr>
         <w:drawing>
@@ -7202,7 +7733,7 @@
                     <pic:cNvPicPr/>
                   </pic:nvPicPr>
                   <pic:blipFill>
-                    <a:blip r:embed="rId19"/>
+                    <a:blip r:embed="rId21"/>
                     <a:stretch>
                       <a:fillRect/>
                     </a:stretch>
@@ -7237,6 +7768,7 @@
       <w:pPr>
         <w:rPr>
           <w:rFonts w:ascii="Arial" w:hAnsi="Arial" w:cs="Arial"/>
+          <w:color w:val="000000" w:themeColor="text1"/>
           <w:sz w:val="24"/>
           <w:szCs w:val="24"/>
         </w:rPr>
@@ -7246,6 +7778,7 @@
       <w:pPr>
         <w:rPr>
           <w:rFonts w:ascii="Arial" w:hAnsi="Arial" w:cs="Arial"/>
+          <w:color w:val="000000" w:themeColor="text1"/>
           <w:sz w:val="24"/>
           <w:szCs w:val="24"/>
         </w:rPr>
@@ -7255,6 +7788,7 @@
       <w:pPr>
         <w:rPr>
           <w:rFonts w:ascii="Arial" w:hAnsi="Arial" w:cs="Arial"/>
+          <w:color w:val="000000" w:themeColor="text1"/>
           <w:sz w:val="24"/>
           <w:szCs w:val="24"/>
         </w:rPr>
@@ -7264,6 +7798,7 @@
       <w:pPr>
         <w:rPr>
           <w:rFonts w:ascii="Arial" w:hAnsi="Arial" w:cs="Arial"/>
+          <w:color w:val="000000" w:themeColor="text1"/>
           <w:sz w:val="24"/>
           <w:szCs w:val="24"/>
         </w:rPr>
@@ -7273,6 +7808,7 @@
       <w:pPr>
         <w:rPr>
           <w:rFonts w:ascii="Arial" w:hAnsi="Arial" w:cs="Arial"/>
+          <w:color w:val="000000" w:themeColor="text1"/>
           <w:sz w:val="24"/>
           <w:szCs w:val="24"/>
         </w:rPr>
@@ -7285,15 +7821,18 @@
         <w:jc w:val="center"/>
         <w:rPr>
           <w:rFonts w:cs="Arial"/>
+          <w:b w:val="0"/>
+          <w:color w:val="000000" w:themeColor="text1"/>
         </w:rPr>
       </w:pPr>
       <w:bookmarkStart w:id="16" w:name="_Toc141687347"/>
       <w:r>
         <w:rPr>
+          <w:b w:val="0"/>
           <w:noProof/>
+          <w:color w:val="000000" w:themeColor="text1"/>
           <w:lang w:val="es-MX" w:eastAsia="es-MX"/>
         </w:rPr>
-        <w:lastRenderedPageBreak/>
         <w:drawing>
           <wp:anchor distT="0" distB="0" distL="114300" distR="114300" simplePos="0" relativeHeight="251863040" behindDoc="0" locked="0" layoutInCell="1" allowOverlap="1" wp14:anchorId="36831146" wp14:editId="45F3A3F7">
             <wp:simplePos x="0" y="0"/>
@@ -7318,7 +7857,7 @@
                     <pic:cNvPicPr/>
                   </pic:nvPicPr>
                   <pic:blipFill rotWithShape="1">
-                    <a:blip r:embed="rId16">
+                    <a:blip r:embed="rId18">
                       <a:extLst>
                         <a:ext uri="{28A0092B-C50C-407E-A947-70E740481C1C}">
                           <a14:useLocalDpi xmlns:a14="http://schemas.microsoft.com/office/drawing/2010/main" val="0"/>
@@ -7360,6 +7899,8 @@
       <w:r>
         <w:rPr>
           <w:rFonts w:cs="Arial"/>
+          <w:b w:val="0"/>
+          <w:color w:val="000000" w:themeColor="text1"/>
         </w:rPr>
         <w:t>Comentarios</w:t>
       </w:r>
@@ -7369,14 +7910,15 @@
       <w:pPr>
         <w:rPr>
           <w:rFonts w:ascii="Arial" w:hAnsi="Arial" w:cs="Arial"/>
-        </w:rPr>
-      </w:pPr>
-    </w:p>
-    <w:p>
-      <w:pPr>
-        <w:rPr>
-          <w:rFonts w:ascii="Arial" w:hAnsi="Arial" w:cs="Arial"/>
-          <w:b/>
+          <w:color w:val="000000" w:themeColor="text1"/>
+        </w:rPr>
+      </w:pPr>
+    </w:p>
+    <w:p>
+      <w:pPr>
+        <w:rPr>
+          <w:rFonts w:ascii="Arial" w:hAnsi="Arial" w:cs="Arial"/>
+          <w:color w:val="000000" w:themeColor="text1"/>
           <w:sz w:val="24"/>
           <w:szCs w:val="24"/>
         </w:rPr>
@@ -7384,7 +7926,7 @@
       <w:r>
         <w:rPr>
           <w:rFonts w:ascii="Arial" w:hAnsi="Arial" w:cs="Arial"/>
-          <w:b/>
+          <w:color w:val="000000" w:themeColor="text1"/>
           <w:sz w:val="24"/>
           <w:szCs w:val="24"/>
         </w:rPr>
@@ -7396,7 +7938,7 @@
         <w:ind w:left="-709"/>
         <w:rPr>
           <w:rFonts w:ascii="Arial" w:hAnsi="Arial" w:cs="Arial"/>
-          <w:b/>
+          <w:color w:val="000000" w:themeColor="text1"/>
           <w:sz w:val="24"/>
           <w:szCs w:val="24"/>
         </w:rPr>
@@ -7405,6 +7947,7 @@
         <w:rPr>
           <w:rFonts w:ascii="Arial" w:hAnsi="Arial" w:cs="Arial"/>
           <w:noProof/>
+          <w:color w:val="000000" w:themeColor="text1"/>
           <w:lang w:val="es-MX" w:eastAsia="es-MX"/>
         </w:rPr>
         <mc:AlternateContent>
@@ -7486,6 +8029,7 @@
       <w:r>
         <w:rPr>
           <w:noProof/>
+          <w:color w:val="000000" w:themeColor="text1"/>
           <w:lang w:val="es-MX" w:eastAsia="es-MX"/>
         </w:rPr>
         <w:drawing>
@@ -7504,7 +8048,7 @@
                     <pic:cNvPicPr/>
                   </pic:nvPicPr>
                   <pic:blipFill>
-                    <a:blip r:embed="rId14"/>
+                    <a:blip r:embed="rId17"/>
                     <a:stretch>
                       <a:fillRect/>
                     </a:stretch>
@@ -7539,7 +8083,7 @@
       <w:pPr>
         <w:rPr>
           <w:rFonts w:ascii="Arial" w:hAnsi="Arial" w:cs="Arial"/>
-          <w:b/>
+          <w:color w:val="000000" w:themeColor="text1"/>
           <w:sz w:val="24"/>
           <w:szCs w:val="24"/>
         </w:rPr>
@@ -7547,7 +8091,7 @@
       <w:r>
         <w:rPr>
           <w:rFonts w:ascii="Arial" w:hAnsi="Arial" w:cs="Arial"/>
-          <w:b/>
+          <w:color w:val="000000" w:themeColor="text1"/>
           <w:sz w:val="24"/>
           <w:szCs w:val="24"/>
         </w:rPr>
@@ -7559,6 +8103,7 @@
         <w:ind w:left="-567"/>
         <w:rPr>
           <w:rFonts w:ascii="Arial" w:hAnsi="Arial" w:cs="Arial"/>
+          <w:color w:val="000000" w:themeColor="text1"/>
           <w:sz w:val="24"/>
           <w:szCs w:val="24"/>
         </w:rPr>
@@ -7567,6 +8112,7 @@
         <w:rPr>
           <w:rFonts w:ascii="Arial" w:hAnsi="Arial" w:cs="Arial"/>
           <w:noProof/>
+          <w:color w:val="000000" w:themeColor="text1"/>
           <w:sz w:val="24"/>
           <w:szCs w:val="24"/>
           <w:lang w:val="es-MX" w:eastAsia="es-MX"/>
@@ -7587,7 +8133,7 @@
                     <pic:cNvPicPr/>
                   </pic:nvPicPr>
                   <pic:blipFill>
-                    <a:blip r:embed="rId20"/>
+                    <a:blip r:embed="rId22"/>
                     <a:stretch>
                       <a:fillRect/>
                     </a:stretch>
@@ -7612,6 +8158,7 @@
       <w:pPr>
         <w:rPr>
           <w:rFonts w:ascii="Arial" w:hAnsi="Arial" w:cs="Arial"/>
+          <w:color w:val="000000" w:themeColor="text1"/>
           <w:sz w:val="24"/>
           <w:szCs w:val="24"/>
         </w:rPr>
@@ -7621,6 +8168,7 @@
       <w:pPr>
         <w:rPr>
           <w:rFonts w:ascii="Arial" w:hAnsi="Arial" w:cs="Arial"/>
+          <w:color w:val="000000" w:themeColor="text1"/>
           <w:sz w:val="24"/>
           <w:szCs w:val="24"/>
         </w:rPr>
@@ -7630,6 +8178,7 @@
       <w:pPr>
         <w:rPr>
           <w:rFonts w:ascii="Arial" w:hAnsi="Arial" w:cs="Arial"/>
+          <w:color w:val="000000" w:themeColor="text1"/>
           <w:sz w:val="24"/>
           <w:szCs w:val="24"/>
         </w:rPr>
@@ -7639,6 +8188,7 @@
       <w:pPr>
         <w:rPr>
           <w:rFonts w:ascii="Arial" w:hAnsi="Arial" w:cs="Arial"/>
+          <w:color w:val="000000" w:themeColor="text1"/>
           <w:sz w:val="24"/>
           <w:szCs w:val="24"/>
         </w:rPr>
@@ -7648,6 +8198,7 @@
       <w:pPr>
         <w:rPr>
           <w:rFonts w:ascii="Arial" w:hAnsi="Arial" w:cs="Arial"/>
+          <w:color w:val="000000" w:themeColor="text1"/>
           <w:sz w:val="24"/>
           <w:szCs w:val="24"/>
         </w:rPr>
@@ -7657,6 +8208,7 @@
       <w:pPr>
         <w:rPr>
           <w:rFonts w:ascii="Arial" w:hAnsi="Arial" w:cs="Arial"/>
+          <w:color w:val="000000" w:themeColor="text1"/>
           <w:sz w:val="24"/>
           <w:szCs w:val="24"/>
         </w:rPr>
@@ -7669,15 +8221,18 @@
         <w:jc w:val="center"/>
         <w:rPr>
           <w:rFonts w:cs="Arial"/>
+          <w:b w:val="0"/>
+          <w:color w:val="000000" w:themeColor="text1"/>
         </w:rPr>
       </w:pPr>
       <w:bookmarkStart w:id="17" w:name="_Toc141687348"/>
       <w:r>
         <w:rPr>
+          <w:b w:val="0"/>
           <w:noProof/>
+          <w:color w:val="000000" w:themeColor="text1"/>
           <w:lang w:val="es-MX" w:eastAsia="es-MX"/>
         </w:rPr>
-        <w:lastRenderedPageBreak/>
         <w:drawing>
           <wp:anchor distT="0" distB="0" distL="114300" distR="114300" simplePos="0" relativeHeight="251864064" behindDoc="0" locked="0" layoutInCell="1" allowOverlap="1" wp14:anchorId="43C7CD38" wp14:editId="55F7D5F3">
             <wp:simplePos x="0" y="0"/>
@@ -7702,7 +8257,7 @@
                     <pic:cNvPicPr/>
                   </pic:nvPicPr>
                   <pic:blipFill rotWithShape="1">
-                    <a:blip r:embed="rId17">
+                    <a:blip r:embed="rId19">
                       <a:extLst>
                         <a:ext uri="{28A0092B-C50C-407E-A947-70E740481C1C}">
                           <a14:useLocalDpi xmlns:a14="http://schemas.microsoft.com/office/drawing/2010/main" val="0"/>
@@ -7744,6 +8299,8 @@
       <w:r>
         <w:rPr>
           <w:rFonts w:cs="Arial"/>
+          <w:b w:val="0"/>
+          <w:color w:val="000000" w:themeColor="text1"/>
         </w:rPr>
         <w:t>Descargar</w:t>
       </w:r>
@@ -7753,14 +8310,15 @@
       <w:pPr>
         <w:rPr>
           <w:rFonts w:ascii="Arial" w:hAnsi="Arial" w:cs="Arial"/>
-        </w:rPr>
-      </w:pPr>
-    </w:p>
-    <w:p>
-      <w:pPr>
-        <w:rPr>
-          <w:rFonts w:ascii="Arial" w:hAnsi="Arial" w:cs="Arial"/>
-          <w:b/>
+          <w:color w:val="000000" w:themeColor="text1"/>
+        </w:rPr>
+      </w:pPr>
+    </w:p>
+    <w:p>
+      <w:pPr>
+        <w:rPr>
+          <w:rFonts w:ascii="Arial" w:hAnsi="Arial" w:cs="Arial"/>
+          <w:color w:val="000000" w:themeColor="text1"/>
           <w:sz w:val="24"/>
           <w:szCs w:val="24"/>
         </w:rPr>
@@ -7768,7 +8326,7 @@
       <w:r>
         <w:rPr>
           <w:rFonts w:ascii="Arial" w:hAnsi="Arial" w:cs="Arial"/>
-          <w:b/>
+          <w:color w:val="000000" w:themeColor="text1"/>
           <w:sz w:val="24"/>
           <w:szCs w:val="24"/>
         </w:rPr>
@@ -7780,7 +8338,7 @@
         <w:ind w:left="-709"/>
         <w:rPr>
           <w:rFonts w:ascii="Arial" w:hAnsi="Arial" w:cs="Arial"/>
-          <w:b/>
+          <w:color w:val="000000" w:themeColor="text1"/>
           <w:sz w:val="24"/>
           <w:szCs w:val="24"/>
         </w:rPr>
@@ -7789,6 +8347,7 @@
         <w:rPr>
           <w:rFonts w:ascii="Arial" w:hAnsi="Arial" w:cs="Arial"/>
           <w:noProof/>
+          <w:color w:val="000000" w:themeColor="text1"/>
           <w:lang w:val="es-MX" w:eastAsia="es-MX"/>
         </w:rPr>
         <mc:AlternateContent>
@@ -7870,6 +8429,7 @@
       <w:r>
         <w:rPr>
           <w:noProof/>
+          <w:color w:val="000000" w:themeColor="text1"/>
           <w:lang w:val="es-MX" w:eastAsia="es-MX"/>
         </w:rPr>
         <w:drawing>
@@ -7888,7 +8448,7 @@
                     <pic:cNvPicPr/>
                   </pic:nvPicPr>
                   <pic:blipFill>
-                    <a:blip r:embed="rId14"/>
+                    <a:blip r:embed="rId17"/>
                     <a:stretch>
                       <a:fillRect/>
                     </a:stretch>
@@ -7923,7 +8483,7 @@
       <w:pPr>
         <w:rPr>
           <w:rFonts w:ascii="Arial" w:hAnsi="Arial" w:cs="Arial"/>
-          <w:b/>
+          <w:color w:val="000000" w:themeColor="text1"/>
           <w:sz w:val="24"/>
           <w:szCs w:val="24"/>
         </w:rPr>
@@ -7931,7 +8491,7 @@
       <w:r>
         <w:rPr>
           <w:rFonts w:ascii="Arial" w:hAnsi="Arial" w:cs="Arial"/>
-          <w:b/>
+          <w:color w:val="000000" w:themeColor="text1"/>
           <w:sz w:val="24"/>
           <w:szCs w:val="24"/>
         </w:rPr>
@@ -7940,7 +8500,7 @@
       <w:r>
         <w:rPr>
           <w:rFonts w:ascii="Arial" w:hAnsi="Arial" w:cs="Arial"/>
-          <w:b/>
+          <w:color w:val="000000" w:themeColor="text1"/>
           <w:sz w:val="24"/>
           <w:szCs w:val="24"/>
         </w:rPr>
@@ -7949,7 +8509,7 @@
       <w:r>
         <w:rPr>
           <w:rFonts w:ascii="Arial" w:hAnsi="Arial" w:cs="Arial"/>
-          <w:b/>
+          <w:color w:val="000000" w:themeColor="text1"/>
           <w:sz w:val="24"/>
           <w:szCs w:val="24"/>
         </w:rPr>
@@ -7958,7 +8518,7 @@
       <w:r>
         <w:rPr>
           <w:rFonts w:ascii="Arial" w:hAnsi="Arial" w:cs="Arial"/>
-          <w:b/>
+          <w:color w:val="000000" w:themeColor="text1"/>
           <w:sz w:val="24"/>
           <w:szCs w:val="24"/>
         </w:rPr>
@@ -7967,7 +8527,7 @@
       <w:r>
         <w:rPr>
           <w:rFonts w:ascii="Arial" w:hAnsi="Arial" w:cs="Arial"/>
-          <w:b/>
+          <w:color w:val="000000" w:themeColor="text1"/>
           <w:sz w:val="24"/>
           <w:szCs w:val="24"/>
         </w:rPr>
@@ -7976,7 +8536,7 @@
       <w:r>
         <w:rPr>
           <w:rFonts w:ascii="Arial" w:hAnsi="Arial" w:cs="Arial"/>
-          <w:b/>
+          <w:color w:val="000000" w:themeColor="text1"/>
           <w:sz w:val="24"/>
           <w:szCs w:val="24"/>
         </w:rPr>
@@ -7985,7 +8545,7 @@
       <w:r>
         <w:rPr>
           <w:rFonts w:ascii="Arial" w:hAnsi="Arial" w:cs="Arial"/>
-          <w:b/>
+          <w:color w:val="000000" w:themeColor="text1"/>
           <w:sz w:val="24"/>
           <w:szCs w:val="24"/>
         </w:rPr>
@@ -7994,7 +8554,7 @@
       <w:r>
         <w:rPr>
           <w:rFonts w:ascii="Arial" w:hAnsi="Arial" w:cs="Arial"/>
-          <w:b/>
+          <w:color w:val="000000" w:themeColor="text1"/>
           <w:sz w:val="24"/>
           <w:szCs w:val="24"/>
         </w:rPr>
@@ -8006,6 +8566,7 @@
         <w:ind w:left="-567"/>
         <w:rPr>
           <w:rFonts w:ascii="Arial" w:hAnsi="Arial" w:cs="Arial"/>
+          <w:color w:val="000000" w:themeColor="text1"/>
           <w:sz w:val="24"/>
           <w:szCs w:val="24"/>
         </w:rPr>
@@ -8014,6 +8575,7 @@
         <w:rPr>
           <w:rFonts w:ascii="Arial" w:hAnsi="Arial" w:cs="Arial"/>
           <w:noProof/>
+          <w:color w:val="000000" w:themeColor="text1"/>
           <w:sz w:val="24"/>
           <w:szCs w:val="24"/>
           <w:lang w:val="es-MX" w:eastAsia="es-MX"/>
@@ -8034,7 +8596,7 @@
                     <pic:cNvPicPr/>
                   </pic:nvPicPr>
                   <pic:blipFill>
-                    <a:blip r:embed="rId21"/>
+                    <a:blip r:embed="rId23"/>
                     <a:stretch>
                       <a:fillRect/>
                     </a:stretch>
@@ -8059,6 +8621,7 @@
       <w:pPr>
         <w:rPr>
           <w:rFonts w:ascii="Arial" w:hAnsi="Arial" w:cs="Arial"/>
+          <w:color w:val="000000" w:themeColor="text1"/>
           <w:sz w:val="24"/>
           <w:szCs w:val="24"/>
         </w:rPr>
@@ -8068,6 +8631,7 @@
       <w:pPr>
         <w:rPr>
           <w:rFonts w:ascii="Arial" w:hAnsi="Arial" w:cs="Arial"/>
+          <w:color w:val="000000" w:themeColor="text1"/>
           <w:sz w:val="24"/>
           <w:szCs w:val="24"/>
         </w:rPr>
@@ -8077,6 +8641,7 @@
       <w:pPr>
         <w:rPr>
           <w:rFonts w:ascii="Arial" w:hAnsi="Arial" w:cs="Arial"/>
+          <w:color w:val="000000" w:themeColor="text1"/>
           <w:sz w:val="24"/>
           <w:szCs w:val="24"/>
         </w:rPr>
@@ -8086,6 +8651,7 @@
       <w:pPr>
         <w:rPr>
           <w:rFonts w:ascii="Arial" w:hAnsi="Arial" w:cs="Arial"/>
+          <w:color w:val="000000" w:themeColor="text1"/>
           <w:sz w:val="24"/>
           <w:szCs w:val="24"/>
         </w:rPr>
@@ -8095,6 +8661,7 @@
       <w:pPr>
         <w:rPr>
           <w:rFonts w:ascii="Arial" w:hAnsi="Arial" w:cs="Arial"/>
+          <w:color w:val="000000" w:themeColor="text1"/>
           <w:sz w:val="24"/>
           <w:szCs w:val="24"/>
         </w:rPr>
@@ -8107,15 +8674,18 @@
         <w:jc w:val="center"/>
         <w:rPr>
           <w:rFonts w:cs="Arial"/>
+          <w:b w:val="0"/>
+          <w:color w:val="000000" w:themeColor="text1"/>
         </w:rPr>
       </w:pPr>
       <w:bookmarkStart w:id="18" w:name="_Toc141687349"/>
       <w:r>
         <w:rPr>
+          <w:b w:val="0"/>
           <w:noProof/>
+          <w:color w:val="000000" w:themeColor="text1"/>
           <w:lang w:val="es-MX" w:eastAsia="es-MX"/>
         </w:rPr>
-        <w:lastRenderedPageBreak/>
         <w:drawing>
           <wp:anchor distT="0" distB="0" distL="114300" distR="114300" simplePos="0" relativeHeight="251865088" behindDoc="0" locked="0" layoutInCell="1" allowOverlap="1" wp14:anchorId="61D1E452" wp14:editId="4126FC8A">
             <wp:simplePos x="0" y="0"/>
@@ -8140,7 +8710,7 @@
                     <pic:cNvPicPr/>
                   </pic:nvPicPr>
                   <pic:blipFill rotWithShape="1">
-                    <a:blip r:embed="rId16">
+                    <a:blip r:embed="rId18">
                       <a:extLst>
                         <a:ext uri="{28A0092B-C50C-407E-A947-70E740481C1C}">
                           <a14:useLocalDpi xmlns:a14="http://schemas.microsoft.com/office/drawing/2010/main" val="0"/>
@@ -8182,6 +8752,8 @@
       <w:r>
         <w:rPr>
           <w:rFonts w:cs="Arial"/>
+          <w:b w:val="0"/>
+          <w:color w:val="000000" w:themeColor="text1"/>
         </w:rPr>
         <w:t>Eliminar</w:t>
       </w:r>
@@ -8191,14 +8763,15 @@
       <w:pPr>
         <w:rPr>
           <w:rFonts w:ascii="Arial" w:hAnsi="Arial" w:cs="Arial"/>
-        </w:rPr>
-      </w:pPr>
-    </w:p>
-    <w:p>
-      <w:pPr>
-        <w:rPr>
-          <w:rFonts w:ascii="Arial" w:hAnsi="Arial" w:cs="Arial"/>
-          <w:b/>
+          <w:color w:val="000000" w:themeColor="text1"/>
+        </w:rPr>
+      </w:pPr>
+    </w:p>
+    <w:p>
+      <w:pPr>
+        <w:rPr>
+          <w:rFonts w:ascii="Arial" w:hAnsi="Arial" w:cs="Arial"/>
+          <w:color w:val="000000" w:themeColor="text1"/>
           <w:sz w:val="24"/>
           <w:szCs w:val="24"/>
         </w:rPr>
@@ -8206,7 +8779,7 @@
       <w:r>
         <w:rPr>
           <w:rFonts w:ascii="Arial" w:hAnsi="Arial" w:cs="Arial"/>
-          <w:b/>
+          <w:color w:val="000000" w:themeColor="text1"/>
           <w:sz w:val="24"/>
           <w:szCs w:val="24"/>
         </w:rPr>
@@ -8218,7 +8791,7 @@
         <w:ind w:left="-709"/>
         <w:rPr>
           <w:rFonts w:ascii="Arial" w:hAnsi="Arial" w:cs="Arial"/>
-          <w:b/>
+          <w:color w:val="000000" w:themeColor="text1"/>
           <w:sz w:val="24"/>
           <w:szCs w:val="24"/>
         </w:rPr>
@@ -8227,6 +8800,7 @@
         <w:rPr>
           <w:rFonts w:ascii="Arial" w:hAnsi="Arial" w:cs="Arial"/>
           <w:noProof/>
+          <w:color w:val="000000" w:themeColor="text1"/>
           <w:lang w:val="es-MX" w:eastAsia="es-MX"/>
         </w:rPr>
         <mc:AlternateContent>
@@ -8308,6 +8882,7 @@
       <w:r>
         <w:rPr>
           <w:noProof/>
+          <w:color w:val="000000" w:themeColor="text1"/>
           <w:lang w:val="es-MX" w:eastAsia="es-MX"/>
         </w:rPr>
         <w:drawing>
@@ -8326,7 +8901,7 @@
                     <pic:cNvPicPr/>
                   </pic:nvPicPr>
                   <pic:blipFill>
-                    <a:blip r:embed="rId14"/>
+                    <a:blip r:embed="rId17"/>
                     <a:stretch>
                       <a:fillRect/>
                     </a:stretch>
@@ -8361,7 +8936,7 @@
       <w:pPr>
         <w:rPr>
           <w:rFonts w:ascii="Arial" w:hAnsi="Arial" w:cs="Arial"/>
-          <w:b/>
+          <w:color w:val="000000" w:themeColor="text1"/>
           <w:sz w:val="24"/>
           <w:szCs w:val="24"/>
         </w:rPr>
@@ -8369,7 +8944,7 @@
       <w:r>
         <w:rPr>
           <w:rFonts w:ascii="Arial" w:hAnsi="Arial" w:cs="Arial"/>
-          <w:b/>
+          <w:color w:val="000000" w:themeColor="text1"/>
           <w:sz w:val="24"/>
           <w:szCs w:val="24"/>
         </w:rPr>
@@ -8381,6 +8956,7 @@
         <w:ind w:left="-709"/>
         <w:rPr>
           <w:rFonts w:ascii="Arial" w:hAnsi="Arial" w:cs="Arial"/>
+          <w:color w:val="000000" w:themeColor="text1"/>
           <w:sz w:val="24"/>
           <w:szCs w:val="24"/>
         </w:rPr>
@@ -8389,6 +8965,7 @@
         <w:rPr>
           <w:rFonts w:ascii="Arial" w:hAnsi="Arial" w:cs="Arial"/>
           <w:noProof/>
+          <w:color w:val="000000" w:themeColor="text1"/>
           <w:sz w:val="24"/>
           <w:szCs w:val="24"/>
           <w:lang w:val="es-MX" w:eastAsia="es-MX"/>
@@ -8409,7 +8986,7 @@
                     <pic:cNvPicPr/>
                   </pic:nvPicPr>
                   <pic:blipFill>
-                    <a:blip r:embed="rId22"/>
+                    <a:blip r:embed="rId24"/>
                     <a:stretch>
                       <a:fillRect/>
                     </a:stretch>
@@ -8444,14 +9021,15 @@
       <w:pPr>
         <w:rPr>
           <w:rFonts w:ascii="Arial" w:hAnsi="Arial" w:cs="Arial"/>
+          <w:color w:val="000000" w:themeColor="text1"/>
           <w:sz w:val="24"/>
           <w:szCs w:val="24"/>
         </w:rPr>
       </w:pPr>
     </w:p>
     <w:sectPr>
-      <w:headerReference w:type="default" r:id="rId23"/>
-      <w:footerReference w:type="default" r:id="rId24"/>
+      <w:headerReference w:type="default" r:id="rId25"/>
+      <w:footerReference w:type="default" r:id="rId26"/>
       <w:pgSz w:w="12240" w:h="15840" w:code="1"/>
       <w:pgMar w:top="1417" w:right="1701" w:bottom="1417" w:left="1701" w:header="708" w:footer="708" w:gutter="0"/>
       <w:cols w:space="708"/>
@@ -8751,7 +9329,7 @@
                 <w:noProof/>
                 <w:color w:val="FFFFFF" w:themeColor="background1"/>
               </w:rPr>
-              <w:t>14</w:t>
+              <w:t>12</w:t>
             </w:r>
             <w:r>
               <w:rPr>
@@ -8866,228 +9444,19 @@
         <w:noProof/>
         <w:lang w:val="es-MX" w:eastAsia="es-MX"/>
       </w:rPr>
-      <mc:AlternateContent>
-        <mc:Choice Requires="wps">
-          <w:drawing>
-            <wp:anchor distT="0" distB="0" distL="114300" distR="114300" simplePos="0" relativeHeight="251659264" behindDoc="0" locked="0" layoutInCell="1" allowOverlap="1" wp14:anchorId="3FEC259C" wp14:editId="66512824">
-              <wp:simplePos x="0" y="0"/>
-              <wp:positionH relativeFrom="column">
-                <wp:posOffset>4931366</wp:posOffset>
-              </wp:positionH>
-              <wp:positionV relativeFrom="paragraph">
-                <wp:posOffset>-15013</wp:posOffset>
-              </wp:positionV>
-              <wp:extent cx="1394988" cy="280658"/>
-              <wp:effectExtent l="0" t="0" r="0" b="5715"/>
-              <wp:wrapNone/>
-              <wp:docPr id="6" name="Rectángulo 6"/>
-              <wp:cNvGraphicFramePr/>
-              <a:graphic xmlns:a="http://schemas.openxmlformats.org/drawingml/2006/main">
-                <a:graphicData uri="http://schemas.microsoft.com/office/word/2010/wordprocessingShape">
-                  <wps:wsp>
-                    <wps:cNvSpPr/>
-                    <wps:spPr>
-                      <a:xfrm>
-                        <a:off x="0" y="0"/>
-                        <a:ext cx="1394988" cy="280658"/>
-                      </a:xfrm>
-                      <a:prstGeom prst="rect">
-                        <a:avLst/>
-                      </a:prstGeom>
-                      <a:solidFill>
-                        <a:srgbClr val="002060"/>
-                      </a:solidFill>
-                      <a:ln>
-                        <a:noFill/>
-                      </a:ln>
-                      <a:effectLst>
-                        <a:softEdge rad="12700"/>
-                      </a:effectLst>
-                    </wps:spPr>
-                    <wps:style>
-                      <a:lnRef idx="2">
-                        <a:schemeClr val="accent1">
-                          <a:shade val="50000"/>
-                        </a:schemeClr>
-                      </a:lnRef>
-                      <a:fillRef idx="1">
-                        <a:schemeClr val="accent1"/>
-                      </a:fillRef>
-                      <a:effectRef idx="0">
-                        <a:schemeClr val="accent1"/>
-                      </a:effectRef>
-                      <a:fontRef idx="minor">
-                        <a:schemeClr val="lt1"/>
-                      </a:fontRef>
-                    </wps:style>
-                    <wps:txbx>
-                      <w:txbxContent>
-                        <w:p>
-                          <w:pPr>
-                            <w:jc w:val="right"/>
-                            <w:rPr>
-                              <w:rFonts w:ascii="Arial" w:hAnsi="Arial" w:cs="Arial"/>
-                              <w:b/>
-                              <w:sz w:val="24"/>
-                              <w:lang w:val="es-MX"/>
-                            </w:rPr>
-                          </w:pPr>
-                          <w:r>
-                            <w:rPr>
-                              <w:rFonts w:ascii="Arial" w:hAnsi="Arial" w:cs="Arial"/>
-                              <w:b/>
-                              <w:sz w:val="20"/>
-                              <w:szCs w:val="20"/>
-                              <w:lang w:val="es-MX"/>
-                            </w:rPr>
-                            <w:t>MÓDULO</w:t>
-                          </w:r>
-                          <w:r>
-                            <w:rPr>
-                              <w:rFonts w:ascii="Arial" w:hAnsi="Arial" w:cs="Arial"/>
-                              <w:b/>
-                              <w:sz w:val="24"/>
-                              <w:lang w:val="es-MX"/>
-                            </w:rPr>
-                            <w:t xml:space="preserve"> </w:t>
-                          </w:r>
-                          <w:r>
-                            <w:rPr>
-                              <w:rFonts w:ascii="Arial" w:hAnsi="Arial" w:cs="Arial"/>
-                              <w:b/>
-                              <w:sz w:val="24"/>
-                              <w:lang w:val="es-MX"/>
-                            </w:rPr>
-                            <w:t>–</w:t>
-                          </w:r>
-                          <w:r>
-                            <w:rPr>
-                              <w:rFonts w:ascii="Arial" w:hAnsi="Arial" w:cs="Arial"/>
-                              <w:b/>
-                              <w:sz w:val="24"/>
-                              <w:lang w:val="es-MX"/>
-                            </w:rPr>
-                            <w:t xml:space="preserve"> </w:t>
-                          </w:r>
-                          <w:r>
-                            <w:rPr>
-                              <w:rFonts w:ascii="Arial" w:hAnsi="Arial" w:cs="Arial"/>
-                              <w:b/>
-                              <w:sz w:val="20"/>
-                              <w:szCs w:val="20"/>
-                              <w:lang w:val="es-MX"/>
-                            </w:rPr>
-                            <w:t>SGCM</w:t>
-                          </w:r>
-                        </w:p>
-                      </w:txbxContent>
-                    </wps:txbx>
-                    <wps:bodyPr rot="0" spcFirstLastPara="0" vertOverflow="overflow" horzOverflow="overflow" vert="horz" wrap="square" lIns="91440" tIns="45720" rIns="91440" bIns="45720" numCol="1" spcCol="0" rtlCol="0" fromWordArt="0" anchor="ctr" anchorCtr="0" forceAA="0" compatLnSpc="1">
-                      <a:prstTxWarp prst="textNoShape">
-                        <a:avLst/>
-                      </a:prstTxWarp>
-                      <a:noAutofit/>
-                    </wps:bodyPr>
-                  </wps:wsp>
-                </a:graphicData>
-              </a:graphic>
-              <wp14:sizeRelH relativeFrom="margin">
-                <wp14:pctWidth>0</wp14:pctWidth>
-              </wp14:sizeRelH>
-              <wp14:sizeRelV relativeFrom="margin">
-                <wp14:pctHeight>0</wp14:pctHeight>
-              </wp14:sizeRelV>
-            </wp:anchor>
-          </w:drawing>
-        </mc:Choice>
-        <mc:Fallback>
-          <w:pict>
-            <v:rect w14:anchorId="3FEC259C" id="Rectángulo 6" o:spid="_x0000_s1035" style="position:absolute;margin-left:388.3pt;margin-top:-1.2pt;width:109.85pt;height:22.1pt;z-index:251659264;visibility:visible;mso-wrap-style:square;mso-width-percent:0;mso-height-percent:0;mso-wrap-distance-left:9pt;mso-wrap-distance-top:0;mso-wrap-distance-right:9pt;mso-wrap-distance-bottom:0;mso-position-horizontal:absolute;mso-position-horizontal-relative:text;mso-position-vertical:absolute;mso-position-vertical-relative:text;mso-width-percent:0;mso-height-percent:0;mso-width-relative:margin;mso-height-relative:margin;v-text-anchor:middle" o:gfxdata="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" fillcolor="#002060" stroked="f" strokeweight="1pt">
-              <v:textbox>
-                <w:txbxContent>
-                  <w:p>
-                    <w:pPr>
-                      <w:jc w:val="right"/>
-                      <w:rPr>
-                        <w:rFonts w:ascii="Arial" w:hAnsi="Arial" w:cs="Arial"/>
-                        <w:b/>
-                        <w:sz w:val="24"/>
-                        <w:lang w:val="es-MX"/>
-                      </w:rPr>
-                    </w:pPr>
-                    <w:r>
-                      <w:rPr>
-                        <w:rFonts w:ascii="Arial" w:hAnsi="Arial" w:cs="Arial"/>
-                        <w:b/>
-                        <w:sz w:val="20"/>
-                        <w:szCs w:val="20"/>
-                        <w:lang w:val="es-MX"/>
-                      </w:rPr>
-                      <w:t>MÓDULO</w:t>
-                    </w:r>
-                    <w:r>
-                      <w:rPr>
-                        <w:rFonts w:ascii="Arial" w:hAnsi="Arial" w:cs="Arial"/>
-                        <w:b/>
-                        <w:sz w:val="24"/>
-                        <w:lang w:val="es-MX"/>
-                      </w:rPr>
-                      <w:t xml:space="preserve"> </w:t>
-                    </w:r>
-                    <w:r>
-                      <w:rPr>
-                        <w:rFonts w:ascii="Arial" w:hAnsi="Arial" w:cs="Arial"/>
-                        <w:b/>
-                        <w:sz w:val="24"/>
-                        <w:lang w:val="es-MX"/>
-                      </w:rPr>
-                      <w:t>–</w:t>
-                    </w:r>
-                    <w:r>
-                      <w:rPr>
-                        <w:rFonts w:ascii="Arial" w:hAnsi="Arial" w:cs="Arial"/>
-                        <w:b/>
-                        <w:sz w:val="24"/>
-                        <w:lang w:val="es-MX"/>
-                      </w:rPr>
-                      <w:t xml:space="preserve"> </w:t>
-                    </w:r>
-                    <w:r>
-                      <w:rPr>
-                        <w:rFonts w:ascii="Arial" w:hAnsi="Arial" w:cs="Arial"/>
-                        <w:b/>
-                        <w:sz w:val="20"/>
-                        <w:szCs w:val="20"/>
-                        <w:lang w:val="es-MX"/>
-                      </w:rPr>
-                      <w:t>SGCM</w:t>
-                    </w:r>
-                  </w:p>
-                </w:txbxContent>
-              </v:textbox>
-            </v:rect>
-          </w:pict>
-        </mc:Fallback>
-      </mc:AlternateContent>
-    </w:r>
-    <w:r>
-      <w:rPr>
-        <w:noProof/>
-        <w:lang w:val="es-MX" w:eastAsia="es-MX"/>
-      </w:rPr>
       <w:drawing>
-        <wp:anchor distT="0" distB="0" distL="114300" distR="114300" simplePos="0" relativeHeight="251663360" behindDoc="0" locked="0" layoutInCell="1" allowOverlap="1" wp14:anchorId="75E6E181" wp14:editId="6991DC71">
+        <wp:anchor distT="0" distB="0" distL="114300" distR="114300" simplePos="0" relativeHeight="251664384" behindDoc="0" locked="0" layoutInCell="1" allowOverlap="1" wp14:anchorId="07FCE22E" wp14:editId="7027C820">
           <wp:simplePos x="0" y="0"/>
-          <wp:positionH relativeFrom="column">
-            <wp:posOffset>-597535</wp:posOffset>
+          <wp:positionH relativeFrom="margin">
+            <wp:align>center</wp:align>
           </wp:positionH>
           <wp:positionV relativeFrom="paragraph">
-            <wp:posOffset>-182880</wp:posOffset>
+            <wp:posOffset>-635</wp:posOffset>
           </wp:positionV>
-          <wp:extent cx="1123950" cy="586806"/>
-          <wp:effectExtent l="0" t="0" r="0" b="3810"/>
+          <wp:extent cx="1487805" cy="470452"/>
+          <wp:effectExtent l="0" t="0" r="0" b="0"/>
           <wp:wrapNone/>
-          <wp:docPr id="22" name="Imagen 22" descr="logo_tesoreria.png"/>
+          <wp:docPr id="20" name="Imagen 20" descr="C:\Users\DELL\Downloads\logo.8283c17ac47c5f20ae44618eddf9a05b.png"/>
           <wp:cNvGraphicFramePr>
             <a:graphicFrameLocks xmlns:a="http://schemas.openxmlformats.org/drawingml/2006/main" noChangeAspect="1"/>
           </wp:cNvGraphicFramePr>
@@ -9095,7 +9464,7 @@
             <a:graphicData uri="http://schemas.openxmlformats.org/drawingml/2006/picture">
               <pic:pic xmlns:pic="http://schemas.openxmlformats.org/drawingml/2006/picture">
                 <pic:nvPicPr>
-                  <pic:cNvPr id="0" name="Picture 1" descr="logo_tesoreria.png"/>
+                  <pic:cNvPr id="0" name="Picture 7" descr="C:\Users\DELL\Downloads\logo.8283c17ac47c5f20ae44618eddf9a05b.png"/>
                   <pic:cNvPicPr>
                     <a:picLocks noChangeAspect="1" noChangeArrowheads="1"/>
                   </pic:cNvPicPr>
@@ -9116,7 +9485,7 @@
                 <pic:spPr bwMode="auto">
                   <a:xfrm>
                     <a:off x="0" y="0"/>
-                    <a:ext cx="1123950" cy="586806"/>
+                    <a:ext cx="1487805" cy="470452"/>
                   </a:xfrm>
                   <a:prstGeom prst="rect">
                     <a:avLst/>
@@ -10513,6 +10882,16 @@
       <w:lang w:val="es-MX" w:eastAsia="es-MX"/>
     </w:rPr>
   </w:style>
+  <w:style w:type="character" w:customStyle="1" w:styleId="normaltextrun">
+    <w:name w:val="normaltextrun"/>
+    <w:basedOn w:val="Fuentedeprrafopredeter"/>
+    <w:rsid w:val="00B47699"/>
+  </w:style>
+  <w:style w:type="character" w:customStyle="1" w:styleId="eop">
+    <w:name w:val="eop"/>
+    <w:basedOn w:val="Fuentedeprrafopredeter"/>
+    <w:rsid w:val="00B47699"/>
+  </w:style>
 </w:styles>
 </file>
 
@@ -10782,7 +11161,7 @@
 </file>
 
 <file path=customXml/itemProps1.xml><?xml version="1.0" encoding="utf-8"?>
-<ds:datastoreItem xmlns:ds="http://schemas.openxmlformats.org/officeDocument/2006/customXml" ds:itemID="{C68E2C02-7BFB-4F9A-974D-17E7A2602CEF}">
+<ds:datastoreItem xmlns:ds="http://schemas.openxmlformats.org/officeDocument/2006/customXml" ds:itemID="{632BEAE8-3153-44DF-B3EC-848438459790}">
   <ds:schemaRefs>
     <ds:schemaRef ds:uri="http://schemas.openxmlformats.org/officeDocument/2006/bibliography"/>
   </ds:schemaRefs>

--- a/SGCM/16  GUIAS DE USUARIO/Version 1/CONSULTA DE SOLICITUDES.docx
+++ b/SGCM/16  GUIAS DE USUARIO/Version 1/CONSULTA DE SOLICITUDES.docx
@@ -1,6 +1,6 @@
 
 <file path=word/document.xml><?xml version="1.0" encoding="utf-8"?>
-<w:document xmlns:wpc="http://schemas.microsoft.com/office/word/2010/wordprocessingCanvas" xmlns:cx="http://schemas.microsoft.com/office/drawing/2014/chartex" xmlns:cx1="http://schemas.microsoft.com/office/drawing/2015/9/8/chartex" xmlns:mc="http://schemas.openxmlformats.org/markup-compatibility/2006" xmlns:o="urn:schemas-microsoft-com:office:office" xmlns:r="http://schemas.openxmlformats.org/officeDocument/2006/relationships" xmlns:m="http://schemas.openxmlformats.org/officeDocument/2006/math" xmlns:v="urn:schemas-microsoft-com:vml" xmlns:wp14="http://schemas.microsoft.com/office/word/2010/wordprocessingDrawing" xmlns:wp="http://schemas.openxmlformats.org/drawingml/2006/wordprocessingDrawing" xmlns:w10="urn:schemas-microsoft-com:office:word" xmlns:w="http://schemas.openxmlformats.org/wordprocessingml/2006/main" xmlns:w14="http://schemas.microsoft.com/office/word/2010/wordml" xmlns:w15="http://schemas.microsoft.com/office/word/2012/wordml" xmlns:w16se="http://schemas.microsoft.com/office/word/2015/wordml/symex" xmlns:wpg="http://schemas.microsoft.com/office/word/2010/wordprocessingGroup" xmlns:wpi="http://schemas.microsoft.com/office/word/2010/wordprocessingInk" xmlns:wne="http://schemas.microsoft.com/office/word/2006/wordml" xmlns:wps="http://schemas.microsoft.com/office/word/2010/wordprocessingShape" mc:Ignorable="w14 w15 w16se wp14">
+<w:document xmlns:wpc="http://schemas.microsoft.com/office/word/2010/wordprocessingCanvas" xmlns:cx="http://schemas.microsoft.com/office/drawing/2014/chartex" xmlns:mc="http://schemas.openxmlformats.org/markup-compatibility/2006" xmlns:o="urn:schemas-microsoft-com:office:office" xmlns:r="http://schemas.openxmlformats.org/officeDocument/2006/relationships" xmlns:m="http://schemas.openxmlformats.org/officeDocument/2006/math" xmlns:v="urn:schemas-microsoft-com:vml" xmlns:wp14="http://schemas.microsoft.com/office/word/2010/wordprocessingDrawing" xmlns:wp="http://schemas.openxmlformats.org/drawingml/2006/wordprocessingDrawing" xmlns:w10="urn:schemas-microsoft-com:office:word" xmlns:w="http://schemas.openxmlformats.org/wordprocessingml/2006/main" xmlns:w14="http://schemas.microsoft.com/office/word/2010/wordml" xmlns:w15="http://schemas.microsoft.com/office/word/2012/wordml" xmlns:w16se="http://schemas.microsoft.com/office/word/2015/wordml/symex" xmlns:wpg="http://schemas.microsoft.com/office/word/2010/wordprocessingGroup" xmlns:wpi="http://schemas.microsoft.com/office/word/2010/wordprocessingInk" xmlns:wne="http://schemas.microsoft.com/office/word/2006/wordml" xmlns:wps="http://schemas.microsoft.com/office/word/2010/wordprocessingShape" mc:Ignorable="w14 w15 w16se wp14">
   <w:body>
     <w:p>
       <w:pPr>
@@ -22,7 +22,7 @@
         <w:rPr>
           <w:rFonts w:ascii="Arial" w:hAnsi="Arial" w:cs="Arial"/>
           <w:noProof/>
-          <w:lang w:val="es-MX" w:eastAsia="es-MX"/>
+          <w:lang w:val="en-US"/>
         </w:rPr>
         <mc:AlternateContent>
           <mc:Choice Requires="wps">
@@ -100,7 +100,7 @@
               </wp:anchor>
             </w:drawing>
           </mc:Choice>
-          <mc:Fallback>
+          <mc:Fallback xmlns:cx1="http://schemas.microsoft.com/office/drawing/2015/9/8/chartex">
             <w:pict>
               <v:rect w14:anchorId="06FFA84B" id="Rectángulo 3" o:spid="_x0000_s1026" style="position:absolute;margin-left:0;margin-top:-55.8pt;width:582.7pt;height:760.2pt;z-index:-251512832;visibility:visible;mso-wrap-style:square;mso-width-percent:0;mso-height-percent:0;mso-wrap-distance-left:9pt;mso-wrap-distance-top:0;mso-wrap-distance-right:9pt;mso-wrap-distance-bottom:0;mso-position-horizontal:left;mso-position-horizontal-relative:page;mso-position-vertical:absolute;mso-position-vertical-relative:text;mso-width-percent:0;mso-height-percent:0;mso-width-relative:margin;mso-height-relative:margin;v-text-anchor:middle" o:gfxdata="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" fillcolor="#f2f2f2" stroked="f" strokeweight="1pt">
                 <v:shadow on="t" type="perspective" color="black" opacity="7208f" offset="0,0" matrix="66847f,,,66847f"/>
@@ -120,7 +120,7 @@
       <w:r>
         <w:rPr>
           <w:noProof/>
-          <w:lang w:val="es-MX" w:eastAsia="es-MX"/>
+          <w:lang w:val="en-US"/>
         </w:rPr>
         <w:drawing>
           <wp:anchor distT="0" distB="0" distL="114300" distR="114300" simplePos="0" relativeHeight="251805696" behindDoc="0" locked="0" layoutInCell="1" allowOverlap="1" wp14:anchorId="6F593B06" wp14:editId="5DE133B4">
@@ -230,10 +230,19 @@
           <w:rFonts w:ascii="Arial" w:hAnsi="Arial" w:cs="Arial"/>
         </w:rPr>
       </w:pPr>
+    </w:p>
+    <w:p>
+      <w:pPr>
+        <w:spacing w:line="276" w:lineRule="auto"/>
+        <w:jc w:val="center"/>
+        <w:rPr>
+          <w:rFonts w:ascii="Arial" w:hAnsi="Arial" w:cs="Arial"/>
+        </w:rPr>
+      </w:pPr>
       <w:r>
         <w:rPr>
           <w:noProof/>
-          <w:lang w:val="es-MX" w:eastAsia="es-MX"/>
+          <w:lang w:val="en-US"/>
         </w:rPr>
         <mc:AlternateContent>
           <mc:Choice Requires="wps">
@@ -413,7 +422,7 @@
               </wp:anchor>
             </w:drawing>
           </mc:Choice>
-          <mc:Fallback>
+          <mc:Fallback xmlns:cx1="http://schemas.microsoft.com/office/drawing/2015/9/8/chartex">
             <w:pict>
               <v:rect w14:anchorId="58C6A0C9" id="Rectángulo 18" o:spid="_x0000_s1026" style="position:absolute;left:0;text-align:left;margin-left:0;margin-top:16.85pt;width:581.15pt;height:101.25pt;z-index:251869184;visibility:visible;mso-wrap-style:square;mso-width-percent:0;mso-height-percent:0;mso-wrap-distance-left:9pt;mso-wrap-distance-top:0;mso-wrap-distance-right:9pt;mso-wrap-distance-bottom:0;mso-position-horizontal:center;mso-position-horizontal-relative:margin;mso-position-vertical:absolute;mso-position-vertical-relative:text;mso-width-percent:0;mso-height-percent:0;mso-width-relative:margin;mso-height-relative:margin;v-text-anchor:middle" o:gfxdata="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" fillcolor="#e7e6e6 [3214]" stroked="f">
                 <v:shadow on="t" color="#a5a5a5 [2092]" opacity="41287f" offset="0,1.5pt"/>
@@ -600,15 +609,15 @@
         <w:jc w:val="center"/>
         <w:rPr>
           <w:rFonts w:ascii="Arial" w:hAnsi="Arial" w:cs="Arial"/>
-          <w:sz w:val="44"/>
-          <w:szCs w:val="44"/>
-        </w:rPr>
-      </w:pPr>
-      <w:r>
-        <w:rPr>
-          <w:rFonts w:ascii="Arial" w:hAnsi="Arial" w:cs="Arial"/>
-          <w:sz w:val="44"/>
-          <w:szCs w:val="44"/>
+          <w:sz w:val="32"/>
+          <w:szCs w:val="32"/>
+        </w:rPr>
+      </w:pPr>
+      <w:r>
+        <w:rPr>
+          <w:rFonts w:ascii="Arial" w:hAnsi="Arial" w:cs="Arial"/>
+          <w:sz w:val="32"/>
+          <w:szCs w:val="32"/>
         </w:rPr>
         <w:t>CONSULTA DE SOLICITUDES</w:t>
       </w:r>
@@ -759,6 +768,7 @@
     <w:p>
       <w:pPr>
         <w:spacing w:line="276" w:lineRule="auto"/>
+        <w:jc w:val="center"/>
         <w:rPr>
           <w:rFonts w:ascii="Arial" w:hAnsi="Arial" w:cs="Arial"/>
           <w:b/>
@@ -766,23 +776,11 @@
           <w:szCs w:val="36"/>
         </w:rPr>
       </w:pPr>
-    </w:p>
-    <w:p>
-      <w:pPr>
-        <w:spacing w:line="276" w:lineRule="auto"/>
-        <w:jc w:val="center"/>
-        <w:rPr>
-          <w:rFonts w:ascii="Arial" w:hAnsi="Arial" w:cs="Arial"/>
-          <w:b/>
-          <w:sz w:val="36"/>
-          <w:szCs w:val="36"/>
-        </w:rPr>
-      </w:pPr>
       <w:r>
         <w:rPr>
           <w:rFonts w:ascii="Arial" w:hAnsi="Arial" w:cs="Arial"/>
           <w:noProof/>
-          <w:lang w:val="es-MX" w:eastAsia="es-MX"/>
+          <w:lang w:val="en-US"/>
         </w:rPr>
         <w:lastRenderedPageBreak/>
         <mc:AlternateContent>
@@ -884,7 +882,7 @@
               </wp:anchor>
             </w:drawing>
           </mc:Choice>
-          <mc:Fallback>
+          <mc:Fallback xmlns:cx1="http://schemas.microsoft.com/office/drawing/2015/9/8/chartex">
             <w:pict>
               <v:rect w14:anchorId="061AB6A6" id="Rectángulo 19" o:spid="_x0000_s1027" style="position:absolute;left:0;text-align:left;margin-left:0;margin-top:3pt;width:448.9pt;height:21.05pt;z-index:251871232;visibility:visible;mso-wrap-style:square;mso-width-percent:0;mso-height-percent:0;mso-wrap-distance-left:9pt;mso-wrap-distance-top:0;mso-wrap-distance-right:9pt;mso-wrap-distance-bottom:0;mso-position-horizontal:absolute;mso-position-horizontal-relative:margin;mso-position-vertical:absolute;mso-position-vertical-relative:text;mso-width-percent:0;mso-height-percent:0;mso-width-relative:margin;mso-height-relative:margin;v-text-anchor:middle" o:gfxdata="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" fillcolor="#f2f2f2 [3052]" stroked="f">
                 <v:shadow on="t" color="#a5a5a5 [2092]" opacity="41287f" offset="0,1.5pt"/>
@@ -936,8 +934,8 @@
       </w:tblPr>
       <w:tblGrid>
         <w:gridCol w:w="1481"/>
-        <w:gridCol w:w="2058"/>
-        <w:gridCol w:w="1766"/>
+        <w:gridCol w:w="2347"/>
+        <w:gridCol w:w="1477"/>
         <w:gridCol w:w="3771"/>
       </w:tblGrid>
       <w:tr>
@@ -967,7 +965,7 @@
         </w:tc>
         <w:tc>
           <w:tcPr>
-            <w:tcW w:w="2058" w:type="dxa"/>
+            <w:tcW w:w="2347" w:type="dxa"/>
           </w:tcPr>
           <w:p>
             <w:pPr>
@@ -991,7 +989,7 @@
         </w:tc>
         <w:tc>
           <w:tcPr>
-            <w:tcW w:w="1766" w:type="dxa"/>
+            <w:tcW w:w="1477" w:type="dxa"/>
           </w:tcPr>
           <w:p>
             <w:pPr>
@@ -1065,7 +1063,7 @@
         </w:tc>
         <w:tc>
           <w:tcPr>
-            <w:tcW w:w="2058" w:type="dxa"/>
+            <w:tcW w:w="2347" w:type="dxa"/>
           </w:tcPr>
           <w:p>
             <w:pPr>
@@ -1089,7 +1087,7 @@
         </w:tc>
         <w:tc>
           <w:tcPr>
-            <w:tcW w:w="1766" w:type="dxa"/>
+            <w:tcW w:w="1477" w:type="dxa"/>
           </w:tcPr>
           <w:p>
             <w:pPr>
@@ -1184,6 +1182,7 @@
               <w:color w:val="000000" w:themeColor="text1"/>
               <w:sz w:val="28"/>
               <w:szCs w:val="28"/>
+              <w:lang w:val="es-ES"/>
             </w:rPr>
           </w:pPr>
           <w:r>
@@ -1199,33 +1198,42 @@
         </w:p>
         <w:p>
           <w:pPr>
+            <w:rPr>
+              <w:lang w:eastAsia="es-MX"/>
+            </w:rPr>
+          </w:pPr>
+        </w:p>
+        <w:p>
+          <w:pPr>
             <w:pStyle w:val="TDC1"/>
             <w:rPr>
               <w:rFonts w:ascii="Arial" w:eastAsiaTheme="minorEastAsia" w:hAnsi="Arial"/>
+              <w:sz w:val="24"/>
+              <w:szCs w:val="24"/>
               <w:lang w:val="es-MX" w:eastAsia="es-MX"/>
             </w:rPr>
           </w:pPr>
           <w:r>
             <w:rPr>
               <w:rFonts w:ascii="Arial" w:hAnsi="Arial"/>
-              <w:sz w:val="28"/>
-              <w:szCs w:val="28"/>
+              <w:sz w:val="24"/>
+              <w:szCs w:val="24"/>
             </w:rPr>
             <w:fldChar w:fldCharType="begin"/>
           </w:r>
           <w:r>
             <w:rPr>
               <w:rFonts w:ascii="Arial" w:hAnsi="Arial"/>
-              <w:sz w:val="28"/>
-              <w:szCs w:val="28"/>
+              <w:sz w:val="24"/>
+              <w:szCs w:val="24"/>
             </w:rPr>
             <w:instrText xml:space="preserve"> TOC \o "1-3" \h \z \u </w:instrText>
           </w:r>
           <w:r>
             <w:rPr>
               <w:rFonts w:ascii="Arial" w:hAnsi="Arial"/>
-              <w:sz w:val="28"/>
-              <w:szCs w:val="28"/>
+              <w:sz w:val="24"/>
+              <w:szCs w:val="24"/>
             </w:rPr>
             <w:fldChar w:fldCharType="separate"/>
           </w:r>
@@ -1234,6 +1242,8 @@
               <w:rPr>
                 <w:rStyle w:val="Hipervnculo"/>
                 <w:rFonts w:ascii="Arial" w:hAnsi="Arial"/>
+                <w:sz w:val="24"/>
+                <w:szCs w:val="24"/>
               </w:rPr>
               <w:t>Objetivo</w:t>
             </w:r>
@@ -1241,6 +1251,8 @@
               <w:rPr>
                 <w:rFonts w:ascii="Arial" w:hAnsi="Arial"/>
                 <w:webHidden/>
+                <w:sz w:val="24"/>
+                <w:szCs w:val="24"/>
               </w:rPr>
               <w:tab/>
             </w:r>
@@ -1248,6 +1260,8 @@
               <w:rPr>
                 <w:rFonts w:ascii="Arial" w:hAnsi="Arial"/>
                 <w:webHidden/>
+                <w:sz w:val="24"/>
+                <w:szCs w:val="24"/>
               </w:rPr>
               <w:fldChar w:fldCharType="begin"/>
             </w:r>
@@ -1255,6 +1269,8 @@
               <w:rPr>
                 <w:rFonts w:ascii="Arial" w:hAnsi="Arial"/>
                 <w:webHidden/>
+                <w:sz w:val="24"/>
+                <w:szCs w:val="24"/>
               </w:rPr>
               <w:instrText xml:space="preserve"> PAGEREF _Toc141687337 \h </w:instrText>
             </w:r>
@@ -1262,12 +1278,16 @@
               <w:rPr>
                 <w:rFonts w:ascii="Arial" w:hAnsi="Arial"/>
                 <w:webHidden/>
+                <w:sz w:val="24"/>
+                <w:szCs w:val="24"/>
               </w:rPr>
             </w:r>
             <w:r>
               <w:rPr>
                 <w:rFonts w:ascii="Arial" w:hAnsi="Arial"/>
                 <w:webHidden/>
+                <w:sz w:val="24"/>
+                <w:szCs w:val="24"/>
               </w:rPr>
               <w:fldChar w:fldCharType="separate"/>
             </w:r>
@@ -1275,6 +1295,8 @@
               <w:rPr>
                 <w:rFonts w:ascii="Arial" w:hAnsi="Arial"/>
                 <w:webHidden/>
+                <w:sz w:val="24"/>
+                <w:szCs w:val="24"/>
               </w:rPr>
               <w:t>3</w:t>
             </w:r>
@@ -1282,6 +1304,8 @@
               <w:rPr>
                 <w:rFonts w:ascii="Arial" w:hAnsi="Arial"/>
                 <w:webHidden/>
+                <w:sz w:val="24"/>
+                <w:szCs w:val="24"/>
               </w:rPr>
               <w:fldChar w:fldCharType="end"/>
             </w:r>
@@ -1292,6 +1316,8 @@
             <w:pStyle w:val="TDC1"/>
             <w:rPr>
               <w:rFonts w:ascii="Arial" w:eastAsiaTheme="minorEastAsia" w:hAnsi="Arial"/>
+              <w:sz w:val="24"/>
+              <w:szCs w:val="24"/>
               <w:lang w:val="es-MX" w:eastAsia="es-MX"/>
             </w:rPr>
           </w:pPr>
@@ -1300,6 +1326,8 @@
               <w:rPr>
                 <w:rStyle w:val="Hipervnculo"/>
                 <w:rFonts w:ascii="Arial" w:hAnsi="Arial"/>
+                <w:sz w:val="24"/>
+                <w:szCs w:val="24"/>
               </w:rPr>
               <w:t>Alcance</w:t>
             </w:r>
@@ -1307,6 +1335,8 @@
               <w:rPr>
                 <w:rFonts w:ascii="Arial" w:hAnsi="Arial"/>
                 <w:webHidden/>
+                <w:sz w:val="24"/>
+                <w:szCs w:val="24"/>
               </w:rPr>
               <w:tab/>
             </w:r>
@@ -1314,6 +1344,8 @@
               <w:rPr>
                 <w:rFonts w:ascii="Arial" w:hAnsi="Arial"/>
                 <w:webHidden/>
+                <w:sz w:val="24"/>
+                <w:szCs w:val="24"/>
               </w:rPr>
               <w:fldChar w:fldCharType="begin"/>
             </w:r>
@@ -1321,6 +1353,8 @@
               <w:rPr>
                 <w:rFonts w:ascii="Arial" w:hAnsi="Arial"/>
                 <w:webHidden/>
+                <w:sz w:val="24"/>
+                <w:szCs w:val="24"/>
               </w:rPr>
               <w:instrText xml:space="preserve"> PAGEREF _Toc141687338 \h </w:instrText>
             </w:r>
@@ -1328,12 +1362,16 @@
               <w:rPr>
                 <w:rFonts w:ascii="Arial" w:hAnsi="Arial"/>
                 <w:webHidden/>
+                <w:sz w:val="24"/>
+                <w:szCs w:val="24"/>
               </w:rPr>
             </w:r>
             <w:r>
               <w:rPr>
                 <w:rFonts w:ascii="Arial" w:hAnsi="Arial"/>
                 <w:webHidden/>
+                <w:sz w:val="24"/>
+                <w:szCs w:val="24"/>
               </w:rPr>
               <w:fldChar w:fldCharType="separate"/>
             </w:r>
@@ -1341,6 +1379,8 @@
               <w:rPr>
                 <w:rFonts w:ascii="Arial" w:hAnsi="Arial"/>
                 <w:webHidden/>
+                <w:sz w:val="24"/>
+                <w:szCs w:val="24"/>
               </w:rPr>
               <w:t>3</w:t>
             </w:r>
@@ -1348,6 +1388,8 @@
               <w:rPr>
                 <w:rFonts w:ascii="Arial" w:hAnsi="Arial"/>
                 <w:webHidden/>
+                <w:sz w:val="24"/>
+                <w:szCs w:val="24"/>
               </w:rPr>
               <w:fldChar w:fldCharType="end"/>
             </w:r>
@@ -1358,6 +1400,8 @@
             <w:pStyle w:val="TDC1"/>
             <w:rPr>
               <w:rFonts w:ascii="Arial" w:eastAsiaTheme="minorEastAsia" w:hAnsi="Arial"/>
+              <w:sz w:val="24"/>
+              <w:szCs w:val="24"/>
               <w:lang w:val="es-MX" w:eastAsia="es-MX"/>
             </w:rPr>
           </w:pPr>
@@ -1366,6 +1410,8 @@
               <w:rPr>
                 <w:rStyle w:val="Hipervnculo"/>
                 <w:rFonts w:ascii="Arial" w:hAnsi="Arial"/>
+                <w:sz w:val="24"/>
+                <w:szCs w:val="24"/>
               </w:rPr>
               <w:t>Usuario</w:t>
             </w:r>
@@ -1373,6 +1419,8 @@
               <w:rPr>
                 <w:rFonts w:ascii="Arial" w:hAnsi="Arial"/>
                 <w:webHidden/>
+                <w:sz w:val="24"/>
+                <w:szCs w:val="24"/>
               </w:rPr>
               <w:tab/>
             </w:r>
@@ -1380,6 +1428,8 @@
               <w:rPr>
                 <w:rFonts w:ascii="Arial" w:hAnsi="Arial"/>
                 <w:webHidden/>
+                <w:sz w:val="24"/>
+                <w:szCs w:val="24"/>
               </w:rPr>
               <w:fldChar w:fldCharType="begin"/>
             </w:r>
@@ -1387,6 +1437,8 @@
               <w:rPr>
                 <w:rFonts w:ascii="Arial" w:hAnsi="Arial"/>
                 <w:webHidden/>
+                <w:sz w:val="24"/>
+                <w:szCs w:val="24"/>
               </w:rPr>
               <w:instrText xml:space="preserve"> PAGEREF _Toc141687339 \h </w:instrText>
             </w:r>
@@ -1394,12 +1446,16 @@
               <w:rPr>
                 <w:rFonts w:ascii="Arial" w:hAnsi="Arial"/>
                 <w:webHidden/>
+                <w:sz w:val="24"/>
+                <w:szCs w:val="24"/>
               </w:rPr>
             </w:r>
             <w:r>
               <w:rPr>
                 <w:rFonts w:ascii="Arial" w:hAnsi="Arial"/>
                 <w:webHidden/>
+                <w:sz w:val="24"/>
+                <w:szCs w:val="24"/>
               </w:rPr>
               <w:fldChar w:fldCharType="separate"/>
             </w:r>
@@ -1407,6 +1463,8 @@
               <w:rPr>
                 <w:rFonts w:ascii="Arial" w:hAnsi="Arial"/>
                 <w:webHidden/>
+                <w:sz w:val="24"/>
+                <w:szCs w:val="24"/>
               </w:rPr>
               <w:t>3</w:t>
             </w:r>
@@ -1414,6 +1472,8 @@
               <w:rPr>
                 <w:rFonts w:ascii="Arial" w:hAnsi="Arial"/>
                 <w:webHidden/>
+                <w:sz w:val="24"/>
+                <w:szCs w:val="24"/>
               </w:rPr>
               <w:fldChar w:fldCharType="end"/>
             </w:r>
@@ -1424,6 +1484,8 @@
             <w:pStyle w:val="TDC1"/>
             <w:rPr>
               <w:rFonts w:ascii="Arial" w:eastAsiaTheme="minorEastAsia" w:hAnsi="Arial"/>
+              <w:sz w:val="24"/>
+              <w:szCs w:val="24"/>
               <w:lang w:val="es-MX" w:eastAsia="es-MX"/>
             </w:rPr>
           </w:pPr>
@@ -1432,6 +1494,8 @@
               <w:rPr>
                 <w:rStyle w:val="Hipervnculo"/>
                 <w:rFonts w:ascii="Arial" w:hAnsi="Arial"/>
+                <w:sz w:val="24"/>
+                <w:szCs w:val="24"/>
               </w:rPr>
               <w:t>CONSULTA DE SOLICITUDES</w:t>
             </w:r>
@@ -1439,6 +1503,8 @@
               <w:rPr>
                 <w:rFonts w:ascii="Arial" w:hAnsi="Arial"/>
                 <w:webHidden/>
+                <w:sz w:val="24"/>
+                <w:szCs w:val="24"/>
               </w:rPr>
               <w:tab/>
             </w:r>
@@ -1446,6 +1512,8 @@
               <w:rPr>
                 <w:rFonts w:ascii="Arial" w:hAnsi="Arial"/>
                 <w:webHidden/>
+                <w:sz w:val="24"/>
+                <w:szCs w:val="24"/>
               </w:rPr>
               <w:fldChar w:fldCharType="begin"/>
             </w:r>
@@ -1453,6 +1521,8 @@
               <w:rPr>
                 <w:rFonts w:ascii="Arial" w:hAnsi="Arial"/>
                 <w:webHidden/>
+                <w:sz w:val="24"/>
+                <w:szCs w:val="24"/>
               </w:rPr>
               <w:instrText xml:space="preserve"> PAGEREF _Toc141687340 \h </w:instrText>
             </w:r>
@@ -1460,12 +1530,16 @@
               <w:rPr>
                 <w:rFonts w:ascii="Arial" w:hAnsi="Arial"/>
                 <w:webHidden/>
+                <w:sz w:val="24"/>
+                <w:szCs w:val="24"/>
               </w:rPr>
             </w:r>
             <w:r>
               <w:rPr>
                 <w:rFonts w:ascii="Arial" w:hAnsi="Arial"/>
                 <w:webHidden/>
+                <w:sz w:val="24"/>
+                <w:szCs w:val="24"/>
               </w:rPr>
               <w:fldChar w:fldCharType="separate"/>
             </w:r>
@@ -1473,6 +1547,8 @@
               <w:rPr>
                 <w:rFonts w:ascii="Arial" w:hAnsi="Arial"/>
                 <w:webHidden/>
+                <w:sz w:val="24"/>
+                <w:szCs w:val="24"/>
               </w:rPr>
               <w:t>4</w:t>
             </w:r>
@@ -1480,6 +1556,8 @@
               <w:rPr>
                 <w:rFonts w:ascii="Arial" w:hAnsi="Arial"/>
                 <w:webHidden/>
+                <w:sz w:val="24"/>
+                <w:szCs w:val="24"/>
               </w:rPr>
               <w:fldChar w:fldCharType="end"/>
             </w:r>
@@ -1490,6 +1568,8 @@
             <w:pStyle w:val="TDC1"/>
             <w:rPr>
               <w:rFonts w:ascii="Arial" w:eastAsiaTheme="minorEastAsia" w:hAnsi="Arial"/>
+              <w:sz w:val="24"/>
+              <w:szCs w:val="24"/>
               <w:lang w:val="es-MX" w:eastAsia="es-MX"/>
             </w:rPr>
           </w:pPr>
@@ -1498,6 +1578,8 @@
               <w:rPr>
                 <w:rStyle w:val="Hipervnculo"/>
                 <w:rFonts w:ascii="Arial" w:hAnsi="Arial"/>
+                <w:sz w:val="24"/>
+                <w:szCs w:val="24"/>
               </w:rPr>
               <w:t>Pantalla de Bienvenida</w:t>
             </w:r>
@@ -1505,6 +1587,8 @@
               <w:rPr>
                 <w:rFonts w:ascii="Arial" w:hAnsi="Arial"/>
                 <w:webHidden/>
+                <w:sz w:val="24"/>
+                <w:szCs w:val="24"/>
               </w:rPr>
               <w:tab/>
             </w:r>
@@ -1512,6 +1596,8 @@
               <w:rPr>
                 <w:rFonts w:ascii="Arial" w:hAnsi="Arial"/>
                 <w:webHidden/>
+                <w:sz w:val="24"/>
+                <w:szCs w:val="24"/>
               </w:rPr>
               <w:fldChar w:fldCharType="begin"/>
             </w:r>
@@ -1519,6 +1605,8 @@
               <w:rPr>
                 <w:rFonts w:ascii="Arial" w:hAnsi="Arial"/>
                 <w:webHidden/>
+                <w:sz w:val="24"/>
+                <w:szCs w:val="24"/>
               </w:rPr>
               <w:instrText xml:space="preserve"> PAGEREF _Toc141687341 \h </w:instrText>
             </w:r>
@@ -1526,12 +1614,16 @@
               <w:rPr>
                 <w:rFonts w:ascii="Arial" w:hAnsi="Arial"/>
                 <w:webHidden/>
+                <w:sz w:val="24"/>
+                <w:szCs w:val="24"/>
               </w:rPr>
             </w:r>
             <w:r>
               <w:rPr>
                 <w:rFonts w:ascii="Arial" w:hAnsi="Arial"/>
                 <w:webHidden/>
+                <w:sz w:val="24"/>
+                <w:szCs w:val="24"/>
               </w:rPr>
               <w:fldChar w:fldCharType="separate"/>
             </w:r>
@@ -1539,6 +1631,8 @@
               <w:rPr>
                 <w:rFonts w:ascii="Arial" w:hAnsi="Arial"/>
                 <w:webHidden/>
+                <w:sz w:val="24"/>
+                <w:szCs w:val="24"/>
               </w:rPr>
               <w:t>4</w:t>
             </w:r>
@@ -1546,6 +1640,8 @@
               <w:rPr>
                 <w:rFonts w:ascii="Arial" w:hAnsi="Arial"/>
                 <w:webHidden/>
+                <w:sz w:val="24"/>
+                <w:szCs w:val="24"/>
               </w:rPr>
               <w:fldChar w:fldCharType="end"/>
             </w:r>
@@ -1556,6 +1652,8 @@
             <w:pStyle w:val="TDC1"/>
             <w:rPr>
               <w:rFonts w:ascii="Arial" w:eastAsiaTheme="minorEastAsia" w:hAnsi="Arial"/>
+              <w:sz w:val="24"/>
+              <w:szCs w:val="24"/>
               <w:lang w:val="es-MX" w:eastAsia="es-MX"/>
             </w:rPr>
           </w:pPr>
@@ -1564,6 +1662,8 @@
               <w:rPr>
                 <w:rStyle w:val="Hipervnculo"/>
                 <w:rFonts w:ascii="Arial" w:hAnsi="Arial"/>
+                <w:sz w:val="24"/>
+                <w:szCs w:val="24"/>
               </w:rPr>
               <w:t>Menú Principal</w:t>
             </w:r>
@@ -1571,6 +1671,8 @@
               <w:rPr>
                 <w:rFonts w:ascii="Arial" w:hAnsi="Arial"/>
                 <w:webHidden/>
+                <w:sz w:val="24"/>
+                <w:szCs w:val="24"/>
               </w:rPr>
               <w:tab/>
             </w:r>
@@ -1578,6 +1680,8 @@
               <w:rPr>
                 <w:rFonts w:ascii="Arial" w:hAnsi="Arial"/>
                 <w:webHidden/>
+                <w:sz w:val="24"/>
+                <w:szCs w:val="24"/>
               </w:rPr>
               <w:fldChar w:fldCharType="begin"/>
             </w:r>
@@ -1585,6 +1689,8 @@
               <w:rPr>
                 <w:rFonts w:ascii="Arial" w:hAnsi="Arial"/>
                 <w:webHidden/>
+                <w:sz w:val="24"/>
+                <w:szCs w:val="24"/>
               </w:rPr>
               <w:instrText xml:space="preserve"> PAGEREF _Toc141687342 \h </w:instrText>
             </w:r>
@@ -1592,12 +1698,16 @@
               <w:rPr>
                 <w:rFonts w:ascii="Arial" w:hAnsi="Arial"/>
                 <w:webHidden/>
+                <w:sz w:val="24"/>
+                <w:szCs w:val="24"/>
               </w:rPr>
             </w:r>
             <w:r>
               <w:rPr>
                 <w:rFonts w:ascii="Arial" w:hAnsi="Arial"/>
                 <w:webHidden/>
+                <w:sz w:val="24"/>
+                <w:szCs w:val="24"/>
               </w:rPr>
               <w:fldChar w:fldCharType="separate"/>
             </w:r>
@@ -1605,6 +1715,8 @@
               <w:rPr>
                 <w:rFonts w:ascii="Arial" w:hAnsi="Arial"/>
                 <w:webHidden/>
+                <w:sz w:val="24"/>
+                <w:szCs w:val="24"/>
               </w:rPr>
               <w:t>5</w:t>
             </w:r>
@@ -1612,6 +1724,8 @@
               <w:rPr>
                 <w:rFonts w:ascii="Arial" w:hAnsi="Arial"/>
                 <w:webHidden/>
+                <w:sz w:val="24"/>
+                <w:szCs w:val="24"/>
               </w:rPr>
               <w:fldChar w:fldCharType="end"/>
             </w:r>
@@ -1622,6 +1736,8 @@
             <w:pStyle w:val="TDC1"/>
             <w:rPr>
               <w:rFonts w:ascii="Arial" w:eastAsiaTheme="minorEastAsia" w:hAnsi="Arial"/>
+              <w:sz w:val="24"/>
+              <w:szCs w:val="24"/>
               <w:lang w:val="es-MX" w:eastAsia="es-MX"/>
             </w:rPr>
           </w:pPr>
@@ -1630,6 +1746,8 @@
               <w:rPr>
                 <w:rStyle w:val="Hipervnculo"/>
                 <w:rFonts w:ascii="Arial" w:hAnsi="Arial"/>
+                <w:sz w:val="24"/>
+                <w:szCs w:val="24"/>
               </w:rPr>
               <w:t>Búsqueda de Solicitudes</w:t>
             </w:r>
@@ -1637,6 +1755,8 @@
               <w:rPr>
                 <w:rFonts w:ascii="Arial" w:hAnsi="Arial"/>
                 <w:webHidden/>
+                <w:sz w:val="24"/>
+                <w:szCs w:val="24"/>
               </w:rPr>
               <w:tab/>
             </w:r>
@@ -1644,6 +1764,8 @@
               <w:rPr>
                 <w:rFonts w:ascii="Arial" w:hAnsi="Arial"/>
                 <w:webHidden/>
+                <w:sz w:val="24"/>
+                <w:szCs w:val="24"/>
               </w:rPr>
               <w:fldChar w:fldCharType="begin"/>
             </w:r>
@@ -1651,6 +1773,8 @@
               <w:rPr>
                 <w:rFonts w:ascii="Arial" w:hAnsi="Arial"/>
                 <w:webHidden/>
+                <w:sz w:val="24"/>
+                <w:szCs w:val="24"/>
               </w:rPr>
               <w:instrText xml:space="preserve"> PAGEREF _Toc141687343 \h </w:instrText>
             </w:r>
@@ -1658,12 +1782,16 @@
               <w:rPr>
                 <w:rFonts w:ascii="Arial" w:hAnsi="Arial"/>
                 <w:webHidden/>
+                <w:sz w:val="24"/>
+                <w:szCs w:val="24"/>
               </w:rPr>
             </w:r>
             <w:r>
               <w:rPr>
                 <w:rFonts w:ascii="Arial" w:hAnsi="Arial"/>
                 <w:webHidden/>
+                <w:sz w:val="24"/>
+                <w:szCs w:val="24"/>
               </w:rPr>
               <w:fldChar w:fldCharType="separate"/>
             </w:r>
@@ -1671,6 +1799,8 @@
               <w:rPr>
                 <w:rFonts w:ascii="Arial" w:hAnsi="Arial"/>
                 <w:webHidden/>
+                <w:sz w:val="24"/>
+                <w:szCs w:val="24"/>
               </w:rPr>
               <w:t>6</w:t>
             </w:r>
@@ -1678,6 +1808,8 @@
               <w:rPr>
                 <w:rFonts w:ascii="Arial" w:hAnsi="Arial"/>
                 <w:webHidden/>
+                <w:sz w:val="24"/>
+                <w:szCs w:val="24"/>
               </w:rPr>
               <w:fldChar w:fldCharType="end"/>
             </w:r>
@@ -1688,6 +1820,8 @@
             <w:pStyle w:val="TDC1"/>
             <w:rPr>
               <w:rFonts w:ascii="Arial" w:eastAsiaTheme="minorEastAsia" w:hAnsi="Arial"/>
+              <w:sz w:val="24"/>
+              <w:szCs w:val="24"/>
               <w:lang w:val="es-MX" w:eastAsia="es-MX"/>
             </w:rPr>
           </w:pPr>
@@ -1696,6 +1830,8 @@
               <w:rPr>
                 <w:rStyle w:val="Hipervnculo"/>
                 <w:rFonts w:ascii="Arial" w:hAnsi="Arial"/>
+                <w:sz w:val="24"/>
+                <w:szCs w:val="24"/>
               </w:rPr>
               <w:t>Consulta de Solicitudes</w:t>
             </w:r>
@@ -1703,6 +1839,8 @@
               <w:rPr>
                 <w:rFonts w:ascii="Arial" w:hAnsi="Arial"/>
                 <w:webHidden/>
+                <w:sz w:val="24"/>
+                <w:szCs w:val="24"/>
               </w:rPr>
               <w:tab/>
             </w:r>
@@ -1710,6 +1848,8 @@
               <w:rPr>
                 <w:rFonts w:ascii="Arial" w:hAnsi="Arial"/>
                 <w:webHidden/>
+                <w:sz w:val="24"/>
+                <w:szCs w:val="24"/>
               </w:rPr>
               <w:fldChar w:fldCharType="begin"/>
             </w:r>
@@ -1717,6 +1857,8 @@
               <w:rPr>
                 <w:rFonts w:ascii="Arial" w:hAnsi="Arial"/>
                 <w:webHidden/>
+                <w:sz w:val="24"/>
+                <w:szCs w:val="24"/>
               </w:rPr>
               <w:instrText xml:space="preserve"> PAGEREF _Toc141687344 \h </w:instrText>
             </w:r>
@@ -1724,12 +1866,16 @@
               <w:rPr>
                 <w:rFonts w:ascii="Arial" w:hAnsi="Arial"/>
                 <w:webHidden/>
+                <w:sz w:val="24"/>
+                <w:szCs w:val="24"/>
               </w:rPr>
             </w:r>
             <w:r>
               <w:rPr>
                 <w:rFonts w:ascii="Arial" w:hAnsi="Arial"/>
                 <w:webHidden/>
+                <w:sz w:val="24"/>
+                <w:szCs w:val="24"/>
               </w:rPr>
               <w:fldChar w:fldCharType="separate"/>
             </w:r>
@@ -1737,6 +1883,8 @@
               <w:rPr>
                 <w:rFonts w:ascii="Arial" w:hAnsi="Arial"/>
                 <w:webHidden/>
+                <w:sz w:val="24"/>
+                <w:szCs w:val="24"/>
               </w:rPr>
               <w:t>7</w:t>
             </w:r>
@@ -1744,6 +1892,8 @@
               <w:rPr>
                 <w:rFonts w:ascii="Arial" w:hAnsi="Arial"/>
                 <w:webHidden/>
+                <w:sz w:val="24"/>
+                <w:szCs w:val="24"/>
               </w:rPr>
               <w:fldChar w:fldCharType="end"/>
             </w:r>
@@ -1754,6 +1904,8 @@
             <w:pStyle w:val="TDC1"/>
             <w:rPr>
               <w:rFonts w:ascii="Arial" w:eastAsiaTheme="minorEastAsia" w:hAnsi="Arial"/>
+              <w:sz w:val="24"/>
+              <w:szCs w:val="24"/>
               <w:lang w:val="es-MX" w:eastAsia="es-MX"/>
             </w:rPr>
           </w:pPr>
@@ -1762,6 +1914,8 @@
               <w:rPr>
                 <w:rStyle w:val="Hipervnculo"/>
                 <w:rFonts w:ascii="Arial" w:hAnsi="Arial"/>
+                <w:sz w:val="24"/>
+                <w:szCs w:val="24"/>
               </w:rPr>
               <w:t>Botón Ver</w:t>
             </w:r>
@@ -1769,6 +1923,8 @@
               <w:rPr>
                 <w:rFonts w:ascii="Arial" w:hAnsi="Arial"/>
                 <w:webHidden/>
+                <w:sz w:val="24"/>
+                <w:szCs w:val="24"/>
               </w:rPr>
               <w:tab/>
             </w:r>
@@ -1776,6 +1932,8 @@
               <w:rPr>
                 <w:rFonts w:ascii="Arial" w:hAnsi="Arial"/>
                 <w:webHidden/>
+                <w:sz w:val="24"/>
+                <w:szCs w:val="24"/>
               </w:rPr>
               <w:fldChar w:fldCharType="begin"/>
             </w:r>
@@ -1783,6 +1941,8 @@
               <w:rPr>
                 <w:rFonts w:ascii="Arial" w:hAnsi="Arial"/>
                 <w:webHidden/>
+                <w:sz w:val="24"/>
+                <w:szCs w:val="24"/>
               </w:rPr>
               <w:instrText xml:space="preserve"> PAGEREF _Toc141687345 \h </w:instrText>
             </w:r>
@@ -1790,12 +1950,16 @@
               <w:rPr>
                 <w:rFonts w:ascii="Arial" w:hAnsi="Arial"/>
                 <w:webHidden/>
+                <w:sz w:val="24"/>
+                <w:szCs w:val="24"/>
               </w:rPr>
             </w:r>
             <w:r>
               <w:rPr>
                 <w:rFonts w:ascii="Arial" w:hAnsi="Arial"/>
                 <w:webHidden/>
+                <w:sz w:val="24"/>
+                <w:szCs w:val="24"/>
               </w:rPr>
               <w:fldChar w:fldCharType="separate"/>
             </w:r>
@@ -1803,6 +1967,8 @@
               <w:rPr>
                 <w:rFonts w:ascii="Arial" w:hAnsi="Arial"/>
                 <w:webHidden/>
+                <w:sz w:val="24"/>
+                <w:szCs w:val="24"/>
               </w:rPr>
               <w:t>9</w:t>
             </w:r>
@@ -1810,6 +1976,8 @@
               <w:rPr>
                 <w:rFonts w:ascii="Arial" w:hAnsi="Arial"/>
                 <w:webHidden/>
+                <w:sz w:val="24"/>
+                <w:szCs w:val="24"/>
               </w:rPr>
               <w:fldChar w:fldCharType="end"/>
             </w:r>
@@ -1820,6 +1988,8 @@
             <w:pStyle w:val="TDC1"/>
             <w:rPr>
               <w:rFonts w:ascii="Arial" w:eastAsiaTheme="minorEastAsia" w:hAnsi="Arial"/>
+              <w:sz w:val="24"/>
+              <w:szCs w:val="24"/>
               <w:lang w:val="es-MX" w:eastAsia="es-MX"/>
             </w:rPr>
           </w:pPr>
@@ -1828,6 +1998,8 @@
               <w:rPr>
                 <w:rStyle w:val="Hipervnculo"/>
                 <w:rFonts w:ascii="Arial" w:hAnsi="Arial"/>
+                <w:sz w:val="24"/>
+                <w:szCs w:val="24"/>
               </w:rPr>
               <w:t>Botón Editar</w:t>
             </w:r>
@@ -1835,6 +2007,8 @@
               <w:rPr>
                 <w:rFonts w:ascii="Arial" w:hAnsi="Arial"/>
                 <w:webHidden/>
+                <w:sz w:val="24"/>
+                <w:szCs w:val="24"/>
               </w:rPr>
               <w:tab/>
             </w:r>
@@ -1842,6 +2016,8 @@
               <w:rPr>
                 <w:rFonts w:ascii="Arial" w:hAnsi="Arial"/>
                 <w:webHidden/>
+                <w:sz w:val="24"/>
+                <w:szCs w:val="24"/>
               </w:rPr>
               <w:fldChar w:fldCharType="begin"/>
             </w:r>
@@ -1849,6 +2025,8 @@
               <w:rPr>
                 <w:rFonts w:ascii="Arial" w:hAnsi="Arial"/>
                 <w:webHidden/>
+                <w:sz w:val="24"/>
+                <w:szCs w:val="24"/>
               </w:rPr>
               <w:instrText xml:space="preserve"> PAGEREF _Toc141687346 \h </w:instrText>
             </w:r>
@@ -1856,12 +2034,16 @@
               <w:rPr>
                 <w:rFonts w:ascii="Arial" w:hAnsi="Arial"/>
                 <w:webHidden/>
+                <w:sz w:val="24"/>
+                <w:szCs w:val="24"/>
               </w:rPr>
             </w:r>
             <w:r>
               <w:rPr>
                 <w:rFonts w:ascii="Arial" w:hAnsi="Arial"/>
                 <w:webHidden/>
+                <w:sz w:val="24"/>
+                <w:szCs w:val="24"/>
               </w:rPr>
               <w:fldChar w:fldCharType="separate"/>
             </w:r>
@@ -1869,6 +2051,8 @@
               <w:rPr>
                 <w:rFonts w:ascii="Arial" w:hAnsi="Arial"/>
                 <w:webHidden/>
+                <w:sz w:val="24"/>
+                <w:szCs w:val="24"/>
               </w:rPr>
               <w:t>10</w:t>
             </w:r>
@@ -1876,6 +2060,8 @@
               <w:rPr>
                 <w:rFonts w:ascii="Arial" w:hAnsi="Arial"/>
                 <w:webHidden/>
+                <w:sz w:val="24"/>
+                <w:szCs w:val="24"/>
               </w:rPr>
               <w:fldChar w:fldCharType="end"/>
             </w:r>
@@ -1886,6 +2072,8 @@
             <w:pStyle w:val="TDC1"/>
             <w:rPr>
               <w:rFonts w:ascii="Arial" w:eastAsiaTheme="minorEastAsia" w:hAnsi="Arial"/>
+              <w:sz w:val="24"/>
+              <w:szCs w:val="24"/>
               <w:lang w:val="es-MX" w:eastAsia="es-MX"/>
             </w:rPr>
           </w:pPr>
@@ -1894,6 +2082,8 @@
               <w:rPr>
                 <w:rStyle w:val="Hipervnculo"/>
                 <w:rFonts w:ascii="Arial" w:hAnsi="Arial"/>
+                <w:sz w:val="24"/>
+                <w:szCs w:val="24"/>
               </w:rPr>
               <w:t>Comentarios</w:t>
             </w:r>
@@ -1901,6 +2091,8 @@
               <w:rPr>
                 <w:rFonts w:ascii="Arial" w:hAnsi="Arial"/>
                 <w:webHidden/>
+                <w:sz w:val="24"/>
+                <w:szCs w:val="24"/>
               </w:rPr>
               <w:tab/>
             </w:r>
@@ -1908,6 +2100,8 @@
               <w:rPr>
                 <w:rFonts w:ascii="Arial" w:hAnsi="Arial"/>
                 <w:webHidden/>
+                <w:sz w:val="24"/>
+                <w:szCs w:val="24"/>
               </w:rPr>
               <w:fldChar w:fldCharType="begin"/>
             </w:r>
@@ -1915,6 +2109,8 @@
               <w:rPr>
                 <w:rFonts w:ascii="Arial" w:hAnsi="Arial"/>
                 <w:webHidden/>
+                <w:sz w:val="24"/>
+                <w:szCs w:val="24"/>
               </w:rPr>
               <w:instrText xml:space="preserve"> PAGEREF _Toc141687347 \h </w:instrText>
             </w:r>
@@ -1922,12 +2118,16 @@
               <w:rPr>
                 <w:rFonts w:ascii="Arial" w:hAnsi="Arial"/>
                 <w:webHidden/>
+                <w:sz w:val="24"/>
+                <w:szCs w:val="24"/>
               </w:rPr>
             </w:r>
             <w:r>
               <w:rPr>
                 <w:rFonts w:ascii="Arial" w:hAnsi="Arial"/>
                 <w:webHidden/>
+                <w:sz w:val="24"/>
+                <w:szCs w:val="24"/>
               </w:rPr>
               <w:fldChar w:fldCharType="separate"/>
             </w:r>
@@ -1935,6 +2135,8 @@
               <w:rPr>
                 <w:rFonts w:ascii="Arial" w:hAnsi="Arial"/>
                 <w:webHidden/>
+                <w:sz w:val="24"/>
+                <w:szCs w:val="24"/>
               </w:rPr>
               <w:t>11</w:t>
             </w:r>
@@ -1942,6 +2144,8 @@
               <w:rPr>
                 <w:rFonts w:ascii="Arial" w:hAnsi="Arial"/>
                 <w:webHidden/>
+                <w:sz w:val="24"/>
+                <w:szCs w:val="24"/>
               </w:rPr>
               <w:fldChar w:fldCharType="end"/>
             </w:r>
@@ -1952,6 +2156,8 @@
             <w:pStyle w:val="TDC1"/>
             <w:rPr>
               <w:rFonts w:ascii="Arial" w:eastAsiaTheme="minorEastAsia" w:hAnsi="Arial"/>
+              <w:sz w:val="24"/>
+              <w:szCs w:val="24"/>
               <w:lang w:val="es-MX" w:eastAsia="es-MX"/>
             </w:rPr>
           </w:pPr>
@@ -1960,6 +2166,8 @@
               <w:rPr>
                 <w:rStyle w:val="Hipervnculo"/>
                 <w:rFonts w:ascii="Arial" w:hAnsi="Arial"/>
+                <w:sz w:val="24"/>
+                <w:szCs w:val="24"/>
               </w:rPr>
               <w:t>Descargar</w:t>
             </w:r>
@@ -1967,6 +2175,8 @@
               <w:rPr>
                 <w:rFonts w:ascii="Arial" w:hAnsi="Arial"/>
                 <w:webHidden/>
+                <w:sz w:val="24"/>
+                <w:szCs w:val="24"/>
               </w:rPr>
               <w:tab/>
             </w:r>
@@ -1974,6 +2184,8 @@
               <w:rPr>
                 <w:rFonts w:ascii="Arial" w:hAnsi="Arial"/>
                 <w:webHidden/>
+                <w:sz w:val="24"/>
+                <w:szCs w:val="24"/>
               </w:rPr>
               <w:fldChar w:fldCharType="begin"/>
             </w:r>
@@ -1981,6 +2193,8 @@
               <w:rPr>
                 <w:rFonts w:ascii="Arial" w:hAnsi="Arial"/>
                 <w:webHidden/>
+                <w:sz w:val="24"/>
+                <w:szCs w:val="24"/>
               </w:rPr>
               <w:instrText xml:space="preserve"> PAGEREF _Toc141687348 \h </w:instrText>
             </w:r>
@@ -1988,12 +2202,16 @@
               <w:rPr>
                 <w:rFonts w:ascii="Arial" w:hAnsi="Arial"/>
                 <w:webHidden/>
+                <w:sz w:val="24"/>
+                <w:szCs w:val="24"/>
               </w:rPr>
             </w:r>
             <w:r>
               <w:rPr>
                 <w:rFonts w:ascii="Arial" w:hAnsi="Arial"/>
                 <w:webHidden/>
+                <w:sz w:val="24"/>
+                <w:szCs w:val="24"/>
               </w:rPr>
               <w:fldChar w:fldCharType="separate"/>
             </w:r>
@@ -2001,6 +2219,8 @@
               <w:rPr>
                 <w:rFonts w:ascii="Arial" w:hAnsi="Arial"/>
                 <w:webHidden/>
+                <w:sz w:val="24"/>
+                <w:szCs w:val="24"/>
               </w:rPr>
               <w:t>12</w:t>
             </w:r>
@@ -2008,6 +2228,8 @@
               <w:rPr>
                 <w:rFonts w:ascii="Arial" w:hAnsi="Arial"/>
                 <w:webHidden/>
+                <w:sz w:val="24"/>
+                <w:szCs w:val="24"/>
               </w:rPr>
               <w:fldChar w:fldCharType="end"/>
             </w:r>
@@ -2018,6 +2240,8 @@
             <w:pStyle w:val="TDC1"/>
             <w:rPr>
               <w:rFonts w:ascii="Arial" w:eastAsiaTheme="minorEastAsia" w:hAnsi="Arial"/>
+              <w:sz w:val="24"/>
+              <w:szCs w:val="24"/>
               <w:lang w:val="es-MX" w:eastAsia="es-MX"/>
             </w:rPr>
           </w:pPr>
@@ -2026,6 +2250,8 @@
               <w:rPr>
                 <w:rStyle w:val="Hipervnculo"/>
                 <w:rFonts w:ascii="Arial" w:hAnsi="Arial"/>
+                <w:sz w:val="24"/>
+                <w:szCs w:val="24"/>
               </w:rPr>
               <w:t>Eliminar</w:t>
             </w:r>
@@ -2033,6 +2259,8 @@
               <w:rPr>
                 <w:rFonts w:ascii="Arial" w:hAnsi="Arial"/>
                 <w:webHidden/>
+                <w:sz w:val="24"/>
+                <w:szCs w:val="24"/>
               </w:rPr>
               <w:tab/>
             </w:r>
@@ -2040,6 +2268,8 @@
               <w:rPr>
                 <w:rFonts w:ascii="Arial" w:hAnsi="Arial"/>
                 <w:webHidden/>
+                <w:sz w:val="24"/>
+                <w:szCs w:val="24"/>
               </w:rPr>
               <w:fldChar w:fldCharType="begin"/>
             </w:r>
@@ -2047,6 +2277,8 @@
               <w:rPr>
                 <w:rFonts w:ascii="Arial" w:hAnsi="Arial"/>
                 <w:webHidden/>
+                <w:sz w:val="24"/>
+                <w:szCs w:val="24"/>
               </w:rPr>
               <w:instrText xml:space="preserve"> PAGEREF _Toc141687349 \h </w:instrText>
             </w:r>
@@ -2054,12 +2286,16 @@
               <w:rPr>
                 <w:rFonts w:ascii="Arial" w:hAnsi="Arial"/>
                 <w:webHidden/>
+                <w:sz w:val="24"/>
+                <w:szCs w:val="24"/>
               </w:rPr>
             </w:r>
             <w:r>
               <w:rPr>
                 <w:rFonts w:ascii="Arial" w:hAnsi="Arial"/>
                 <w:webHidden/>
+                <w:sz w:val="24"/>
+                <w:szCs w:val="24"/>
               </w:rPr>
               <w:fldChar w:fldCharType="separate"/>
             </w:r>
@@ -2067,6 +2303,8 @@
               <w:rPr>
                 <w:rFonts w:ascii="Arial" w:hAnsi="Arial"/>
                 <w:webHidden/>
+                <w:sz w:val="24"/>
+                <w:szCs w:val="24"/>
               </w:rPr>
               <w:t>13</w:t>
             </w:r>
@@ -2074,6 +2312,8 @@
               <w:rPr>
                 <w:rFonts w:ascii="Arial" w:hAnsi="Arial"/>
                 <w:webHidden/>
+                <w:sz w:val="24"/>
+                <w:szCs w:val="24"/>
               </w:rPr>
               <w:fldChar w:fldCharType="end"/>
             </w:r>
@@ -2091,8 +2331,8 @@
               <w:rFonts w:ascii="Arial" w:hAnsi="Arial" w:cs="Arial"/>
               <w:b/>
               <w:bCs/>
-              <w:sz w:val="28"/>
-              <w:szCs w:val="28"/>
+              <w:sz w:val="24"/>
+              <w:szCs w:val="24"/>
             </w:rPr>
             <w:fldChar w:fldCharType="end"/>
           </w:r>
@@ -2178,16 +2418,6 @@
     <w:p>
       <w:pPr>
         <w:spacing w:line="276" w:lineRule="auto"/>
-        <w:jc w:val="center"/>
-        <w:rPr>
-          <w:rFonts w:ascii="Arial" w:hAnsi="Arial" w:cs="Arial"/>
-          <w:sz w:val="24"/>
-        </w:rPr>
-      </w:pPr>
-    </w:p>
-    <w:p>
-      <w:pPr>
-        <w:spacing w:line="276" w:lineRule="auto"/>
         <w:rPr>
           <w:rFonts w:ascii="Arial" w:hAnsi="Arial" w:cs="Arial"/>
           <w:sz w:val="24"/>
@@ -2197,7 +2427,7 @@
         <w:rPr>
           <w:rFonts w:ascii="Arial" w:hAnsi="Arial" w:cs="Arial"/>
           <w:noProof/>
-          <w:lang w:val="es-MX" w:eastAsia="es-MX"/>
+          <w:lang w:val="en-US"/>
         </w:rPr>
         <w:lastRenderedPageBreak/>
         <mc:AlternateContent>
@@ -2299,7 +2529,7 @@
               </wp:anchor>
             </w:drawing>
           </mc:Choice>
-          <mc:Fallback>
+          <mc:Fallback xmlns:cx1="http://schemas.microsoft.com/office/drawing/2015/9/8/chartex">
             <w:pict>
               <v:rect w14:anchorId="3EAB0B2D" id="Rectángulo 26" o:spid="_x0000_s1028" style="position:absolute;margin-left:0;margin-top:3pt;width:445.1pt;height:21.05pt;z-index:251873280;visibility:visible;mso-wrap-style:square;mso-width-percent:0;mso-height-percent:0;mso-wrap-distance-left:9pt;mso-wrap-distance-top:0;mso-wrap-distance-right:9pt;mso-wrap-distance-bottom:0;mso-position-horizontal:absolute;mso-position-horizontal-relative:margin;mso-position-vertical:absolute;mso-position-vertical-relative:text;mso-width-percent:0;mso-height-percent:0;mso-width-relative:margin;mso-height-relative:margin;v-text-anchor:middle" o:gfxdata="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" fillcolor="#f2f2f2 [3052]" stroked="f">
                 <v:shadow on="t" color="#a5a5a5 [2092]" opacity="41287f" offset="0,1.5pt"/>
@@ -2356,7 +2586,7 @@
           <w:rFonts w:ascii="Arial" w:hAnsi="Arial" w:cs="Arial"/>
           <w:noProof/>
           <w:sz w:val="24"/>
-          <w:lang w:val="es-MX" w:eastAsia="es-MX"/>
+          <w:lang w:val="en-US"/>
         </w:rPr>
         <mc:AlternateContent>
           <mc:Choice Requires="wpg">
@@ -2519,7 +2749,7 @@
               </wp:anchor>
             </w:drawing>
           </mc:Choice>
-          <mc:Fallback>
+          <mc:Fallback xmlns:cx1="http://schemas.microsoft.com/office/drawing/2015/9/8/chartex">
             <w:pict>
               <v:group w14:anchorId="0BDEEA96" id="Grupo 30" o:spid="_x0000_s1029" style="position:absolute;margin-left:0;margin-top:3.95pt;width:347.65pt;height:118.35pt;z-index:251874304;mso-position-horizontal:center;mso-position-horizontal-relative:margin" coordsize="44153,15027" o:gfxdata="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">
                 <v:rect id="Rectángulo 33" o:spid="_x0000_s1030" style="position:absolute;width:44075;height:2584;visibility:visible;mso-wrap-style:square;v-text-anchor:middle" o:gfxdata="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" fillcolor="#f2f2f2 [3052]" stroked="f">
@@ -2804,23 +3034,22 @@
           <w:sz w:val="24"/>
         </w:rPr>
         <w:tab/>
-        <w:t xml:space="preserve">El alcance de la presente Plataforma de </w:t>
-      </w:r>
-      <w:r>
-        <w:rPr>
-          <w:rFonts w:ascii="Arial" w:hAnsi="Arial" w:cs="Arial"/>
-          <w:color w:val="000000" w:themeColor="text1"/>
-          <w:sz w:val="24"/>
-        </w:rPr>
-        <w:t>Sistema de Gestión de Crédito de Municipios es</w:t>
-      </w:r>
-      <w:r>
-        <w:rPr>
-          <w:rFonts w:ascii="Arial" w:hAnsi="Arial" w:cs="Arial"/>
-          <w:color w:val="000000" w:themeColor="text1"/>
-          <w:sz w:val="24"/>
-        </w:rPr>
-        <w:t xml:space="preserve"> el cumplir con los requerimientos de acuerdo a los procesos </w:t>
+      </w:r>
+      <w:r>
+        <w:rPr>
+          <w:rFonts w:ascii="Arial" w:hAnsi="Arial" w:cs="Arial"/>
+          <w:color w:val="000000" w:themeColor="text1"/>
+          <w:sz w:val="24"/>
+        </w:rPr>
+        <w:t>C</w:t>
+      </w:r>
+      <w:r>
+        <w:rPr>
+          <w:rFonts w:ascii="Arial" w:hAnsi="Arial" w:cs="Arial"/>
+          <w:color w:val="000000" w:themeColor="text1"/>
+          <w:sz w:val="24"/>
+        </w:rPr>
+        <w:t xml:space="preserve">umplir con los requerimientos de acuerdo a los procesos </w:t>
       </w:r>
       <w:r>
         <w:rPr>
@@ -2878,27 +3107,6 @@
         </w:rPr>
         <w:t>.</w:t>
       </w:r>
-    </w:p>
-    <w:p>
-      <w:pPr>
-        <w:pStyle w:val="Ttulo1"/>
-        <w:spacing w:line="276" w:lineRule="auto"/>
-        <w:rPr>
-          <w:rFonts w:cs="Arial"/>
-          <w:color w:val="000000" w:themeColor="text1"/>
-        </w:rPr>
-      </w:pPr>
-      <w:bookmarkStart w:id="4" w:name="_Toc123297020"/>
-      <w:bookmarkStart w:id="5" w:name="_Toc141687339"/>
-      <w:r>
-        <w:rPr>
-          <w:rFonts w:cs="Arial"/>
-          <w:color w:val="000000" w:themeColor="text1"/>
-        </w:rPr>
-        <w:t>Usuario</w:t>
-      </w:r>
-      <w:bookmarkEnd w:id="4"/>
-      <w:bookmarkEnd w:id="5"/>
     </w:p>
     <w:p>
       <w:pPr>
@@ -2909,6 +3117,41 @@
         <w:jc w:val="both"/>
         <w:rPr>
           <w:rFonts w:ascii="Arial" w:hAnsi="Arial" w:cs="Arial"/>
+          <w:color w:val="000000" w:themeColor="text1"/>
+          <w:sz w:val="24"/>
+        </w:rPr>
+      </w:pPr>
+    </w:p>
+    <w:p>
+      <w:pPr>
+        <w:pStyle w:val="Ttulo1"/>
+        <w:spacing w:line="276" w:lineRule="auto"/>
+        <w:rPr>
+          <w:rFonts w:cs="Arial"/>
+          <w:color w:val="000000" w:themeColor="text1"/>
+        </w:rPr>
+      </w:pPr>
+      <w:bookmarkStart w:id="4" w:name="_Toc123297020"/>
+      <w:bookmarkStart w:id="5" w:name="_Toc141687339"/>
+      <w:r>
+        <w:rPr>
+          <w:rFonts w:cs="Arial"/>
+          <w:color w:val="000000" w:themeColor="text1"/>
+        </w:rPr>
+        <w:t>Usuario</w:t>
+      </w:r>
+      <w:bookmarkEnd w:id="4"/>
+      <w:bookmarkEnd w:id="5"/>
+    </w:p>
+    <w:p>
+      <w:pPr>
+        <w:tabs>
+          <w:tab w:val="left" w:pos="1494"/>
+        </w:tabs>
+        <w:spacing w:line="276" w:lineRule="auto"/>
+        <w:jc w:val="both"/>
+        <w:rPr>
+          <w:rFonts w:ascii="Arial" w:hAnsi="Arial" w:cs="Arial"/>
           <w:sz w:val="24"/>
         </w:rPr>
       </w:pPr>
@@ -2925,7 +3168,7 @@
           <w:rFonts w:ascii="Arial" w:hAnsi="Arial" w:cs="Arial"/>
           <w:sz w:val="24"/>
         </w:rPr>
-        <w:t xml:space="preserve"> con perfil ANALISTA del área de </w:t>
+        <w:t xml:space="preserve"> del área de </w:t>
       </w:r>
       <w:r>
         <w:rPr>
@@ -3272,6 +3515,7 @@
           <w:b w:val="0"/>
           <w:color w:val="000000" w:themeColor="text1"/>
         </w:rPr>
+        <w:lastRenderedPageBreak/>
         <w:t>Pantalla de Bienvenida</w:t>
       </w:r>
       <w:bookmarkEnd w:id="7"/>
@@ -3303,6 +3547,7 @@
     </w:p>
     <w:p>
       <w:pPr>
+        <w:jc w:val="both"/>
         <w:rPr>
           <w:noProof/>
           <w:lang w:val="es-MX" w:eastAsia="es-MX"/>
@@ -3361,18 +3606,18 @@
         <w:rPr>
           <w:rFonts w:ascii="Arial" w:hAnsi="Arial" w:cs="Arial"/>
           <w:noProof/>
-          <w:lang w:val="es-MX" w:eastAsia="es-MX"/>
+          <w:lang w:val="en-US"/>
         </w:rPr>
         <mc:AlternateContent>
           <mc:Choice Requires="wps">
             <w:drawing>
-              <wp:anchor distT="0" distB="0" distL="114300" distR="114300" simplePos="0" relativeHeight="251825152" behindDoc="0" locked="0" layoutInCell="1" allowOverlap="1" wp14:anchorId="3272DE9B" wp14:editId="41244CB5">
+              <wp:anchor distT="0" distB="0" distL="114300" distR="114300" simplePos="0" relativeHeight="251825152" behindDoc="0" locked="0" layoutInCell="1" allowOverlap="1" wp14:anchorId="3272DE9B" wp14:editId="7EF0FC5B">
                 <wp:simplePos x="0" y="0"/>
                 <wp:positionH relativeFrom="margin">
-                  <wp:posOffset>5412105</wp:posOffset>
+                  <wp:posOffset>5156785</wp:posOffset>
                 </wp:positionH>
                 <wp:positionV relativeFrom="paragraph">
-                  <wp:posOffset>166100</wp:posOffset>
+                  <wp:posOffset>165735</wp:posOffset>
                 </wp:positionV>
                 <wp:extent cx="342265" cy="170815"/>
                 <wp:effectExtent l="19050" t="19050" r="19685" b="19685"/>
@@ -3432,7 +3677,7 @@
           </mc:Choice>
           <mc:Fallback>
             <w:pict>
-              <v:rect w14:anchorId="67E6626A" id="Rectángulo 3" o:spid="_x0000_s1026" style="position:absolute;margin-left:426.15pt;margin-top:13.1pt;width:26.95pt;height:13.45pt;z-index:251825152;visibility:visible;mso-wrap-style:square;mso-width-percent:0;mso-height-percent:0;mso-wrap-distance-left:9pt;mso-wrap-distance-top:0;mso-wrap-distance-right:9pt;mso-wrap-distance-bottom:0;mso-position-horizontal:absolute;mso-position-horizontal-relative:margin;mso-position-vertical:absolute;mso-position-vertical-relative:text;mso-width-percent:0;mso-height-percent:0;mso-width-relative:margin;mso-height-relative:margin;v-text-anchor:middle" o:gfxdata="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" filled="f" strokecolor="red" strokeweight="2.25pt">
+              <v:rect w14:anchorId="1695A0AD" id="Rectángulo 3" o:spid="_x0000_s1026" style="position:absolute;margin-left:406.05pt;margin-top:13.05pt;width:26.95pt;height:13.45pt;z-index:251825152;visibility:visible;mso-wrap-style:square;mso-width-percent:0;mso-height-percent:0;mso-wrap-distance-left:9pt;mso-wrap-distance-top:0;mso-wrap-distance-right:9pt;mso-wrap-distance-bottom:0;mso-position-horizontal:absolute;mso-position-horizontal-relative:margin;mso-position-vertical:absolute;mso-position-vertical-relative:text;mso-width-percent:0;mso-height-percent:0;mso-width-relative:margin;mso-height-relative:margin;v-text-anchor:middle" o:gfxdata="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" filled="f" strokecolor="red" strokeweight="2.25pt">
                 <w10:wrap anchorx="margin"/>
               </v:rect>
             </w:pict>
@@ -3443,7 +3688,7 @@
         <w:rPr>
           <w:rFonts w:ascii="Arial" w:hAnsi="Arial" w:cs="Arial"/>
           <w:noProof/>
-          <w:lang w:val="es-MX" w:eastAsia="es-MX"/>
+          <w:lang w:val="en-US"/>
         </w:rPr>
         <mc:AlternateContent>
           <mc:Choice Requires="wps">
@@ -3512,7 +3757,7 @@
               </wp:anchor>
             </w:drawing>
           </mc:Choice>
-          <mc:Fallback>
+          <mc:Fallback xmlns:cx1="http://schemas.microsoft.com/office/drawing/2015/9/8/chartex">
             <w:pict>
               <v:rect w14:anchorId="38A14072" id="Rectángulo 5" o:spid="_x0000_s1026" style="position:absolute;margin-left:13.2pt;margin-top:12.75pt;width:14.75pt;height:13.45pt;z-index:251837440;visibility:visible;mso-wrap-style:square;mso-width-percent:0;mso-height-percent:0;mso-wrap-distance-left:9pt;mso-wrap-distance-top:0;mso-wrap-distance-right:9pt;mso-wrap-distance-bottom:0;mso-position-horizontal:absolute;mso-position-horizontal-relative:margin;mso-position-vertical:absolute;mso-position-vertical-relative:text;mso-width-percent:0;mso-height-percent:0;mso-width-relative:margin;mso-height-relative:margin;v-text-anchor:middle" o:gfxdata="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" filled="f" strokecolor="red" strokeweight="2.25pt">
                 <w10:wrap anchorx="margin"/>
@@ -3528,12 +3773,12 @@
           <w:color w:val="000000" w:themeColor="text1"/>
           <w:sz w:val="24"/>
           <w:szCs w:val="24"/>
-          <w:lang w:val="es-MX" w:eastAsia="es-MX"/>
+          <w:lang w:val="en-US"/>
         </w:rPr>
         <w:drawing>
-          <wp:inline distT="0" distB="0" distL="0" distR="0" wp14:anchorId="640A191D" wp14:editId="72724978">
-            <wp:extent cx="5612130" cy="2909570"/>
-            <wp:effectExtent l="152400" t="152400" r="369570" b="367030"/>
+          <wp:inline distT="0" distB="0" distL="0" distR="0" wp14:anchorId="640A191D" wp14:editId="75829F0B">
+            <wp:extent cx="5349834" cy="2773584"/>
+            <wp:effectExtent l="152400" t="152400" r="365760" b="370205"/>
             <wp:docPr id="1" name="Imagen 1"/>
             <wp:cNvGraphicFramePr>
               <a:graphicFrameLocks xmlns:a="http://schemas.openxmlformats.org/drawingml/2006/main" noChangeAspect="1"/>
@@ -3554,7 +3799,7 @@
                   <pic:spPr>
                     <a:xfrm>
                       <a:off x="0" y="0"/>
-                      <a:ext cx="5612130" cy="2909570"/>
+                      <a:ext cx="5356476" cy="2777028"/>
                     </a:xfrm>
                     <a:prstGeom prst="rect">
                       <a:avLst/>
@@ -3584,13 +3829,13 @@
         <w:tblLook w:val="04A0" w:firstRow="1" w:lastRow="0" w:firstColumn="1" w:lastColumn="0" w:noHBand="0" w:noVBand="1"/>
       </w:tblPr>
       <w:tblGrid>
-        <w:gridCol w:w="4414"/>
-        <w:gridCol w:w="4414"/>
+        <w:gridCol w:w="3539"/>
+        <w:gridCol w:w="5289"/>
       </w:tblGrid>
       <w:tr>
         <w:tc>
           <w:tcPr>
-            <w:tcW w:w="4414" w:type="dxa"/>
+            <w:tcW w:w="3539" w:type="dxa"/>
             <w:shd w:val="clear" w:color="auto" w:fill="002060"/>
           </w:tcPr>
           <w:p>
@@ -3618,7 +3863,7 @@
         </w:tc>
         <w:tc>
           <w:tcPr>
-            <w:tcW w:w="4414" w:type="dxa"/>
+            <w:tcW w:w="5289" w:type="dxa"/>
             <w:shd w:val="clear" w:color="auto" w:fill="002060"/>
           </w:tcPr>
           <w:p>
@@ -3648,7 +3893,7 @@
       <w:tr>
         <w:tc>
           <w:tcPr>
-            <w:tcW w:w="4414" w:type="dxa"/>
+            <w:tcW w:w="3539" w:type="dxa"/>
           </w:tcPr>
           <w:p>
             <w:pPr>
@@ -3683,7 +3928,7 @@
                 <w:noProof/>
                 <w:color w:val="000000" w:themeColor="text1"/>
                 <w:sz w:val="24"/>
-                <w:lang w:val="es-MX" w:eastAsia="es-MX"/>
+                <w:lang w:val="en-US"/>
               </w:rPr>
               <w:drawing>
                 <wp:inline distT="0" distB="0" distL="0" distR="0" wp14:anchorId="25797BED" wp14:editId="40940C56">
@@ -3735,7 +3980,7 @@
         </w:tc>
         <w:tc>
           <w:tcPr>
-            <w:tcW w:w="4414" w:type="dxa"/>
+            <w:tcW w:w="5289" w:type="dxa"/>
           </w:tcPr>
           <w:p>
             <w:pPr>
@@ -3778,7 +4023,7 @@
       <w:tr>
         <w:tc>
           <w:tcPr>
-            <w:tcW w:w="4414" w:type="dxa"/>
+            <w:tcW w:w="3539" w:type="dxa"/>
           </w:tcPr>
           <w:p>
             <w:pPr>
@@ -3813,7 +4058,7 @@
                 <w:noProof/>
                 <w:color w:val="000000" w:themeColor="text1"/>
                 <w:sz w:val="24"/>
-                <w:lang w:val="es-MX" w:eastAsia="es-MX"/>
+                <w:lang w:val="en-US"/>
               </w:rPr>
               <w:drawing>
                 <wp:inline distT="0" distB="0" distL="0" distR="0" wp14:anchorId="0AAA25E6" wp14:editId="3C7C9630">
@@ -3865,7 +4110,7 @@
         </w:tc>
         <w:tc>
           <w:tcPr>
-            <w:tcW w:w="4414" w:type="dxa"/>
+            <w:tcW w:w="5289" w:type="dxa"/>
           </w:tcPr>
           <w:p>
             <w:pPr>
@@ -3908,7 +4153,7 @@
       <w:tr>
         <w:tc>
           <w:tcPr>
-            <w:tcW w:w="4414" w:type="dxa"/>
+            <w:tcW w:w="3539" w:type="dxa"/>
           </w:tcPr>
           <w:p>
             <w:pPr>
@@ -3947,7 +4192,7 @@
                 <w:noProof/>
                 <w:color w:val="000000" w:themeColor="text1"/>
                 <w:sz w:val="24"/>
-                <w:lang w:val="es-MX" w:eastAsia="es-MX"/>
+                <w:lang w:val="en-US"/>
               </w:rPr>
               <w:drawing>
                 <wp:inline distT="0" distB="0" distL="0" distR="0" wp14:anchorId="129A7AAB" wp14:editId="4B60B3AF">
@@ -3999,7 +4244,7 @@
         </w:tc>
         <w:tc>
           <w:tcPr>
-            <w:tcW w:w="4414" w:type="dxa"/>
+            <w:tcW w:w="5289" w:type="dxa"/>
           </w:tcPr>
           <w:p>
             <w:pPr>
@@ -4055,8 +4300,9 @@
           <w:b w:val="0"/>
           <w:noProof/>
           <w:color w:val="000000" w:themeColor="text1"/>
-          <w:lang w:val="es-MX" w:eastAsia="es-MX"/>
-        </w:rPr>
+          <w:lang w:val="en-US"/>
+        </w:rPr>
+        <w:lastRenderedPageBreak/>
         <w:drawing>
           <wp:anchor distT="0" distB="0" distL="114300" distR="114300" simplePos="0" relativeHeight="251840512" behindDoc="0" locked="0" layoutInCell="1" allowOverlap="1" wp14:anchorId="7FDCE613" wp14:editId="686ADFC7">
             <wp:simplePos x="0" y="0"/>
@@ -4143,6 +4389,7 @@
     </w:p>
     <w:p>
       <w:pPr>
+        <w:jc w:val="both"/>
         <w:rPr>
           <w:rFonts w:ascii="Arial" w:hAnsi="Arial" w:cs="Arial"/>
           <w:noProof/>
@@ -4181,7 +4428,18 @@
           <w:szCs w:val="24"/>
           <w:lang w:val="es-MX" w:eastAsia="es-MX"/>
         </w:rPr>
-        <w:t xml:space="preserve">Capturador, verificador, revisor, validador y autorizador dependiendo el perfil serán los menus relacionados </w:t>
+        <w:t>Capturador, verificador, revisor, validador y autorizador dependiendo el perf</w:t>
+      </w:r>
+      <w:r>
+        <w:rPr>
+          <w:rFonts w:ascii="Arial" w:hAnsi="Arial" w:cs="Arial"/>
+          <w:noProof/>
+          <w:color w:val="000000" w:themeColor="text1"/>
+          <w:sz w:val="24"/>
+          <w:szCs w:val="24"/>
+          <w:lang w:val="es-MX" w:eastAsia="es-MX"/>
+        </w:rPr>
+        <w:t>il serán los menus relacionados.</w:t>
       </w:r>
     </w:p>
     <w:p>
@@ -4203,18 +4461,18 @@
         <w:rPr>
           <w:rFonts w:ascii="Arial" w:hAnsi="Arial" w:cs="Arial"/>
           <w:noProof/>
-          <w:lang w:val="es-MX" w:eastAsia="es-MX"/>
+          <w:lang w:val="en-US"/>
         </w:rPr>
         <mc:AlternateContent>
           <mc:Choice Requires="wps">
             <w:drawing>
-              <wp:anchor distT="0" distB="0" distL="114300" distR="114300" simplePos="0" relativeHeight="251876352" behindDoc="0" locked="0" layoutInCell="1" allowOverlap="1" wp14:anchorId="57D9C192" wp14:editId="1AC5401A">
+              <wp:anchor distT="0" distB="0" distL="114300" distR="114300" simplePos="0" relativeHeight="251876352" behindDoc="0" locked="0" layoutInCell="1" allowOverlap="1" wp14:anchorId="57D9C192" wp14:editId="2ED9FAF5">
                 <wp:simplePos x="0" y="0"/>
                 <wp:positionH relativeFrom="margin">
-                  <wp:posOffset>168292</wp:posOffset>
+                  <wp:posOffset>138587</wp:posOffset>
                 </wp:positionH>
                 <wp:positionV relativeFrom="paragraph">
-                  <wp:posOffset>1184545</wp:posOffset>
+                  <wp:posOffset>1148649</wp:posOffset>
                 </wp:positionV>
                 <wp:extent cx="1682663" cy="154748"/>
                 <wp:effectExtent l="19050" t="19050" r="13335" b="17145"/>
@@ -4274,7 +4532,7 @@
           </mc:Choice>
           <mc:Fallback>
             <w:pict>
-              <v:rect w14:anchorId="3001A72D" id="Rectángulo 39" o:spid="_x0000_s1026" style="position:absolute;margin-left:13.25pt;margin-top:93.25pt;width:132.5pt;height:12.2pt;z-index:251876352;visibility:visible;mso-wrap-style:square;mso-width-percent:0;mso-height-percent:0;mso-wrap-distance-left:9pt;mso-wrap-distance-top:0;mso-wrap-distance-right:9pt;mso-wrap-distance-bottom:0;mso-position-horizontal:absolute;mso-position-horizontal-relative:margin;mso-position-vertical:absolute;mso-position-vertical-relative:text;mso-width-percent:0;mso-height-percent:0;mso-width-relative:margin;mso-height-relative:margin;v-text-anchor:middle" o:gfxdata="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" filled="f" strokecolor="red" strokeweight="2.25pt">
+              <v:rect w14:anchorId="5AE58BD7" id="Rectángulo 39" o:spid="_x0000_s1026" style="position:absolute;margin-left:10.9pt;margin-top:90.45pt;width:132.5pt;height:12.2pt;z-index:251876352;visibility:visible;mso-wrap-style:square;mso-width-percent:0;mso-height-percent:0;mso-wrap-distance-left:9pt;mso-wrap-distance-top:0;mso-wrap-distance-right:9pt;mso-wrap-distance-bottom:0;mso-position-horizontal:absolute;mso-position-horizontal-relative:margin;mso-position-vertical:absolute;mso-position-vertical-relative:text;mso-width-percent:0;mso-height-percent:0;mso-width-relative:margin;mso-height-relative:margin;v-text-anchor:middle" o:gfxdata="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" filled="f" strokecolor="red" strokeweight="2.25pt">
                 <w10:wrap anchorx="margin"/>
               </v:rect>
             </w:pict>
@@ -4284,12 +4542,12 @@
       <w:r>
         <w:rPr>
           <w:noProof/>
-          <w:lang w:val="es-MX" w:eastAsia="es-MX"/>
+          <w:lang w:val="en-US"/>
         </w:rPr>
         <w:drawing>
-          <wp:inline distT="0" distB="0" distL="0" distR="0" wp14:anchorId="54E71233" wp14:editId="3A172090">
-            <wp:extent cx="5612130" cy="2635250"/>
-            <wp:effectExtent l="152400" t="152400" r="369570" b="355600"/>
+          <wp:inline distT="0" distB="0" distL="0" distR="0" wp14:anchorId="54E71233" wp14:editId="7A900E9F">
+            <wp:extent cx="5424737" cy="2547257"/>
+            <wp:effectExtent l="152400" t="152400" r="367030" b="367665"/>
             <wp:docPr id="52" name="Imagen 52"/>
             <wp:cNvGraphicFramePr>
               <a:graphicFrameLocks xmlns:a="http://schemas.openxmlformats.org/drawingml/2006/main" noChangeAspect="1"/>
@@ -4310,7 +4568,7 @@
                   <pic:spPr>
                     <a:xfrm>
                       <a:off x="0" y="0"/>
-                      <a:ext cx="5612130" cy="2635250"/>
+                      <a:ext cx="5453401" cy="2560716"/>
                     </a:xfrm>
                     <a:prstGeom prst="rect">
                       <a:avLst/>
@@ -4751,6 +5009,7 @@
           <w:b w:val="0"/>
           <w:color w:val="000000" w:themeColor="text1"/>
         </w:rPr>
+        <w:lastRenderedPageBreak/>
         <w:t>Búsqueda de Solicitudes</w:t>
       </w:r>
       <w:bookmarkEnd w:id="11"/>
@@ -4767,6 +5026,7 @@
     </w:p>
     <w:p>
       <w:pPr>
+        <w:jc w:val="both"/>
         <w:rPr>
           <w:rFonts w:ascii="Arial" w:hAnsi="Arial" w:cs="Arial"/>
           <w:color w:val="000000" w:themeColor="text1"/>
@@ -4782,6 +5042,15 @@
           <w:szCs w:val="24"/>
         </w:rPr>
         <w:t>La barra de búsqueda facilita encontrar las solicitudes utilizando números o palabras claves</w:t>
+      </w:r>
+      <w:r>
+        <w:rPr>
+          <w:rFonts w:ascii="Arial" w:hAnsi="Arial" w:cs="Arial"/>
+          <w:color w:val="000000" w:themeColor="text1"/>
+          <w:sz w:val="24"/>
+          <w:szCs w:val="24"/>
+        </w:rPr>
+        <w:t>.</w:t>
       </w:r>
     </w:p>
     <w:p>
@@ -4800,18 +5069,18 @@
         <w:rPr>
           <w:rFonts w:ascii="Arial" w:hAnsi="Arial" w:cs="Arial"/>
           <w:noProof/>
-          <w:lang w:val="es-MX" w:eastAsia="es-MX"/>
+          <w:lang w:val="en-US"/>
         </w:rPr>
         <mc:AlternateContent>
           <mc:Choice Requires="wps">
             <w:drawing>
-              <wp:anchor distT="0" distB="0" distL="114300" distR="114300" simplePos="0" relativeHeight="251867136" behindDoc="0" locked="0" layoutInCell="1" allowOverlap="1" wp14:anchorId="5438EB51" wp14:editId="05951116">
+              <wp:anchor distT="0" distB="0" distL="114300" distR="114300" simplePos="0" relativeHeight="251867136" behindDoc="0" locked="0" layoutInCell="1" allowOverlap="1" wp14:anchorId="5438EB51" wp14:editId="68389FB7">
                 <wp:simplePos x="0" y="0"/>
                 <wp:positionH relativeFrom="margin">
-                  <wp:posOffset>1527628</wp:posOffset>
+                  <wp:posOffset>1431925</wp:posOffset>
                 </wp:positionH>
                 <wp:positionV relativeFrom="paragraph">
-                  <wp:posOffset>473075</wp:posOffset>
+                  <wp:posOffset>460787</wp:posOffset>
                 </wp:positionV>
                 <wp:extent cx="2855934" cy="150313"/>
                 <wp:effectExtent l="19050" t="19050" r="20955" b="21590"/>
@@ -4871,7 +5140,7 @@
           </mc:Choice>
           <mc:Fallback>
             <w:pict>
-              <v:rect w14:anchorId="02C315C5" id="Rectángulo 27" o:spid="_x0000_s1026" style="position:absolute;margin-left:120.3pt;margin-top:37.25pt;width:224.9pt;height:11.85pt;flip:x;z-index:251867136;visibility:visible;mso-wrap-style:square;mso-width-percent:0;mso-height-percent:0;mso-wrap-distance-left:9pt;mso-wrap-distance-top:0;mso-wrap-distance-right:9pt;mso-wrap-distance-bottom:0;mso-position-horizontal:absolute;mso-position-horizontal-relative:margin;mso-position-vertical:absolute;mso-position-vertical-relative:text;mso-width-percent:0;mso-height-percent:0;mso-width-relative:margin;mso-height-relative:margin;v-text-anchor:middle" o:gfxdata="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" filled="f" strokecolor="red" strokeweight="2.25pt">
+              <v:rect w14:anchorId="67FC6FC3" id="Rectángulo 27" o:spid="_x0000_s1026" style="position:absolute;margin-left:112.75pt;margin-top:36.3pt;width:224.9pt;height:11.85pt;flip:x;z-index:251867136;visibility:visible;mso-wrap-style:square;mso-width-percent:0;mso-height-percent:0;mso-wrap-distance-left:9pt;mso-wrap-distance-top:0;mso-wrap-distance-right:9pt;mso-wrap-distance-bottom:0;mso-position-horizontal:absolute;mso-position-horizontal-relative:margin;mso-position-vertical:absolute;mso-position-vertical-relative:text;mso-width-percent:0;mso-height-percent:0;mso-width-relative:margin;mso-height-relative:margin;v-text-anchor:middle" o:gfxdata="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" filled="f" strokecolor="red" strokeweight="2.25pt">
                 <w10:wrap anchorx="margin"/>
               </v:rect>
             </w:pict>
@@ -4881,12 +5150,14 @@
       <w:r>
         <w:rPr>
           <w:rFonts w:ascii="Arial" w:hAnsi="Arial" w:cs="Arial"/>
-          <w:sz w:val="24"/>
+          <w:noProof/>
+          <w:sz w:val="24"/>
+          <w:lang w:val="en-US"/>
         </w:rPr>
         <w:drawing>
-          <wp:inline distT="0" distB="0" distL="0" distR="0" wp14:anchorId="1EAC211E" wp14:editId="07267857">
-            <wp:extent cx="5612130" cy="2134870"/>
-            <wp:effectExtent l="152400" t="152400" r="369570" b="360680"/>
+          <wp:inline distT="0" distB="0" distL="0" distR="0" wp14:anchorId="1EAC211E" wp14:editId="103C9435">
+            <wp:extent cx="5403272" cy="2055420"/>
+            <wp:effectExtent l="152400" t="152400" r="368935" b="364490"/>
             <wp:docPr id="54" name="Imagen 54"/>
             <wp:cNvGraphicFramePr>
               <a:graphicFrameLocks xmlns:a="http://schemas.openxmlformats.org/drawingml/2006/main" noChangeAspect="1"/>
@@ -4907,7 +5178,7 @@
                   <pic:spPr>
                     <a:xfrm>
                       <a:off x="0" y="0"/>
-                      <a:ext cx="5612130" cy="2134870"/>
+                      <a:ext cx="5422444" cy="2062713"/>
                     </a:xfrm>
                     <a:prstGeom prst="rect">
                       <a:avLst/>
@@ -4934,6 +5205,31 @@
       <w:pPr>
         <w:rPr>
           <w:rFonts w:ascii="Arial" w:hAnsi="Arial" w:cs="Arial"/>
+          <w:sz w:val="24"/>
+          <w:szCs w:val="24"/>
+        </w:rPr>
+      </w:pPr>
+      <w:r>
+        <w:rPr>
+          <w:rFonts w:ascii="Arial" w:hAnsi="Arial" w:cs="Arial"/>
+          <w:sz w:val="24"/>
+          <w:szCs w:val="24"/>
+        </w:rPr>
+        <w:t>Se mostrarán los resultados que coincidan con la búsqueda</w:t>
+      </w:r>
+      <w:r>
+        <w:rPr>
+          <w:rFonts w:ascii="Arial" w:hAnsi="Arial" w:cs="Arial"/>
+          <w:sz w:val="24"/>
+          <w:szCs w:val="24"/>
+        </w:rPr>
+        <w:t>.</w:t>
+      </w:r>
+    </w:p>
+    <w:p>
+      <w:pPr>
+        <w:rPr>
+          <w:rFonts w:ascii="Arial" w:hAnsi="Arial" w:cs="Arial"/>
           <w:b/>
           <w:sz w:val="24"/>
           <w:szCs w:val="24"/>
@@ -4942,27 +5238,8 @@
       <w:r>
         <w:rPr>
           <w:rFonts w:ascii="Arial" w:hAnsi="Arial" w:cs="Arial"/>
-          <w:b/>
-          <w:sz w:val="24"/>
-          <w:szCs w:val="24"/>
-        </w:rPr>
-        <w:t>Se mostrarán los resultados que coincidan con la búsqueda</w:t>
-      </w:r>
-    </w:p>
-    <w:p>
-      <w:pPr>
-        <w:rPr>
-          <w:rFonts w:ascii="Arial" w:hAnsi="Arial" w:cs="Arial"/>
-          <w:b/>
-          <w:sz w:val="24"/>
-          <w:szCs w:val="24"/>
-        </w:rPr>
-      </w:pPr>
-      <w:r>
-        <w:rPr>
-          <w:rFonts w:ascii="Arial" w:hAnsi="Arial" w:cs="Arial"/>
           <w:noProof/>
-          <w:lang w:val="es-MX" w:eastAsia="es-MX"/>
+          <w:lang w:val="en-US"/>
         </w:rPr>
         <mc:AlternateContent>
           <mc:Choice Requires="wps">
@@ -5031,7 +5308,7 @@
               </wp:anchor>
             </w:drawing>
           </mc:Choice>
-          <mc:Fallback>
+          <mc:Fallback xmlns:cx1="http://schemas.microsoft.com/office/drawing/2015/9/8/chartex">
             <w:pict>
               <v:rect w14:anchorId="73944628" id="Rectángulo 62" o:spid="_x0000_s1026" style="position:absolute;margin-left:37.6pt;margin-top:66.55pt;width:74.3pt;height:18.4pt;flip:x;z-index:251880448;visibility:visible;mso-wrap-style:square;mso-width-percent:0;mso-height-percent:0;mso-wrap-distance-left:9pt;mso-wrap-distance-top:0;mso-wrap-distance-right:9pt;mso-wrap-distance-bottom:0;mso-position-horizontal:absolute;mso-position-horizontal-relative:margin;mso-position-vertical:absolute;mso-position-vertical-relative:text;mso-width-percent:0;mso-height-percent:0;mso-width-relative:margin;mso-height-relative:margin;v-text-anchor:middle" o:gfxdata="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" filled="f" strokecolor="red" strokeweight="2.25pt">
                 <w10:wrap anchorx="margin"/>
@@ -5044,7 +5321,7 @@
         <w:rPr>
           <w:rFonts w:ascii="Arial" w:hAnsi="Arial" w:cs="Arial"/>
           <w:noProof/>
-          <w:lang w:val="es-MX" w:eastAsia="es-MX"/>
+          <w:lang w:val="en-US"/>
         </w:rPr>
         <mc:AlternateContent>
           <mc:Choice Requires="wps">
@@ -5113,7 +5390,7 @@
               </wp:anchor>
             </w:drawing>
           </mc:Choice>
-          <mc:Fallback>
+          <mc:Fallback xmlns:cx1="http://schemas.microsoft.com/office/drawing/2015/9/8/chartex">
             <w:pict>
               <v:rect w14:anchorId="061BFF12" id="Rectángulo 58" o:spid="_x0000_s1026" style="position:absolute;margin-left:108.6pt;margin-top:24.8pt;width:28.95pt;height:11.85pt;flip:x;z-index:251878400;visibility:visible;mso-wrap-style:square;mso-width-percent:0;mso-height-percent:0;mso-wrap-distance-left:9pt;mso-wrap-distance-top:0;mso-wrap-distance-right:9pt;mso-wrap-distance-bottom:0;mso-position-horizontal:absolute;mso-position-horizontal-relative:margin;mso-position-vertical:absolute;mso-position-vertical-relative:text;mso-width-percent:0;mso-height-percent:0;mso-width-relative:margin;mso-height-relative:margin;v-text-anchor:middle" o:gfxdata="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" filled="f" strokecolor="red" strokeweight="2.25pt">
                 <w10:wrap anchorx="margin"/>
@@ -5126,8 +5403,10 @@
         <w:rPr>
           <w:rFonts w:ascii="Arial" w:hAnsi="Arial" w:cs="Arial"/>
           <w:b/>
+          <w:noProof/>
           <w:sz w:val="24"/>
           <w:szCs w:val="24"/>
+          <w:lang w:val="en-US"/>
         </w:rPr>
         <w:drawing>
           <wp:inline distT="0" distB="0" distL="0" distR="0" wp14:anchorId="72F785B2" wp14:editId="02D2B99B">
@@ -5256,6 +5535,32 @@
     </w:p>
     <w:p>
       <w:pPr>
+        <w:tabs>
+          <w:tab w:val="left" w:pos="1494"/>
+        </w:tabs>
+        <w:spacing w:line="276" w:lineRule="auto"/>
+        <w:jc w:val="both"/>
+        <w:rPr>
+          <w:rFonts w:ascii="Arial" w:hAnsi="Arial" w:cs="Arial"/>
+          <w:sz w:val="24"/>
+        </w:rPr>
+      </w:pPr>
+    </w:p>
+    <w:p>
+      <w:pPr>
+        <w:tabs>
+          <w:tab w:val="left" w:pos="1494"/>
+        </w:tabs>
+        <w:spacing w:line="276" w:lineRule="auto"/>
+        <w:jc w:val="both"/>
+        <w:rPr>
+          <w:rFonts w:ascii="Arial" w:hAnsi="Arial" w:cs="Arial"/>
+          <w:sz w:val="24"/>
+        </w:rPr>
+      </w:pPr>
+    </w:p>
+    <w:p>
+      <w:pPr>
         <w:pStyle w:val="Ttulo1"/>
         <w:spacing w:line="276" w:lineRule="auto"/>
         <w:jc w:val="center"/>
@@ -5300,7 +5605,16 @@
           <w:sz w:val="24"/>
           <w:szCs w:val="24"/>
         </w:rPr>
-        <w:t xml:space="preserve">En este menú se pueden gestionar las solicitudes </w:t>
+        <w:t>En este menú se p</w:t>
+      </w:r>
+      <w:r>
+        <w:rPr>
+          <w:rFonts w:ascii="Arial" w:hAnsi="Arial" w:cs="Arial"/>
+          <w:color w:val="000000" w:themeColor="text1"/>
+          <w:sz w:val="24"/>
+          <w:szCs w:val="24"/>
+        </w:rPr>
+        <w:t>ueden gestionar las solicitudes.</w:t>
       </w:r>
     </w:p>
     <w:p>
@@ -5320,21 +5634,21 @@
         <w:rPr>
           <w:rFonts w:ascii="Arial" w:hAnsi="Arial" w:cs="Arial"/>
           <w:noProof/>
-          <w:lang w:val="es-MX" w:eastAsia="es-MX"/>
+          <w:lang w:val="en-US"/>
         </w:rPr>
         <mc:AlternateContent>
           <mc:Choice Requires="wps">
             <w:drawing>
-              <wp:anchor distT="0" distB="0" distL="114300" distR="114300" simplePos="0" relativeHeight="251849728" behindDoc="0" locked="0" layoutInCell="1" allowOverlap="1" wp14:anchorId="0D60FC66" wp14:editId="747E2EFB">
+              <wp:anchor distT="0" distB="0" distL="114300" distR="114300" simplePos="0" relativeHeight="251849728" behindDoc="0" locked="0" layoutInCell="1" allowOverlap="1" wp14:anchorId="0D60FC66" wp14:editId="2C80BD5D">
                 <wp:simplePos x="0" y="0"/>
                 <wp:positionH relativeFrom="page">
-                  <wp:posOffset>1240077</wp:posOffset>
+                  <wp:posOffset>1217220</wp:posOffset>
                 </wp:positionH>
                 <wp:positionV relativeFrom="paragraph">
-                  <wp:posOffset>747699</wp:posOffset>
+                  <wp:posOffset>713212</wp:posOffset>
                 </wp:positionV>
-                <wp:extent cx="5599134" cy="252893"/>
-                <wp:effectExtent l="19050" t="19050" r="20955" b="13970"/>
+                <wp:extent cx="5284519" cy="252893"/>
+                <wp:effectExtent l="19050" t="19050" r="11430" b="13970"/>
                 <wp:wrapNone/>
                 <wp:docPr id="34" name="Rectángulo 34"/>
                 <wp:cNvGraphicFramePr/>
@@ -5345,7 +5659,7 @@
                       <wps:spPr>
                         <a:xfrm flipH="1">
                           <a:off x="0" y="0"/>
-                          <a:ext cx="5599134" cy="252893"/>
+                          <a:ext cx="5284519" cy="252893"/>
                         </a:xfrm>
                         <a:prstGeom prst="rect">
                           <a:avLst/>
@@ -5391,7 +5705,7 @@
           </mc:Choice>
           <mc:Fallback>
             <w:pict>
-              <v:rect w14:anchorId="2C99B052" id="Rectángulo 34" o:spid="_x0000_s1026" style="position:absolute;margin-left:97.65pt;margin-top:58.85pt;width:440.9pt;height:19.9pt;flip:x;z-index:251849728;visibility:visible;mso-wrap-style:square;mso-width-percent:0;mso-height-percent:0;mso-wrap-distance-left:9pt;mso-wrap-distance-top:0;mso-wrap-distance-right:9pt;mso-wrap-distance-bottom:0;mso-position-horizontal:absolute;mso-position-horizontal-relative:page;mso-position-vertical:absolute;mso-position-vertical-relative:text;mso-width-percent:0;mso-height-percent:0;mso-width-relative:margin;mso-height-relative:margin;v-text-anchor:middle" o:gfxdata="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" filled="f" strokecolor="red" strokeweight="2.25pt">
+              <v:rect w14:anchorId="7931963A" id="Rectángulo 34" o:spid="_x0000_s1026" style="position:absolute;margin-left:95.85pt;margin-top:56.15pt;width:416.1pt;height:19.9pt;flip:x;z-index:251849728;visibility:visible;mso-wrap-style:square;mso-width-percent:0;mso-height-percent:0;mso-wrap-distance-left:9pt;mso-wrap-distance-top:0;mso-wrap-distance-right:9pt;mso-wrap-distance-bottom:0;mso-position-horizontal:absolute;mso-position-horizontal-relative:page;mso-position-vertical:absolute;mso-position-vertical-relative:text;mso-width-percent:0;mso-height-percent:0;mso-width-relative:margin;mso-height-relative:margin;v-text-anchor:middle" o:gfxdata="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" filled="f" strokecolor="red" strokeweight="2.25pt">
                 <w10:wrap anchorx="page"/>
               </v:rect>
             </w:pict>
@@ -5401,12 +5715,14 @@
       <w:r>
         <w:rPr>
           <w:rFonts w:ascii="Arial" w:hAnsi="Arial" w:cs="Arial"/>
-          <w:sz w:val="24"/>
+          <w:noProof/>
+          <w:sz w:val="24"/>
+          <w:lang w:val="en-US"/>
         </w:rPr>
         <w:drawing>
-          <wp:inline distT="0" distB="0" distL="0" distR="0" wp14:anchorId="4178F9D7" wp14:editId="2046C9D0">
-            <wp:extent cx="5612130" cy="2134870"/>
-            <wp:effectExtent l="152400" t="152400" r="369570" b="360680"/>
+          <wp:inline distT="0" distB="0" distL="0" distR="0" wp14:anchorId="4178F9D7" wp14:editId="62B463B2">
+            <wp:extent cx="5284519" cy="2010246"/>
+            <wp:effectExtent l="152400" t="152400" r="354330" b="371475"/>
             <wp:docPr id="66" name="Imagen 66"/>
             <wp:cNvGraphicFramePr>
               <a:graphicFrameLocks xmlns:a="http://schemas.openxmlformats.org/drawingml/2006/main" noChangeAspect="1"/>
@@ -5427,7 +5743,7 @@
                   <pic:spPr>
                     <a:xfrm>
                       <a:off x="0" y="0"/>
-                      <a:ext cx="5612130" cy="2134870"/>
+                      <a:ext cx="5296559" cy="2014826"/>
                     </a:xfrm>
                     <a:prstGeom prst="rect">
                       <a:avLst/>
@@ -6143,8 +6459,10 @@
           <w:sz w:val="24"/>
           <w:szCs w:val="24"/>
         </w:rPr>
-        <w:t xml:space="preserve"> solicitud </w:t>
-      </w:r>
+        <w:t xml:space="preserve"> solicitud.</w:t>
+      </w:r>
+      <w:bookmarkStart w:id="13" w:name="_GoBack"/>
+      <w:bookmarkEnd w:id="13"/>
     </w:p>
     <w:p>
       <w:pPr>
@@ -6163,7 +6481,7 @@
         <w:rPr>
           <w:rFonts w:ascii="Arial" w:hAnsi="Arial" w:cs="Arial"/>
           <w:noProof/>
-          <w:lang w:val="es-MX" w:eastAsia="es-MX"/>
+          <w:lang w:val="en-US"/>
         </w:rPr>
         <mc:AlternateContent>
           <mc:Choice Requires="wps">
@@ -6232,7 +6550,7 @@
               </wp:anchor>
             </w:drawing>
           </mc:Choice>
-          <mc:Fallback>
+          <mc:Fallback xmlns:cx1="http://schemas.microsoft.com/office/drawing/2015/9/8/chartex">
             <w:pict>
               <v:rect w14:anchorId="2092B440" id="Rectángulo 29" o:spid="_x0000_s1026" style="position:absolute;margin-left:-21.5pt;margin-top:97.3pt;width:52pt;height:91.95pt;flip:x;z-index:251831296;visibility:visible;mso-wrap-style:square;mso-width-percent:0;mso-height-percent:0;mso-wrap-distance-left:9pt;mso-wrap-distance-top:0;mso-wrap-distance-right:9pt;mso-wrap-distance-bottom:0;mso-position-horizontal:absolute;mso-position-horizontal-relative:right-margin-area;mso-position-vertical:absolute;mso-position-vertical-relative:text;mso-width-percent:0;mso-height-percent:0;mso-width-relative:margin;mso-height-relative:margin;v-text-anchor:middle" o:gfxdata="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" filled="f" strokecolor="red" strokeweight="2.25pt">
                 <w10:wrap anchorx="margin"/>
@@ -6244,7 +6562,7 @@
       <w:r>
         <w:rPr>
           <w:noProof/>
-          <w:lang w:val="es-MX" w:eastAsia="es-MX"/>
+          <w:lang w:val="en-US"/>
         </w:rPr>
         <w:drawing>
           <wp:inline distT="0" distB="0" distL="0" distR="0" wp14:anchorId="79D880A7" wp14:editId="2E60C37A">
@@ -6380,7 +6698,7 @@
             <w:r>
               <w:rPr>
                 <w:noProof/>
-                <w:lang w:val="es-MX" w:eastAsia="es-MX"/>
+                <w:lang w:val="en-US"/>
               </w:rPr>
               <w:drawing>
                 <wp:inline distT="0" distB="0" distL="0" distR="0" wp14:anchorId="7948F654" wp14:editId="7F1EFB3C">
@@ -6471,7 +6789,7 @@
             <w:r>
               <w:rPr>
                 <w:noProof/>
-                <w:lang w:val="es-MX" w:eastAsia="es-MX"/>
+                <w:lang w:val="en-US"/>
               </w:rPr>
               <w:drawing>
                 <wp:inline distT="0" distB="0" distL="0" distR="0" wp14:anchorId="62991D6A" wp14:editId="270A45A6">
@@ -6561,7 +6879,7 @@
             <w:r>
               <w:rPr>
                 <w:noProof/>
-                <w:lang w:val="es-MX" w:eastAsia="es-MX"/>
+                <w:lang w:val="en-US"/>
               </w:rPr>
               <w:drawing>
                 <wp:inline distT="0" distB="0" distL="0" distR="0" wp14:anchorId="501EB87C" wp14:editId="45985C51">
@@ -6701,8 +7019,6 @@
               </w:rPr>
               <w:t xml:space="preserve"> la solicitud</w:t>
             </w:r>
-            <w:bookmarkStart w:id="13" w:name="_GoBack"/>
-            <w:bookmarkEnd w:id="13"/>
             <w:r>
               <w:rPr>
                 <w:rStyle w:val="normaltextrun"/>
@@ -6799,7 +7115,7 @@
             <w:r>
               <w:rPr>
                 <w:noProof/>
-                <w:lang w:val="es-MX" w:eastAsia="es-MX"/>
+                <w:lang w:val="en-US"/>
               </w:rPr>
               <w:drawing>
                 <wp:inline distT="0" distB="0" distL="0" distR="0" wp14:anchorId="0DFD118C" wp14:editId="4096D617">
@@ -6890,7 +7206,7 @@
             <w:r>
               <w:rPr>
                 <w:noProof/>
-                <w:lang w:val="es-MX" w:eastAsia="es-MX"/>
+                <w:lang w:val="en-US"/>
               </w:rPr>
               <w:drawing>
                 <wp:inline distT="0" distB="0" distL="0" distR="0" wp14:anchorId="011A5F27" wp14:editId="14A7F01A">
@@ -7056,7 +7372,7 @@
           <w:b w:val="0"/>
           <w:noProof/>
           <w:color w:val="000000" w:themeColor="text1"/>
-          <w:lang w:val="es-MX" w:eastAsia="es-MX"/>
+          <w:lang w:val="en-US"/>
         </w:rPr>
         <w:drawing>
           <wp:anchor distT="0" distB="0" distL="114300" distR="114300" simplePos="0" relativeHeight="251850752" behindDoc="0" locked="0" layoutInCell="1" allowOverlap="1" wp14:anchorId="3D29276A" wp14:editId="346B92AC">
@@ -7173,7 +7489,7 @@
           <w:rFonts w:ascii="Arial" w:hAnsi="Arial" w:cs="Arial"/>
           <w:noProof/>
           <w:color w:val="000000" w:themeColor="text1"/>
-          <w:lang w:val="es-MX" w:eastAsia="es-MX"/>
+          <w:lang w:val="en-US"/>
         </w:rPr>
         <mc:AlternateContent>
           <mc:Choice Requires="wps">
@@ -7242,7 +7558,7 @@
               </wp:anchor>
             </w:drawing>
           </mc:Choice>
-          <mc:Fallback>
+          <mc:Fallback xmlns:cx1="http://schemas.microsoft.com/office/drawing/2015/9/8/chartex">
             <w:pict>
               <v:rect w14:anchorId="1E593736" id="Rectángulo 50" o:spid="_x0000_s1026" style="position:absolute;margin-left:-47.9pt;margin-top:84.4pt;width:9.95pt;height:14.25pt;flip:x;z-index:251852800;visibility:visible;mso-wrap-style:square;mso-width-percent:0;mso-height-percent:0;mso-wrap-distance-left:9pt;mso-wrap-distance-top:0;mso-wrap-distance-right:9pt;mso-wrap-distance-bottom:0;mso-position-horizontal:absolute;mso-position-horizontal-relative:right-margin-area;mso-position-vertical:absolute;mso-position-vertical-relative:text;mso-width-percent:0;mso-height-percent:0;mso-width-relative:margin;mso-height-relative:margin;v-text-anchor:middle" o:gfxdata="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" filled="f" strokecolor="red" strokeweight="2.25pt">
                 <w10:wrap anchorx="margin"/>
@@ -7255,7 +7571,7 @@
         <w:rPr>
           <w:noProof/>
           <w:color w:val="000000" w:themeColor="text1"/>
-          <w:lang w:val="es-MX" w:eastAsia="es-MX"/>
+          <w:lang w:val="en-US"/>
         </w:rPr>
         <w:drawing>
           <wp:inline distT="0" distB="0" distL="0" distR="0" wp14:anchorId="110FB5B0" wp14:editId="30182E23">
@@ -7349,7 +7665,7 @@
           <w:color w:val="000000" w:themeColor="text1"/>
           <w:sz w:val="24"/>
           <w:szCs w:val="24"/>
-          <w:lang w:val="es-MX" w:eastAsia="es-MX"/>
+          <w:lang w:val="en-US"/>
         </w:rPr>
         <w:drawing>
           <wp:inline distT="0" distB="0" distL="0" distR="0" wp14:anchorId="123A002B" wp14:editId="14B879D9">
@@ -7415,7 +7731,7 @@
           <w:b w:val="0"/>
           <w:noProof/>
           <w:color w:val="000000" w:themeColor="text1"/>
-          <w:lang w:val="es-MX" w:eastAsia="es-MX"/>
+          <w:lang w:val="en-US"/>
         </w:rPr>
         <w:drawing>
           <wp:anchor distT="0" distB="0" distL="114300" distR="114300" simplePos="0" relativeHeight="251862016" behindDoc="0" locked="0" layoutInCell="1" allowOverlap="1" wp14:anchorId="565E74D2" wp14:editId="3A557F07">
@@ -7532,7 +7848,7 @@
           <w:rFonts w:ascii="Arial" w:hAnsi="Arial" w:cs="Arial"/>
           <w:noProof/>
           <w:color w:val="000000" w:themeColor="text1"/>
-          <w:lang w:val="es-MX" w:eastAsia="es-MX"/>
+          <w:lang w:val="en-US"/>
         </w:rPr>
         <mc:AlternateContent>
           <mc:Choice Requires="wps">
@@ -7601,7 +7917,7 @@
               </wp:anchor>
             </w:drawing>
           </mc:Choice>
-          <mc:Fallback>
+          <mc:Fallback xmlns:cx1="http://schemas.microsoft.com/office/drawing/2015/9/8/chartex">
             <w:pict>
               <v:rect w14:anchorId="38BBDEEA" id="Rectángulo 45" o:spid="_x0000_s1026" style="position:absolute;margin-left:-36.75pt;margin-top:84.35pt;width:9.95pt;height:14.25pt;flip:x;z-index:251854848;visibility:visible;mso-wrap-style:square;mso-width-percent:0;mso-height-percent:0;mso-wrap-distance-left:9pt;mso-wrap-distance-top:0;mso-wrap-distance-right:9pt;mso-wrap-distance-bottom:0;mso-position-horizontal:absolute;mso-position-horizontal-relative:right-margin-area;mso-position-vertical:absolute;mso-position-vertical-relative:text;mso-width-percent:0;mso-height-percent:0;mso-width-relative:margin;mso-height-relative:margin;v-text-anchor:middle" o:gfxdata="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" filled="f" strokecolor="red" strokeweight="2.25pt">
                 <w10:wrap anchorx="margin"/>
@@ -7614,7 +7930,7 @@
         <w:rPr>
           <w:noProof/>
           <w:color w:val="000000" w:themeColor="text1"/>
-          <w:lang w:val="es-MX" w:eastAsia="es-MX"/>
+          <w:lang w:val="en-US"/>
         </w:rPr>
         <w:drawing>
           <wp:inline distT="0" distB="0" distL="0" distR="0" wp14:anchorId="594A3107" wp14:editId="0E47BCC0">
@@ -7715,7 +8031,7 @@
         <w:rPr>
           <w:noProof/>
           <w:color w:val="000000" w:themeColor="text1"/>
-          <w:lang w:val="es-MX" w:eastAsia="es-MX"/>
+          <w:lang w:val="en-US"/>
         </w:rPr>
         <w:drawing>
           <wp:inline distT="0" distB="0" distL="0" distR="0" wp14:anchorId="2225BA9A" wp14:editId="60D3C6DB">
@@ -7831,7 +8147,7 @@
           <w:b w:val="0"/>
           <w:noProof/>
           <w:color w:val="000000" w:themeColor="text1"/>
-          <w:lang w:val="es-MX" w:eastAsia="es-MX"/>
+          <w:lang w:val="en-US"/>
         </w:rPr>
         <w:drawing>
           <wp:anchor distT="0" distB="0" distL="114300" distR="114300" simplePos="0" relativeHeight="251863040" behindDoc="0" locked="0" layoutInCell="1" allowOverlap="1" wp14:anchorId="36831146" wp14:editId="45F3A3F7">
@@ -7948,7 +8264,7 @@
           <w:rFonts w:ascii="Arial" w:hAnsi="Arial" w:cs="Arial"/>
           <w:noProof/>
           <w:color w:val="000000" w:themeColor="text1"/>
-          <w:lang w:val="es-MX" w:eastAsia="es-MX"/>
+          <w:lang w:val="en-US"/>
         </w:rPr>
         <mc:AlternateContent>
           <mc:Choice Requires="wps">
@@ -8017,7 +8333,7 @@
               </wp:anchor>
             </w:drawing>
           </mc:Choice>
-          <mc:Fallback>
+          <mc:Fallback xmlns:cx1="http://schemas.microsoft.com/office/drawing/2015/9/8/chartex">
             <w:pict>
               <v:rect w14:anchorId="3C3B4112" id="Rectángulo 51" o:spid="_x0000_s1026" style="position:absolute;margin-left:-15.45pt;margin-top:91.25pt;width:9.95pt;height:14.25pt;flip:x;z-index:251856896;visibility:visible;mso-wrap-style:square;mso-width-percent:0;mso-height-percent:0;mso-wrap-distance-left:9pt;mso-wrap-distance-top:0;mso-wrap-distance-right:9pt;mso-wrap-distance-bottom:0;mso-position-horizontal:absolute;mso-position-horizontal-relative:right-margin-area;mso-position-vertical:absolute;mso-position-vertical-relative:text;mso-width-percent:0;mso-height-percent:0;mso-width-relative:margin;mso-height-relative:margin;v-text-anchor:middle" o:gfxdata="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" filled="f" strokecolor="red" strokeweight="2.25pt">
                 <w10:wrap anchorx="margin"/>
@@ -8030,7 +8346,7 @@
         <w:rPr>
           <w:noProof/>
           <w:color w:val="000000" w:themeColor="text1"/>
-          <w:lang w:val="es-MX" w:eastAsia="es-MX"/>
+          <w:lang w:val="en-US"/>
         </w:rPr>
         <w:drawing>
           <wp:inline distT="0" distB="0" distL="0" distR="0" wp14:anchorId="4C1BB4DD" wp14:editId="60CCB25D">
@@ -8115,7 +8431,7 @@
           <w:color w:val="000000" w:themeColor="text1"/>
           <w:sz w:val="24"/>
           <w:szCs w:val="24"/>
-          <w:lang w:val="es-MX" w:eastAsia="es-MX"/>
+          <w:lang w:val="en-US"/>
         </w:rPr>
         <w:drawing>
           <wp:inline distT="0" distB="0" distL="0" distR="0" wp14:anchorId="12D946B7" wp14:editId="125F8188">
@@ -8231,7 +8547,7 @@
           <w:b w:val="0"/>
           <w:noProof/>
           <w:color w:val="000000" w:themeColor="text1"/>
-          <w:lang w:val="es-MX" w:eastAsia="es-MX"/>
+          <w:lang w:val="en-US"/>
         </w:rPr>
         <w:drawing>
           <wp:anchor distT="0" distB="0" distL="114300" distR="114300" simplePos="0" relativeHeight="251864064" behindDoc="0" locked="0" layoutInCell="1" allowOverlap="1" wp14:anchorId="43C7CD38" wp14:editId="55F7D5F3">
@@ -8348,7 +8664,7 @@
           <w:rFonts w:ascii="Arial" w:hAnsi="Arial" w:cs="Arial"/>
           <w:noProof/>
           <w:color w:val="000000" w:themeColor="text1"/>
-          <w:lang w:val="es-MX" w:eastAsia="es-MX"/>
+          <w:lang w:val="en-US"/>
         </w:rPr>
         <mc:AlternateContent>
           <mc:Choice Requires="wps">
@@ -8417,7 +8733,7 @@
               </wp:anchor>
             </w:drawing>
           </mc:Choice>
-          <mc:Fallback>
+          <mc:Fallback xmlns:cx1="http://schemas.microsoft.com/office/drawing/2015/9/8/chartex">
             <w:pict>
               <v:rect w14:anchorId="788D06E4" id="Rectángulo 60" o:spid="_x0000_s1026" style="position:absolute;margin-left:-16.8pt;margin-top:131.1pt;width:9.95pt;height:14.25pt;flip:x;z-index:251858944;visibility:visible;mso-wrap-style:square;mso-width-percent:0;mso-height-percent:0;mso-wrap-distance-left:9pt;mso-wrap-distance-top:0;mso-wrap-distance-right:9pt;mso-wrap-distance-bottom:0;mso-position-horizontal:absolute;mso-position-horizontal-relative:right-margin-area;mso-position-vertical:absolute;mso-position-vertical-relative:text;mso-width-percent:0;mso-height-percent:0;mso-width-relative:margin;mso-height-relative:margin;v-text-anchor:middle" o:gfxdata="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" filled="f" strokecolor="red" strokeweight="2.25pt">
                 <w10:wrap anchorx="margin"/>
@@ -8430,7 +8746,7 @@
         <w:rPr>
           <w:noProof/>
           <w:color w:val="000000" w:themeColor="text1"/>
-          <w:lang w:val="es-MX" w:eastAsia="es-MX"/>
+          <w:lang w:val="en-US"/>
         </w:rPr>
         <w:drawing>
           <wp:inline distT="0" distB="0" distL="0" distR="0" wp14:anchorId="1E6F7D1E" wp14:editId="361FA38B">
@@ -8578,7 +8894,7 @@
           <w:color w:val="000000" w:themeColor="text1"/>
           <w:sz w:val="24"/>
           <w:szCs w:val="24"/>
-          <w:lang w:val="es-MX" w:eastAsia="es-MX"/>
+          <w:lang w:val="en-US"/>
         </w:rPr>
         <w:drawing>
           <wp:inline distT="0" distB="0" distL="0" distR="0" wp14:anchorId="3517ADD9" wp14:editId="78D76084">
@@ -8684,7 +9000,7 @@
           <w:b w:val="0"/>
           <w:noProof/>
           <w:color w:val="000000" w:themeColor="text1"/>
-          <w:lang w:val="es-MX" w:eastAsia="es-MX"/>
+          <w:lang w:val="en-US"/>
         </w:rPr>
         <w:drawing>
           <wp:anchor distT="0" distB="0" distL="114300" distR="114300" simplePos="0" relativeHeight="251865088" behindDoc="0" locked="0" layoutInCell="1" allowOverlap="1" wp14:anchorId="61D1E452" wp14:editId="4126FC8A">
@@ -8801,7 +9117,7 @@
           <w:rFonts w:ascii="Arial" w:hAnsi="Arial" w:cs="Arial"/>
           <w:noProof/>
           <w:color w:val="000000" w:themeColor="text1"/>
-          <w:lang w:val="es-MX" w:eastAsia="es-MX"/>
+          <w:lang w:val="en-US"/>
         </w:rPr>
         <mc:AlternateContent>
           <mc:Choice Requires="wps">
@@ -8870,7 +9186,7 @@
               </wp:anchor>
             </w:drawing>
           </mc:Choice>
-          <mc:Fallback>
+          <mc:Fallback xmlns:cx1="http://schemas.microsoft.com/office/drawing/2015/9/8/chartex">
             <w:pict>
               <v:rect w14:anchorId="7A869659" id="Rectángulo 64" o:spid="_x0000_s1026" style="position:absolute;margin-left:436.9pt;margin-top:91.9pt;width:9.95pt;height:14.25pt;flip:x;z-index:251860992;visibility:visible;mso-wrap-style:square;mso-width-percent:0;mso-height-percent:0;mso-wrap-distance-left:9pt;mso-wrap-distance-top:0;mso-wrap-distance-right:9pt;mso-wrap-distance-bottom:0;mso-position-horizontal:absolute;mso-position-horizontal-relative:margin;mso-position-vertical:absolute;mso-position-vertical-relative:text;mso-width-percent:0;mso-height-percent:0;mso-width-relative:margin;mso-height-relative:margin;v-text-anchor:middle" o:gfxdata="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" filled="f" strokecolor="red" strokeweight="2.25pt">
                 <w10:wrap anchorx="margin"/>
@@ -8883,7 +9199,7 @@
         <w:rPr>
           <w:noProof/>
           <w:color w:val="000000" w:themeColor="text1"/>
-          <w:lang w:val="es-MX" w:eastAsia="es-MX"/>
+          <w:lang w:val="en-US"/>
         </w:rPr>
         <w:drawing>
           <wp:inline distT="0" distB="0" distL="0" distR="0" wp14:anchorId="50D367EB" wp14:editId="5946947C">
@@ -8968,7 +9284,7 @@
           <w:color w:val="000000" w:themeColor="text1"/>
           <w:sz w:val="24"/>
           <w:szCs w:val="24"/>
-          <w:lang w:val="es-MX" w:eastAsia="es-MX"/>
+          <w:lang w:val="en-US"/>
         </w:rPr>
         <w:drawing>
           <wp:inline distT="0" distB="0" distL="0" distR="0" wp14:anchorId="493627C5" wp14:editId="59525781">
@@ -9041,7 +9357,7 @@
 </file>
 
 <file path=word/endnotes.xml><?xml version="1.0" encoding="utf-8"?>
-<w:endnotes xmlns:wpc="http://schemas.microsoft.com/office/word/2010/wordprocessingCanvas" xmlns:cx="http://schemas.microsoft.com/office/drawing/2014/chartex" xmlns:cx1="http://schemas.microsoft.com/office/drawing/2015/9/8/chartex" xmlns:mc="http://schemas.openxmlformats.org/markup-compatibility/2006" xmlns:o="urn:schemas-microsoft-com:office:office" xmlns:r="http://schemas.openxmlformats.org/officeDocument/2006/relationships" xmlns:m="http://schemas.openxmlformats.org/officeDocument/2006/math" xmlns:v="urn:schemas-microsoft-com:vml" xmlns:wp14="http://schemas.microsoft.com/office/word/2010/wordprocessingDrawing" xmlns:wp="http://schemas.openxmlformats.org/drawingml/2006/wordprocessingDrawing" xmlns:w10="urn:schemas-microsoft-com:office:word" xmlns:w="http://schemas.openxmlformats.org/wordprocessingml/2006/main" xmlns:w14="http://schemas.microsoft.com/office/word/2010/wordml" xmlns:w15="http://schemas.microsoft.com/office/word/2012/wordml" xmlns:w16se="http://schemas.microsoft.com/office/word/2015/wordml/symex" xmlns:wpg="http://schemas.microsoft.com/office/word/2010/wordprocessingGroup" xmlns:wpi="http://schemas.microsoft.com/office/word/2010/wordprocessingInk" xmlns:wne="http://schemas.microsoft.com/office/word/2006/wordml" xmlns:wps="http://schemas.microsoft.com/office/word/2010/wordprocessingShape" mc:Ignorable="w14 w15 w16se wp14">
+<w:endnotes xmlns:wpc="http://schemas.microsoft.com/office/word/2010/wordprocessingCanvas" xmlns:cx="http://schemas.microsoft.com/office/drawing/2014/chartex" xmlns:mc="http://schemas.openxmlformats.org/markup-compatibility/2006" xmlns:o="urn:schemas-microsoft-com:office:office" xmlns:r="http://schemas.openxmlformats.org/officeDocument/2006/relationships" xmlns:m="http://schemas.openxmlformats.org/officeDocument/2006/math" xmlns:v="urn:schemas-microsoft-com:vml" xmlns:wp14="http://schemas.microsoft.com/office/word/2010/wordprocessingDrawing" xmlns:wp="http://schemas.openxmlformats.org/drawingml/2006/wordprocessingDrawing" xmlns:w10="urn:schemas-microsoft-com:office:word" xmlns:w="http://schemas.openxmlformats.org/wordprocessingml/2006/main" xmlns:w14="http://schemas.microsoft.com/office/word/2010/wordml" xmlns:w15="http://schemas.microsoft.com/office/word/2012/wordml" xmlns:w16se="http://schemas.microsoft.com/office/word/2015/wordml/symex" xmlns:wpg="http://schemas.microsoft.com/office/word/2010/wordprocessingGroup" xmlns:wpi="http://schemas.microsoft.com/office/word/2010/wordprocessingInk" xmlns:wne="http://schemas.microsoft.com/office/word/2006/wordml" xmlns:wps="http://schemas.microsoft.com/office/word/2010/wordprocessingShape" mc:Ignorable="w14 w15 w16se wp14">
   <w:endnote w:type="separator" w:id="-1">
     <w:p>
       <w:pPr>
@@ -9066,7 +9382,7 @@
 </file>
 
 <file path=word/footer1.xml><?xml version="1.0" encoding="utf-8"?>
-<w:ftr xmlns:wpc="http://schemas.microsoft.com/office/word/2010/wordprocessingCanvas" xmlns:cx="http://schemas.microsoft.com/office/drawing/2014/chartex" xmlns:cx1="http://schemas.microsoft.com/office/drawing/2015/9/8/chartex" xmlns:mc="http://schemas.openxmlformats.org/markup-compatibility/2006" xmlns:o="urn:schemas-microsoft-com:office:office" xmlns:r="http://schemas.openxmlformats.org/officeDocument/2006/relationships" xmlns:m="http://schemas.openxmlformats.org/officeDocument/2006/math" xmlns:v="urn:schemas-microsoft-com:vml" xmlns:wp14="http://schemas.microsoft.com/office/word/2010/wordprocessingDrawing" xmlns:wp="http://schemas.openxmlformats.org/drawingml/2006/wordprocessingDrawing" xmlns:w10="urn:schemas-microsoft-com:office:word" xmlns:w="http://schemas.openxmlformats.org/wordprocessingml/2006/main" xmlns:w14="http://schemas.microsoft.com/office/word/2010/wordml" xmlns:w15="http://schemas.microsoft.com/office/word/2012/wordml" xmlns:w16se="http://schemas.microsoft.com/office/word/2015/wordml/symex" xmlns:wpg="http://schemas.microsoft.com/office/word/2010/wordprocessingGroup" xmlns:wpi="http://schemas.microsoft.com/office/word/2010/wordprocessingInk" xmlns:wne="http://schemas.microsoft.com/office/word/2006/wordml" xmlns:wps="http://schemas.microsoft.com/office/word/2010/wordprocessingShape" mc:Ignorable="w14 w15 w16se wp14">
+<w:ftr xmlns:wpc="http://schemas.microsoft.com/office/word/2010/wordprocessingCanvas" xmlns:cx="http://schemas.microsoft.com/office/drawing/2014/chartex" xmlns:mc="http://schemas.openxmlformats.org/markup-compatibility/2006" xmlns:o="urn:schemas-microsoft-com:office:office" xmlns:r="http://schemas.openxmlformats.org/officeDocument/2006/relationships" xmlns:m="http://schemas.openxmlformats.org/officeDocument/2006/math" xmlns:v="urn:schemas-microsoft-com:vml" xmlns:wp14="http://schemas.microsoft.com/office/word/2010/wordprocessingDrawing" xmlns:wp="http://schemas.openxmlformats.org/drawingml/2006/wordprocessingDrawing" xmlns:w10="urn:schemas-microsoft-com:office:word" xmlns:w="http://schemas.openxmlformats.org/wordprocessingml/2006/main" xmlns:w14="http://schemas.microsoft.com/office/word/2010/wordml" xmlns:w15="http://schemas.microsoft.com/office/word/2012/wordml" xmlns:w16se="http://schemas.microsoft.com/office/word/2015/wordml/symex" xmlns:wpg="http://schemas.microsoft.com/office/word/2010/wordprocessingGroup" xmlns:wpi="http://schemas.microsoft.com/office/word/2010/wordprocessingInk" xmlns:wne="http://schemas.microsoft.com/office/word/2006/wordml" xmlns:wps="http://schemas.microsoft.com/office/word/2010/wordprocessingShape" mc:Ignorable="w14 w15 w16se wp14">
   <w:sdt>
     <w:sdtPr>
       <w:rPr>
@@ -9109,7 +9425,7 @@
                 <w:b/>
                 <w:noProof/>
                 <w:color w:val="FFFFFF" w:themeColor="background1"/>
-                <w:lang w:val="es-MX" w:eastAsia="es-MX"/>
+                <w:lang w:val="en-US"/>
               </w:rPr>
               <mc:AlternateContent>
                 <mc:Choice Requires="wps">
@@ -9167,7 +9483,7 @@
                     </wp:anchor>
                   </w:drawing>
                 </mc:Choice>
-                <mc:Fallback>
+                <mc:Fallback xmlns:cx1="http://schemas.microsoft.com/office/drawing/2015/9/8/chartex">
                   <w:pict>
                     <v:line w14:anchorId="42D5C661" id="Conector recto 13" o:spid="_x0000_s1026" style="position:absolute;z-index:251662336;visibility:visible;mso-wrap-style:square;mso-width-percent:0;mso-height-percent:0;mso-wrap-distance-left:9pt;mso-wrap-distance-top:0;mso-wrap-distance-right:9pt;mso-wrap-distance-bottom:0;mso-position-horizontal:absolute;mso-position-horizontal-relative:text;mso-position-vertical:absolute;mso-position-vertical-relative:text;mso-width-percent:0;mso-height-percent:0;mso-width-relative:margin;mso-height-relative:margin" from="-17.55pt,-3pt" to="446.7pt,-2.25pt" o:gfxdata="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" strokecolor="#a5a5a5 [3206]" strokeweight="1.5pt">
                       <v:stroke joinstyle="miter"/>
@@ -9181,7 +9497,7 @@
                 <w:b/>
                 <w:noProof/>
                 <w:color w:val="FFFFFF" w:themeColor="background1"/>
-                <w:lang w:val="es-MX" w:eastAsia="es-MX"/>
+                <w:lang w:val="en-US"/>
               </w:rPr>
               <mc:AlternateContent>
                 <mc:Choice Requires="wps">
@@ -9278,7 +9594,7 @@
                     </wp:anchor>
                   </w:drawing>
                 </mc:Choice>
-                <mc:Fallback>
+                <mc:Fallback xmlns:cx1="http://schemas.microsoft.com/office/drawing/2015/9/8/chartex">
                   <w:pict>
                     <v:rect w14:anchorId="2CD8D370" id="Rectángulo 11" o:spid="_x0000_s1026" style="position:absolute;margin-left:280.3pt;margin-top:-3.3pt;width:167.65pt;height:22.4pt;z-index:-251658241;visibility:visible;mso-wrap-style:square;mso-width-percent:0;mso-wrap-distance-left:9pt;mso-wrap-distance-top:0;mso-wrap-distance-right:9pt;mso-wrap-distance-bottom:0;mso-position-horizontal:absolute;mso-position-horizontal-relative:text;mso-position-vertical:absolute;mso-position-vertical-relative:text;mso-width-percent:0;mso-width-relative:margin;v-text-anchor:middle" o:gfxdata="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" fillcolor="#002060" stroked="f" strokeweight="1pt">
                       <v:fill color2="#002060" o:opacity2="15728f" rotate="t" angle="90" colors="0 #002060;34734f #002060;40632f #002060;45815f #072766;46531f #002060;60293f #002060;1 #002060" focus="100%" type="gradient"/>
@@ -9329,7 +9645,7 @@
                 <w:noProof/>
                 <w:color w:val="FFFFFF" w:themeColor="background1"/>
               </w:rPr>
-              <w:t>12</w:t>
+              <w:t>14</w:t>
             </w:r>
             <w:r>
               <w:rPr>
@@ -9409,7 +9725,7 @@
 </file>
 
 <file path=word/footnotes.xml><?xml version="1.0" encoding="utf-8"?>
-<w:footnotes xmlns:wpc="http://schemas.microsoft.com/office/word/2010/wordprocessingCanvas" xmlns:cx="http://schemas.microsoft.com/office/drawing/2014/chartex" xmlns:cx1="http://schemas.microsoft.com/office/drawing/2015/9/8/chartex" xmlns:mc="http://schemas.openxmlformats.org/markup-compatibility/2006" xmlns:o="urn:schemas-microsoft-com:office:office" xmlns:r="http://schemas.openxmlformats.org/officeDocument/2006/relationships" xmlns:m="http://schemas.openxmlformats.org/officeDocument/2006/math" xmlns:v="urn:schemas-microsoft-com:vml" xmlns:wp14="http://schemas.microsoft.com/office/word/2010/wordprocessingDrawing" xmlns:wp="http://schemas.openxmlformats.org/drawingml/2006/wordprocessingDrawing" xmlns:w10="urn:schemas-microsoft-com:office:word" xmlns:w="http://schemas.openxmlformats.org/wordprocessingml/2006/main" xmlns:w14="http://schemas.microsoft.com/office/word/2010/wordml" xmlns:w15="http://schemas.microsoft.com/office/word/2012/wordml" xmlns:w16se="http://schemas.microsoft.com/office/word/2015/wordml/symex" xmlns:wpg="http://schemas.microsoft.com/office/word/2010/wordprocessingGroup" xmlns:wpi="http://schemas.microsoft.com/office/word/2010/wordprocessingInk" xmlns:wne="http://schemas.microsoft.com/office/word/2006/wordml" xmlns:wps="http://schemas.microsoft.com/office/word/2010/wordprocessingShape" mc:Ignorable="w14 w15 w16se wp14">
+<w:footnotes xmlns:wpc="http://schemas.microsoft.com/office/word/2010/wordprocessingCanvas" xmlns:cx="http://schemas.microsoft.com/office/drawing/2014/chartex" xmlns:mc="http://schemas.openxmlformats.org/markup-compatibility/2006" xmlns:o="urn:schemas-microsoft-com:office:office" xmlns:r="http://schemas.openxmlformats.org/officeDocument/2006/relationships" xmlns:m="http://schemas.openxmlformats.org/officeDocument/2006/math" xmlns:v="urn:schemas-microsoft-com:vml" xmlns:wp14="http://schemas.microsoft.com/office/word/2010/wordprocessingDrawing" xmlns:wp="http://schemas.openxmlformats.org/drawingml/2006/wordprocessingDrawing" xmlns:w10="urn:schemas-microsoft-com:office:word" xmlns:w="http://schemas.openxmlformats.org/wordprocessingml/2006/main" xmlns:w14="http://schemas.microsoft.com/office/word/2010/wordml" xmlns:w15="http://schemas.microsoft.com/office/word/2012/wordml" xmlns:w16se="http://schemas.microsoft.com/office/word/2015/wordml/symex" xmlns:wpg="http://schemas.microsoft.com/office/word/2010/wordprocessingGroup" xmlns:wpi="http://schemas.microsoft.com/office/word/2010/wordprocessingInk" xmlns:wne="http://schemas.microsoft.com/office/word/2006/wordml" xmlns:wps="http://schemas.microsoft.com/office/word/2010/wordprocessingShape" mc:Ignorable="w14 w15 w16se wp14">
   <w:footnote w:type="separator" w:id="-1">
     <w:p>
       <w:pPr>
@@ -9434,7 +9750,7 @@
 </file>
 
 <file path=word/header1.xml><?xml version="1.0" encoding="utf-8"?>
-<w:hdr xmlns:wpc="http://schemas.microsoft.com/office/word/2010/wordprocessingCanvas" xmlns:cx="http://schemas.microsoft.com/office/drawing/2014/chartex" xmlns:cx1="http://schemas.microsoft.com/office/drawing/2015/9/8/chartex" xmlns:mc="http://schemas.openxmlformats.org/markup-compatibility/2006" xmlns:o="urn:schemas-microsoft-com:office:office" xmlns:r="http://schemas.openxmlformats.org/officeDocument/2006/relationships" xmlns:m="http://schemas.openxmlformats.org/officeDocument/2006/math" xmlns:v="urn:schemas-microsoft-com:vml" xmlns:wp14="http://schemas.microsoft.com/office/word/2010/wordprocessingDrawing" xmlns:wp="http://schemas.openxmlformats.org/drawingml/2006/wordprocessingDrawing" xmlns:w10="urn:schemas-microsoft-com:office:word" xmlns:w="http://schemas.openxmlformats.org/wordprocessingml/2006/main" xmlns:w14="http://schemas.microsoft.com/office/word/2010/wordml" xmlns:w15="http://schemas.microsoft.com/office/word/2012/wordml" xmlns:w16se="http://schemas.microsoft.com/office/word/2015/wordml/symex" xmlns:wpg="http://schemas.microsoft.com/office/word/2010/wordprocessingGroup" xmlns:wpi="http://schemas.microsoft.com/office/word/2010/wordprocessingInk" xmlns:wne="http://schemas.microsoft.com/office/word/2006/wordml" xmlns:wps="http://schemas.microsoft.com/office/word/2010/wordprocessingShape" mc:Ignorable="w14 w15 w16se wp14">
+<w:hdr xmlns:wpc="http://schemas.microsoft.com/office/word/2010/wordprocessingCanvas" xmlns:cx="http://schemas.microsoft.com/office/drawing/2014/chartex" xmlns:mc="http://schemas.openxmlformats.org/markup-compatibility/2006" xmlns:o="urn:schemas-microsoft-com:office:office" xmlns:r="http://schemas.openxmlformats.org/officeDocument/2006/relationships" xmlns:m="http://schemas.openxmlformats.org/officeDocument/2006/math" xmlns:v="urn:schemas-microsoft-com:vml" xmlns:wp14="http://schemas.microsoft.com/office/word/2010/wordprocessingDrawing" xmlns:wp="http://schemas.openxmlformats.org/drawingml/2006/wordprocessingDrawing" xmlns:w10="urn:schemas-microsoft-com:office:word" xmlns:w="http://schemas.openxmlformats.org/wordprocessingml/2006/main" xmlns:w14="http://schemas.microsoft.com/office/word/2010/wordml" xmlns:w15="http://schemas.microsoft.com/office/word/2012/wordml" xmlns:w16se="http://schemas.microsoft.com/office/word/2015/wordml/symex" xmlns:wpg="http://schemas.microsoft.com/office/word/2010/wordprocessingGroup" xmlns:wpi="http://schemas.microsoft.com/office/word/2010/wordprocessingInk" xmlns:wne="http://schemas.microsoft.com/office/word/2006/wordml" xmlns:wps="http://schemas.microsoft.com/office/word/2010/wordprocessingShape" mc:Ignorable="w14 w15 w16se wp14">
   <w:p>
     <w:pPr>
       <w:pStyle w:val="Encabezado"/>
@@ -9442,7 +9758,7 @@
     <w:r>
       <w:rPr>
         <w:noProof/>
-        <w:lang w:val="es-MX" w:eastAsia="es-MX"/>
+        <w:lang w:val="en-US"/>
       </w:rPr>
       <w:drawing>
         <wp:anchor distT="0" distB="0" distL="114300" distR="114300" simplePos="0" relativeHeight="251664384" behindDoc="0" locked="0" layoutInCell="1" allowOverlap="1" wp14:anchorId="07FCE22E" wp14:editId="7027C820">
@@ -9512,7 +9828,7 @@
 </file>
 
 <file path=word/numbering.xml><?xml version="1.0" encoding="utf-8"?>
-<w:numbering xmlns:wpc="http://schemas.microsoft.com/office/word/2010/wordprocessingCanvas" xmlns:cx="http://schemas.microsoft.com/office/drawing/2014/chartex" xmlns:cx1="http://schemas.microsoft.com/office/drawing/2015/9/8/chartex" xmlns:mc="http://schemas.openxmlformats.org/markup-compatibility/2006" xmlns:o="urn:schemas-microsoft-com:office:office" xmlns:r="http://schemas.openxmlformats.org/officeDocument/2006/relationships" xmlns:m="http://schemas.openxmlformats.org/officeDocument/2006/math" xmlns:v="urn:schemas-microsoft-com:vml" xmlns:wp14="http://schemas.microsoft.com/office/word/2010/wordprocessingDrawing" xmlns:wp="http://schemas.openxmlformats.org/drawingml/2006/wordprocessingDrawing" xmlns:w10="urn:schemas-microsoft-com:office:word" xmlns:w="http://schemas.openxmlformats.org/wordprocessingml/2006/main" xmlns:w14="http://schemas.microsoft.com/office/word/2010/wordml" xmlns:w15="http://schemas.microsoft.com/office/word/2012/wordml" xmlns:w16se="http://schemas.microsoft.com/office/word/2015/wordml/symex" xmlns:wpg="http://schemas.microsoft.com/office/word/2010/wordprocessingGroup" xmlns:wpi="http://schemas.microsoft.com/office/word/2010/wordprocessingInk" xmlns:wne="http://schemas.microsoft.com/office/word/2006/wordml" xmlns:wps="http://schemas.microsoft.com/office/word/2010/wordprocessingShape" mc:Ignorable="w14 w15 w16se wp14">
+<w:numbering xmlns:wpc="http://schemas.microsoft.com/office/word/2010/wordprocessingCanvas" xmlns:cx="http://schemas.microsoft.com/office/drawing/2014/chartex" xmlns:mc="http://schemas.openxmlformats.org/markup-compatibility/2006" xmlns:o="urn:schemas-microsoft-com:office:office" xmlns:r="http://schemas.openxmlformats.org/officeDocument/2006/relationships" xmlns:m="http://schemas.openxmlformats.org/officeDocument/2006/math" xmlns:v="urn:schemas-microsoft-com:vml" xmlns:wp14="http://schemas.microsoft.com/office/word/2010/wordprocessingDrawing" xmlns:wp="http://schemas.openxmlformats.org/drawingml/2006/wordprocessingDrawing" xmlns:w10="urn:schemas-microsoft-com:office:word" xmlns:w="http://schemas.openxmlformats.org/wordprocessingml/2006/main" xmlns:w14="http://schemas.microsoft.com/office/word/2010/wordml" xmlns:w15="http://schemas.microsoft.com/office/word/2012/wordml" xmlns:w16se="http://schemas.microsoft.com/office/word/2015/wordml/symex" xmlns:wpg="http://schemas.microsoft.com/office/word/2010/wordprocessingGroup" xmlns:wpi="http://schemas.microsoft.com/office/word/2010/wordprocessingInk" xmlns:wne="http://schemas.microsoft.com/office/word/2006/wordml" xmlns:wps="http://schemas.microsoft.com/office/word/2010/wordprocessingShape" mc:Ignorable="w14 w15 w16se wp14">
   <w:abstractNum w:abstractNumId="0" w15:restartNumberingAfterBreak="0">
     <w:nsid w:val="33767D3B"/>
     <w:multiLevelType w:val="multilevel"/>
@@ -11161,7 +11477,7 @@
 </file>
 
 <file path=customXml/itemProps1.xml><?xml version="1.0" encoding="utf-8"?>
-<ds:datastoreItem xmlns:ds="http://schemas.openxmlformats.org/officeDocument/2006/customXml" ds:itemID="{632BEAE8-3153-44DF-B3EC-848438459790}">
+<ds:datastoreItem xmlns:ds="http://schemas.openxmlformats.org/officeDocument/2006/customXml" ds:itemID="{1336610E-025A-460A-88FD-63F86F9384C4}">
   <ds:schemaRefs>
     <ds:schemaRef ds:uri="http://schemas.openxmlformats.org/officeDocument/2006/bibliography"/>
   </ds:schemaRefs>

--- a/SGCM/16  GUIAS DE USUARIO/Version 1/CONSULTA DE SOLICITUDES.docx
+++ b/SGCM/16  GUIAS DE USUARIO/Version 1/CONSULTA DE SOLICITUDES.docx
@@ -2884,6 +2884,7 @@
       <w:r>
         <w:rPr>
           <w:rFonts w:cs="Arial"/>
+          <w:b w:val="0"/>
           <w:color w:val="000000" w:themeColor="text1"/>
         </w:rPr>
         <w:t>Objetivo</w:t>
@@ -3000,6 +3001,7 @@
       <w:r>
         <w:rPr>
           <w:rFonts w:cs="Arial"/>
+          <w:b w:val="0"/>
           <w:color w:val="000000" w:themeColor="text1"/>
         </w:rPr>
         <w:t>Alcance</w:t>
@@ -3009,6 +3011,7 @@
       <w:r>
         <w:rPr>
           <w:rFonts w:cs="Arial"/>
+          <w:b w:val="0"/>
           <w:color w:val="000000" w:themeColor="text1"/>
         </w:rPr>
         <w:t xml:space="preserve"> </w:t>
@@ -3121,6 +3124,8 @@
           <w:sz w:val="24"/>
         </w:rPr>
       </w:pPr>
+      <w:bookmarkStart w:id="4" w:name="_GoBack"/>
+      <w:bookmarkEnd w:id="4"/>
     </w:p>
     <w:p>
       <w:pPr>
@@ -3128,20 +3133,22 @@
         <w:spacing w:line="276" w:lineRule="auto"/>
         <w:rPr>
           <w:rFonts w:cs="Arial"/>
-          <w:color w:val="000000" w:themeColor="text1"/>
-        </w:rPr>
-      </w:pPr>
-      <w:bookmarkStart w:id="4" w:name="_Toc123297020"/>
-      <w:bookmarkStart w:id="5" w:name="_Toc141687339"/>
+          <w:b w:val="0"/>
+          <w:color w:val="000000" w:themeColor="text1"/>
+        </w:rPr>
+      </w:pPr>
+      <w:bookmarkStart w:id="5" w:name="_Toc123297020"/>
+      <w:bookmarkStart w:id="6" w:name="_Toc141687339"/>
       <w:r>
         <w:rPr>
           <w:rFonts w:cs="Arial"/>
+          <w:b w:val="0"/>
           <w:color w:val="000000" w:themeColor="text1"/>
         </w:rPr>
         <w:t>Usuario</w:t>
       </w:r>
-      <w:bookmarkEnd w:id="4"/>
       <w:bookmarkEnd w:id="5"/>
+      <w:bookmarkEnd w:id="6"/>
     </w:p>
     <w:p>
       <w:pPr>
@@ -3343,7 +3350,7 @@
           <w:szCs w:val="44"/>
         </w:rPr>
       </w:pPr>
-      <w:bookmarkStart w:id="6" w:name="_Toc141687340"/>
+      <w:bookmarkStart w:id="7" w:name="_Toc141687340"/>
       <w:r>
         <w:rPr>
           <w:rFonts w:cs="Arial"/>
@@ -3354,7 +3361,7 @@
         </w:rPr>
         <w:t>CONSULTA DE SOLICITUDES</w:t>
       </w:r>
-      <w:bookmarkEnd w:id="6"/>
+      <w:bookmarkEnd w:id="7"/>
     </w:p>
     <w:p>
       <w:pPr>
@@ -3507,8 +3514,8 @@
           <w:color w:val="000000" w:themeColor="text1"/>
         </w:rPr>
       </w:pPr>
-      <w:bookmarkStart w:id="7" w:name="_Toc124335011"/>
-      <w:bookmarkStart w:id="8" w:name="_Toc141687341"/>
+      <w:bookmarkStart w:id="8" w:name="_Toc124335011"/>
+      <w:bookmarkStart w:id="9" w:name="_Toc141687341"/>
       <w:r>
         <w:rPr>
           <w:rFonts w:cs="Arial"/>
@@ -3518,8 +3525,8 @@
         <w:lastRenderedPageBreak/>
         <w:t>Pantalla de Bienvenida</w:t>
       </w:r>
-      <w:bookmarkEnd w:id="7"/>
       <w:bookmarkEnd w:id="8"/>
+      <w:bookmarkEnd w:id="9"/>
     </w:p>
     <w:p>
       <w:pPr>
@@ -4292,8 +4299,8 @@
           <w:color w:val="000000" w:themeColor="text1"/>
         </w:rPr>
       </w:pPr>
-      <w:bookmarkStart w:id="9" w:name="_Toc124335012"/>
-      <w:bookmarkStart w:id="10" w:name="_Toc141687342"/>
+      <w:bookmarkStart w:id="10" w:name="_Toc124335012"/>
+      <w:bookmarkStart w:id="11" w:name="_Toc141687342"/>
       <w:r>
         <w:rPr>
           <w:rFonts w:cs="Arial"/>
@@ -4366,7 +4373,7 @@
           </wp:anchor>
         </w:drawing>
       </w:r>
-      <w:bookmarkEnd w:id="9"/>
+      <w:bookmarkEnd w:id="10"/>
       <w:r>
         <w:rPr>
           <w:rFonts w:cs="Arial"/>
@@ -4375,7 +4382,7 @@
         </w:rPr>
         <w:t>Menú Principal</w:t>
       </w:r>
-      <w:bookmarkEnd w:id="10"/>
+      <w:bookmarkEnd w:id="11"/>
     </w:p>
     <w:p>
       <w:pPr>
@@ -5002,7 +5009,7 @@
           <w:color w:val="000000" w:themeColor="text1"/>
         </w:rPr>
       </w:pPr>
-      <w:bookmarkStart w:id="11" w:name="_Toc141687343"/>
+      <w:bookmarkStart w:id="12" w:name="_Toc141687343"/>
       <w:r>
         <w:rPr>
           <w:rFonts w:cs="Arial"/>
@@ -5012,7 +5019,7 @@
         <w:lastRenderedPageBreak/>
         <w:t>Búsqueda de Solicitudes</w:t>
       </w:r>
-      <w:bookmarkEnd w:id="11"/>
+      <w:bookmarkEnd w:id="12"/>
     </w:p>
     <w:p>
       <w:pPr>
@@ -5570,7 +5577,7 @@
           <w:color w:val="000000" w:themeColor="text1"/>
         </w:rPr>
       </w:pPr>
-      <w:bookmarkStart w:id="12" w:name="_Toc141687344"/>
+      <w:bookmarkStart w:id="13" w:name="_Toc141687344"/>
       <w:r>
         <w:rPr>
           <w:rFonts w:cs="Arial"/>
@@ -5580,7 +5587,7 @@
         <w:lastRenderedPageBreak/>
         <w:t>Consulta de Solicitudes</w:t>
       </w:r>
-      <w:bookmarkEnd w:id="12"/>
+      <w:bookmarkEnd w:id="13"/>
     </w:p>
     <w:p>
       <w:pPr>
@@ -6461,8 +6468,6 @@
         </w:rPr>
         <w:t xml:space="preserve"> solicitud.</w:t>
       </w:r>
-      <w:bookmarkStart w:id="13" w:name="_GoBack"/>
-      <w:bookmarkEnd w:id="13"/>
     </w:p>
     <w:p>
       <w:pPr>
@@ -11477,7 +11482,7 @@
 </file>
 
 <file path=customXml/itemProps1.xml><?xml version="1.0" encoding="utf-8"?>
-<ds:datastoreItem xmlns:ds="http://schemas.openxmlformats.org/officeDocument/2006/customXml" ds:itemID="{1336610E-025A-460A-88FD-63F86F9384C4}">
+<ds:datastoreItem xmlns:ds="http://schemas.openxmlformats.org/officeDocument/2006/customXml" ds:itemID="{1F6B336F-85AD-4E2F-9F10-415E9302DD0C}">
   <ds:schemaRefs>
     <ds:schemaRef ds:uri="http://schemas.openxmlformats.org/officeDocument/2006/bibliography"/>
   </ds:schemaRefs>

--- a/SGCM/16  GUIAS DE USUARIO/Version 1/CONSULTA DE SOLICITUDES.docx
+++ b/SGCM/16  GUIAS DE USUARIO/Version 1/CONSULTA DE SOLICITUDES.docx
@@ -1202,6 +1202,8 @@
               <w:lang w:eastAsia="es-MX"/>
             </w:rPr>
           </w:pPr>
+          <w:bookmarkStart w:id="0" w:name="_GoBack"/>
+          <w:bookmarkEnd w:id="0"/>
         </w:p>
         <w:p>
           <w:pPr>
@@ -1634,7 +1636,7 @@
                 <w:sz w:val="24"/>
                 <w:szCs w:val="24"/>
               </w:rPr>
-              <w:t>4</w:t>
+              <w:t>5</w:t>
             </w:r>
             <w:r>
               <w:rPr>
@@ -1718,7 +1720,7 @@
                 <w:sz w:val="24"/>
                 <w:szCs w:val="24"/>
               </w:rPr>
-              <w:t>5</w:t>
+              <w:t>6</w:t>
             </w:r>
             <w:r>
               <w:rPr>
@@ -1802,7 +1804,7 @@
                 <w:sz w:val="24"/>
                 <w:szCs w:val="24"/>
               </w:rPr>
-              <w:t>6</w:t>
+              <w:t>7</w:t>
             </w:r>
             <w:r>
               <w:rPr>
@@ -1886,7 +1888,7 @@
                 <w:sz w:val="24"/>
                 <w:szCs w:val="24"/>
               </w:rPr>
-              <w:t>7</w:t>
+              <w:t>8</w:t>
             </w:r>
             <w:r>
               <w:rPr>
@@ -2871,29 +2873,6 @@
     </w:p>
     <w:p>
       <w:pPr>
-        <w:pStyle w:val="Ttulo1"/>
-        <w:spacing w:line="276" w:lineRule="auto"/>
-        <w:rPr>
-          <w:rFonts w:cs="Arial"/>
-          <w:b w:val="0"/>
-          <w:color w:val="000000" w:themeColor="text1"/>
-        </w:rPr>
-      </w:pPr>
-      <w:bookmarkStart w:id="0" w:name="_Toc123297018"/>
-      <w:bookmarkStart w:id="1" w:name="_Toc141687337"/>
-      <w:r>
-        <w:rPr>
-          <w:rFonts w:cs="Arial"/>
-          <w:b w:val="0"/>
-          <w:color w:val="000000" w:themeColor="text1"/>
-        </w:rPr>
-        <w:t>Objetivo</w:t>
-      </w:r>
-      <w:bookmarkEnd w:id="0"/>
-      <w:bookmarkEnd w:id="1"/>
-    </w:p>
-    <w:p>
-      <w:pPr>
         <w:tabs>
           <w:tab w:val="left" w:pos="1494"/>
         </w:tabs>
@@ -2901,75 +2880,32 @@
         <w:jc w:val="both"/>
         <w:rPr>
           <w:rFonts w:ascii="Arial" w:hAnsi="Arial" w:cs="Arial"/>
-          <w:color w:val="000000" w:themeColor="text1"/>
-          <w:sz w:val="24"/>
-        </w:rPr>
-      </w:pPr>
-      <w:r>
-        <w:rPr>
-          <w:rFonts w:ascii="Arial" w:hAnsi="Arial" w:cs="Arial"/>
-          <w:color w:val="000000" w:themeColor="text1"/>
-          <w:sz w:val="24"/>
-        </w:rPr>
-        <w:tab/>
-        <w:t xml:space="preserve">Lograr que, mediante el presente manual, los usuarios de la </w:t>
-      </w:r>
-      <w:r>
-        <w:rPr>
-          <w:rFonts w:ascii="Arial" w:hAnsi="Arial" w:cs="Arial"/>
-          <w:color w:val="000000" w:themeColor="text1"/>
-          <w:sz w:val="24"/>
-        </w:rPr>
-        <w:t>Secretaria de Finanzas y Tesorería General del Estado de Nuevo León</w:t>
-      </w:r>
-      <w:r>
-        <w:rPr>
-          <w:rFonts w:ascii="Arial" w:hAnsi="Arial" w:cs="Arial"/>
-          <w:color w:val="000000" w:themeColor="text1"/>
-          <w:sz w:val="24"/>
-        </w:rPr>
-        <w:t xml:space="preserve"> puedan consu</w:t>
-      </w:r>
-      <w:r>
-        <w:rPr>
-          <w:rFonts w:ascii="Arial" w:hAnsi="Arial" w:cs="Arial"/>
-          <w:color w:val="000000" w:themeColor="text1"/>
-          <w:sz w:val="24"/>
-        </w:rPr>
-        <w:t xml:space="preserve">ltar los pasos a seguir para la gestión </w:t>
-      </w:r>
-      <w:r>
-        <w:rPr>
-          <w:rFonts w:ascii="Arial" w:hAnsi="Arial" w:cs="Arial"/>
-          <w:color w:val="000000" w:themeColor="text1"/>
-          <w:sz w:val="24"/>
-        </w:rPr>
-        <w:t xml:space="preserve">de </w:t>
-      </w:r>
-      <w:r>
-        <w:rPr>
-          <w:rFonts w:ascii="Arial" w:hAnsi="Arial" w:cs="Arial"/>
-          <w:color w:val="000000" w:themeColor="text1"/>
-          <w:sz w:val="24"/>
-        </w:rPr>
-        <w:t>los créditos y financiamientos</w:t>
-      </w:r>
-      <w:r>
-        <w:rPr>
-          <w:rFonts w:ascii="Arial" w:hAnsi="Arial" w:cs="Arial"/>
-          <w:color w:val="000000" w:themeColor="text1"/>
-          <w:sz w:val="24"/>
-        </w:rPr>
-        <w:t>, así como el seguimiento correspondiente, para su asignación al área que vaya a continuar la atención hasta concluir con el registro de los pagos</w:t>
-      </w:r>
-      <w:r>
-        <w:rPr>
-          <w:rFonts w:ascii="Arial" w:hAnsi="Arial" w:cs="Arial"/>
-          <w:color w:val="000000" w:themeColor="text1"/>
-          <w:sz w:val="24"/>
-        </w:rPr>
-        <w:t>.</w:t>
-      </w:r>
+          <w:sz w:val="24"/>
+        </w:rPr>
+      </w:pPr>
+    </w:p>
+    <w:p>
+      <w:pPr>
+        <w:pStyle w:val="Ttulo1"/>
+        <w:spacing w:line="276" w:lineRule="auto"/>
+        <w:rPr>
+          <w:rFonts w:cs="Arial"/>
+          <w:b w:val="0"/>
+          <w:color w:val="000000" w:themeColor="text1"/>
+        </w:rPr>
+      </w:pPr>
+      <w:bookmarkStart w:id="1" w:name="_Toc123297018"/>
+      <w:bookmarkStart w:id="2" w:name="_Toc141687337"/>
+      <w:r>
+        <w:rPr>
+          <w:rFonts w:cs="Arial"/>
+          <w:b w:val="0"/>
+          <w:color w:val="000000" w:themeColor="text1"/>
+        </w:rPr>
+        <w:t>Objetivo</w:t>
+      </w:r>
+      <w:bookmarkEnd w:id="1"/>
+      <w:bookmarkEnd w:id="2"/>
     </w:p>
     <w:p>
       <w:pPr>
@@ -2980,41 +2916,74 @@
         <w:jc w:val="both"/>
         <w:rPr>
           <w:rFonts w:ascii="Arial" w:hAnsi="Arial" w:cs="Arial"/>
-          <w:b/>
-          <w:color w:val="000000" w:themeColor="text1"/>
-          <w:sz w:val="24"/>
-        </w:rPr>
-      </w:pPr>
-    </w:p>
-    <w:p>
-      <w:pPr>
-        <w:pStyle w:val="Ttulo1"/>
-        <w:spacing w:line="276" w:lineRule="auto"/>
-        <w:rPr>
-          <w:rFonts w:cs="Arial"/>
-          <w:b w:val="0"/>
-          <w:color w:val="000000" w:themeColor="text1"/>
-        </w:rPr>
-      </w:pPr>
-      <w:bookmarkStart w:id="2" w:name="_Toc123297019"/>
-      <w:bookmarkStart w:id="3" w:name="_Toc141687338"/>
-      <w:r>
-        <w:rPr>
-          <w:rFonts w:cs="Arial"/>
-          <w:b w:val="0"/>
-          <w:color w:val="000000" w:themeColor="text1"/>
-        </w:rPr>
-        <w:t>Alcance</w:t>
-      </w:r>
-      <w:bookmarkEnd w:id="2"/>
-      <w:bookmarkEnd w:id="3"/>
-      <w:r>
-        <w:rPr>
-          <w:rFonts w:cs="Arial"/>
-          <w:b w:val="0"/>
-          <w:color w:val="000000" w:themeColor="text1"/>
-        </w:rPr>
-        <w:t xml:space="preserve"> </w:t>
+          <w:color w:val="000000" w:themeColor="text1"/>
+          <w:sz w:val="24"/>
+        </w:rPr>
+      </w:pPr>
+      <w:r>
+        <w:rPr>
+          <w:rFonts w:ascii="Arial" w:hAnsi="Arial" w:cs="Arial"/>
+          <w:color w:val="000000" w:themeColor="text1"/>
+          <w:sz w:val="24"/>
+        </w:rPr>
+        <w:tab/>
+        <w:t xml:space="preserve">Lograr que, mediante el presente manual, los usuarios de la </w:t>
+      </w:r>
+      <w:r>
+        <w:rPr>
+          <w:rFonts w:ascii="Arial" w:hAnsi="Arial" w:cs="Arial"/>
+          <w:color w:val="000000" w:themeColor="text1"/>
+          <w:sz w:val="24"/>
+        </w:rPr>
+        <w:t>Secretaria de Finanzas y Tesorería General del Estado de Nuevo León</w:t>
+      </w:r>
+      <w:r>
+        <w:rPr>
+          <w:rFonts w:ascii="Arial" w:hAnsi="Arial" w:cs="Arial"/>
+          <w:color w:val="000000" w:themeColor="text1"/>
+          <w:sz w:val="24"/>
+        </w:rPr>
+        <w:t xml:space="preserve"> puedan consu</w:t>
+      </w:r>
+      <w:r>
+        <w:rPr>
+          <w:rFonts w:ascii="Arial" w:hAnsi="Arial" w:cs="Arial"/>
+          <w:color w:val="000000" w:themeColor="text1"/>
+          <w:sz w:val="24"/>
+        </w:rPr>
+        <w:t xml:space="preserve">ltar los pasos a seguir para la gestión </w:t>
+      </w:r>
+      <w:r>
+        <w:rPr>
+          <w:rFonts w:ascii="Arial" w:hAnsi="Arial" w:cs="Arial"/>
+          <w:color w:val="000000" w:themeColor="text1"/>
+          <w:sz w:val="24"/>
+        </w:rPr>
+        <w:t xml:space="preserve">de </w:t>
+      </w:r>
+      <w:r>
+        <w:rPr>
+          <w:rFonts w:ascii="Arial" w:hAnsi="Arial" w:cs="Arial"/>
+          <w:color w:val="000000" w:themeColor="text1"/>
+          <w:sz w:val="24"/>
+        </w:rPr>
+        <w:t>los créditos y financiamientos</w:t>
+      </w:r>
+      <w:r>
+        <w:rPr>
+          <w:rFonts w:ascii="Arial" w:hAnsi="Arial" w:cs="Arial"/>
+          <w:color w:val="000000" w:themeColor="text1"/>
+          <w:sz w:val="24"/>
+        </w:rPr>
+        <w:t>, así como el seguimiento correspondiente, para su asignación al área que vaya a continuar la atención hasta concluir con el registro de los pagos</w:t>
+      </w:r>
+      <w:r>
+        <w:rPr>
+          <w:rFonts w:ascii="Arial" w:hAnsi="Arial" w:cs="Arial"/>
+          <w:color w:val="000000" w:themeColor="text1"/>
+          <w:sz w:val="24"/>
+        </w:rPr>
+        <w:t>.</w:t>
       </w:r>
     </w:p>
     <w:p>
@@ -3026,89 +2995,41 @@
         <w:jc w:val="both"/>
         <w:rPr>
           <w:rFonts w:ascii="Arial" w:hAnsi="Arial" w:cs="Arial"/>
-          <w:color w:val="000000" w:themeColor="text1"/>
-          <w:sz w:val="24"/>
-        </w:rPr>
-      </w:pPr>
-      <w:r>
-        <w:rPr>
-          <w:rFonts w:ascii="Arial" w:hAnsi="Arial" w:cs="Arial"/>
-          <w:color w:val="000000" w:themeColor="text1"/>
-          <w:sz w:val="24"/>
-        </w:rPr>
-        <w:tab/>
-      </w:r>
-      <w:r>
-        <w:rPr>
-          <w:rFonts w:ascii="Arial" w:hAnsi="Arial" w:cs="Arial"/>
-          <w:color w:val="000000" w:themeColor="text1"/>
-          <w:sz w:val="24"/>
-        </w:rPr>
-        <w:t>C</w:t>
-      </w:r>
-      <w:r>
-        <w:rPr>
-          <w:rFonts w:ascii="Arial" w:hAnsi="Arial" w:cs="Arial"/>
-          <w:color w:val="000000" w:themeColor="text1"/>
-          <w:sz w:val="24"/>
-        </w:rPr>
-        <w:t xml:space="preserve">umplir con los requerimientos de acuerdo a los procesos </w:t>
-      </w:r>
-      <w:r>
-        <w:rPr>
-          <w:rFonts w:ascii="Arial" w:hAnsi="Arial" w:cs="Arial"/>
-          <w:color w:val="000000" w:themeColor="text1"/>
-          <w:sz w:val="24"/>
-        </w:rPr>
-        <w:t xml:space="preserve">que se </w:t>
-      </w:r>
-      <w:r>
-        <w:rPr>
-          <w:rFonts w:ascii="Arial" w:hAnsi="Arial" w:cs="Arial"/>
-          <w:color w:val="000000" w:themeColor="text1"/>
-          <w:sz w:val="24"/>
-        </w:rPr>
-        <w:t>realice</w:t>
-      </w:r>
-      <w:r>
-        <w:rPr>
-          <w:rFonts w:ascii="Arial" w:hAnsi="Arial" w:cs="Arial"/>
-          <w:color w:val="000000" w:themeColor="text1"/>
-          <w:sz w:val="24"/>
-        </w:rPr>
-        <w:t>n</w:t>
-      </w:r>
-      <w:r>
-        <w:rPr>
-          <w:rFonts w:ascii="Arial" w:hAnsi="Arial" w:cs="Arial"/>
-          <w:color w:val="000000" w:themeColor="text1"/>
-          <w:sz w:val="24"/>
-        </w:rPr>
-        <w:t xml:space="preserve"> en el procesamiento de la información que le compete</w:t>
-      </w:r>
-      <w:r>
-        <w:rPr>
-          <w:rFonts w:ascii="Arial" w:hAnsi="Arial" w:cs="Arial"/>
-          <w:color w:val="000000" w:themeColor="text1"/>
-          <w:sz w:val="24"/>
-        </w:rPr>
-        <w:t>,</w:t>
-      </w:r>
-      <w:r>
-        <w:rPr>
-          <w:rFonts w:ascii="Arial" w:hAnsi="Arial" w:cs="Arial"/>
-          <w:color w:val="000000" w:themeColor="text1"/>
-          <w:sz w:val="24"/>
-        </w:rPr>
-        <w:t xml:space="preserve"> de acuerdo al flujo indicado en sus diagramas de proceso</w:t>
-      </w:r>
-      <w:r>
-        <w:rPr>
-          <w:rFonts w:ascii="Arial" w:hAnsi="Arial" w:cs="Arial"/>
-          <w:color w:val="000000" w:themeColor="text1"/>
-          <w:sz w:val="24"/>
-        </w:rPr>
-        <w:t>.</w:t>
+          <w:b/>
+          <w:color w:val="000000" w:themeColor="text1"/>
+          <w:sz w:val="24"/>
+        </w:rPr>
+      </w:pPr>
+    </w:p>
+    <w:p>
+      <w:pPr>
+        <w:pStyle w:val="Ttulo1"/>
+        <w:spacing w:line="276" w:lineRule="auto"/>
+        <w:rPr>
+          <w:rFonts w:cs="Arial"/>
+          <w:b w:val="0"/>
+          <w:color w:val="000000" w:themeColor="text1"/>
+        </w:rPr>
+      </w:pPr>
+      <w:bookmarkStart w:id="3" w:name="_Toc123297019"/>
+      <w:bookmarkStart w:id="4" w:name="_Toc141687338"/>
+      <w:r>
+        <w:rPr>
+          <w:rFonts w:cs="Arial"/>
+          <w:b w:val="0"/>
+          <w:color w:val="000000" w:themeColor="text1"/>
+        </w:rPr>
+        <w:t>Alcance</w:t>
+      </w:r>
+      <w:bookmarkEnd w:id="3"/>
+      <w:bookmarkEnd w:id="4"/>
+      <w:r>
+        <w:rPr>
+          <w:rFonts w:cs="Arial"/>
+          <w:b w:val="0"/>
+          <w:color w:val="000000" w:themeColor="text1"/>
+        </w:rPr>
+        <w:t xml:space="preserve"> </w:t>
       </w:r>
     </w:p>
     <w:p>
@@ -3124,31 +3045,86 @@
           <w:sz w:val="24"/>
         </w:rPr>
       </w:pPr>
-      <w:bookmarkStart w:id="4" w:name="_GoBack"/>
-      <w:bookmarkEnd w:id="4"/>
-    </w:p>
-    <w:p>
-      <w:pPr>
-        <w:pStyle w:val="Ttulo1"/>
-        <w:spacing w:line="276" w:lineRule="auto"/>
-        <w:rPr>
-          <w:rFonts w:cs="Arial"/>
-          <w:b w:val="0"/>
-          <w:color w:val="000000" w:themeColor="text1"/>
-        </w:rPr>
-      </w:pPr>
-      <w:bookmarkStart w:id="5" w:name="_Toc123297020"/>
-      <w:bookmarkStart w:id="6" w:name="_Toc141687339"/>
-      <w:r>
-        <w:rPr>
-          <w:rFonts w:cs="Arial"/>
-          <w:b w:val="0"/>
-          <w:color w:val="000000" w:themeColor="text1"/>
-        </w:rPr>
-        <w:t>Usuario</w:t>
-      </w:r>
-      <w:bookmarkEnd w:id="5"/>
-      <w:bookmarkEnd w:id="6"/>
+      <w:r>
+        <w:rPr>
+          <w:rFonts w:ascii="Arial" w:hAnsi="Arial" w:cs="Arial"/>
+          <w:color w:val="000000" w:themeColor="text1"/>
+          <w:sz w:val="24"/>
+        </w:rPr>
+        <w:tab/>
+      </w:r>
+      <w:r>
+        <w:rPr>
+          <w:rFonts w:ascii="Arial" w:hAnsi="Arial" w:cs="Arial"/>
+          <w:color w:val="000000" w:themeColor="text1"/>
+          <w:sz w:val="24"/>
+        </w:rPr>
+        <w:t>C</w:t>
+      </w:r>
+      <w:r>
+        <w:rPr>
+          <w:rFonts w:ascii="Arial" w:hAnsi="Arial" w:cs="Arial"/>
+          <w:color w:val="000000" w:themeColor="text1"/>
+          <w:sz w:val="24"/>
+        </w:rPr>
+        <w:t xml:space="preserve">umplir con los requerimientos de acuerdo a los procesos </w:t>
+      </w:r>
+      <w:r>
+        <w:rPr>
+          <w:rFonts w:ascii="Arial" w:hAnsi="Arial" w:cs="Arial"/>
+          <w:color w:val="000000" w:themeColor="text1"/>
+          <w:sz w:val="24"/>
+        </w:rPr>
+        <w:t xml:space="preserve">que se </w:t>
+      </w:r>
+      <w:r>
+        <w:rPr>
+          <w:rFonts w:ascii="Arial" w:hAnsi="Arial" w:cs="Arial"/>
+          <w:color w:val="000000" w:themeColor="text1"/>
+          <w:sz w:val="24"/>
+        </w:rPr>
+        <w:t>realice</w:t>
+      </w:r>
+      <w:r>
+        <w:rPr>
+          <w:rFonts w:ascii="Arial" w:hAnsi="Arial" w:cs="Arial"/>
+          <w:color w:val="000000" w:themeColor="text1"/>
+          <w:sz w:val="24"/>
+        </w:rPr>
+        <w:t>n</w:t>
+      </w:r>
+      <w:r>
+        <w:rPr>
+          <w:rFonts w:ascii="Arial" w:hAnsi="Arial" w:cs="Arial"/>
+          <w:color w:val="000000" w:themeColor="text1"/>
+          <w:sz w:val="24"/>
+        </w:rPr>
+        <w:t xml:space="preserve"> en el procesamiento de la información que le compete</w:t>
+      </w:r>
+      <w:r>
+        <w:rPr>
+          <w:rFonts w:ascii="Arial" w:hAnsi="Arial" w:cs="Arial"/>
+          <w:color w:val="000000" w:themeColor="text1"/>
+          <w:sz w:val="24"/>
+        </w:rPr>
+        <w:t>,</w:t>
+      </w:r>
+      <w:r>
+        <w:rPr>
+          <w:rFonts w:ascii="Arial" w:hAnsi="Arial" w:cs="Arial"/>
+          <w:color w:val="000000" w:themeColor="text1"/>
+          <w:sz w:val="24"/>
+        </w:rPr>
+        <w:t xml:space="preserve"> de acuerdo al flujo indicado en sus diagramas de proceso</w:t>
+      </w:r>
+      <w:r>
+        <w:rPr>
+          <w:rFonts w:ascii="Arial" w:hAnsi="Arial" w:cs="Arial"/>
+          <w:color w:val="000000" w:themeColor="text1"/>
+          <w:sz w:val="24"/>
+        </w:rPr>
+        <w:t>.</w:t>
+      </w:r>
     </w:p>
     <w:p>
       <w:pPr>
@@ -3159,6 +3135,43 @@
         <w:jc w:val="both"/>
         <w:rPr>
           <w:rFonts w:ascii="Arial" w:hAnsi="Arial" w:cs="Arial"/>
+          <w:color w:val="000000" w:themeColor="text1"/>
+          <w:sz w:val="24"/>
+        </w:rPr>
+      </w:pPr>
+    </w:p>
+    <w:p>
+      <w:pPr>
+        <w:pStyle w:val="Ttulo1"/>
+        <w:spacing w:line="276" w:lineRule="auto"/>
+        <w:rPr>
+          <w:rFonts w:cs="Arial"/>
+          <w:b w:val="0"/>
+          <w:color w:val="000000" w:themeColor="text1"/>
+        </w:rPr>
+      </w:pPr>
+      <w:bookmarkStart w:id="5" w:name="_Toc123297020"/>
+      <w:bookmarkStart w:id="6" w:name="_Toc141687339"/>
+      <w:r>
+        <w:rPr>
+          <w:rFonts w:cs="Arial"/>
+          <w:b w:val="0"/>
+          <w:color w:val="000000" w:themeColor="text1"/>
+        </w:rPr>
+        <w:t>Usuario</w:t>
+      </w:r>
+      <w:bookmarkEnd w:id="5"/>
+      <w:bookmarkEnd w:id="6"/>
+    </w:p>
+    <w:p>
+      <w:pPr>
+        <w:tabs>
+          <w:tab w:val="left" w:pos="1494"/>
+        </w:tabs>
+        <w:spacing w:line="276" w:lineRule="auto"/>
+        <w:jc w:val="both"/>
+        <w:rPr>
+          <w:rFonts w:ascii="Arial" w:hAnsi="Arial" w:cs="Arial"/>
           <w:sz w:val="24"/>
         </w:rPr>
       </w:pPr>
@@ -3522,7 +3535,6 @@
           <w:b w:val="0"/>
           <w:color w:val="000000" w:themeColor="text1"/>
         </w:rPr>
-        <w:lastRenderedPageBreak/>
         <w:t>Pantalla de Bienvenida</w:t>
       </w:r>
       <w:bookmarkEnd w:id="8"/>
@@ -3597,7 +3609,7 @@
           <w:noProof/>
           <w:lang w:val="es-MX" w:eastAsia="es-MX"/>
         </w:rPr>
-        <w:t xml:space="preserve"> </w:t>
+        <w:t>.</w:t>
       </w:r>
     </w:p>
     <w:p>
@@ -3991,6 +4003,7 @@
           </w:tcPr>
           <w:p>
             <w:pPr>
+              <w:jc w:val="both"/>
               <w:rPr>
                 <w:rFonts w:ascii="Arial" w:hAnsi="Arial" w:cs="Arial"/>
                 <w:color w:val="000000" w:themeColor="text1"/>
@@ -4121,6 +4134,7 @@
           </w:tcPr>
           <w:p>
             <w:pPr>
+              <w:jc w:val="both"/>
               <w:rPr>
                 <w:rFonts w:ascii="Arial" w:hAnsi="Arial" w:cs="Arial"/>
                 <w:color w:val="000000" w:themeColor="text1"/>
@@ -4255,6 +4269,7 @@
           </w:tcPr>
           <w:p>
             <w:pPr>
+              <w:jc w:val="both"/>
               <w:rPr>
                 <w:rFonts w:ascii="Arial" w:hAnsi="Arial" w:cs="Arial"/>
                 <w:color w:val="000000" w:themeColor="text1"/>
@@ -4459,6 +4474,7 @@
     </w:p>
     <w:p>
       <w:pPr>
+        <w:jc w:val="center"/>
         <w:rPr>
           <w:noProof/>
           <w:lang w:val="es-MX" w:eastAsia="es-MX"/>
@@ -4466,95 +4482,13 @@
       </w:pPr>
       <w:r>
         <w:rPr>
-          <w:rFonts w:ascii="Arial" w:hAnsi="Arial" w:cs="Arial"/>
           <w:noProof/>
           <w:lang w:val="en-US"/>
         </w:rPr>
-        <mc:AlternateContent>
-          <mc:Choice Requires="wps">
-            <w:drawing>
-              <wp:anchor distT="0" distB="0" distL="114300" distR="114300" simplePos="0" relativeHeight="251876352" behindDoc="0" locked="0" layoutInCell="1" allowOverlap="1" wp14:anchorId="57D9C192" wp14:editId="2ED9FAF5">
-                <wp:simplePos x="0" y="0"/>
-                <wp:positionH relativeFrom="margin">
-                  <wp:posOffset>138587</wp:posOffset>
-                </wp:positionH>
-                <wp:positionV relativeFrom="paragraph">
-                  <wp:posOffset>1148649</wp:posOffset>
-                </wp:positionV>
-                <wp:extent cx="1682663" cy="154748"/>
-                <wp:effectExtent l="19050" t="19050" r="13335" b="17145"/>
-                <wp:wrapNone/>
-                <wp:docPr id="39" name="Rectángulo 39"/>
-                <wp:cNvGraphicFramePr/>
-                <a:graphic xmlns:a="http://schemas.openxmlformats.org/drawingml/2006/main">
-                  <a:graphicData uri="http://schemas.microsoft.com/office/word/2010/wordprocessingShape">
-                    <wps:wsp>
-                      <wps:cNvSpPr/>
-                      <wps:spPr>
-                        <a:xfrm>
-                          <a:off x="0" y="0"/>
-                          <a:ext cx="1682663" cy="154748"/>
-                        </a:xfrm>
-                        <a:prstGeom prst="rect">
-                          <a:avLst/>
-                        </a:prstGeom>
-                        <a:noFill/>
-                        <a:ln w="28575">
-                          <a:solidFill>
-                            <a:srgbClr val="FF0000"/>
-                          </a:solidFill>
-                        </a:ln>
-                      </wps:spPr>
-                      <wps:style>
-                        <a:lnRef idx="2">
-                          <a:schemeClr val="accent6"/>
-                        </a:lnRef>
-                        <a:fillRef idx="1">
-                          <a:schemeClr val="lt1"/>
-                        </a:fillRef>
-                        <a:effectRef idx="0">
-                          <a:schemeClr val="accent6"/>
-                        </a:effectRef>
-                        <a:fontRef idx="minor">
-                          <a:schemeClr val="dk1"/>
-                        </a:fontRef>
-                      </wps:style>
-                      <wps:bodyPr rot="0" spcFirstLastPara="0" vertOverflow="overflow" horzOverflow="overflow" vert="horz" wrap="square" lIns="91440" tIns="45720" rIns="91440" bIns="45720" numCol="1" spcCol="0" rtlCol="0" fromWordArt="0" anchor="ctr" anchorCtr="0" forceAA="0" compatLnSpc="1">
-                        <a:prstTxWarp prst="textNoShape">
-                          <a:avLst/>
-                        </a:prstTxWarp>
-                        <a:noAutofit/>
-                      </wps:bodyPr>
-                    </wps:wsp>
-                  </a:graphicData>
-                </a:graphic>
-                <wp14:sizeRelH relativeFrom="margin">
-                  <wp14:pctWidth>0</wp14:pctWidth>
-                </wp14:sizeRelH>
-                <wp14:sizeRelV relativeFrom="margin">
-                  <wp14:pctHeight>0</wp14:pctHeight>
-                </wp14:sizeRelV>
-              </wp:anchor>
-            </w:drawing>
-          </mc:Choice>
-          <mc:Fallback>
-            <w:pict>
-              <v:rect w14:anchorId="5AE58BD7" id="Rectángulo 39" o:spid="_x0000_s1026" style="position:absolute;margin-left:10.9pt;margin-top:90.45pt;width:132.5pt;height:12.2pt;z-index:251876352;visibility:visible;mso-wrap-style:square;mso-width-percent:0;mso-height-percent:0;mso-wrap-distance-left:9pt;mso-wrap-distance-top:0;mso-wrap-distance-right:9pt;mso-wrap-distance-bottom:0;mso-position-horizontal:absolute;mso-position-horizontal-relative:margin;mso-position-vertical:absolute;mso-position-vertical-relative:text;mso-width-percent:0;mso-height-percent:0;mso-width-relative:margin;mso-height-relative:margin;v-text-anchor:middle" o:gfxdata="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" filled="f" strokecolor="red" strokeweight="2.25pt">
-                <w10:wrap anchorx="margin"/>
-              </v:rect>
-            </w:pict>
-          </mc:Fallback>
-        </mc:AlternateContent>
-      </w:r>
-      <w:r>
-        <w:rPr>
-          <w:noProof/>
-          <w:lang w:val="en-US"/>
-        </w:rPr>
         <w:drawing>
-          <wp:inline distT="0" distB="0" distL="0" distR="0" wp14:anchorId="54E71233" wp14:editId="7A900E9F">
-            <wp:extent cx="5424737" cy="2547257"/>
-            <wp:effectExtent l="152400" t="152400" r="367030" b="367665"/>
+          <wp:inline distT="0" distB="0" distL="0" distR="0" wp14:anchorId="54E71233" wp14:editId="0584A46C">
+            <wp:extent cx="5054444" cy="2373380"/>
+            <wp:effectExtent l="152400" t="152400" r="356235" b="370205"/>
             <wp:docPr id="52" name="Imagen 52"/>
             <wp:cNvGraphicFramePr>
               <a:graphicFrameLocks xmlns:a="http://schemas.openxmlformats.org/drawingml/2006/main" noChangeAspect="1"/>
@@ -4575,7 +4509,7 @@
                   <pic:spPr>
                     <a:xfrm>
                       <a:off x="0" y="0"/>
-                      <a:ext cx="5453401" cy="2560716"/>
+                      <a:ext cx="5091819" cy="2390930"/>
                     </a:xfrm>
                     <a:prstGeom prst="rect">
                       <a:avLst/>
@@ -5646,16 +5580,16 @@
         <mc:AlternateContent>
           <mc:Choice Requires="wps">
             <w:drawing>
-              <wp:anchor distT="0" distB="0" distL="114300" distR="114300" simplePos="0" relativeHeight="251849728" behindDoc="0" locked="0" layoutInCell="1" allowOverlap="1" wp14:anchorId="0D60FC66" wp14:editId="2C80BD5D">
+              <wp:anchor distT="0" distB="0" distL="114300" distR="114300" simplePos="0" relativeHeight="251849728" behindDoc="0" locked="0" layoutInCell="1" allowOverlap="1" wp14:anchorId="0D60FC66" wp14:editId="198EAC60">
                 <wp:simplePos x="0" y="0"/>
                 <wp:positionH relativeFrom="page">
-                  <wp:posOffset>1217220</wp:posOffset>
+                  <wp:posOffset>1217330</wp:posOffset>
                 </wp:positionH>
                 <wp:positionV relativeFrom="paragraph">
-                  <wp:posOffset>713212</wp:posOffset>
+                  <wp:posOffset>661631</wp:posOffset>
                 </wp:positionV>
-                <wp:extent cx="5284519" cy="252893"/>
-                <wp:effectExtent l="19050" t="19050" r="11430" b="13970"/>
+                <wp:extent cx="5284519" cy="218783"/>
+                <wp:effectExtent l="19050" t="19050" r="11430" b="10160"/>
                 <wp:wrapNone/>
                 <wp:docPr id="34" name="Rectángulo 34"/>
                 <wp:cNvGraphicFramePr/>
@@ -5666,7 +5600,7 @@
                       <wps:spPr>
                         <a:xfrm flipH="1">
                           <a:off x="0" y="0"/>
-                          <a:ext cx="5284519" cy="252893"/>
+                          <a:ext cx="5284519" cy="218783"/>
                         </a:xfrm>
                         <a:prstGeom prst="rect">
                           <a:avLst/>
@@ -5712,7 +5646,7 @@
           </mc:Choice>
           <mc:Fallback>
             <w:pict>
-              <v:rect w14:anchorId="7931963A" id="Rectángulo 34" o:spid="_x0000_s1026" style="position:absolute;margin-left:95.85pt;margin-top:56.15pt;width:416.1pt;height:19.9pt;flip:x;z-index:251849728;visibility:visible;mso-wrap-style:square;mso-width-percent:0;mso-height-percent:0;mso-wrap-distance-left:9pt;mso-wrap-distance-top:0;mso-wrap-distance-right:9pt;mso-wrap-distance-bottom:0;mso-position-horizontal:absolute;mso-position-horizontal-relative:page;mso-position-vertical:absolute;mso-position-vertical-relative:text;mso-width-percent:0;mso-height-percent:0;mso-width-relative:margin;mso-height-relative:margin;v-text-anchor:middle" o:gfxdata="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" filled="f" strokecolor="red" strokeweight="2.25pt">
+              <v:rect w14:anchorId="2EE35979" id="Rectángulo 34" o:spid="_x0000_s1026" style="position:absolute;margin-left:95.85pt;margin-top:52.1pt;width:416.1pt;height:17.25pt;flip:x;z-index:251849728;visibility:visible;mso-wrap-style:square;mso-width-percent:0;mso-height-percent:0;mso-wrap-distance-left:9pt;mso-wrap-distance-top:0;mso-wrap-distance-right:9pt;mso-wrap-distance-bottom:0;mso-position-horizontal:absolute;mso-position-horizontal-relative:page;mso-position-vertical:absolute;mso-position-vertical-relative:text;mso-width-percent:0;mso-height-percent:0;mso-width-relative:margin;mso-height-relative:margin;v-text-anchor:middle" o:gfxdata="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" filled="f" strokecolor="red" strokeweight="2.25pt">
                 <w10:wrap anchorx="page"/>
               </v:rect>
             </w:pict>
@@ -5727,9 +5661,9 @@
           <w:lang w:val="en-US"/>
         </w:rPr>
         <w:drawing>
-          <wp:inline distT="0" distB="0" distL="0" distR="0" wp14:anchorId="4178F9D7" wp14:editId="62B463B2">
-            <wp:extent cx="5284519" cy="2010246"/>
-            <wp:effectExtent l="152400" t="152400" r="354330" b="371475"/>
+          <wp:inline distT="0" distB="0" distL="0" distR="0" wp14:anchorId="4178F9D7" wp14:editId="6A408743">
+            <wp:extent cx="5283281" cy="1817580"/>
+            <wp:effectExtent l="152400" t="152400" r="355600" b="354330"/>
             <wp:docPr id="66" name="Imagen 66"/>
             <wp:cNvGraphicFramePr>
               <a:graphicFrameLocks xmlns:a="http://schemas.openxmlformats.org/drawingml/2006/main" noChangeAspect="1"/>
@@ -5750,7 +5684,7 @@
                   <pic:spPr>
                     <a:xfrm>
                       <a:off x="0" y="0"/>
-                      <a:ext cx="5296559" cy="2014826"/>
+                      <a:ext cx="5298700" cy="1822885"/>
                     </a:xfrm>
                     <a:prstGeom prst="rect">
                       <a:avLst/>
@@ -5773,20 +5707,6 @@
         </w:drawing>
       </w:r>
     </w:p>
-    <w:p>
-      <w:pPr>
-        <w:tabs>
-          <w:tab w:val="left" w:pos="1494"/>
-        </w:tabs>
-        <w:spacing w:line="276" w:lineRule="auto"/>
-        <w:ind w:left="-993"/>
-        <w:jc w:val="both"/>
-        <w:rPr>
-          <w:rFonts w:ascii="Arial" w:hAnsi="Arial" w:cs="Arial"/>
-          <w:sz w:val="24"/>
-        </w:rPr>
-      </w:pPr>
-    </w:p>
     <w:tbl>
       <w:tblPr>
         <w:tblStyle w:val="Tablaconcuadrcula"/>
@@ -5794,13 +5714,13 @@
         <w:tblLook w:val="04A0" w:firstRow="1" w:lastRow="0" w:firstColumn="1" w:lastColumn="0" w:noHBand="0" w:noVBand="1"/>
       </w:tblPr>
       <w:tblGrid>
-        <w:gridCol w:w="2689"/>
-        <w:gridCol w:w="6139"/>
+        <w:gridCol w:w="2972"/>
+        <w:gridCol w:w="5856"/>
       </w:tblGrid>
       <w:tr>
         <w:tc>
           <w:tcPr>
-            <w:tcW w:w="2689" w:type="dxa"/>
+            <w:tcW w:w="2972" w:type="dxa"/>
             <w:shd w:val="clear" w:color="auto" w:fill="002060"/>
           </w:tcPr>
           <w:p>
@@ -5826,7 +5746,7 @@
         </w:tc>
         <w:tc>
           <w:tcPr>
-            <w:tcW w:w="6139" w:type="dxa"/>
+            <w:tcW w:w="5856" w:type="dxa"/>
             <w:shd w:val="clear" w:color="auto" w:fill="002060"/>
           </w:tcPr>
           <w:p>
@@ -5854,7 +5774,7 @@
       <w:tr>
         <w:tc>
           <w:tcPr>
-            <w:tcW w:w="2689" w:type="dxa"/>
+            <w:tcW w:w="2972" w:type="dxa"/>
           </w:tcPr>
           <w:p>
             <w:pPr>
@@ -5885,7 +5805,7 @@
         </w:tc>
         <w:tc>
           <w:tcPr>
-            <w:tcW w:w="6139" w:type="dxa"/>
+            <w:tcW w:w="5856" w:type="dxa"/>
           </w:tcPr>
           <w:p>
             <w:pPr>
@@ -5909,7 +5829,7 @@
       <w:tr>
         <w:tc>
           <w:tcPr>
-            <w:tcW w:w="2689" w:type="dxa"/>
+            <w:tcW w:w="2972" w:type="dxa"/>
           </w:tcPr>
           <w:p>
             <w:pPr>
@@ -5940,7 +5860,7 @@
         </w:tc>
         <w:tc>
           <w:tcPr>
-            <w:tcW w:w="6139" w:type="dxa"/>
+            <w:tcW w:w="5856" w:type="dxa"/>
           </w:tcPr>
           <w:p>
             <w:pPr>
@@ -5964,7 +5884,7 @@
       <w:tr>
         <w:tc>
           <w:tcPr>
-            <w:tcW w:w="2689" w:type="dxa"/>
+            <w:tcW w:w="2972" w:type="dxa"/>
           </w:tcPr>
           <w:p>
             <w:pPr>
@@ -5991,7 +5911,7 @@
         </w:tc>
         <w:tc>
           <w:tcPr>
-            <w:tcW w:w="6139" w:type="dxa"/>
+            <w:tcW w:w="5856" w:type="dxa"/>
           </w:tcPr>
           <w:p>
             <w:pPr>
@@ -6015,7 +5935,7 @@
       <w:tr>
         <w:tc>
           <w:tcPr>
-            <w:tcW w:w="2689" w:type="dxa"/>
+            <w:tcW w:w="2972" w:type="dxa"/>
           </w:tcPr>
           <w:p>
             <w:pPr>
@@ -6041,7 +5961,7 @@
         </w:tc>
         <w:tc>
           <w:tcPr>
-            <w:tcW w:w="6139" w:type="dxa"/>
+            <w:tcW w:w="5856" w:type="dxa"/>
           </w:tcPr>
           <w:p>
             <w:pPr>
@@ -6065,7 +5985,7 @@
       <w:tr>
         <w:tc>
           <w:tcPr>
-            <w:tcW w:w="2689" w:type="dxa"/>
+            <w:tcW w:w="2972" w:type="dxa"/>
           </w:tcPr>
           <w:p>
             <w:pPr>
@@ -6092,7 +6012,7 @@
         </w:tc>
         <w:tc>
           <w:tcPr>
-            <w:tcW w:w="6139" w:type="dxa"/>
+            <w:tcW w:w="5856" w:type="dxa"/>
           </w:tcPr>
           <w:p>
             <w:pPr>
@@ -6116,7 +6036,7 @@
       <w:tr>
         <w:tc>
           <w:tcPr>
-            <w:tcW w:w="2689" w:type="dxa"/>
+            <w:tcW w:w="2972" w:type="dxa"/>
           </w:tcPr>
           <w:p>
             <w:pPr>
@@ -6143,7 +6063,7 @@
         </w:tc>
         <w:tc>
           <w:tcPr>
-            <w:tcW w:w="6139" w:type="dxa"/>
+            <w:tcW w:w="5856" w:type="dxa"/>
           </w:tcPr>
           <w:p>
             <w:pPr>
@@ -6167,7 +6087,7 @@
       <w:tr>
         <w:tc>
           <w:tcPr>
-            <w:tcW w:w="2689" w:type="dxa"/>
+            <w:tcW w:w="2972" w:type="dxa"/>
           </w:tcPr>
           <w:p>
             <w:pPr>
@@ -6194,7 +6114,7 @@
         </w:tc>
         <w:tc>
           <w:tcPr>
-            <w:tcW w:w="6139" w:type="dxa"/>
+            <w:tcW w:w="5856" w:type="dxa"/>
           </w:tcPr>
           <w:p>
             <w:pPr>
@@ -6218,7 +6138,7 @@
       <w:tr>
         <w:tc>
           <w:tcPr>
-            <w:tcW w:w="2689" w:type="dxa"/>
+            <w:tcW w:w="2972" w:type="dxa"/>
           </w:tcPr>
           <w:p>
             <w:pPr>
@@ -6245,7 +6165,7 @@
         </w:tc>
         <w:tc>
           <w:tcPr>
-            <w:tcW w:w="6139" w:type="dxa"/>
+            <w:tcW w:w="5856" w:type="dxa"/>
           </w:tcPr>
           <w:p>
             <w:pPr>
@@ -6269,7 +6189,7 @@
       <w:tr>
         <w:tc>
           <w:tcPr>
-            <w:tcW w:w="2689" w:type="dxa"/>
+            <w:tcW w:w="2972" w:type="dxa"/>
           </w:tcPr>
           <w:p>
             <w:pPr>
@@ -6296,7 +6216,7 @@
         </w:tc>
         <w:tc>
           <w:tcPr>
-            <w:tcW w:w="6139" w:type="dxa"/>
+            <w:tcW w:w="5856" w:type="dxa"/>
           </w:tcPr>
           <w:p>
             <w:pPr>
@@ -6320,7 +6240,7 @@
       <w:tr>
         <w:tc>
           <w:tcPr>
-            <w:tcW w:w="2689" w:type="dxa"/>
+            <w:tcW w:w="2972" w:type="dxa"/>
           </w:tcPr>
           <w:p>
             <w:pPr>
@@ -6347,7 +6267,7 @@
         </w:tc>
         <w:tc>
           <w:tcPr>
-            <w:tcW w:w="6139" w:type="dxa"/>
+            <w:tcW w:w="5856" w:type="dxa"/>
           </w:tcPr>
           <w:p>
             <w:pPr>
@@ -6371,31 +6291,38 @@
     </w:tbl>
     <w:p>
       <w:pPr>
-        <w:tabs>
-          <w:tab w:val="left" w:pos="1494"/>
-        </w:tabs>
-        <w:spacing w:line="276" w:lineRule="auto"/>
-        <w:ind w:left="-993"/>
-        <w:jc w:val="both"/>
-        <w:rPr>
-          <w:rFonts w:ascii="Arial" w:hAnsi="Arial" w:cs="Arial"/>
-          <w:sz w:val="24"/>
-        </w:rPr>
-      </w:pPr>
-    </w:p>
-    <w:p>
-      <w:pPr>
-        <w:tabs>
-          <w:tab w:val="left" w:pos="1494"/>
-        </w:tabs>
-        <w:spacing w:line="276" w:lineRule="auto"/>
-        <w:ind w:left="-993"/>
-        <w:jc w:val="both"/>
-        <w:rPr>
-          <w:rFonts w:ascii="Arial" w:hAnsi="Arial" w:cs="Arial"/>
-          <w:sz w:val="24"/>
-        </w:rPr>
-      </w:pPr>
+        <w:rPr>
+          <w:rFonts w:ascii="Arial" w:hAnsi="Arial" w:cs="Arial"/>
+          <w:b/>
+          <w:sz w:val="24"/>
+          <w:szCs w:val="24"/>
+        </w:rPr>
+      </w:pPr>
+    </w:p>
+    <w:p>
+      <w:pPr>
+        <w:rPr>
+          <w:rFonts w:ascii="Arial" w:hAnsi="Arial" w:cs="Arial"/>
+          <w:sz w:val="24"/>
+          <w:szCs w:val="24"/>
+        </w:rPr>
+      </w:pPr>
+      <w:r>
+        <w:rPr>
+          <w:rFonts w:ascii="Arial" w:hAnsi="Arial" w:cs="Arial"/>
+          <w:sz w:val="24"/>
+          <w:szCs w:val="24"/>
+        </w:rPr>
+        <w:t>La columna Acciones muestra los botones que se pueden utilizar para la</w:t>
+      </w:r>
+      <w:r>
+        <w:rPr>
+          <w:rFonts w:ascii="Arial" w:hAnsi="Arial" w:cs="Arial"/>
+          <w:sz w:val="24"/>
+          <w:szCs w:val="24"/>
+        </w:rPr>
+        <w:t xml:space="preserve"> solicitud.</w:t>
+      </w:r>
     </w:p>
     <w:p>
       <w:pPr>
@@ -6409,98 +6336,26 @@
           <w:sz w:val="24"/>
         </w:rPr>
       </w:pPr>
-    </w:p>
-    <w:p>
-      <w:pPr>
-        <w:tabs>
-          <w:tab w:val="left" w:pos="1494"/>
-        </w:tabs>
-        <w:spacing w:line="276" w:lineRule="auto"/>
-        <w:ind w:left="-993"/>
-        <w:jc w:val="both"/>
-        <w:rPr>
-          <w:rFonts w:ascii="Arial" w:hAnsi="Arial" w:cs="Arial"/>
-          <w:sz w:val="24"/>
-        </w:rPr>
-      </w:pPr>
-    </w:p>
-    <w:p>
-      <w:pPr>
-        <w:rPr>
-          <w:rFonts w:ascii="Arial" w:hAnsi="Arial" w:cs="Arial"/>
-          <w:b/>
-          <w:sz w:val="24"/>
-          <w:szCs w:val="24"/>
-        </w:rPr>
-      </w:pPr>
-    </w:p>
-    <w:p>
-      <w:pPr>
-        <w:rPr>
-          <w:rFonts w:ascii="Arial" w:hAnsi="Arial" w:cs="Arial"/>
-          <w:b/>
-          <w:sz w:val="24"/>
-          <w:szCs w:val="24"/>
-        </w:rPr>
-      </w:pPr>
-    </w:p>
-    <w:p>
-      <w:pPr>
-        <w:rPr>
-          <w:rFonts w:ascii="Arial" w:hAnsi="Arial" w:cs="Arial"/>
-          <w:sz w:val="24"/>
-          <w:szCs w:val="24"/>
-        </w:rPr>
-      </w:pPr>
-      <w:r>
-        <w:rPr>
-          <w:rFonts w:ascii="Arial" w:hAnsi="Arial" w:cs="Arial"/>
-          <w:sz w:val="24"/>
-          <w:szCs w:val="24"/>
-        </w:rPr>
-        <w:t>La columna Acciones muestra los botones que se pueden utilizar para la</w:t>
-      </w:r>
-      <w:r>
-        <w:rPr>
-          <w:rFonts w:ascii="Arial" w:hAnsi="Arial" w:cs="Arial"/>
-          <w:sz w:val="24"/>
-          <w:szCs w:val="24"/>
-        </w:rPr>
-        <w:t xml:space="preserve"> solicitud.</w:t>
-      </w:r>
-    </w:p>
-    <w:p>
-      <w:pPr>
-        <w:tabs>
-          <w:tab w:val="left" w:pos="1494"/>
-        </w:tabs>
-        <w:spacing w:line="276" w:lineRule="auto"/>
-        <w:ind w:left="-993"/>
-        <w:jc w:val="both"/>
-        <w:rPr>
-          <w:rFonts w:ascii="Arial" w:hAnsi="Arial" w:cs="Arial"/>
-          <w:sz w:val="24"/>
-        </w:rPr>
-      </w:pPr>
       <w:r>
         <w:rPr>
           <w:rFonts w:ascii="Arial" w:hAnsi="Arial" w:cs="Arial"/>
           <w:noProof/>
           <w:lang w:val="en-US"/>
         </w:rPr>
+        <w:lastRenderedPageBreak/>
         <mc:AlternateContent>
           <mc:Choice Requires="wps">
             <w:drawing>
-              <wp:anchor distT="0" distB="0" distL="114300" distR="114300" simplePos="0" relativeHeight="251831296" behindDoc="0" locked="0" layoutInCell="1" allowOverlap="1" wp14:anchorId="205399E4" wp14:editId="48866AD5">
+              <wp:anchor distT="0" distB="0" distL="114300" distR="114300" simplePos="0" relativeHeight="251831296" behindDoc="0" locked="0" layoutInCell="1" allowOverlap="1" wp14:anchorId="205399E4" wp14:editId="7C896962">
                 <wp:simplePos x="0" y="0"/>
                 <wp:positionH relativeFrom="rightMargin">
-                  <wp:posOffset>-273359</wp:posOffset>
+                  <wp:posOffset>-919764</wp:posOffset>
                 </wp:positionH>
                 <wp:positionV relativeFrom="paragraph">
-                  <wp:posOffset>1235635</wp:posOffset>
+                  <wp:posOffset>788760</wp:posOffset>
                 </wp:positionV>
-                <wp:extent cx="660658" cy="1167897"/>
-                <wp:effectExtent l="19050" t="19050" r="25400" b="13335"/>
+                <wp:extent cx="598692" cy="1059741"/>
+                <wp:effectExtent l="19050" t="19050" r="11430" b="26670"/>
                 <wp:wrapNone/>
                 <wp:docPr id="29" name="Rectángulo 29"/>
                 <wp:cNvGraphicFramePr/>
@@ -6511,7 +6366,7 @@
                       <wps:spPr>
                         <a:xfrm flipH="1">
                           <a:off x="0" y="0"/>
-                          <a:ext cx="660658" cy="1167897"/>
+                          <a:ext cx="598692" cy="1059741"/>
                         </a:xfrm>
                         <a:prstGeom prst="rect">
                           <a:avLst/>
@@ -6555,9 +6410,9 @@
               </wp:anchor>
             </w:drawing>
           </mc:Choice>
-          <mc:Fallback xmlns:cx1="http://schemas.microsoft.com/office/drawing/2015/9/8/chartex">
+          <mc:Fallback>
             <w:pict>
-              <v:rect w14:anchorId="2092B440" id="Rectángulo 29" o:spid="_x0000_s1026" style="position:absolute;margin-left:-21.5pt;margin-top:97.3pt;width:52pt;height:91.95pt;flip:x;z-index:251831296;visibility:visible;mso-wrap-style:square;mso-width-percent:0;mso-height-percent:0;mso-wrap-distance-left:9pt;mso-wrap-distance-top:0;mso-wrap-distance-right:9pt;mso-wrap-distance-bottom:0;mso-position-horizontal:absolute;mso-position-horizontal-relative:right-margin-area;mso-position-vertical:absolute;mso-position-vertical-relative:text;mso-width-percent:0;mso-height-percent:0;mso-width-relative:margin;mso-height-relative:margin;v-text-anchor:middle" o:gfxdata="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" filled="f" strokecolor="red" strokeweight="2.25pt">
+              <v:rect w14:anchorId="784A2701" id="Rectángulo 29" o:spid="_x0000_s1026" style="position:absolute;margin-left:-72.4pt;margin-top:62.1pt;width:47.15pt;height:83.45pt;flip:x;z-index:251831296;visibility:visible;mso-wrap-style:square;mso-width-percent:0;mso-height-percent:0;mso-wrap-distance-left:9pt;mso-wrap-distance-top:0;mso-wrap-distance-right:9pt;mso-wrap-distance-bottom:0;mso-position-horizontal:absolute;mso-position-horizontal-relative:right-margin-area;mso-position-vertical:absolute;mso-position-vertical-relative:text;mso-width-percent:0;mso-height-percent:0;mso-width-relative:margin;mso-height-relative:margin;v-text-anchor:middle" o:gfxdata="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" filled="f" strokecolor="red" strokeweight="2.25pt">
                 <w10:wrap anchorx="margin"/>
               </v:rect>
             </w:pict>
@@ -6570,9 +6425,9 @@
           <w:lang w:val="en-US"/>
         </w:rPr>
         <w:drawing>
-          <wp:inline distT="0" distB="0" distL="0" distR="0" wp14:anchorId="79D880A7" wp14:editId="2E60C37A">
-            <wp:extent cx="6513445" cy="2352078"/>
-            <wp:effectExtent l="152400" t="152400" r="363855" b="353060"/>
+          <wp:inline distT="0" distB="0" distL="0" distR="0" wp14:anchorId="79D880A7" wp14:editId="53CFF1F8">
+            <wp:extent cx="5120638" cy="1699774"/>
+            <wp:effectExtent l="152400" t="152400" r="366395" b="358140"/>
             <wp:docPr id="7" name="Imagen 7"/>
             <wp:cNvGraphicFramePr>
               <a:graphicFrameLocks xmlns:a="http://schemas.openxmlformats.org/drawingml/2006/main" noChangeAspect="1"/>
@@ -6593,7 +6448,7 @@
                   <pic:spPr>
                     <a:xfrm>
                       <a:off x="0" y="0"/>
-                      <a:ext cx="6527587" cy="2357185"/>
+                      <a:ext cx="5178132" cy="1718859"/>
                     </a:xfrm>
                     <a:prstGeom prst="rect">
                       <a:avLst/>
@@ -6706,8 +6561,8 @@
                 <w:lang w:val="en-US"/>
               </w:rPr>
               <w:drawing>
-                <wp:inline distT="0" distB="0" distL="0" distR="0" wp14:anchorId="7948F654" wp14:editId="7F1EFB3C">
-                  <wp:extent cx="534155" cy="462525"/>
+                <wp:inline distT="0" distB="0" distL="0" distR="0" wp14:anchorId="7948F654" wp14:editId="24097A39">
+                  <wp:extent cx="426346" cy="369173"/>
                   <wp:effectExtent l="0" t="0" r="0" b="0"/>
                   <wp:docPr id="8" name="Imagen 8"/>
                   <wp:cNvGraphicFramePr>
@@ -6728,7 +6583,7 @@
                         <pic:spPr bwMode="auto">
                           <a:xfrm>
                             <a:off x="0" y="0"/>
-                            <a:ext cx="538240" cy="466062"/>
+                            <a:ext cx="435088" cy="376743"/>
                           </a:xfrm>
                           <a:prstGeom prst="rect">
                             <a:avLst/>
@@ -6756,6 +6611,7 @@
           </w:tcPr>
           <w:p>
             <w:pPr>
+              <w:jc w:val="both"/>
               <w:rPr>
                 <w:rFonts w:ascii="Arial" w:hAnsi="Arial" w:cs="Arial"/>
                 <w:sz w:val="24"/>
@@ -6797,9 +6653,9 @@
                 <w:lang w:val="en-US"/>
               </w:rPr>
               <w:drawing>
-                <wp:inline distT="0" distB="0" distL="0" distR="0" wp14:anchorId="62991D6A" wp14:editId="270A45A6">
-                  <wp:extent cx="551198" cy="515086"/>
-                  <wp:effectExtent l="0" t="0" r="1270" b="0"/>
+                <wp:inline distT="0" distB="0" distL="0" distR="0" wp14:anchorId="62991D6A" wp14:editId="3D38BB4A">
+                  <wp:extent cx="370248" cy="345991"/>
+                  <wp:effectExtent l="0" t="0" r="0" b="0"/>
                   <wp:docPr id="9" name="Imagen 9"/>
                   <wp:cNvGraphicFramePr>
                     <a:graphicFrameLocks xmlns:a="http://schemas.openxmlformats.org/drawingml/2006/main" noChangeAspect="1"/>
@@ -6819,7 +6675,7 @@
                         <pic:spPr bwMode="auto">
                           <a:xfrm>
                             <a:off x="0" y="0"/>
-                            <a:ext cx="556181" cy="519742"/>
+                            <a:ext cx="381787" cy="356774"/>
                           </a:xfrm>
                           <a:prstGeom prst="rect">
                             <a:avLst/>
@@ -6847,6 +6703,7 @@
           </w:tcPr>
           <w:p>
             <w:pPr>
+              <w:jc w:val="both"/>
               <w:rPr>
                 <w:rFonts w:ascii="Arial" w:hAnsi="Arial" w:cs="Arial"/>
                 <w:sz w:val="24"/>
@@ -6887,9 +6744,9 @@
                 <w:lang w:val="en-US"/>
               </w:rPr>
               <w:drawing>
-                <wp:inline distT="0" distB="0" distL="0" distR="0" wp14:anchorId="501EB87C" wp14:editId="45985C51">
-                  <wp:extent cx="568658" cy="533746"/>
-                  <wp:effectExtent l="0" t="0" r="3175" b="0"/>
+                <wp:inline distT="0" distB="0" distL="0" distR="0" wp14:anchorId="501EB87C" wp14:editId="6D5069E3">
+                  <wp:extent cx="381468" cy="358048"/>
+                  <wp:effectExtent l="0" t="0" r="0" b="4445"/>
                   <wp:docPr id="12" name="Imagen 12"/>
                   <wp:cNvGraphicFramePr>
                     <a:graphicFrameLocks xmlns:a="http://schemas.openxmlformats.org/drawingml/2006/main" noChangeAspect="1"/>
@@ -6909,7 +6766,7 @@
                         <pic:spPr bwMode="auto">
                           <a:xfrm>
                             <a:off x="0" y="0"/>
-                            <a:ext cx="573799" cy="538571"/>
+                            <a:ext cx="392467" cy="368372"/>
                           </a:xfrm>
                           <a:prstGeom prst="rect">
                             <a:avLst/>
@@ -6937,6 +6794,7 @@
           </w:tcPr>
           <w:p>
             <w:pPr>
+              <w:jc w:val="both"/>
               <w:rPr>
                 <w:rFonts w:ascii="Arial" w:hAnsi="Arial" w:cs="Arial"/>
                 <w:sz w:val="24"/>
@@ -7072,6 +6930,7 @@
           </w:tcPr>
           <w:p>
             <w:pPr>
+              <w:jc w:val="both"/>
               <w:rPr>
                 <w:rFonts w:ascii="Arial" w:hAnsi="Arial" w:cs="Arial"/>
                 <w:sz w:val="24"/>
@@ -7123,8 +6982,8 @@
                 <w:lang w:val="en-US"/>
               </w:rPr>
               <w:drawing>
-                <wp:inline distT="0" distB="0" distL="0" distR="0" wp14:anchorId="0DFD118C" wp14:editId="4096D617">
-                  <wp:extent cx="579422" cy="521898"/>
+                <wp:inline distT="0" distB="0" distL="0" distR="0" wp14:anchorId="0DFD118C" wp14:editId="23166CE5">
+                  <wp:extent cx="409517" cy="368861"/>
                   <wp:effectExtent l="0" t="0" r="0" b="0"/>
                   <wp:docPr id="37" name="Imagen 37"/>
                   <wp:cNvGraphicFramePr>
@@ -7145,7 +7004,7 @@
                         <pic:spPr bwMode="auto">
                           <a:xfrm>
                             <a:off x="0" y="0"/>
-                            <a:ext cx="586496" cy="528270"/>
+                            <a:ext cx="423615" cy="381559"/>
                           </a:xfrm>
                           <a:prstGeom prst="rect">
                             <a:avLst/>
@@ -7173,6 +7032,7 @@
           </w:tcPr>
           <w:p>
             <w:pPr>
+              <w:jc w:val="both"/>
               <w:rPr>
                 <w:rFonts w:ascii="Arial" w:hAnsi="Arial" w:cs="Arial"/>
                 <w:sz w:val="24"/>
@@ -7214,9 +7074,9 @@
                 <w:lang w:val="en-US"/>
               </w:rPr>
               <w:drawing>
-                <wp:inline distT="0" distB="0" distL="0" distR="0" wp14:anchorId="011A5F27" wp14:editId="14A7F01A">
-                  <wp:extent cx="535504" cy="506995"/>
-                  <wp:effectExtent l="0" t="0" r="0" b="7620"/>
+                <wp:inline distT="0" distB="0" distL="0" distR="0" wp14:anchorId="011A5F27" wp14:editId="158ABFCD">
+                  <wp:extent cx="392687" cy="371781"/>
+                  <wp:effectExtent l="0" t="0" r="7620" b="9525"/>
                   <wp:docPr id="14" name="Imagen 14"/>
                   <wp:cNvGraphicFramePr>
                     <a:graphicFrameLocks xmlns:a="http://schemas.openxmlformats.org/drawingml/2006/main" noChangeAspect="1"/>
@@ -7236,7 +7096,7 @@
                         <pic:spPr bwMode="auto">
                           <a:xfrm>
                             <a:off x="0" y="0"/>
-                            <a:ext cx="542302" cy="513431"/>
+                            <a:ext cx="402679" cy="381241"/>
                           </a:xfrm>
                           <a:prstGeom prst="rect">
                             <a:avLst/>
@@ -7282,71 +7142,6 @@
         </w:tc>
       </w:tr>
     </w:tbl>
-    <w:p>
-      <w:pPr>
-        <w:tabs>
-          <w:tab w:val="left" w:pos="1494"/>
-        </w:tabs>
-        <w:spacing w:line="276" w:lineRule="auto"/>
-        <w:jc w:val="both"/>
-        <w:rPr>
-          <w:rFonts w:ascii="Arial" w:hAnsi="Arial" w:cs="Arial"/>
-          <w:sz w:val="24"/>
-        </w:rPr>
-      </w:pPr>
-    </w:p>
-    <w:p>
-      <w:pPr>
-        <w:tabs>
-          <w:tab w:val="left" w:pos="1494"/>
-        </w:tabs>
-        <w:spacing w:line="276" w:lineRule="auto"/>
-        <w:jc w:val="both"/>
-        <w:rPr>
-          <w:rFonts w:ascii="Arial" w:hAnsi="Arial" w:cs="Arial"/>
-          <w:sz w:val="24"/>
-        </w:rPr>
-      </w:pPr>
-    </w:p>
-    <w:p>
-      <w:pPr>
-        <w:tabs>
-          <w:tab w:val="left" w:pos="1494"/>
-        </w:tabs>
-        <w:spacing w:line="276" w:lineRule="auto"/>
-        <w:jc w:val="both"/>
-        <w:rPr>
-          <w:rFonts w:ascii="Arial" w:hAnsi="Arial" w:cs="Arial"/>
-          <w:sz w:val="24"/>
-        </w:rPr>
-      </w:pPr>
-    </w:p>
-    <w:p>
-      <w:pPr>
-        <w:tabs>
-          <w:tab w:val="left" w:pos="1494"/>
-        </w:tabs>
-        <w:spacing w:line="276" w:lineRule="auto"/>
-        <w:jc w:val="both"/>
-        <w:rPr>
-          <w:rFonts w:ascii="Arial" w:hAnsi="Arial" w:cs="Arial"/>
-          <w:sz w:val="24"/>
-        </w:rPr>
-      </w:pPr>
-    </w:p>
-    <w:p>
-      <w:pPr>
-        <w:tabs>
-          <w:tab w:val="left" w:pos="1494"/>
-        </w:tabs>
-        <w:spacing w:line="276" w:lineRule="auto"/>
-        <w:jc w:val="both"/>
-        <w:rPr>
-          <w:rFonts w:ascii="Arial" w:hAnsi="Arial" w:cs="Arial"/>
-          <w:sz w:val="24"/>
-        </w:rPr>
-      </w:pPr>
-    </w:p>
     <w:p>
       <w:pPr>
         <w:tabs>
@@ -7478,16 +7273,25 @@
         </w:rPr>
         <w:t>Pulsar el botón Ver abrirá la ventana de detalles</w:t>
       </w:r>
-    </w:p>
-    <w:p>
-      <w:pPr>
-        <w:ind w:left="-284"/>
+      <w:r>
         <w:rPr>
           <w:rFonts w:ascii="Arial" w:hAnsi="Arial" w:cs="Arial"/>
           <w:color w:val="000000" w:themeColor="text1"/>
           <w:sz w:val="24"/>
           <w:szCs w:val="24"/>
         </w:rPr>
+        <w:t>.</w:t>
+      </w:r>
+    </w:p>
+    <w:p>
+      <w:pPr>
+        <w:jc w:val="center"/>
+        <w:rPr>
+          <w:rFonts w:ascii="Arial" w:hAnsi="Arial" w:cs="Arial"/>
+          <w:color w:val="000000" w:themeColor="text1"/>
+          <w:sz w:val="24"/>
+          <w:szCs w:val="24"/>
+        </w:rPr>
       </w:pPr>
       <w:r>
         <w:rPr>
@@ -7496,16 +7300,17 @@
           <w:color w:val="000000" w:themeColor="text1"/>
           <w:lang w:val="en-US"/>
         </w:rPr>
+        <w:lastRenderedPageBreak/>
         <mc:AlternateContent>
           <mc:Choice Requires="wps">
             <w:drawing>
-              <wp:anchor distT="0" distB="0" distL="114300" distR="114300" simplePos="0" relativeHeight="251852800" behindDoc="0" locked="0" layoutInCell="1" allowOverlap="1" wp14:anchorId="6C4F983C" wp14:editId="0C5D9214">
+              <wp:anchor distT="0" distB="0" distL="114300" distR="114300" simplePos="0" relativeHeight="251852800" behindDoc="0" locked="0" layoutInCell="1" allowOverlap="1" wp14:anchorId="6C4F983C" wp14:editId="40AD0226">
                 <wp:simplePos x="0" y="0"/>
                 <wp:positionH relativeFrom="rightMargin">
-                  <wp:posOffset>-608337</wp:posOffset>
+                  <wp:posOffset>-807085</wp:posOffset>
                 </wp:positionH>
                 <wp:positionV relativeFrom="paragraph">
-                  <wp:posOffset>1071779</wp:posOffset>
+                  <wp:posOffset>1048490</wp:posOffset>
                 </wp:positionV>
                 <wp:extent cx="126138" cy="180749"/>
                 <wp:effectExtent l="19050" t="19050" r="26670" b="10160"/>
@@ -7563,9 +7368,9 @@
               </wp:anchor>
             </w:drawing>
           </mc:Choice>
-          <mc:Fallback xmlns:cx1="http://schemas.microsoft.com/office/drawing/2015/9/8/chartex">
+          <mc:Fallback>
             <w:pict>
-              <v:rect w14:anchorId="1E593736" id="Rectángulo 50" o:spid="_x0000_s1026" style="position:absolute;margin-left:-47.9pt;margin-top:84.4pt;width:9.95pt;height:14.25pt;flip:x;z-index:251852800;visibility:visible;mso-wrap-style:square;mso-width-percent:0;mso-height-percent:0;mso-wrap-distance-left:9pt;mso-wrap-distance-top:0;mso-wrap-distance-right:9pt;mso-wrap-distance-bottom:0;mso-position-horizontal:absolute;mso-position-horizontal-relative:right-margin-area;mso-position-vertical:absolute;mso-position-vertical-relative:text;mso-width-percent:0;mso-height-percent:0;mso-width-relative:margin;mso-height-relative:margin;v-text-anchor:middle" o:gfxdata="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" filled="f" strokecolor="red" strokeweight="2.25pt">
+              <v:rect w14:anchorId="22654C88" id="Rectángulo 50" o:spid="_x0000_s1026" style="position:absolute;margin-left:-63.55pt;margin-top:82.55pt;width:9.95pt;height:14.25pt;flip:x;z-index:251852800;visibility:visible;mso-wrap-style:square;mso-width-percent:0;mso-height-percent:0;mso-wrap-distance-left:9pt;mso-wrap-distance-top:0;mso-wrap-distance-right:9pt;mso-wrap-distance-bottom:0;mso-position-horizontal:absolute;mso-position-horizontal-relative:right-margin-area;mso-position-vertical:absolute;mso-position-vertical-relative:text;mso-width-percent:0;mso-height-percent:0;mso-width-relative:margin;mso-height-relative:margin;v-text-anchor:middle" o:gfxdata="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" filled="f" strokecolor="red" strokeweight="2.25pt">
                 <w10:wrap anchorx="margin"/>
               </v:rect>
             </w:pict>
@@ -7579,9 +7384,9 @@
           <w:lang w:val="en-US"/>
         </w:rPr>
         <w:drawing>
-          <wp:inline distT="0" distB="0" distL="0" distR="0" wp14:anchorId="110FB5B0" wp14:editId="30182E23">
-            <wp:extent cx="5612130" cy="2026648"/>
-            <wp:effectExtent l="152400" t="152400" r="369570" b="354965"/>
+          <wp:inline distT="0" distB="0" distL="0" distR="0" wp14:anchorId="110FB5B0" wp14:editId="35CBE857">
+            <wp:extent cx="5385423" cy="1944780"/>
+            <wp:effectExtent l="152400" t="152400" r="368300" b="360680"/>
             <wp:docPr id="43" name="Imagen 43"/>
             <wp:cNvGraphicFramePr>
               <a:graphicFrameLocks xmlns:a="http://schemas.openxmlformats.org/drawingml/2006/main" noChangeAspect="1"/>
@@ -7602,7 +7407,7 @@
                   <pic:spPr>
                     <a:xfrm>
                       <a:off x="0" y="0"/>
-                      <a:ext cx="5612130" cy="2026648"/>
+                      <a:ext cx="5405540" cy="1952045"/>
                     </a:xfrm>
                     <a:prstGeom prst="rect">
                       <a:avLst/>
@@ -7627,6 +7432,7 @@
     </w:p>
     <w:p>
       <w:pPr>
+        <w:jc w:val="both"/>
         <w:rPr>
           <w:rFonts w:ascii="Arial" w:hAnsi="Arial" w:cs="Arial"/>
           <w:color w:val="000000" w:themeColor="text1"/>
@@ -7641,21 +7447,31 @@
           <w:sz w:val="24"/>
           <w:szCs w:val="24"/>
         </w:rPr>
-        <w:t xml:space="preserve">Aquí se muestra los detalles de la solicitud, condiciones financieras y documentación </w:t>
-      </w:r>
-    </w:p>
-    <w:p>
-      <w:pPr>
+        <w:t>Aquí se muestra los detalles de la solicitud, condicio</w:t>
+      </w:r>
+      <w:r>
         <w:rPr>
           <w:rFonts w:ascii="Arial" w:hAnsi="Arial" w:cs="Arial"/>
           <w:color w:val="000000" w:themeColor="text1"/>
           <w:sz w:val="24"/>
           <w:szCs w:val="24"/>
         </w:rPr>
-      </w:pPr>
-    </w:p>
-    <w:p>
-      <w:pPr>
+        <w:t>nes financieras y documentación.</w:t>
+      </w:r>
+    </w:p>
+    <w:p>
+      <w:pPr>
+        <w:rPr>
+          <w:rFonts w:ascii="Arial" w:hAnsi="Arial" w:cs="Arial"/>
+          <w:color w:val="000000" w:themeColor="text1"/>
+          <w:sz w:val="24"/>
+          <w:szCs w:val="24"/>
+        </w:rPr>
+      </w:pPr>
+    </w:p>
+    <w:p>
+      <w:pPr>
+        <w:jc w:val="center"/>
         <w:rPr>
           <w:rFonts w:ascii="Arial" w:hAnsi="Arial" w:cs="Arial"/>
           <w:color w:val="000000" w:themeColor="text1"/>
@@ -7673,9 +7489,9 @@
           <w:lang w:val="en-US"/>
         </w:rPr>
         <w:drawing>
-          <wp:inline distT="0" distB="0" distL="0" distR="0" wp14:anchorId="123A002B" wp14:editId="14B879D9">
-            <wp:extent cx="5612130" cy="2455545"/>
-            <wp:effectExtent l="0" t="0" r="7620" b="1905"/>
+          <wp:inline distT="0" distB="0" distL="0" distR="0" wp14:anchorId="123A002B" wp14:editId="6BA76EF4">
+            <wp:extent cx="5435912" cy="2378442"/>
+            <wp:effectExtent l="0" t="0" r="0" b="3175"/>
             <wp:docPr id="41" name="Imagen 41"/>
             <wp:cNvGraphicFramePr>
               <a:graphicFrameLocks xmlns:a="http://schemas.openxmlformats.org/drawingml/2006/main" noChangeAspect="1"/>
@@ -7696,7 +7512,7 @@
                   <pic:spPr>
                     <a:xfrm>
                       <a:off x="0" y="0"/>
-                      <a:ext cx="5612130" cy="2455545"/>
+                      <a:ext cx="5446541" cy="2383093"/>
                     </a:xfrm>
                     <a:prstGeom prst="rect">
                       <a:avLst/>
@@ -7837,16 +7653,24 @@
         </w:rPr>
         <w:t>Pulsar el botón Ver abrirá la ventana de detalles</w:t>
       </w:r>
-    </w:p>
-    <w:p>
-      <w:pPr>
-        <w:ind w:left="-284"/>
+      <w:r>
         <w:rPr>
           <w:rFonts w:ascii="Arial" w:hAnsi="Arial" w:cs="Arial"/>
           <w:color w:val="000000" w:themeColor="text1"/>
           <w:sz w:val="24"/>
           <w:szCs w:val="24"/>
         </w:rPr>
+        <w:t>.</w:t>
+      </w:r>
+    </w:p>
+    <w:p>
+      <w:pPr>
+        <w:rPr>
+          <w:rFonts w:ascii="Arial" w:hAnsi="Arial" w:cs="Arial"/>
+          <w:color w:val="000000" w:themeColor="text1"/>
+          <w:sz w:val="24"/>
+          <w:szCs w:val="24"/>
+        </w:rPr>
       </w:pPr>
       <w:r>
         <w:rPr>
@@ -7855,16 +7679,17 @@
           <w:color w:val="000000" w:themeColor="text1"/>
           <w:lang w:val="en-US"/>
         </w:rPr>
+        <w:lastRenderedPageBreak/>
         <mc:AlternateContent>
           <mc:Choice Requires="wps">
             <w:drawing>
-              <wp:anchor distT="0" distB="0" distL="114300" distR="114300" simplePos="0" relativeHeight="251854848" behindDoc="0" locked="0" layoutInCell="1" allowOverlap="1" wp14:anchorId="3FC743C1" wp14:editId="563B0D45">
+              <wp:anchor distT="0" distB="0" distL="114300" distR="114300" simplePos="0" relativeHeight="251854848" behindDoc="0" locked="0" layoutInCell="1" allowOverlap="1" wp14:anchorId="3FC743C1" wp14:editId="22440365">
                 <wp:simplePos x="0" y="0"/>
                 <wp:positionH relativeFrom="rightMargin">
-                  <wp:posOffset>-466888</wp:posOffset>
+                  <wp:posOffset>-790680</wp:posOffset>
                 </wp:positionH>
                 <wp:positionV relativeFrom="paragraph">
-                  <wp:posOffset>1071245</wp:posOffset>
+                  <wp:posOffset>989965</wp:posOffset>
                 </wp:positionV>
                 <wp:extent cx="126138" cy="180749"/>
                 <wp:effectExtent l="19050" t="19050" r="26670" b="10160"/>
@@ -7922,9 +7747,9 @@
               </wp:anchor>
             </w:drawing>
           </mc:Choice>
-          <mc:Fallback xmlns:cx1="http://schemas.microsoft.com/office/drawing/2015/9/8/chartex">
+          <mc:Fallback>
             <w:pict>
-              <v:rect w14:anchorId="38BBDEEA" id="Rectángulo 45" o:spid="_x0000_s1026" style="position:absolute;margin-left:-36.75pt;margin-top:84.35pt;width:9.95pt;height:14.25pt;flip:x;z-index:251854848;visibility:visible;mso-wrap-style:square;mso-width-percent:0;mso-height-percent:0;mso-wrap-distance-left:9pt;mso-wrap-distance-top:0;mso-wrap-distance-right:9pt;mso-wrap-distance-bottom:0;mso-position-horizontal:absolute;mso-position-horizontal-relative:right-margin-area;mso-position-vertical:absolute;mso-position-vertical-relative:text;mso-width-percent:0;mso-height-percent:0;mso-width-relative:margin;mso-height-relative:margin;v-text-anchor:middle" o:gfxdata="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" filled="f" strokecolor="red" strokeweight="2.25pt">
+              <v:rect w14:anchorId="6AFB184B" id="Rectángulo 45" o:spid="_x0000_s1026" style="position:absolute;margin-left:-62.25pt;margin-top:77.95pt;width:9.95pt;height:14.25pt;flip:x;z-index:251854848;visibility:visible;mso-wrap-style:square;mso-width-percent:0;mso-height-percent:0;mso-wrap-distance-left:9pt;mso-wrap-distance-top:0;mso-wrap-distance-right:9pt;mso-wrap-distance-bottom:0;mso-position-horizontal:absolute;mso-position-horizontal-relative:right-margin-area;mso-position-vertical:absolute;mso-position-vertical-relative:text;mso-width-percent:0;mso-height-percent:0;mso-width-relative:margin;mso-height-relative:margin;v-text-anchor:middle" o:gfxdata="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" filled="f" strokecolor="red" strokeweight="2.25pt">
                 <w10:wrap anchorx="margin"/>
               </v:rect>
             </w:pict>
@@ -7938,9 +7763,9 @@
           <w:lang w:val="en-US"/>
         </w:rPr>
         <w:drawing>
-          <wp:inline distT="0" distB="0" distL="0" distR="0" wp14:anchorId="594A3107" wp14:editId="0E47BCC0">
-            <wp:extent cx="5612130" cy="2026648"/>
-            <wp:effectExtent l="152400" t="152400" r="369570" b="354965"/>
+          <wp:inline distT="0" distB="0" distL="0" distR="0" wp14:anchorId="594A3107" wp14:editId="7BA81826">
+            <wp:extent cx="5071273" cy="1831334"/>
+            <wp:effectExtent l="152400" t="152400" r="358140" b="360045"/>
             <wp:docPr id="46" name="Imagen 46"/>
             <wp:cNvGraphicFramePr>
               <a:graphicFrameLocks xmlns:a="http://schemas.openxmlformats.org/drawingml/2006/main" noChangeAspect="1"/>
@@ -7961,7 +7786,7 @@
                   <pic:spPr>
                     <a:xfrm>
                       <a:off x="0" y="0"/>
-                      <a:ext cx="5612130" cy="2026648"/>
+                      <a:ext cx="5101717" cy="1842328"/>
                     </a:xfrm>
                     <a:prstGeom prst="rect">
                       <a:avLst/>
@@ -7986,6 +7811,7 @@
     </w:p>
     <w:p>
       <w:pPr>
+        <w:jc w:val="both"/>
         <w:rPr>
           <w:rFonts w:ascii="Arial" w:hAnsi="Arial" w:cs="Arial"/>
           <w:color w:val="000000" w:themeColor="text1"/>
@@ -7993,16 +7819,15 @@
           <w:szCs w:val="24"/>
         </w:rPr>
       </w:pPr>
-    </w:p>
-    <w:p>
-      <w:pPr>
+      <w:r>
         <w:rPr>
           <w:rFonts w:ascii="Arial" w:hAnsi="Arial" w:cs="Arial"/>
           <w:color w:val="000000" w:themeColor="text1"/>
           <w:sz w:val="24"/>
           <w:szCs w:val="24"/>
         </w:rPr>
-      </w:pPr>
+        <w:t>Se abrirá la ventana de la solicitud</w:t>
+      </w:r>
       <w:r>
         <w:rPr>
           <w:rFonts w:ascii="Arial" w:hAnsi="Arial" w:cs="Arial"/>
@@ -8010,27 +7835,18 @@
           <w:sz w:val="24"/>
           <w:szCs w:val="24"/>
         </w:rPr>
-        <w:t>Se abrirá la ventana de la solicitud</w:t>
-      </w:r>
-      <w:r>
+        <w:t xml:space="preserve">, aquí se podrá actualizar la información </w:t>
+      </w:r>
+    </w:p>
+    <w:p>
+      <w:pPr>
+        <w:jc w:val="center"/>
         <w:rPr>
           <w:rFonts w:ascii="Arial" w:hAnsi="Arial" w:cs="Arial"/>
           <w:color w:val="000000" w:themeColor="text1"/>
           <w:sz w:val="24"/>
           <w:szCs w:val="24"/>
         </w:rPr>
-        <w:t xml:space="preserve">, aquí se podrá actualizar la información </w:t>
-      </w:r>
-    </w:p>
-    <w:p>
-      <w:pPr>
-        <w:ind w:left="-567"/>
-        <w:rPr>
-          <w:rFonts w:ascii="Arial" w:hAnsi="Arial" w:cs="Arial"/>
-          <w:color w:val="000000" w:themeColor="text1"/>
-          <w:sz w:val="24"/>
-          <w:szCs w:val="24"/>
-        </w:rPr>
       </w:pPr>
       <w:r>
         <w:rPr>
@@ -8039,9 +7855,9 @@
           <w:lang w:val="en-US"/>
         </w:rPr>
         <w:drawing>
-          <wp:inline distT="0" distB="0" distL="0" distR="0" wp14:anchorId="2225BA9A" wp14:editId="60D3C6DB">
-            <wp:extent cx="6011501" cy="2009956"/>
-            <wp:effectExtent l="152400" t="152400" r="370840" b="352425"/>
+          <wp:inline distT="0" distB="0" distL="0" distR="0" wp14:anchorId="2225BA9A" wp14:editId="799C8992">
+            <wp:extent cx="5121761" cy="1712470"/>
+            <wp:effectExtent l="152400" t="152400" r="365125" b="364490"/>
             <wp:docPr id="49" name="Imagen 49"/>
             <wp:cNvGraphicFramePr>
               <a:graphicFrameLocks xmlns:a="http://schemas.openxmlformats.org/drawingml/2006/main" noChangeAspect="1"/>
@@ -8062,7 +7878,7 @@
                   <pic:spPr>
                     <a:xfrm>
                       <a:off x="0" y="0"/>
-                      <a:ext cx="6017011" cy="2011798"/>
+                      <a:ext cx="5155544" cy="1723765"/>
                     </a:xfrm>
                     <a:prstGeom prst="rect">
                       <a:avLst/>
@@ -8084,46 +7900,6 @@
           </wp:inline>
         </w:drawing>
       </w:r>
-    </w:p>
-    <w:p>
-      <w:pPr>
-        <w:rPr>
-          <w:rFonts w:ascii="Arial" w:hAnsi="Arial" w:cs="Arial"/>
-          <w:color w:val="000000" w:themeColor="text1"/>
-          <w:sz w:val="24"/>
-          <w:szCs w:val="24"/>
-        </w:rPr>
-      </w:pPr>
-    </w:p>
-    <w:p>
-      <w:pPr>
-        <w:rPr>
-          <w:rFonts w:ascii="Arial" w:hAnsi="Arial" w:cs="Arial"/>
-          <w:color w:val="000000" w:themeColor="text1"/>
-          <w:sz w:val="24"/>
-          <w:szCs w:val="24"/>
-        </w:rPr>
-      </w:pPr>
-    </w:p>
-    <w:p>
-      <w:pPr>
-        <w:rPr>
-          <w:rFonts w:ascii="Arial" w:hAnsi="Arial" w:cs="Arial"/>
-          <w:color w:val="000000" w:themeColor="text1"/>
-          <w:sz w:val="24"/>
-          <w:szCs w:val="24"/>
-        </w:rPr>
-      </w:pPr>
-    </w:p>
-    <w:p>
-      <w:pPr>
-        <w:rPr>
-          <w:rFonts w:ascii="Arial" w:hAnsi="Arial" w:cs="Arial"/>
-          <w:color w:val="000000" w:themeColor="text1"/>
-          <w:sz w:val="24"/>
-          <w:szCs w:val="24"/>
-        </w:rPr>
-      </w:pPr>
     </w:p>
     <w:p>
       <w:pPr>
@@ -8237,6 +8013,7 @@
     </w:p>
     <w:p>
       <w:pPr>
+        <w:jc w:val="both"/>
         <w:rPr>
           <w:rFonts w:ascii="Arial" w:hAnsi="Arial" w:cs="Arial"/>
           <w:color w:val="000000" w:themeColor="text1"/>
@@ -8253,16 +8030,24 @@
         </w:rPr>
         <w:t>Pulsar el botón “Comentarios” abrirá el administrador de comentarios de la solicitud</w:t>
       </w:r>
-    </w:p>
-    <w:p>
-      <w:pPr>
-        <w:ind w:left="-709"/>
+      <w:r>
         <w:rPr>
           <w:rFonts w:ascii="Arial" w:hAnsi="Arial" w:cs="Arial"/>
           <w:color w:val="000000" w:themeColor="text1"/>
           <w:sz w:val="24"/>
           <w:szCs w:val="24"/>
         </w:rPr>
+        <w:t>.</w:t>
+      </w:r>
+    </w:p>
+    <w:p>
+      <w:pPr>
+        <w:rPr>
+          <w:rFonts w:ascii="Arial" w:hAnsi="Arial" w:cs="Arial"/>
+          <w:color w:val="000000" w:themeColor="text1"/>
+          <w:sz w:val="24"/>
+          <w:szCs w:val="24"/>
+        </w:rPr>
       </w:pPr>
       <w:r>
         <w:rPr>
@@ -8271,16 +8056,17 @@
           <w:color w:val="000000" w:themeColor="text1"/>
           <w:lang w:val="en-US"/>
         </w:rPr>
+        <w:lastRenderedPageBreak/>
         <mc:AlternateContent>
           <mc:Choice Requires="wps">
             <w:drawing>
-              <wp:anchor distT="0" distB="0" distL="114300" distR="114300" simplePos="0" relativeHeight="251856896" behindDoc="0" locked="0" layoutInCell="1" allowOverlap="1" wp14:anchorId="7022994C" wp14:editId="1E162556">
+              <wp:anchor distT="0" distB="0" distL="114300" distR="114300" simplePos="0" relativeHeight="251856896" behindDoc="0" locked="0" layoutInCell="1" allowOverlap="1" wp14:anchorId="7022994C" wp14:editId="7E7217B3">
                 <wp:simplePos x="0" y="0"/>
                 <wp:positionH relativeFrom="rightMargin">
-                  <wp:posOffset>-196052</wp:posOffset>
+                  <wp:posOffset>-565255</wp:posOffset>
                 </wp:positionH>
                 <wp:positionV relativeFrom="paragraph">
-                  <wp:posOffset>1158875</wp:posOffset>
+                  <wp:posOffset>1007110</wp:posOffset>
                 </wp:positionV>
                 <wp:extent cx="126138" cy="180749"/>
                 <wp:effectExtent l="19050" t="19050" r="26670" b="10160"/>
@@ -8338,9 +8124,9 @@
               </wp:anchor>
             </w:drawing>
           </mc:Choice>
-          <mc:Fallback xmlns:cx1="http://schemas.microsoft.com/office/drawing/2015/9/8/chartex">
+          <mc:Fallback>
             <w:pict>
-              <v:rect w14:anchorId="3C3B4112" id="Rectángulo 51" o:spid="_x0000_s1026" style="position:absolute;margin-left:-15.45pt;margin-top:91.25pt;width:9.95pt;height:14.25pt;flip:x;z-index:251856896;visibility:visible;mso-wrap-style:square;mso-width-percent:0;mso-height-percent:0;mso-wrap-distance-left:9pt;mso-wrap-distance-top:0;mso-wrap-distance-right:9pt;mso-wrap-distance-bottom:0;mso-position-horizontal:absolute;mso-position-horizontal-relative:right-margin-area;mso-position-vertical:absolute;mso-position-vertical-relative:text;mso-width-percent:0;mso-height-percent:0;mso-width-relative:margin;mso-height-relative:margin;v-text-anchor:middle" o:gfxdata="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" filled="f" strokecolor="red" strokeweight="2.25pt">
+              <v:rect w14:anchorId="495FBC49" id="Rectángulo 51" o:spid="_x0000_s1026" style="position:absolute;margin-left:-44.5pt;margin-top:79.3pt;width:9.95pt;height:14.25pt;flip:x;z-index:251856896;visibility:visible;mso-wrap-style:square;mso-width-percent:0;mso-height-percent:0;mso-wrap-distance-left:9pt;mso-wrap-distance-top:0;mso-wrap-distance-right:9pt;mso-wrap-distance-bottom:0;mso-position-horizontal:absolute;mso-position-horizontal-relative:right-margin-area;mso-position-vertical:absolute;mso-position-vertical-relative:text;mso-width-percent:0;mso-height-percent:0;mso-width-relative:margin;mso-height-relative:margin;v-text-anchor:middle" o:gfxdata="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" filled="f" strokecolor="red" strokeweight="2.25pt">
                 <w10:wrap anchorx="margin"/>
               </v:rect>
             </w:pict>
@@ -8354,9 +8140,9 @@
           <w:lang w:val="en-US"/>
         </w:rPr>
         <w:drawing>
-          <wp:inline distT="0" distB="0" distL="0" distR="0" wp14:anchorId="4C1BB4DD" wp14:editId="60CCB25D">
-            <wp:extent cx="6029608" cy="2177408"/>
-            <wp:effectExtent l="152400" t="152400" r="352425" b="356870"/>
+          <wp:inline distT="0" distB="0" distL="0" distR="0" wp14:anchorId="4C1BB4DD" wp14:editId="513C84C7">
+            <wp:extent cx="5183469" cy="1871851"/>
+            <wp:effectExtent l="152400" t="152400" r="360680" b="357505"/>
             <wp:docPr id="56" name="Imagen 56"/>
             <wp:cNvGraphicFramePr>
               <a:graphicFrameLocks xmlns:a="http://schemas.openxmlformats.org/drawingml/2006/main" noChangeAspect="1"/>
@@ -8377,7 +8163,7 @@
                   <pic:spPr>
                     <a:xfrm>
                       <a:off x="0" y="0"/>
-                      <a:ext cx="6044319" cy="2182721"/>
+                      <a:ext cx="5235917" cy="1890791"/>
                     </a:xfrm>
                     <a:prstGeom prst="rect">
                       <a:avLst/>
@@ -8418,10 +8204,18 @@
         </w:rPr>
         <w:t>Para crear un nuevo comentario se usa el botón “Crear Nuevo Comentario”</w:t>
       </w:r>
-    </w:p>
-    <w:p>
-      <w:pPr>
-        <w:ind w:left="-567"/>
+      <w:r>
+        <w:rPr>
+          <w:rFonts w:ascii="Arial" w:hAnsi="Arial" w:cs="Arial"/>
+          <w:color w:val="000000" w:themeColor="text1"/>
+          <w:sz w:val="24"/>
+          <w:szCs w:val="24"/>
+        </w:rPr>
+        <w:t>.</w:t>
+      </w:r>
+    </w:p>
+    <w:p>
+      <w:pPr>
         <w:rPr>
           <w:rFonts w:ascii="Arial" w:hAnsi="Arial" w:cs="Arial"/>
           <w:color w:val="000000" w:themeColor="text1"/>
@@ -8439,9 +8233,9 @@
           <w:lang w:val="en-US"/>
         </w:rPr>
         <w:drawing>
-          <wp:inline distT="0" distB="0" distL="0" distR="0" wp14:anchorId="12D946B7" wp14:editId="125F8188">
-            <wp:extent cx="6437014" cy="2313916"/>
-            <wp:effectExtent l="0" t="0" r="1905" b="0"/>
+          <wp:inline distT="0" distB="0" distL="0" distR="0" wp14:anchorId="12D946B7" wp14:editId="44580C3A">
+            <wp:extent cx="5385424" cy="1935901"/>
+            <wp:effectExtent l="0" t="0" r="6350" b="7620"/>
             <wp:docPr id="59" name="Imagen 59"/>
             <wp:cNvGraphicFramePr>
               <a:graphicFrameLocks xmlns:a="http://schemas.openxmlformats.org/drawingml/2006/main" noChangeAspect="1"/>
@@ -8462,7 +8256,7 @@
                   <pic:spPr>
                     <a:xfrm>
                       <a:off x="0" y="0"/>
-                      <a:ext cx="6467183" cy="2324761"/>
+                      <a:ext cx="5435481" cy="1953895"/>
                     </a:xfrm>
                     <a:prstGeom prst="rect">
                       <a:avLst/>
@@ -8474,56 +8268,6 @@
           </wp:inline>
         </w:drawing>
       </w:r>
-    </w:p>
-    <w:p>
-      <w:pPr>
-        <w:rPr>
-          <w:rFonts w:ascii="Arial" w:hAnsi="Arial" w:cs="Arial"/>
-          <w:color w:val="000000" w:themeColor="text1"/>
-          <w:sz w:val="24"/>
-          <w:szCs w:val="24"/>
-        </w:rPr>
-      </w:pPr>
-    </w:p>
-    <w:p>
-      <w:pPr>
-        <w:rPr>
-          <w:rFonts w:ascii="Arial" w:hAnsi="Arial" w:cs="Arial"/>
-          <w:color w:val="000000" w:themeColor="text1"/>
-          <w:sz w:val="24"/>
-          <w:szCs w:val="24"/>
-        </w:rPr>
-      </w:pPr>
-    </w:p>
-    <w:p>
-      <w:pPr>
-        <w:rPr>
-          <w:rFonts w:ascii="Arial" w:hAnsi="Arial" w:cs="Arial"/>
-          <w:color w:val="000000" w:themeColor="text1"/>
-          <w:sz w:val="24"/>
-          <w:szCs w:val="24"/>
-        </w:rPr>
-      </w:pPr>
-    </w:p>
-    <w:p>
-      <w:pPr>
-        <w:rPr>
-          <w:rFonts w:ascii="Arial" w:hAnsi="Arial" w:cs="Arial"/>
-          <w:color w:val="000000" w:themeColor="text1"/>
-          <w:sz w:val="24"/>
-          <w:szCs w:val="24"/>
-        </w:rPr>
-      </w:pPr>
-    </w:p>
-    <w:p>
-      <w:pPr>
-        <w:rPr>
-          <w:rFonts w:ascii="Arial" w:hAnsi="Arial" w:cs="Arial"/>
-          <w:color w:val="000000" w:themeColor="text1"/>
-          <w:sz w:val="24"/>
-          <w:szCs w:val="24"/>
-        </w:rPr>
-      </w:pPr>
     </w:p>
     <w:p>
       <w:pPr>
@@ -8653,16 +8397,25 @@
         </w:rPr>
         <w:t>Para obtener el contrato se pulsa el botón “Descargar”</w:t>
       </w:r>
-    </w:p>
-    <w:p>
-      <w:pPr>
-        <w:ind w:left="-709"/>
+      <w:r>
         <w:rPr>
           <w:rFonts w:ascii="Arial" w:hAnsi="Arial" w:cs="Arial"/>
           <w:color w:val="000000" w:themeColor="text1"/>
           <w:sz w:val="24"/>
           <w:szCs w:val="24"/>
         </w:rPr>
+        <w:t>.</w:t>
+      </w:r>
+    </w:p>
+    <w:p>
+      <w:pPr>
+        <w:jc w:val="center"/>
+        <w:rPr>
+          <w:rFonts w:ascii="Arial" w:hAnsi="Arial" w:cs="Arial"/>
+          <w:color w:val="000000" w:themeColor="text1"/>
+          <w:sz w:val="24"/>
+          <w:szCs w:val="24"/>
+        </w:rPr>
       </w:pPr>
       <w:r>
         <w:rPr>
@@ -8671,16 +8424,17 @@
           <w:color w:val="000000" w:themeColor="text1"/>
           <w:lang w:val="en-US"/>
         </w:rPr>
+        <w:lastRenderedPageBreak/>
         <mc:AlternateContent>
           <mc:Choice Requires="wps">
             <w:drawing>
-              <wp:anchor distT="0" distB="0" distL="114300" distR="114300" simplePos="0" relativeHeight="251858944" behindDoc="0" locked="0" layoutInCell="1" allowOverlap="1" wp14:anchorId="1E8FAAC4" wp14:editId="54A0BCF6">
+              <wp:anchor distT="0" distB="0" distL="114300" distR="114300" simplePos="0" relativeHeight="251858944" behindDoc="0" locked="0" layoutInCell="1" allowOverlap="1" wp14:anchorId="1E8FAAC4" wp14:editId="5E9B71EA">
                 <wp:simplePos x="0" y="0"/>
                 <wp:positionH relativeFrom="rightMargin">
-                  <wp:posOffset>-213360</wp:posOffset>
+                  <wp:posOffset>-583565</wp:posOffset>
                 </wp:positionH>
                 <wp:positionV relativeFrom="paragraph">
-                  <wp:posOffset>1665133</wp:posOffset>
+                  <wp:posOffset>1451715</wp:posOffset>
                 </wp:positionV>
                 <wp:extent cx="126138" cy="180749"/>
                 <wp:effectExtent l="19050" t="19050" r="26670" b="10160"/>
@@ -8738,9 +8492,9 @@
               </wp:anchor>
             </w:drawing>
           </mc:Choice>
-          <mc:Fallback xmlns:cx1="http://schemas.microsoft.com/office/drawing/2015/9/8/chartex">
+          <mc:Fallback>
             <w:pict>
-              <v:rect w14:anchorId="788D06E4" id="Rectángulo 60" o:spid="_x0000_s1026" style="position:absolute;margin-left:-16.8pt;margin-top:131.1pt;width:9.95pt;height:14.25pt;flip:x;z-index:251858944;visibility:visible;mso-wrap-style:square;mso-width-percent:0;mso-height-percent:0;mso-wrap-distance-left:9pt;mso-wrap-distance-top:0;mso-wrap-distance-right:9pt;mso-wrap-distance-bottom:0;mso-position-horizontal:absolute;mso-position-horizontal-relative:right-margin-area;mso-position-vertical:absolute;mso-position-vertical-relative:text;mso-width-percent:0;mso-height-percent:0;mso-width-relative:margin;mso-height-relative:margin;v-text-anchor:middle" o:gfxdata="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" filled="f" strokecolor="red" strokeweight="2.25pt">
+              <v:rect w14:anchorId="656E4EC6" id="Rectángulo 60" o:spid="_x0000_s1026" style="position:absolute;margin-left:-45.95pt;margin-top:114.3pt;width:9.95pt;height:14.25pt;flip:x;z-index:251858944;visibility:visible;mso-wrap-style:square;mso-width-percent:0;mso-height-percent:0;mso-wrap-distance-left:9pt;mso-wrap-distance-top:0;mso-wrap-distance-right:9pt;mso-wrap-distance-bottom:0;mso-position-horizontal:absolute;mso-position-horizontal-relative:right-margin-area;mso-position-vertical:absolute;mso-position-vertical-relative:text;mso-width-percent:0;mso-height-percent:0;mso-width-relative:margin;mso-height-relative:margin;v-text-anchor:middle" o:gfxdata="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" filled="f" strokecolor="red" strokeweight="2.25pt">
                 <w10:wrap anchorx="margin"/>
               </v:rect>
             </w:pict>
@@ -8754,9 +8508,9 @@
           <w:lang w:val="en-US"/>
         </w:rPr>
         <w:drawing>
-          <wp:inline distT="0" distB="0" distL="0" distR="0" wp14:anchorId="1E6F7D1E" wp14:editId="361FA38B">
-            <wp:extent cx="6029608" cy="2177408"/>
-            <wp:effectExtent l="152400" t="152400" r="352425" b="356870"/>
+          <wp:inline distT="0" distB="0" distL="0" distR="0" wp14:anchorId="1E6F7D1E" wp14:editId="13B48859">
+            <wp:extent cx="5166640" cy="1865774"/>
+            <wp:effectExtent l="152400" t="152400" r="358140" b="363220"/>
             <wp:docPr id="61" name="Imagen 61"/>
             <wp:cNvGraphicFramePr>
               <a:graphicFrameLocks xmlns:a="http://schemas.openxmlformats.org/drawingml/2006/main" noChangeAspect="1"/>
@@ -8777,7 +8531,7 @@
                   <pic:spPr>
                     <a:xfrm>
                       <a:off x="0" y="0"/>
-                      <a:ext cx="6044319" cy="2182721"/>
+                      <a:ext cx="5202271" cy="1878641"/>
                     </a:xfrm>
                     <a:prstGeom prst="rect">
                       <a:avLst/>
@@ -8881,10 +8635,19 @@
         </w:rPr>
         <w:t>en formato PDF</w:t>
       </w:r>
-    </w:p>
-    <w:p>
-      <w:pPr>
-        <w:ind w:left="-567"/>
+      <w:r>
+        <w:rPr>
+          <w:rFonts w:ascii="Arial" w:hAnsi="Arial" w:cs="Arial"/>
+          <w:color w:val="000000" w:themeColor="text1"/>
+          <w:sz w:val="24"/>
+          <w:szCs w:val="24"/>
+        </w:rPr>
+        <w:t>.</w:t>
+      </w:r>
+    </w:p>
+    <w:p>
+      <w:pPr>
+        <w:jc w:val="center"/>
         <w:rPr>
           <w:rFonts w:ascii="Arial" w:hAnsi="Arial" w:cs="Arial"/>
           <w:color w:val="000000" w:themeColor="text1"/>
@@ -8902,8 +8665,8 @@
           <w:lang w:val="en-US"/>
         </w:rPr>
         <w:drawing>
-          <wp:inline distT="0" distB="0" distL="0" distR="0" wp14:anchorId="3517ADD9" wp14:editId="78D76084">
-            <wp:extent cx="6154963" cy="2788467"/>
+          <wp:inline distT="0" distB="0" distL="0" distR="0" wp14:anchorId="3517ADD9" wp14:editId="56E3DCF0">
+            <wp:extent cx="5301277" cy="2401710"/>
             <wp:effectExtent l="0" t="0" r="0" b="0"/>
             <wp:docPr id="63" name="Imagen 63"/>
             <wp:cNvGraphicFramePr>
@@ -8925,7 +8688,7 @@
                   <pic:spPr>
                     <a:xfrm>
                       <a:off x="0" y="0"/>
-                      <a:ext cx="6159735" cy="2790629"/>
+                      <a:ext cx="5319729" cy="2410069"/>
                     </a:xfrm>
                     <a:prstGeom prst="rect">
                       <a:avLst/>
@@ -8937,46 +8700,6 @@
           </wp:inline>
         </w:drawing>
       </w:r>
-    </w:p>
-    <w:p>
-      <w:pPr>
-        <w:rPr>
-          <w:rFonts w:ascii="Arial" w:hAnsi="Arial" w:cs="Arial"/>
-          <w:color w:val="000000" w:themeColor="text1"/>
-          <w:sz w:val="24"/>
-          <w:szCs w:val="24"/>
-        </w:rPr>
-      </w:pPr>
-    </w:p>
-    <w:p>
-      <w:pPr>
-        <w:rPr>
-          <w:rFonts w:ascii="Arial" w:hAnsi="Arial" w:cs="Arial"/>
-          <w:color w:val="000000" w:themeColor="text1"/>
-          <w:sz w:val="24"/>
-          <w:szCs w:val="24"/>
-        </w:rPr>
-      </w:pPr>
-    </w:p>
-    <w:p>
-      <w:pPr>
-        <w:rPr>
-          <w:rFonts w:ascii="Arial" w:hAnsi="Arial" w:cs="Arial"/>
-          <w:color w:val="000000" w:themeColor="text1"/>
-          <w:sz w:val="24"/>
-          <w:szCs w:val="24"/>
-        </w:rPr>
-      </w:pPr>
-    </w:p>
-    <w:p>
-      <w:pPr>
-        <w:rPr>
-          <w:rFonts w:ascii="Arial" w:hAnsi="Arial" w:cs="Arial"/>
-          <w:color w:val="000000" w:themeColor="text1"/>
-          <w:sz w:val="24"/>
-          <w:szCs w:val="24"/>
-        </w:rPr>
-      </w:pPr>
     </w:p>
     <w:p>
       <w:pPr>
@@ -9106,16 +8829,24 @@
         </w:rPr>
         <w:t>Para borrar la solicitud se utiliza el botón “Eliminar”</w:t>
       </w:r>
-    </w:p>
-    <w:p>
-      <w:pPr>
-        <w:ind w:left="-709"/>
+      <w:r>
         <w:rPr>
           <w:rFonts w:ascii="Arial" w:hAnsi="Arial" w:cs="Arial"/>
           <w:color w:val="000000" w:themeColor="text1"/>
           <w:sz w:val="24"/>
           <w:szCs w:val="24"/>
         </w:rPr>
+        <w:t>.</w:t>
+      </w:r>
+    </w:p>
+    <w:p>
+      <w:pPr>
+        <w:rPr>
+          <w:rFonts w:ascii="Arial" w:hAnsi="Arial" w:cs="Arial"/>
+          <w:color w:val="000000" w:themeColor="text1"/>
+          <w:sz w:val="24"/>
+          <w:szCs w:val="24"/>
+        </w:rPr>
       </w:pPr>
       <w:r>
         <w:rPr>
@@ -9124,16 +8855,17 @@
           <w:color w:val="000000" w:themeColor="text1"/>
           <w:lang w:val="en-US"/>
         </w:rPr>
+        <w:lastRenderedPageBreak/>
         <mc:AlternateContent>
           <mc:Choice Requires="wps">
             <w:drawing>
-              <wp:anchor distT="0" distB="0" distL="114300" distR="114300" simplePos="0" relativeHeight="251860992" behindDoc="0" locked="0" layoutInCell="1" allowOverlap="1" wp14:anchorId="52004181" wp14:editId="6B6B92B3">
+              <wp:anchor distT="0" distB="0" distL="114300" distR="114300" simplePos="0" relativeHeight="251860992" behindDoc="0" locked="0" layoutInCell="1" allowOverlap="1" wp14:anchorId="52004181" wp14:editId="33019BB0">
                 <wp:simplePos x="0" y="0"/>
                 <wp:positionH relativeFrom="margin">
-                  <wp:posOffset>5548630</wp:posOffset>
+                  <wp:posOffset>5132070</wp:posOffset>
                 </wp:positionH>
                 <wp:positionV relativeFrom="paragraph">
-                  <wp:posOffset>1166967</wp:posOffset>
+                  <wp:posOffset>1003405</wp:posOffset>
                 </wp:positionV>
                 <wp:extent cx="126138" cy="180749"/>
                 <wp:effectExtent l="19050" t="19050" r="26670" b="10160"/>
@@ -9191,9 +8923,9 @@
               </wp:anchor>
             </w:drawing>
           </mc:Choice>
-          <mc:Fallback xmlns:cx1="http://schemas.microsoft.com/office/drawing/2015/9/8/chartex">
+          <mc:Fallback>
             <w:pict>
-              <v:rect w14:anchorId="7A869659" id="Rectángulo 64" o:spid="_x0000_s1026" style="position:absolute;margin-left:436.9pt;margin-top:91.9pt;width:9.95pt;height:14.25pt;flip:x;z-index:251860992;visibility:visible;mso-wrap-style:square;mso-width-percent:0;mso-height-percent:0;mso-wrap-distance-left:9pt;mso-wrap-distance-top:0;mso-wrap-distance-right:9pt;mso-wrap-distance-bottom:0;mso-position-horizontal:absolute;mso-position-horizontal-relative:margin;mso-position-vertical:absolute;mso-position-vertical-relative:text;mso-width-percent:0;mso-height-percent:0;mso-width-relative:margin;mso-height-relative:margin;v-text-anchor:middle" o:gfxdata="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" filled="f" strokecolor="red" strokeweight="2.25pt">
+              <v:rect w14:anchorId="7CD732E7" id="Rectángulo 64" o:spid="_x0000_s1026" style="position:absolute;margin-left:404.1pt;margin-top:79pt;width:9.95pt;height:14.25pt;flip:x;z-index:251860992;visibility:visible;mso-wrap-style:square;mso-width-percent:0;mso-height-percent:0;mso-wrap-distance-left:9pt;mso-wrap-distance-top:0;mso-wrap-distance-right:9pt;mso-wrap-distance-bottom:0;mso-position-horizontal:absolute;mso-position-horizontal-relative:margin;mso-position-vertical:absolute;mso-position-vertical-relative:text;mso-width-percent:0;mso-height-percent:0;mso-width-relative:margin;mso-height-relative:margin;v-text-anchor:middle" o:gfxdata="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" filled="f" strokecolor="red" strokeweight="2.25pt">
                 <w10:wrap anchorx="margin"/>
               </v:rect>
             </w:pict>
@@ -9207,9 +8939,9 @@
           <w:lang w:val="en-US"/>
         </w:rPr>
         <w:drawing>
-          <wp:inline distT="0" distB="0" distL="0" distR="0" wp14:anchorId="50D367EB" wp14:editId="5946947C">
-            <wp:extent cx="6029608" cy="2177408"/>
-            <wp:effectExtent l="152400" t="152400" r="352425" b="356870"/>
+          <wp:inline distT="0" distB="0" distL="0" distR="0" wp14:anchorId="50D367EB" wp14:editId="23CEBB4D">
+            <wp:extent cx="5141925" cy="1856849"/>
+            <wp:effectExtent l="152400" t="152400" r="363855" b="353060"/>
             <wp:docPr id="65" name="Imagen 65"/>
             <wp:cNvGraphicFramePr>
               <a:graphicFrameLocks xmlns:a="http://schemas.openxmlformats.org/drawingml/2006/main" noChangeAspect="1"/>
@@ -9230,7 +8962,7 @@
                   <pic:spPr>
                     <a:xfrm>
                       <a:off x="0" y="0"/>
-                      <a:ext cx="6044319" cy="2182721"/>
+                      <a:ext cx="5196366" cy="1876509"/>
                     </a:xfrm>
                     <a:prstGeom prst="rect">
                       <a:avLst/>
@@ -9255,6 +8987,7 @@
     </w:p>
     <w:p>
       <w:pPr>
+        <w:jc w:val="both"/>
         <w:rPr>
           <w:rFonts w:ascii="Arial" w:hAnsi="Arial" w:cs="Arial"/>
           <w:color w:val="000000" w:themeColor="text1"/>
@@ -9271,10 +9004,18 @@
         </w:rPr>
         <w:t>Se habrá eliminado la solicitud de la tabla</w:t>
       </w:r>
-    </w:p>
-    <w:p>
-      <w:pPr>
-        <w:ind w:left="-709"/>
+      <w:r>
+        <w:rPr>
+          <w:rFonts w:ascii="Arial" w:hAnsi="Arial" w:cs="Arial"/>
+          <w:color w:val="000000" w:themeColor="text1"/>
+          <w:sz w:val="24"/>
+          <w:szCs w:val="24"/>
+        </w:rPr>
+        <w:t>.</w:t>
+      </w:r>
+    </w:p>
+    <w:p>
+      <w:pPr>
         <w:rPr>
           <w:rFonts w:ascii="Arial" w:hAnsi="Arial" w:cs="Arial"/>
           <w:color w:val="000000" w:themeColor="text1"/>
@@ -9292,9 +9033,9 @@
           <w:lang w:val="en-US"/>
         </w:rPr>
         <w:drawing>
-          <wp:inline distT="0" distB="0" distL="0" distR="0" wp14:anchorId="493627C5" wp14:editId="59525781">
-            <wp:extent cx="6033636" cy="2181885"/>
-            <wp:effectExtent l="152400" t="152400" r="367665" b="370840"/>
+          <wp:inline distT="0" distB="0" distL="0" distR="0" wp14:anchorId="493627C5" wp14:editId="1A71ED2B">
+            <wp:extent cx="5183469" cy="1874448"/>
+            <wp:effectExtent l="152400" t="152400" r="360680" b="354965"/>
             <wp:docPr id="67" name="Imagen 67"/>
             <wp:cNvGraphicFramePr>
               <a:graphicFrameLocks xmlns:a="http://schemas.openxmlformats.org/drawingml/2006/main" noChangeAspect="1"/>
@@ -9315,7 +9056,7 @@
                   <pic:spPr>
                     <a:xfrm>
                       <a:off x="0" y="0"/>
-                      <a:ext cx="6037895" cy="2183425"/>
+                      <a:ext cx="5248756" cy="1898057"/>
                     </a:xfrm>
                     <a:prstGeom prst="rect">
                       <a:avLst/>
@@ -9650,7 +9391,7 @@
                 <w:noProof/>
                 <w:color w:val="FFFFFF" w:themeColor="background1"/>
               </w:rPr>
-              <w:t>14</w:t>
+              <w:t>3</w:t>
             </w:r>
             <w:r>
               <w:rPr>
@@ -11482,7 +11223,7 @@
 </file>
 
 <file path=customXml/itemProps1.xml><?xml version="1.0" encoding="utf-8"?>
-<ds:datastoreItem xmlns:ds="http://schemas.openxmlformats.org/officeDocument/2006/customXml" ds:itemID="{1F6B336F-85AD-4E2F-9F10-415E9302DD0C}">
+<ds:datastoreItem xmlns:ds="http://schemas.openxmlformats.org/officeDocument/2006/customXml" ds:itemID="{97CF741B-7043-4290-8EFD-26C34F283424}">
   <ds:schemaRefs>
     <ds:schemaRef ds:uri="http://schemas.openxmlformats.org/officeDocument/2006/bibliography"/>
   </ds:schemaRefs>

--- a/SGCM/16  GUIAS DE USUARIO/Version 1/CONSULTA DE SOLICITUDES.docx
+++ b/SGCM/16  GUIAS DE USUARIO/Version 1/CONSULTA DE SOLICITUDES.docx
@@ -1202,8 +1202,6 @@
               <w:lang w:eastAsia="es-MX"/>
             </w:rPr>
           </w:pPr>
-          <w:bookmarkStart w:id="0" w:name="_GoBack"/>
-          <w:bookmarkEnd w:id="0"/>
         </w:p>
         <w:p>
           <w:pPr>
@@ -2894,8 +2892,8 @@
           <w:color w:val="000000" w:themeColor="text1"/>
         </w:rPr>
       </w:pPr>
-      <w:bookmarkStart w:id="1" w:name="_Toc123297018"/>
-      <w:bookmarkStart w:id="2" w:name="_Toc141687337"/>
+      <w:bookmarkStart w:id="0" w:name="_Toc123297018"/>
+      <w:bookmarkStart w:id="1" w:name="_Toc141687337"/>
       <w:r>
         <w:rPr>
           <w:rFonts w:cs="Arial"/>
@@ -2904,8 +2902,8 @@
         </w:rPr>
         <w:t>Objetivo</w:t>
       </w:r>
+      <w:bookmarkEnd w:id="0"/>
       <w:bookmarkEnd w:id="1"/>
-      <w:bookmarkEnd w:id="2"/>
     </w:p>
     <w:p>
       <w:pPr>
@@ -3011,8 +3009,8 @@
           <w:color w:val="000000" w:themeColor="text1"/>
         </w:rPr>
       </w:pPr>
-      <w:bookmarkStart w:id="3" w:name="_Toc123297019"/>
-      <w:bookmarkStart w:id="4" w:name="_Toc141687338"/>
+      <w:bookmarkStart w:id="2" w:name="_Toc123297019"/>
+      <w:bookmarkStart w:id="3" w:name="_Toc141687338"/>
       <w:r>
         <w:rPr>
           <w:rFonts w:cs="Arial"/>
@@ -3021,8 +3019,8 @@
         </w:rPr>
         <w:t>Alcance</w:t>
       </w:r>
+      <w:bookmarkEnd w:id="2"/>
       <w:bookmarkEnd w:id="3"/>
-      <w:bookmarkEnd w:id="4"/>
       <w:r>
         <w:rPr>
           <w:rFonts w:cs="Arial"/>
@@ -3150,8 +3148,8 @@
           <w:color w:val="000000" w:themeColor="text1"/>
         </w:rPr>
       </w:pPr>
-      <w:bookmarkStart w:id="5" w:name="_Toc123297020"/>
-      <w:bookmarkStart w:id="6" w:name="_Toc141687339"/>
+      <w:bookmarkStart w:id="4" w:name="_Toc123297020"/>
+      <w:bookmarkStart w:id="5" w:name="_Toc141687339"/>
       <w:r>
         <w:rPr>
           <w:rFonts w:cs="Arial"/>
@@ -3160,8 +3158,8 @@
         </w:rPr>
         <w:t>Usuario</w:t>
       </w:r>
+      <w:bookmarkEnd w:id="4"/>
       <w:bookmarkEnd w:id="5"/>
-      <w:bookmarkEnd w:id="6"/>
     </w:p>
     <w:p>
       <w:pPr>
@@ -3363,7 +3361,7 @@
           <w:szCs w:val="44"/>
         </w:rPr>
       </w:pPr>
-      <w:bookmarkStart w:id="7" w:name="_Toc141687340"/>
+      <w:bookmarkStart w:id="6" w:name="_Toc141687340"/>
       <w:r>
         <w:rPr>
           <w:rFonts w:cs="Arial"/>
@@ -3374,7 +3372,7 @@
         </w:rPr>
         <w:t>CONSULTA DE SOLICITUDES</w:t>
       </w:r>
-      <w:bookmarkEnd w:id="7"/>
+      <w:bookmarkEnd w:id="6"/>
     </w:p>
     <w:p>
       <w:pPr>
@@ -3527,8 +3525,8 @@
           <w:color w:val="000000" w:themeColor="text1"/>
         </w:rPr>
       </w:pPr>
-      <w:bookmarkStart w:id="8" w:name="_Toc124335011"/>
-      <w:bookmarkStart w:id="9" w:name="_Toc141687341"/>
+      <w:bookmarkStart w:id="7" w:name="_Toc124335011"/>
+      <w:bookmarkStart w:id="8" w:name="_Toc141687341"/>
       <w:r>
         <w:rPr>
           <w:rFonts w:cs="Arial"/>
@@ -3537,8 +3535,8 @@
         </w:rPr>
         <w:t>Pantalla de Bienvenida</w:t>
       </w:r>
+      <w:bookmarkEnd w:id="7"/>
       <w:bookmarkEnd w:id="8"/>
-      <w:bookmarkEnd w:id="9"/>
     </w:p>
     <w:p>
       <w:pPr>
@@ -4314,8 +4312,8 @@
           <w:color w:val="000000" w:themeColor="text1"/>
         </w:rPr>
       </w:pPr>
-      <w:bookmarkStart w:id="10" w:name="_Toc124335012"/>
-      <w:bookmarkStart w:id="11" w:name="_Toc141687342"/>
+      <w:bookmarkStart w:id="9" w:name="_Toc124335012"/>
+      <w:bookmarkStart w:id="10" w:name="_Toc141687342"/>
       <w:r>
         <w:rPr>
           <w:rFonts w:cs="Arial"/>
@@ -4388,7 +4386,7 @@
           </wp:anchor>
         </w:drawing>
       </w:r>
-      <w:bookmarkEnd w:id="10"/>
+      <w:bookmarkEnd w:id="9"/>
       <w:r>
         <w:rPr>
           <w:rFonts w:cs="Arial"/>
@@ -4397,7 +4395,7 @@
         </w:rPr>
         <w:t>Menú Principal</w:t>
       </w:r>
-      <w:bookmarkEnd w:id="11"/>
+      <w:bookmarkEnd w:id="10"/>
     </w:p>
     <w:p>
       <w:pPr>
@@ -4943,7 +4941,7 @@
           <w:color w:val="000000" w:themeColor="text1"/>
         </w:rPr>
       </w:pPr>
-      <w:bookmarkStart w:id="12" w:name="_Toc141687343"/>
+      <w:bookmarkStart w:id="11" w:name="_Toc141687343"/>
       <w:r>
         <w:rPr>
           <w:rFonts w:cs="Arial"/>
@@ -4953,7 +4951,7 @@
         <w:lastRenderedPageBreak/>
         <w:t>Búsqueda de Solicitudes</w:t>
       </w:r>
-      <w:bookmarkEnd w:id="12"/>
+      <w:bookmarkEnd w:id="11"/>
     </w:p>
     <w:p>
       <w:pPr>
@@ -5511,7 +5509,7 @@
           <w:color w:val="000000" w:themeColor="text1"/>
         </w:rPr>
       </w:pPr>
-      <w:bookmarkStart w:id="13" w:name="_Toc141687344"/>
+      <w:bookmarkStart w:id="12" w:name="_Toc141687344"/>
       <w:r>
         <w:rPr>
           <w:rFonts w:cs="Arial"/>
@@ -5521,7 +5519,7 @@
         <w:lastRenderedPageBreak/>
         <w:t>Consulta de Solicitudes</w:t>
       </w:r>
-      <w:bookmarkEnd w:id="13"/>
+      <w:bookmarkEnd w:id="12"/>
     </w:p>
     <w:p>
       <w:pPr>
@@ -7166,7 +7164,7 @@
           <w:color w:val="000000" w:themeColor="text1"/>
         </w:rPr>
       </w:pPr>
-      <w:bookmarkStart w:id="14" w:name="_Toc141687345"/>
+      <w:bookmarkStart w:id="13" w:name="_Toc141687345"/>
       <w:r>
         <w:rPr>
           <w:b w:val="0"/>
@@ -7245,7 +7243,7 @@
         </w:rPr>
         <w:t>Botón Ver</w:t>
       </w:r>
-      <w:bookmarkEnd w:id="14"/>
+      <w:bookmarkEnd w:id="13"/>
     </w:p>
     <w:p>
       <w:pPr>
@@ -7304,13 +7302,13 @@
         <mc:AlternateContent>
           <mc:Choice Requires="wps">
             <w:drawing>
-              <wp:anchor distT="0" distB="0" distL="114300" distR="114300" simplePos="0" relativeHeight="251852800" behindDoc="0" locked="0" layoutInCell="1" allowOverlap="1" wp14:anchorId="6C4F983C" wp14:editId="40AD0226">
+              <wp:anchor distT="0" distB="0" distL="114300" distR="114300" simplePos="0" relativeHeight="251852800" behindDoc="0" locked="0" layoutInCell="1" allowOverlap="1" wp14:anchorId="6C4F983C" wp14:editId="7DC5371A">
                 <wp:simplePos x="0" y="0"/>
                 <wp:positionH relativeFrom="rightMargin">
-                  <wp:posOffset>-807085</wp:posOffset>
+                  <wp:posOffset>-614045</wp:posOffset>
                 </wp:positionH>
                 <wp:positionV relativeFrom="paragraph">
-                  <wp:posOffset>1048490</wp:posOffset>
+                  <wp:posOffset>1054323</wp:posOffset>
                 </wp:positionV>
                 <wp:extent cx="126138" cy="180749"/>
                 <wp:effectExtent l="19050" t="19050" r="26670" b="10160"/>
@@ -7370,7 +7368,7 @@
           </mc:Choice>
           <mc:Fallback>
             <w:pict>
-              <v:rect w14:anchorId="22654C88" id="Rectángulo 50" o:spid="_x0000_s1026" style="position:absolute;margin-left:-63.55pt;margin-top:82.55pt;width:9.95pt;height:14.25pt;flip:x;z-index:251852800;visibility:visible;mso-wrap-style:square;mso-width-percent:0;mso-height-percent:0;mso-wrap-distance-left:9pt;mso-wrap-distance-top:0;mso-wrap-distance-right:9pt;mso-wrap-distance-bottom:0;mso-position-horizontal:absolute;mso-position-horizontal-relative:right-margin-area;mso-position-vertical:absolute;mso-position-vertical-relative:text;mso-width-percent:0;mso-height-percent:0;mso-width-relative:margin;mso-height-relative:margin;v-text-anchor:middle" o:gfxdata="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" filled="f" strokecolor="red" strokeweight="2.25pt">
+              <v:rect w14:anchorId="25CAEC8B" id="Rectángulo 50" o:spid="_x0000_s1026" style="position:absolute;margin-left:-48.35pt;margin-top:83pt;width:9.95pt;height:14.25pt;flip:x;z-index:251852800;visibility:visible;mso-wrap-style:square;mso-width-percent:0;mso-height-percent:0;mso-wrap-distance-left:9pt;mso-wrap-distance-top:0;mso-wrap-distance-right:9pt;mso-wrap-distance-bottom:0;mso-position-horizontal:absolute;mso-position-horizontal-relative:right-margin-area;mso-position-vertical:absolute;mso-position-vertical-relative:text;mso-width-percent:0;mso-height-percent:0;mso-width-relative:margin;mso-height-relative:margin;v-text-anchor:middle" o:gfxdata="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" filled="f" strokecolor="red" strokeweight="2.25pt">
                 <w10:wrap anchorx="margin"/>
               </v:rect>
             </w:pict>
@@ -7456,7 +7454,18 @@
           <w:sz w:val="24"/>
           <w:szCs w:val="24"/>
         </w:rPr>
-        <w:t>nes financieras y documentación.</w:t>
+        <w:t xml:space="preserve">nes financieras y </w:t>
+      </w:r>
+      <w:bookmarkStart w:id="14" w:name="_GoBack"/>
+      <w:bookmarkEnd w:id="14"/>
+      <w:r>
+        <w:rPr>
+          <w:rFonts w:ascii="Arial" w:hAnsi="Arial" w:cs="Arial"/>
+          <w:color w:val="000000" w:themeColor="text1"/>
+          <w:sz w:val="24"/>
+          <w:szCs w:val="24"/>
+        </w:rPr>
+        <w:t>documentación.</w:t>
       </w:r>
     </w:p>
     <w:p>
@@ -9391,7 +9400,7 @@
                 <w:noProof/>
                 <w:color w:val="FFFFFF" w:themeColor="background1"/>
               </w:rPr>
-              <w:t>3</w:t>
+              <w:t>14</w:t>
             </w:r>
             <w:r>
               <w:rPr>
@@ -11223,7 +11232,7 @@
 </file>
 
 <file path=customXml/itemProps1.xml><?xml version="1.0" encoding="utf-8"?>
-<ds:datastoreItem xmlns:ds="http://schemas.openxmlformats.org/officeDocument/2006/customXml" ds:itemID="{97CF741B-7043-4290-8EFD-26C34F283424}">
+<ds:datastoreItem xmlns:ds="http://schemas.openxmlformats.org/officeDocument/2006/customXml" ds:itemID="{3BE0409D-E149-4A62-8CB5-9548B96552F7}">
   <ds:schemaRefs>
     <ds:schemaRef ds:uri="http://schemas.openxmlformats.org/officeDocument/2006/bibliography"/>
   </ds:schemaRefs>
